--- a/Test_Theory_Answers.docx
+++ b/Test_Theory_Answers.docx
@@ -24,8 +24,10 @@
           <w:highlight w:val="white"/>
           <w:lang w:val="ru-RU"/>
         </w:rPr>
-        <w:t>Частые</w:t>
-      </w:r>
+        <w:t>В</w:t>
+      </w:r>
+      <w:bookmarkStart w:id="0" w:name="_GoBack"/>
+      <w:bookmarkEnd w:id="0"/>
       <w:r>
         <w:rPr>
           <w:b/>
@@ -35,7 +37,7 @@
           <w:highlight w:val="white"/>
           <w:lang w:val="ru-RU"/>
         </w:rPr>
-        <w:t xml:space="preserve"> вопросы </w:t>
+        <w:t xml:space="preserve">опросы </w:t>
       </w:r>
       <w:r>
         <w:rPr>
@@ -560,19 +562,7 @@
           <w:highlight w:val="white"/>
           <w:lang w:val="ru-RU"/>
         </w:rPr>
-        <w:t>это сборка, кот</w:t>
-      </w:r>
-      <w:bookmarkStart w:id="0" w:name="_GoBack"/>
-      <w:bookmarkEnd w:id="0"/>
-      <w:r>
-        <w:rPr>
-          <w:color w:val="222222"/>
-          <w:sz w:val="26"/>
-          <w:szCs w:val="26"/>
-          <w:highlight w:val="white"/>
-          <w:lang w:val="ru-RU"/>
-        </w:rPr>
-        <w:t xml:space="preserve">орую </w:t>
+        <w:t xml:space="preserve">это сборка, которую </w:t>
       </w:r>
       <w:r>
         <w:rPr>
@@ -3236,7 +3226,7 @@
 </file>
 
 <file path=customXml/itemProps1.xml><?xml version="1.0" encoding="utf-8"?>
-<ds:datastoreItem xmlns:ds="http://schemas.openxmlformats.org/officeDocument/2006/customXml" ds:itemID="{61A6567A-E91F-4861-8131-F8A48CABD83E}">
+<ds:datastoreItem xmlns:ds="http://schemas.openxmlformats.org/officeDocument/2006/customXml" ds:itemID="{A99C36AD-4168-48D4-87A5-A4C98A51168C}">
   <ds:schemaRefs>
     <ds:schemaRef ds:uri="http://schemas.openxmlformats.org/officeDocument/2006/bibliography"/>
   </ds:schemaRefs>

--- a/Test_Theory_Answers.docx
+++ b/Test_Theory_Answers.docx
@@ -26,277 +26,313 @@
         </w:rPr>
         <w:t>В</w:t>
       </w:r>
+      <w:r>
+        <w:rPr>
+          <w:b/>
+          <w:color w:val="222222"/>
+          <w:sz w:val="32"/>
+          <w:szCs w:val="26"/>
+          <w:highlight w:val="white"/>
+          <w:lang w:val="ru-RU"/>
+        </w:rPr>
+        <w:t xml:space="preserve">опросы </w:t>
+      </w:r>
+      <w:r>
+        <w:rPr>
+          <w:b/>
+          <w:color w:val="222222"/>
+          <w:sz w:val="32"/>
+          <w:szCs w:val="26"/>
+          <w:highlight w:val="white"/>
+          <w:lang w:val="ru-RU"/>
+        </w:rPr>
+        <w:t>по теории тестирования:</w:t>
+      </w:r>
+    </w:p>
+    <w:p>
+      <w:pPr>
+        <w:ind w:firstLine="284"/>
+        <w:rPr>
+          <w:color w:val="222222"/>
+          <w:sz w:val="26"/>
+          <w:szCs w:val="26"/>
+          <w:highlight w:val="white"/>
+          <w:lang w:val="ru-RU"/>
+        </w:rPr>
+      </w:pPr>
+    </w:p>
+    <w:p>
+      <w:pPr>
+        <w:numPr>
+          <w:ilvl w:val="0"/>
+          <w:numId w:val="1"/>
+        </w:numPr>
+        <w:spacing w:after="240"/>
+        <w:ind w:left="567" w:firstLine="284"/>
+        <w:rPr>
+          <w:color w:val="222222"/>
+          <w:sz w:val="26"/>
+          <w:szCs w:val="26"/>
+          <w:highlight w:val="white"/>
+          <w:lang w:val="ru-RU"/>
+        </w:rPr>
+      </w:pPr>
+      <w:r>
+        <w:rPr>
+          <w:color w:val="FFFFFF" w:themeColor="background1"/>
+          <w:sz w:val="26"/>
+          <w:szCs w:val="26"/>
+          <w:highlight w:val="black"/>
+          <w:lang w:val="ru-RU"/>
+        </w:rPr>
+        <w:t>Что подразумевается под тестовой средой?</w:t>
+      </w:r>
+    </w:p>
+    <w:p>
+      <w:pPr>
+        <w:spacing w:after="240"/>
+        <w:ind w:left="567" w:firstLine="284"/>
+        <w:rPr>
+          <w:color w:val="222222"/>
+          <w:sz w:val="26"/>
+          <w:szCs w:val="26"/>
+          <w:highlight w:val="white"/>
+          <w:lang w:val="ru-RU"/>
+        </w:rPr>
+      </w:pPr>
+      <w:r>
+        <w:rPr>
+          <w:color w:val="FFFFFF" w:themeColor="background1"/>
+          <w:sz w:val="26"/>
+          <w:szCs w:val="26"/>
+          <w:highlight w:val="darkRed"/>
+          <w:lang w:val="ru-RU"/>
+        </w:rPr>
+        <w:t>Среда тестирования</w:t>
+      </w:r>
+      <w:r>
+        <w:rPr>
+          <w:color w:val="FFFFFF" w:themeColor="background1"/>
+          <w:sz w:val="26"/>
+          <w:szCs w:val="26"/>
+          <w:lang w:val="ru-RU"/>
+        </w:rPr>
+        <w:t xml:space="preserve"> </w:t>
+      </w:r>
+      <w:r>
+        <w:rPr>
+          <w:color w:val="222222"/>
+          <w:sz w:val="26"/>
+          <w:szCs w:val="26"/>
+          <w:lang w:val="ru-RU"/>
+        </w:rPr>
+        <w:t xml:space="preserve">— это настройка программного и аппаратного обеспечения для групп тестирования для выполнения тестовых случаев. Другими словами, он поддерживает выполнение теста с настроенным оборудованием, программным обеспечением и сетью. Тестовая среда настраивается в соответствии с требованиями тестируемого приложения. </w:t>
+      </w:r>
+    </w:p>
+    <w:p>
+      <w:pPr>
+        <w:ind w:left="567" w:firstLine="284"/>
+        <w:rPr>
+          <w:sz w:val="26"/>
+          <w:szCs w:val="26"/>
+          <w:lang w:val="ru-RU"/>
+        </w:rPr>
+      </w:pPr>
+      <w:r>
+        <w:rPr>
+          <w:sz w:val="26"/>
+          <w:szCs w:val="26"/>
+          <w:lang w:val="ru-RU"/>
+        </w:rPr>
+        <w:t>Вообще существует несколько сред:</w:t>
+      </w:r>
+    </w:p>
+    <w:p>
+      <w:pPr>
+        <w:ind w:left="567" w:firstLine="284"/>
+        <w:rPr>
+          <w:sz w:val="26"/>
+          <w:szCs w:val="26"/>
+          <w:lang w:val="ru-RU"/>
+        </w:rPr>
+      </w:pPr>
+      <w:r>
+        <w:rPr>
+          <w:color w:val="FFFFFF" w:themeColor="background1"/>
+          <w:sz w:val="26"/>
+          <w:szCs w:val="26"/>
+          <w:highlight w:val="darkRed"/>
+          <w:lang w:val="ru-RU"/>
+        </w:rPr>
+        <w:t>Среда разработки (Development Env</w:t>
+      </w:r>
+      <w:r>
+        <w:rPr>
+          <w:color w:val="FFFFFF" w:themeColor="background1"/>
+          <w:sz w:val="26"/>
+          <w:szCs w:val="26"/>
+          <w:highlight w:val="darkRed"/>
+          <w:lang w:val="ru-RU"/>
+        </w:rPr>
+        <w:t>)</w:t>
+      </w:r>
+      <w:r>
+        <w:rPr>
+          <w:sz w:val="26"/>
+          <w:szCs w:val="26"/>
+          <w:lang w:val="ru-RU"/>
+        </w:rPr>
+        <w:t xml:space="preserve"> </w:t>
+      </w:r>
+      <w:r>
+        <w:rPr>
+          <w:sz w:val="26"/>
+          <w:szCs w:val="26"/>
+          <w:lang w:val="ru-RU"/>
+        </w:rPr>
+        <w:t>– в ней разработчики пишут код, проводят отладку, исправляют ошибки, выполняют Unit-тестирование. За эту среду отвечают также разработчики.</w:t>
+      </w:r>
+    </w:p>
+    <w:p>
+      <w:pPr>
+        <w:ind w:left="567" w:firstLine="284"/>
+        <w:rPr>
+          <w:sz w:val="26"/>
+          <w:szCs w:val="26"/>
+          <w:lang w:val="ru-RU"/>
+        </w:rPr>
+      </w:pPr>
+      <w:r>
+        <w:rPr>
+          <w:color w:val="FFFFFF" w:themeColor="background1"/>
+          <w:sz w:val="26"/>
+          <w:szCs w:val="26"/>
+          <w:highlight w:val="darkRed"/>
+          <w:lang w:val="ru-RU"/>
+        </w:rPr>
+        <w:t>Среда тестирования (Test Env)</w:t>
+      </w:r>
+      <w:r>
+        <w:rPr>
+          <w:color w:val="FFFFFF" w:themeColor="background1"/>
+          <w:sz w:val="26"/>
+          <w:szCs w:val="26"/>
+          <w:lang w:val="ru-RU"/>
+        </w:rPr>
+        <w:t xml:space="preserve"> </w:t>
+      </w:r>
+      <w:r>
+        <w:rPr>
+          <w:sz w:val="26"/>
+          <w:szCs w:val="26"/>
+          <w:lang w:val="ru-RU"/>
+        </w:rPr>
+        <w:t>– в этой среде работают тестировщики. Тут тестируются новые билды. Здесь тестировщики проверяют функционал, проводят регрессионные проверки, воспроизводят ошибки. Эта среда появляется во время начала динамического тестирования;</w:t>
+      </w:r>
+    </w:p>
+    <w:p>
+      <w:pPr>
+        <w:ind w:left="567" w:firstLine="284"/>
+        <w:rPr>
+          <w:sz w:val="26"/>
+          <w:szCs w:val="26"/>
+          <w:lang w:val="ru-RU"/>
+        </w:rPr>
+      </w:pPr>
+      <w:r>
+        <w:rPr>
+          <w:color w:val="FFFFFF" w:themeColor="background1"/>
+          <w:sz w:val="26"/>
+          <w:szCs w:val="26"/>
+          <w:highlight w:val="darkRed"/>
+          <w:lang w:val="ru-RU"/>
+        </w:rPr>
+        <w:t>Интеграционная среда (Integration Env)</w:t>
+      </w:r>
+      <w:r>
+        <w:rPr>
+          <w:color w:val="FFFFFF" w:themeColor="background1"/>
+          <w:sz w:val="26"/>
+          <w:szCs w:val="26"/>
+          <w:lang w:val="ru-RU"/>
+        </w:rPr>
+        <w:t xml:space="preserve"> </w:t>
+      </w:r>
+      <w:r>
+        <w:rPr>
+          <w:sz w:val="26"/>
+          <w:szCs w:val="26"/>
+          <w:lang w:val="ru-RU"/>
+        </w:rPr>
+        <w:t>– иногда реализована в рамках среды тестирования, а иногда в рамках превью среды. В этой среде собрана необходимая для end-to-end тестирования схема взаимодействующих друг с другом модулей, систем, продуктов. Собственно, необходима она для интеграционного тестирования. Поддержка среды – также, как и в случае со средой тестирования</w:t>
+      </w:r>
+    </w:p>
+    <w:p>
+      <w:pPr>
+        <w:ind w:left="567" w:firstLine="284"/>
+        <w:rPr>
+          <w:sz w:val="26"/>
+          <w:szCs w:val="26"/>
+          <w:lang w:val="ru-RU"/>
+        </w:rPr>
+      </w:pPr>
+      <w:r>
+        <w:rPr>
+          <w:color w:val="FFFFFF" w:themeColor="background1"/>
+          <w:sz w:val="26"/>
+          <w:szCs w:val="26"/>
+          <w:highlight w:val="darkRed"/>
+          <w:lang w:val="ru-RU"/>
+        </w:rPr>
+        <w:t>Превью среда (Preview, Preprod Env)</w:t>
+      </w:r>
+      <w:r>
+        <w:rPr>
+          <w:color w:val="FFFFFF" w:themeColor="background1"/>
+          <w:sz w:val="26"/>
+          <w:szCs w:val="26"/>
+          <w:lang w:val="ru-RU"/>
+        </w:rPr>
+        <w:t xml:space="preserve"> </w:t>
+      </w:r>
+      <w:r>
+        <w:rPr>
+          <w:sz w:val="26"/>
+          <w:szCs w:val="26"/>
+          <w:lang w:val="ru-RU"/>
+        </w:rPr>
+        <w:t>– в идеале, это среда идентичная или максимально приближенная к продуктивной: те же данные, то же аппаратно-программное окружение, та же производительность. Она используется, чтобы сделать финальную проверку ПО в условиях максимально приближенным к «боевым». Здесь тестировщики проводят заключительное end-to-end тестирование функционала, бизнес и/или пользователи проводят UAT, а команды поддержки L3 и L2 выполняют DryRun (пробную установку релиза). Как правило за эту среду отвечает группа L3 поддержки.</w:t>
+      </w:r>
+    </w:p>
+    <w:p>
+      <w:pPr>
+        <w:ind w:left="567" w:firstLine="284"/>
+        <w:rPr>
+          <w:sz w:val="26"/>
+          <w:szCs w:val="26"/>
+          <w:lang w:val="ru-RU"/>
+        </w:rPr>
+      </w:pPr>
+      <w:r>
+        <w:rPr>
+          <w:color w:val="FFFFFF" w:themeColor="background1"/>
+          <w:sz w:val="26"/>
+          <w:szCs w:val="26"/>
+          <w:highlight w:val="darkRed"/>
+          <w:lang w:val="ru-RU"/>
+        </w:rPr>
+        <w:t>Продакшн среда (Production Env)</w:t>
+      </w:r>
       <w:bookmarkStart w:id="0" w:name="_GoBack"/>
       <w:bookmarkEnd w:id="0"/>
       <w:r>
         <w:rPr>
-          <w:b/>
-          <w:color w:val="222222"/>
-          <w:sz w:val="32"/>
-          <w:szCs w:val="26"/>
-          <w:highlight w:val="white"/>
-          <w:lang w:val="ru-RU"/>
-        </w:rPr>
-        <w:t xml:space="preserve">опросы </w:t>
-      </w:r>
-      <w:r>
-        <w:rPr>
-          <w:b/>
-          <w:color w:val="222222"/>
-          <w:sz w:val="32"/>
-          <w:szCs w:val="26"/>
-          <w:highlight w:val="white"/>
-          <w:lang w:val="ru-RU"/>
-        </w:rPr>
-        <w:t>по теории тестирования:</w:t>
-      </w:r>
-    </w:p>
-    <w:p>
-      <w:pPr>
-        <w:ind w:firstLine="284"/>
-        <w:rPr>
-          <w:color w:val="222222"/>
-          <w:sz w:val="26"/>
-          <w:szCs w:val="26"/>
-          <w:highlight w:val="white"/>
-          <w:lang w:val="ru-RU"/>
-        </w:rPr>
-      </w:pPr>
-    </w:p>
-    <w:p>
-      <w:pPr>
-        <w:numPr>
-          <w:ilvl w:val="0"/>
-          <w:numId w:val="1"/>
-        </w:numPr>
-        <w:spacing w:after="240"/>
-        <w:ind w:left="567" w:firstLine="284"/>
-        <w:rPr>
-          <w:color w:val="222222"/>
-          <w:sz w:val="26"/>
-          <w:szCs w:val="26"/>
-          <w:highlight w:val="white"/>
-          <w:lang w:val="ru-RU"/>
-        </w:rPr>
-      </w:pPr>
-      <w:r>
-        <w:rPr>
           <w:color w:val="FFFFFF" w:themeColor="background1"/>
           <w:sz w:val="26"/>
           <w:szCs w:val="26"/>
-          <w:highlight w:val="black"/>
-          <w:lang w:val="ru-RU"/>
-        </w:rPr>
-        <w:t>Что подразумевается под тестовой средой?</w:t>
-      </w:r>
-    </w:p>
-    <w:p>
-      <w:pPr>
-        <w:spacing w:after="240"/>
-        <w:ind w:left="567" w:firstLine="284"/>
-        <w:rPr>
-          <w:color w:val="222222"/>
-          <w:sz w:val="26"/>
-          <w:szCs w:val="26"/>
-          <w:highlight w:val="white"/>
-          <w:lang w:val="ru-RU"/>
-        </w:rPr>
-      </w:pPr>
-      <w:r>
-        <w:rPr>
-          <w:color w:val="FFFFFF" w:themeColor="background1"/>
-          <w:sz w:val="26"/>
-          <w:szCs w:val="26"/>
-          <w:highlight w:val="darkRed"/>
-          <w:lang w:val="ru-RU"/>
-        </w:rPr>
-        <w:t>Среда тестирования</w:t>
-      </w:r>
-      <w:r>
-        <w:rPr>
-          <w:color w:val="FFFFFF" w:themeColor="background1"/>
-          <w:sz w:val="26"/>
-          <w:szCs w:val="26"/>
           <w:lang w:val="ru-RU"/>
         </w:rPr>
         <w:t xml:space="preserve"> </w:t>
-      </w:r>
-      <w:r>
-        <w:rPr>
-          <w:color w:val="222222"/>
-          <w:sz w:val="26"/>
-          <w:szCs w:val="26"/>
-          <w:lang w:val="ru-RU"/>
-        </w:rPr>
-        <w:t xml:space="preserve">— это настройка программного и аппаратного обеспечения для групп тестирования для выполнения тестовых случаев. Другими словами, он поддерживает выполнение теста с настроенным оборудованием, программным обеспечением и сетью. Тестовая среда настраивается в соответствии с требованиями тестируемого приложения. </w:t>
-      </w:r>
-    </w:p>
-    <w:p>
-      <w:pPr>
-        <w:ind w:left="567" w:firstLine="284"/>
-        <w:rPr>
-          <w:sz w:val="26"/>
-          <w:szCs w:val="26"/>
-          <w:lang w:val="ru-RU"/>
-        </w:rPr>
-      </w:pPr>
-      <w:r>
-        <w:rPr>
-          <w:sz w:val="26"/>
-          <w:szCs w:val="26"/>
-          <w:lang w:val="ru-RU"/>
-        </w:rPr>
-        <w:t>Вообще существует несколько сред:</w:t>
-      </w:r>
-    </w:p>
-    <w:p>
-      <w:pPr>
-        <w:ind w:left="567" w:firstLine="284"/>
-        <w:rPr>
-          <w:sz w:val="26"/>
-          <w:szCs w:val="26"/>
-          <w:lang w:val="ru-RU"/>
-        </w:rPr>
-      </w:pPr>
-      <w:r>
-        <w:rPr>
-          <w:color w:val="FFFFFF" w:themeColor="background1"/>
-          <w:sz w:val="26"/>
-          <w:szCs w:val="26"/>
-          <w:highlight w:val="darkRed"/>
-          <w:lang w:val="ru-RU"/>
-        </w:rPr>
-        <w:t>Среда разработки (Development Env</w:t>
-      </w:r>
-      <w:r>
-        <w:rPr>
-          <w:sz w:val="26"/>
-          <w:szCs w:val="26"/>
-          <w:highlight w:val="darkRed"/>
-          <w:lang w:val="ru-RU"/>
-        </w:rPr>
-        <w:t xml:space="preserve">) </w:t>
-      </w:r>
-      <w:r>
-        <w:rPr>
-          <w:sz w:val="26"/>
-          <w:szCs w:val="26"/>
-          <w:lang w:val="ru-RU"/>
-        </w:rPr>
-        <w:t>– в ней разработчики пишут код, проводят отладку, исправляют ошибки, выполняют Unit-тестирование. За эту среду отвечают также разработчики.</w:t>
-      </w:r>
-    </w:p>
-    <w:p>
-      <w:pPr>
-        <w:ind w:left="567" w:firstLine="284"/>
-        <w:rPr>
-          <w:sz w:val="26"/>
-          <w:szCs w:val="26"/>
-          <w:lang w:val="ru-RU"/>
-        </w:rPr>
-      </w:pPr>
-      <w:r>
-        <w:rPr>
-          <w:color w:val="FFFFFF" w:themeColor="background1"/>
-          <w:sz w:val="26"/>
-          <w:szCs w:val="26"/>
-          <w:highlight w:val="darkRed"/>
-          <w:lang w:val="ru-RU"/>
-        </w:rPr>
-        <w:t xml:space="preserve">Среда тестирования (Test Env) </w:t>
-      </w:r>
-      <w:r>
-        <w:rPr>
-          <w:sz w:val="26"/>
-          <w:szCs w:val="26"/>
-          <w:lang w:val="ru-RU"/>
-        </w:rPr>
-        <w:t>– в этой среде работают тестировщики. Тут тестируются новые билды. Здесь тестировщики проверяют функционал, проводят регрессионные проверки, воспроизводят ошибки. Эта среда появляется во время начала динамического тестирования;</w:t>
-      </w:r>
-    </w:p>
-    <w:p>
-      <w:pPr>
-        <w:ind w:left="567" w:firstLine="284"/>
-        <w:rPr>
-          <w:sz w:val="26"/>
-          <w:szCs w:val="26"/>
-          <w:lang w:val="ru-RU"/>
-        </w:rPr>
-      </w:pPr>
-      <w:r>
-        <w:rPr>
-          <w:color w:val="FFFFFF" w:themeColor="background1"/>
-          <w:sz w:val="26"/>
-          <w:szCs w:val="26"/>
-          <w:highlight w:val="darkRed"/>
-          <w:lang w:val="ru-RU"/>
-        </w:rPr>
-        <w:t>Интеграционная среда (Integration Env)</w:t>
-      </w:r>
-      <w:r>
-        <w:rPr>
-          <w:color w:val="FFFFFF" w:themeColor="background1"/>
-          <w:sz w:val="26"/>
-          <w:szCs w:val="26"/>
-          <w:lang w:val="ru-RU"/>
-        </w:rPr>
-        <w:t xml:space="preserve"> </w:t>
-      </w:r>
-      <w:r>
-        <w:rPr>
-          <w:sz w:val="26"/>
-          <w:szCs w:val="26"/>
-          <w:lang w:val="ru-RU"/>
-        </w:rPr>
-        <w:t>– иногда реализована в рамках среды тестирования, а иногда в рамках превью среды. В этой среде собрана необходимая для end-to-end тестирования схема взаимодействующих друг с другом модулей, систем, продуктов. Собственно, необходима она для интеграционного тестирования. Поддержка среды – также, как и в случае со средой тестирования</w:t>
-      </w:r>
-    </w:p>
-    <w:p>
-      <w:pPr>
-        <w:ind w:left="567" w:firstLine="284"/>
-        <w:rPr>
-          <w:sz w:val="26"/>
-          <w:szCs w:val="26"/>
-          <w:lang w:val="ru-RU"/>
-        </w:rPr>
-      </w:pPr>
-      <w:r>
-        <w:rPr>
-          <w:color w:val="FFFFFF" w:themeColor="background1"/>
-          <w:sz w:val="26"/>
-          <w:szCs w:val="26"/>
-          <w:highlight w:val="darkRed"/>
-          <w:lang w:val="ru-RU"/>
-        </w:rPr>
-        <w:t xml:space="preserve">Превью среда (Preview, Preprod Env) </w:t>
-      </w:r>
-      <w:r>
-        <w:rPr>
-          <w:sz w:val="26"/>
-          <w:szCs w:val="26"/>
-          <w:lang w:val="ru-RU"/>
-        </w:rPr>
-        <w:t>– в идеале, это среда идентичная или максимально приближенная к продуктивной: те же данные, то же аппаратно-программное окружение, та же производительность. Она используется, чтобы сделать финальную проверку ПО в условиях максимально приближенным к «боевым». Здесь тестировщики проводят заключительное end-to-end тестирование функционала, бизнес и/или пользователи проводят UAT, а команды поддержки L3 и L2 выполняют DryRun (пробную установку релиза). Как правило за эту среду отвечает группа L3 поддержки.</w:t>
-      </w:r>
-    </w:p>
-    <w:p>
-      <w:pPr>
-        <w:ind w:left="567" w:firstLine="284"/>
-        <w:rPr>
-          <w:sz w:val="26"/>
-          <w:szCs w:val="26"/>
-          <w:lang w:val="ru-RU"/>
-        </w:rPr>
-      </w:pPr>
-      <w:r>
-        <w:rPr>
-          <w:color w:val="FFFFFF" w:themeColor="background1"/>
-          <w:sz w:val="26"/>
-          <w:szCs w:val="26"/>
-          <w:highlight w:val="darkRed"/>
-          <w:lang w:val="ru-RU"/>
-        </w:rPr>
-        <w:t xml:space="preserve">Продакшн среда (Production Env) </w:t>
       </w:r>
       <w:r>
         <w:rPr>
@@ -3226,7 +3262,7 @@
 </file>
 
 <file path=customXml/itemProps1.xml><?xml version="1.0" encoding="utf-8"?>
-<ds:datastoreItem xmlns:ds="http://schemas.openxmlformats.org/officeDocument/2006/customXml" ds:itemID="{A99C36AD-4168-48D4-87A5-A4C98A51168C}">
+<ds:datastoreItem xmlns:ds="http://schemas.openxmlformats.org/officeDocument/2006/customXml" ds:itemID="{B026D775-4908-41F0-BEF5-18CA8231D43F}">
   <ds:schemaRefs>
     <ds:schemaRef ds:uri="http://schemas.openxmlformats.org/officeDocument/2006/bibliography"/>
   </ds:schemaRefs>

--- a/Test_Theory_Answers.docx
+++ b/Test_Theory_Answers.docx
@@ -68,7 +68,7 @@
           <w:numId w:val="1"/>
         </w:numPr>
         <w:spacing w:after="240"/>
-        <w:ind w:left="567" w:firstLine="284"/>
+        <w:ind w:left="567" w:firstLine="426"/>
         <w:rPr>
           <w:color w:val="222222"/>
           <w:sz w:val="26"/>
@@ -126,205 +126,214 @@
           <w:szCs w:val="26"/>
           <w:lang w:val="ru-RU"/>
         </w:rPr>
-        <w:t xml:space="preserve">— это настройка программного и аппаратного обеспечения для групп тестирования для выполнения тестовых случаев. Другими словами, он поддерживает выполнение теста с настроенным оборудованием, программным обеспечением и сетью. Тестовая среда настраивается в соответствии с требованиями тестируемого приложения. </w:t>
-      </w:r>
-    </w:p>
-    <w:p>
-      <w:pPr>
-        <w:ind w:left="567" w:firstLine="284"/>
-        <w:rPr>
-          <w:sz w:val="26"/>
-          <w:szCs w:val="26"/>
-          <w:lang w:val="ru-RU"/>
-        </w:rPr>
-      </w:pPr>
-      <w:r>
-        <w:rPr>
-          <w:sz w:val="26"/>
-          <w:szCs w:val="26"/>
-          <w:lang w:val="ru-RU"/>
-        </w:rPr>
-        <w:t>Вообще существует несколько сред:</w:t>
-      </w:r>
-    </w:p>
-    <w:p>
-      <w:pPr>
-        <w:ind w:left="567" w:firstLine="284"/>
-        <w:rPr>
-          <w:sz w:val="26"/>
-          <w:szCs w:val="26"/>
-          <w:lang w:val="ru-RU"/>
-        </w:rPr>
-      </w:pPr>
-      <w:r>
-        <w:rPr>
-          <w:color w:val="FFFFFF" w:themeColor="background1"/>
-          <w:sz w:val="26"/>
-          <w:szCs w:val="26"/>
-          <w:highlight w:val="darkRed"/>
-          <w:lang w:val="ru-RU"/>
-        </w:rPr>
-        <w:t>Среда разработки (Development Env</w:t>
-      </w:r>
-      <w:r>
-        <w:rPr>
-          <w:color w:val="FFFFFF" w:themeColor="background1"/>
-          <w:sz w:val="26"/>
-          <w:szCs w:val="26"/>
-          <w:highlight w:val="darkRed"/>
-          <w:lang w:val="ru-RU"/>
-        </w:rPr>
-        <w:t>)</w:t>
-      </w:r>
-      <w:r>
-        <w:rPr>
-          <w:sz w:val="26"/>
-          <w:szCs w:val="26"/>
-          <w:lang w:val="ru-RU"/>
-        </w:rPr>
-        <w:t xml:space="preserve"> </w:t>
-      </w:r>
-      <w:r>
-        <w:rPr>
-          <w:sz w:val="26"/>
-          <w:szCs w:val="26"/>
-          <w:lang w:val="ru-RU"/>
-        </w:rPr>
-        <w:t>– в ней разработчики пишут код, проводят отладку, исправляют ошибки, выполняют Unit-тестирование. За эту среду отвечают также разработчики.</w:t>
-      </w:r>
-    </w:p>
-    <w:p>
-      <w:pPr>
-        <w:ind w:left="567" w:firstLine="284"/>
-        <w:rPr>
-          <w:sz w:val="26"/>
-          <w:szCs w:val="26"/>
-          <w:lang w:val="ru-RU"/>
-        </w:rPr>
-      </w:pPr>
-      <w:r>
-        <w:rPr>
-          <w:color w:val="FFFFFF" w:themeColor="background1"/>
-          <w:sz w:val="26"/>
-          <w:szCs w:val="26"/>
-          <w:highlight w:val="darkRed"/>
-          <w:lang w:val="ru-RU"/>
-        </w:rPr>
-        <w:t>Среда тестирования (Test Env)</w:t>
-      </w:r>
-      <w:r>
-        <w:rPr>
-          <w:color w:val="FFFFFF" w:themeColor="background1"/>
-          <w:sz w:val="26"/>
-          <w:szCs w:val="26"/>
-          <w:lang w:val="ru-RU"/>
-        </w:rPr>
-        <w:t xml:space="preserve"> </w:t>
-      </w:r>
-      <w:r>
-        <w:rPr>
-          <w:sz w:val="26"/>
-          <w:szCs w:val="26"/>
-          <w:lang w:val="ru-RU"/>
-        </w:rPr>
-        <w:t>– в этой среде работают тестировщики. Тут тестируются новые билды. Здесь тестировщики проверяют функционал, проводят регрессионные проверки, воспроизводят ошибки. Эта среда появляется во время начала динамического тестирования;</w:t>
-      </w:r>
-    </w:p>
-    <w:p>
-      <w:pPr>
-        <w:ind w:left="567" w:firstLine="284"/>
-        <w:rPr>
-          <w:sz w:val="26"/>
-          <w:szCs w:val="26"/>
-          <w:lang w:val="ru-RU"/>
-        </w:rPr>
-      </w:pPr>
-      <w:r>
-        <w:rPr>
-          <w:color w:val="FFFFFF" w:themeColor="background1"/>
-          <w:sz w:val="26"/>
-          <w:szCs w:val="26"/>
-          <w:highlight w:val="darkRed"/>
-          <w:lang w:val="ru-RU"/>
-        </w:rPr>
-        <w:t>Интеграционная среда (Integration Env)</w:t>
-      </w:r>
-      <w:r>
-        <w:rPr>
-          <w:color w:val="FFFFFF" w:themeColor="background1"/>
-          <w:sz w:val="26"/>
-          <w:szCs w:val="26"/>
-          <w:lang w:val="ru-RU"/>
-        </w:rPr>
-        <w:t xml:space="preserve"> </w:t>
-      </w:r>
-      <w:r>
-        <w:rPr>
-          <w:sz w:val="26"/>
-          <w:szCs w:val="26"/>
-          <w:lang w:val="ru-RU"/>
-        </w:rPr>
-        <w:t>– иногда реализована в рамках среды тестирования, а иногда в рамках превью среды. В этой среде собрана необходимая для end-to-end тестирования схема взаимодействующих друг с другом модулей, систем, продуктов. Собственно, необходима она для интеграционного тестирования. Поддержка среды – также, как и в случае со средой тестирования</w:t>
-      </w:r>
-    </w:p>
-    <w:p>
-      <w:pPr>
-        <w:ind w:left="567" w:firstLine="284"/>
-        <w:rPr>
-          <w:sz w:val="26"/>
-          <w:szCs w:val="26"/>
-          <w:lang w:val="ru-RU"/>
-        </w:rPr>
-      </w:pPr>
-      <w:r>
-        <w:rPr>
-          <w:color w:val="FFFFFF" w:themeColor="background1"/>
-          <w:sz w:val="26"/>
-          <w:szCs w:val="26"/>
-          <w:highlight w:val="darkRed"/>
-          <w:lang w:val="ru-RU"/>
-        </w:rPr>
-        <w:t>Превью среда (Preview, Preprod Env)</w:t>
-      </w:r>
-      <w:r>
-        <w:rPr>
-          <w:color w:val="FFFFFF" w:themeColor="background1"/>
-          <w:sz w:val="26"/>
-          <w:szCs w:val="26"/>
-          <w:lang w:val="ru-RU"/>
-        </w:rPr>
-        <w:t xml:space="preserve"> </w:t>
-      </w:r>
-      <w:r>
-        <w:rPr>
-          <w:sz w:val="26"/>
-          <w:szCs w:val="26"/>
-          <w:lang w:val="ru-RU"/>
-        </w:rPr>
-        <w:t>– в идеале, это среда идентичная или максимально приближенная к продуктивной: те же данные, то же аппаратно-программное окружение, та же производительность. Она используется, чтобы сделать финальную проверку ПО в условиях максимально приближенным к «боевым». Здесь тестировщики проводят заключительное end-to-end тестирование функционала, бизнес и/или пользователи проводят UAT, а команды поддержки L3 и L2 выполняют DryRun (пробную установку релиза). Как правило за эту среду отвечает группа L3 поддержки.</w:t>
-      </w:r>
-    </w:p>
-    <w:p>
-      <w:pPr>
-        <w:ind w:left="567" w:firstLine="284"/>
-        <w:rPr>
-          <w:sz w:val="26"/>
-          <w:szCs w:val="26"/>
-          <w:lang w:val="ru-RU"/>
-        </w:rPr>
-      </w:pPr>
-      <w:r>
-        <w:rPr>
-          <w:color w:val="FFFFFF" w:themeColor="background1"/>
-          <w:sz w:val="26"/>
-          <w:szCs w:val="26"/>
-          <w:highlight w:val="darkRed"/>
-          <w:lang w:val="ru-RU"/>
-        </w:rPr>
-        <w:t>Продакшн среда (Production Env)</w:t>
+        <w:t>— это настройка програм</w:t>
       </w:r>
       <w:bookmarkStart w:id="0" w:name="_GoBack"/>
       <w:bookmarkEnd w:id="0"/>
+      <w:r>
+        <w:rPr>
+          <w:color w:val="222222"/>
+          <w:sz w:val="26"/>
+          <w:szCs w:val="26"/>
+          <w:lang w:val="ru-RU"/>
+        </w:rPr>
+        <w:t xml:space="preserve">много и аппаратного обеспечения для групп тестирования для выполнения тестовых случаев. Другими словами, он поддерживает выполнение теста с настроенным оборудованием, программным обеспечением и сетью. Тестовая среда настраивается в соответствии с требованиями тестируемого приложения. </w:t>
+      </w:r>
+    </w:p>
+    <w:p>
+      <w:pPr>
+        <w:ind w:left="567" w:firstLine="284"/>
+        <w:rPr>
+          <w:sz w:val="26"/>
+          <w:szCs w:val="26"/>
+          <w:lang w:val="ru-RU"/>
+        </w:rPr>
+      </w:pPr>
+      <w:r>
+        <w:rPr>
+          <w:sz w:val="26"/>
+          <w:szCs w:val="26"/>
+          <w:lang w:val="ru-RU"/>
+        </w:rPr>
+        <w:t>Вообще существует несколько сред:</w:t>
+      </w:r>
+    </w:p>
+    <w:p>
+      <w:pPr>
+        <w:ind w:left="567" w:firstLine="284"/>
+        <w:rPr>
+          <w:sz w:val="26"/>
+          <w:szCs w:val="26"/>
+          <w:lang w:val="ru-RU"/>
+        </w:rPr>
+      </w:pPr>
+      <w:r>
+        <w:rPr>
+          <w:color w:val="FFFFFF" w:themeColor="background1"/>
+          <w:sz w:val="26"/>
+          <w:szCs w:val="26"/>
+          <w:highlight w:val="darkRed"/>
+          <w:lang w:val="ru-RU"/>
+        </w:rPr>
+        <w:t>Среда разработки (Development Env</w:t>
+      </w:r>
+      <w:r>
+        <w:rPr>
+          <w:color w:val="FFFFFF" w:themeColor="background1"/>
+          <w:sz w:val="26"/>
+          <w:szCs w:val="26"/>
+          <w:highlight w:val="darkRed"/>
+          <w:lang w:val="ru-RU"/>
+        </w:rPr>
+        <w:t>)</w:t>
+      </w:r>
+      <w:r>
+        <w:rPr>
+          <w:sz w:val="26"/>
+          <w:szCs w:val="26"/>
+          <w:lang w:val="ru-RU"/>
+        </w:rPr>
+        <w:t xml:space="preserve"> </w:t>
+      </w:r>
+      <w:r>
+        <w:rPr>
+          <w:sz w:val="26"/>
+          <w:szCs w:val="26"/>
+          <w:lang w:val="ru-RU"/>
+        </w:rPr>
+        <w:t>– в ней разработчики пишут код, проводят отладку, исправляют ошибки, выполняют Unit-тестирование. За эту среду отвечают также разработчики.</w:t>
+      </w:r>
+    </w:p>
+    <w:p>
+      <w:pPr>
+        <w:ind w:left="567" w:firstLine="284"/>
+        <w:rPr>
+          <w:sz w:val="26"/>
+          <w:szCs w:val="26"/>
+          <w:lang w:val="ru-RU"/>
+        </w:rPr>
+      </w:pPr>
+      <w:r>
+        <w:rPr>
+          <w:color w:val="FFFFFF" w:themeColor="background1"/>
+          <w:sz w:val="26"/>
+          <w:szCs w:val="26"/>
+          <w:highlight w:val="darkRed"/>
+          <w:lang w:val="ru-RU"/>
+        </w:rPr>
+        <w:t>Среда тестирования (Test Env)</w:t>
+      </w:r>
+      <w:r>
+        <w:rPr>
+          <w:color w:val="FFFFFF" w:themeColor="background1"/>
+          <w:sz w:val="26"/>
+          <w:szCs w:val="26"/>
+          <w:lang w:val="ru-RU"/>
+        </w:rPr>
+        <w:t xml:space="preserve"> </w:t>
+      </w:r>
+      <w:r>
+        <w:rPr>
+          <w:sz w:val="26"/>
+          <w:szCs w:val="26"/>
+          <w:lang w:val="ru-RU"/>
+        </w:rPr>
+        <w:t>– в этой среде работают тестировщики. Тут тестируются новые билды. Здесь тестировщики проверяют функционал, проводят регрессионные проверки, воспроизводят ошибки. Эта среда появляется во время начала динамического тестирования;</w:t>
+      </w:r>
+    </w:p>
+    <w:p>
+      <w:pPr>
+        <w:ind w:left="567" w:firstLine="284"/>
+        <w:rPr>
+          <w:sz w:val="26"/>
+          <w:szCs w:val="26"/>
+          <w:lang w:val="ru-RU"/>
+        </w:rPr>
+      </w:pPr>
+      <w:r>
+        <w:rPr>
+          <w:color w:val="FFFFFF" w:themeColor="background1"/>
+          <w:sz w:val="26"/>
+          <w:szCs w:val="26"/>
+          <w:highlight w:val="darkRed"/>
+          <w:lang w:val="ru-RU"/>
+        </w:rPr>
+        <w:t>Интеграционная среда (Integration Env)</w:t>
+      </w:r>
+      <w:r>
+        <w:rPr>
+          <w:color w:val="FFFFFF" w:themeColor="background1"/>
+          <w:sz w:val="26"/>
+          <w:szCs w:val="26"/>
+          <w:lang w:val="ru-RU"/>
+        </w:rPr>
+        <w:t xml:space="preserve"> </w:t>
+      </w:r>
+      <w:r>
+        <w:rPr>
+          <w:sz w:val="26"/>
+          <w:szCs w:val="26"/>
+          <w:lang w:val="ru-RU"/>
+        </w:rPr>
+        <w:t>– иногда реализована в рамках среды тестирования, а иногда в рамках превью среды. В этой среде собрана необходимая для end-to-end тестирования схема взаимодействующих друг с другом модулей, систем, продуктов. Собственно, необходима она для интеграционного тестирования. Поддержка среды – также, как и в случае со средой тестирования</w:t>
+      </w:r>
+    </w:p>
+    <w:p>
+      <w:pPr>
+        <w:ind w:left="567" w:firstLine="284"/>
+        <w:rPr>
+          <w:sz w:val="26"/>
+          <w:szCs w:val="26"/>
+          <w:lang w:val="ru-RU"/>
+        </w:rPr>
+      </w:pPr>
+      <w:r>
+        <w:rPr>
+          <w:color w:val="FFFFFF" w:themeColor="background1"/>
+          <w:sz w:val="26"/>
+          <w:szCs w:val="26"/>
+          <w:highlight w:val="darkRed"/>
+          <w:lang w:val="ru-RU"/>
+        </w:rPr>
+        <w:t>Превью среда (Preview, Preprod Env)</w:t>
+      </w:r>
+      <w:r>
+        <w:rPr>
+          <w:color w:val="FFFFFF" w:themeColor="background1"/>
+          <w:sz w:val="26"/>
+          <w:szCs w:val="26"/>
+          <w:lang w:val="ru-RU"/>
+        </w:rPr>
+        <w:t xml:space="preserve"> </w:t>
+      </w:r>
+      <w:r>
+        <w:rPr>
+          <w:sz w:val="26"/>
+          <w:szCs w:val="26"/>
+          <w:lang w:val="ru-RU"/>
+        </w:rPr>
+        <w:t>– в идеале, это среда идентичная или максимально приближенная к продуктивной: те же данные, то же аппаратно-программное окружение, та же производительность. Она используется, чтобы сделать финальную проверку ПО в условиях максимально приближенным к «боевым». Здесь тестировщики проводят заключительное end-to-end тестирование функционала, бизнес и/или пользователи проводят UAT, а команды поддержки L3 и L2 выполняют DryRun (пробную установку релиза). Как правило за эту среду отвечает группа L3 поддержки.</w:t>
+      </w:r>
+    </w:p>
+    <w:p>
+      <w:pPr>
+        <w:ind w:left="567" w:firstLine="284"/>
+        <w:rPr>
+          <w:sz w:val="26"/>
+          <w:szCs w:val="26"/>
+          <w:lang w:val="ru-RU"/>
+        </w:rPr>
+      </w:pPr>
+      <w:r>
+        <w:rPr>
+          <w:color w:val="FFFFFF" w:themeColor="background1"/>
+          <w:sz w:val="26"/>
+          <w:szCs w:val="26"/>
+          <w:highlight w:val="darkRed"/>
+          <w:lang w:val="ru-RU"/>
+        </w:rPr>
+        <w:t>Продакшн среда (Production Env)</w:t>
+      </w:r>
       <w:r>
         <w:rPr>
           <w:color w:val="FFFFFF" w:themeColor="background1"/>
@@ -3262,7 +3271,7 @@
 </file>
 
 <file path=customXml/itemProps1.xml><?xml version="1.0" encoding="utf-8"?>
-<ds:datastoreItem xmlns:ds="http://schemas.openxmlformats.org/officeDocument/2006/customXml" ds:itemID="{B026D775-4908-41F0-BEF5-18CA8231D43F}">
+<ds:datastoreItem xmlns:ds="http://schemas.openxmlformats.org/officeDocument/2006/customXml" ds:itemID="{9EA45F55-1D03-4F81-BFD2-16D2EBB15E83}">
   <ds:schemaRefs>
     <ds:schemaRef ds:uri="http://schemas.openxmlformats.org/officeDocument/2006/bibliography"/>
   </ds:schemaRefs>

--- a/Test_Theory_Answers.docx
+++ b/Test_Theory_Answers.docx
@@ -9,17 +9,18 @@
         <w:rPr>
           <w:b/>
           <w:color w:val="222222"/>
-          <w:sz w:val="32"/>
-          <w:szCs w:val="26"/>
-          <w:highlight w:val="white"/>
-          <w:lang w:val="ru-RU"/>
-        </w:rPr>
-      </w:pPr>
+          <w:sz w:val="36"/>
+          <w:szCs w:val="26"/>
+          <w:highlight w:val="white"/>
+          <w:lang w:val="ru-RU"/>
+        </w:rPr>
+      </w:pPr>
+      <w:bookmarkStart w:id="0" w:name="_GoBack"/>
       <w:r>
         <w:rPr>
           <w:b/>
           <w:color w:val="222222"/>
-          <w:sz w:val="32"/>
+          <w:sz w:val="36"/>
           <w:szCs w:val="26"/>
           <w:highlight w:val="white"/>
           <w:lang w:val="ru-RU"/>
@@ -30,7 +31,7 @@
         <w:rPr>
           <w:b/>
           <w:color w:val="222222"/>
-          <w:sz w:val="32"/>
+          <w:sz w:val="36"/>
           <w:szCs w:val="26"/>
           <w:highlight w:val="white"/>
           <w:lang w:val="ru-RU"/>
@@ -41,7 +42,7 @@
         <w:rPr>
           <w:b/>
           <w:color w:val="222222"/>
-          <w:sz w:val="32"/>
+          <w:sz w:val="36"/>
           <w:szCs w:val="26"/>
           <w:highlight w:val="white"/>
           <w:lang w:val="ru-RU"/>
@@ -49,6 +50,7 @@
         <w:t>по теории тестирования:</w:t>
       </w:r>
     </w:p>
+    <w:bookmarkEnd w:id="0"/>
     <w:p>
       <w:pPr>
         <w:ind w:firstLine="284"/>
@@ -126,18 +128,7 @@
           <w:szCs w:val="26"/>
           <w:lang w:val="ru-RU"/>
         </w:rPr>
-        <w:t>— это настройка програм</w:t>
-      </w:r>
-      <w:bookmarkStart w:id="0" w:name="_GoBack"/>
-      <w:bookmarkEnd w:id="0"/>
-      <w:r>
-        <w:rPr>
-          <w:color w:val="222222"/>
-          <w:sz w:val="26"/>
-          <w:szCs w:val="26"/>
-          <w:lang w:val="ru-RU"/>
-        </w:rPr>
-        <w:t xml:space="preserve">много и аппаратного обеспечения для групп тестирования для выполнения тестовых случаев. Другими словами, он поддерживает выполнение теста с настроенным оборудованием, программным обеспечением и сетью. Тестовая среда настраивается в соответствии с требованиями тестируемого приложения. </w:t>
+        <w:t xml:space="preserve">— это настройка программного и аппаратного обеспечения для групп тестирования для выполнения тестовых случаев. Другими словами, он поддерживает выполнение теста с настроенным оборудованием, программным обеспечением и сетью. Тестовая среда настраивается в соответствии с требованиями тестируемого приложения. </w:t>
       </w:r>
     </w:p>
     <w:p>
@@ -383,7 +374,7 @@
           <w:szCs w:val="26"/>
           <w:lang w:val="ru-RU"/>
         </w:rPr>
-        <w:t xml:space="preserve">В некоторых случаях испытательный стенд может представлять собой комбинацию тестовой среды и тестовых данных, которые он использует.  Настройка правильной </w:t>
+        <w:t xml:space="preserve">В некоторых случаях испытательный стенд может представлять собой комбинацию </w:t>
       </w:r>
       <w:r>
         <w:rPr>
@@ -392,7 +383,7 @@
           <w:lang w:val="ru-RU"/>
         </w:rPr>
         <w:lastRenderedPageBreak/>
-        <w:t xml:space="preserve">среды тестирования гарантирует успех тестирования ПО. Любые недостатки в этом процессе могут привести к дополнительным затратам и времени для клиента. </w:t>
+        <w:t xml:space="preserve">тестовой среды и тестовых данных, которые он использует.  Настройка правильной среды тестирования гарантирует успех тестирования ПО. Любые недостатки в этом процессе могут привести к дополнительным затратам и времени для клиента. </w:t>
       </w:r>
     </w:p>
     <w:p>
@@ -899,6 +890,7 @@
           <w:highlight w:val="white"/>
           <w:lang w:val="ru-RU"/>
         </w:rPr>
+        <w:lastRenderedPageBreak/>
         <w:t>Какие есть этапы тестирования?</w:t>
       </w:r>
     </w:p>
@@ -925,769 +917,769 @@
           <w:highlight w:val="white"/>
           <w:lang w:val="ru-RU"/>
         </w:rPr>
+        <w:t>Как вы тестируете продукт, если требования еще не зафиксированы?</w:t>
+      </w:r>
+    </w:p>
+    <w:p>
+      <w:pPr>
+        <w:numPr>
+          <w:ilvl w:val="0"/>
+          <w:numId w:val="1"/>
+        </w:numPr>
+        <w:ind w:left="1560" w:hanging="556"/>
+        <w:rPr>
+          <w:color w:val="222222"/>
+          <w:sz w:val="26"/>
+          <w:szCs w:val="26"/>
+          <w:highlight w:val="white"/>
+          <w:lang w:val="ru-RU"/>
+        </w:rPr>
+      </w:pPr>
+      <w:r>
+        <w:rPr>
+          <w:color w:val="222222"/>
+          <w:sz w:val="26"/>
+          <w:szCs w:val="26"/>
+          <w:highlight w:val="white"/>
+          <w:lang w:val="ru-RU"/>
+        </w:rPr>
+        <w:t>Как вы узнаете, было ли создано достаточно тестов для тестирования продукта?</w:t>
+      </w:r>
+    </w:p>
+    <w:p>
+      <w:pPr>
+        <w:numPr>
+          <w:ilvl w:val="0"/>
+          <w:numId w:val="1"/>
+        </w:numPr>
+        <w:ind w:left="1560" w:hanging="556"/>
+        <w:rPr>
+          <w:color w:val="222222"/>
+          <w:sz w:val="26"/>
+          <w:szCs w:val="26"/>
+          <w:highlight w:val="white"/>
+          <w:lang w:val="ru-RU"/>
+        </w:rPr>
+      </w:pPr>
+      <w:r>
+        <w:rPr>
+          <w:color w:val="222222"/>
+          <w:sz w:val="26"/>
+          <w:szCs w:val="26"/>
+          <w:highlight w:val="white"/>
+          <w:lang w:val="ru-RU"/>
+        </w:rPr>
+        <w:t xml:space="preserve">Что подразумевается под тестовыми данными? </w:t>
+      </w:r>
+    </w:p>
+    <w:p>
+      <w:pPr>
+        <w:numPr>
+          <w:ilvl w:val="0"/>
+          <w:numId w:val="1"/>
+        </w:numPr>
+        <w:ind w:left="1560" w:hanging="556"/>
+        <w:rPr>
+          <w:color w:val="222222"/>
+          <w:sz w:val="26"/>
+          <w:szCs w:val="26"/>
+          <w:highlight w:val="white"/>
+          <w:lang w:val="ru-RU"/>
+        </w:rPr>
+      </w:pPr>
+      <w:r>
+        <w:rPr>
+          <w:color w:val="222222"/>
+          <w:sz w:val="26"/>
+          <w:szCs w:val="26"/>
+          <w:highlight w:val="white"/>
+          <w:lang w:val="ru-RU"/>
+        </w:rPr>
+        <w:t>Что такое бета-тестирование?</w:t>
+      </w:r>
+    </w:p>
+    <w:p>
+      <w:pPr>
+        <w:numPr>
+          <w:ilvl w:val="0"/>
+          <w:numId w:val="1"/>
+        </w:numPr>
+        <w:ind w:left="1560" w:hanging="556"/>
+        <w:rPr>
+          <w:color w:val="222222"/>
+          <w:sz w:val="26"/>
+          <w:szCs w:val="26"/>
+          <w:highlight w:val="white"/>
+          <w:lang w:val="ru-RU"/>
+        </w:rPr>
+      </w:pPr>
+      <w:r>
+        <w:rPr>
+          <w:color w:val="222222"/>
+          <w:sz w:val="26"/>
+          <w:szCs w:val="26"/>
+          <w:highlight w:val="white"/>
+          <w:lang w:val="ru-RU"/>
+        </w:rPr>
+        <w:t>Что означает пилотное тестирование? (Pilot)</w:t>
+      </w:r>
+    </w:p>
+    <w:p>
+      <w:pPr>
+        <w:numPr>
+          <w:ilvl w:val="0"/>
+          <w:numId w:val="1"/>
+        </w:numPr>
+        <w:ind w:left="1560" w:hanging="556"/>
+        <w:rPr>
+          <w:color w:val="222222"/>
+          <w:sz w:val="26"/>
+          <w:szCs w:val="26"/>
+          <w:highlight w:val="white"/>
+          <w:lang w:val="ru-RU"/>
+        </w:rPr>
+      </w:pPr>
+      <w:r>
+        <w:rPr>
+          <w:color w:val="222222"/>
+          <w:sz w:val="26"/>
+          <w:szCs w:val="26"/>
+          <w:highlight w:val="white"/>
+          <w:lang w:val="ru-RU"/>
+        </w:rPr>
+        <w:t>Что такое бизнес – логика?</w:t>
+      </w:r>
+    </w:p>
+    <w:p>
+      <w:pPr>
+        <w:numPr>
+          <w:ilvl w:val="0"/>
+          <w:numId w:val="1"/>
+        </w:numPr>
+        <w:ind w:left="1560" w:hanging="556"/>
+        <w:rPr>
+          <w:color w:val="222222"/>
+          <w:sz w:val="26"/>
+          <w:szCs w:val="26"/>
+          <w:highlight w:val="white"/>
+          <w:lang w:val="ru-RU"/>
+        </w:rPr>
+      </w:pPr>
+      <w:r>
+        <w:rPr>
+          <w:color w:val="222222"/>
+          <w:sz w:val="26"/>
+          <w:szCs w:val="26"/>
+          <w:highlight w:val="white"/>
+          <w:lang w:val="ru-RU"/>
+        </w:rPr>
+        <w:t>Какие существуют основные виды тестирования ПО?</w:t>
+      </w:r>
+    </w:p>
+    <w:p>
+      <w:pPr>
+        <w:numPr>
+          <w:ilvl w:val="0"/>
+          <w:numId w:val="1"/>
+        </w:numPr>
+        <w:ind w:left="1560" w:hanging="556"/>
+        <w:rPr>
+          <w:color w:val="222222"/>
+          <w:sz w:val="26"/>
+          <w:szCs w:val="26"/>
+          <w:highlight w:val="white"/>
+          <w:lang w:val="ru-RU"/>
+        </w:rPr>
+      </w:pPr>
+      <w:r>
+        <w:rPr>
+          <w:color w:val="222222"/>
+          <w:sz w:val="26"/>
+          <w:szCs w:val="26"/>
+          <w:highlight w:val="white"/>
+          <w:lang w:val="ru-RU"/>
+        </w:rPr>
+        <w:t>Методы тестирования?</w:t>
+      </w:r>
+    </w:p>
+    <w:p>
+      <w:pPr>
+        <w:numPr>
+          <w:ilvl w:val="0"/>
+          <w:numId w:val="1"/>
+        </w:numPr>
+        <w:ind w:left="1560" w:hanging="556"/>
+        <w:rPr>
+          <w:color w:val="222222"/>
+          <w:sz w:val="26"/>
+          <w:szCs w:val="26"/>
+          <w:highlight w:val="white"/>
+          <w:lang w:val="ru-RU"/>
+        </w:rPr>
+      </w:pPr>
+      <w:r>
+        <w:rPr>
+          <w:color w:val="222222"/>
+          <w:sz w:val="26"/>
+          <w:szCs w:val="26"/>
+          <w:highlight w:val="white"/>
+          <w:lang w:val="ru-RU"/>
+        </w:rPr>
+        <w:t>Что такое пирамида / уровни тестирования?</w:t>
+      </w:r>
+    </w:p>
+    <w:p>
+      <w:pPr>
+        <w:numPr>
+          <w:ilvl w:val="0"/>
+          <w:numId w:val="1"/>
+        </w:numPr>
+        <w:ind w:left="1560" w:hanging="556"/>
+        <w:rPr>
+          <w:color w:val="222222"/>
+          <w:sz w:val="26"/>
+          <w:szCs w:val="26"/>
+          <w:highlight w:val="white"/>
+          <w:lang w:val="ru-RU"/>
+        </w:rPr>
+      </w:pPr>
+      <w:r>
+        <w:rPr>
+          <w:color w:val="222222"/>
+          <w:sz w:val="26"/>
+          <w:szCs w:val="26"/>
+          <w:highlight w:val="white"/>
+          <w:lang w:val="ru-RU"/>
+        </w:rPr>
+        <w:t>Что такое деструктивное/разрушающее/негативное тестирование? (DT — Destructive testing)</w:t>
+      </w:r>
+    </w:p>
+    <w:p>
+      <w:pPr>
+        <w:numPr>
+          <w:ilvl w:val="0"/>
+          <w:numId w:val="1"/>
+        </w:numPr>
+        <w:ind w:left="1560" w:hanging="556"/>
+        <w:rPr>
+          <w:color w:val="222222"/>
+          <w:sz w:val="26"/>
+          <w:szCs w:val="26"/>
+          <w:highlight w:val="white"/>
+          <w:lang w:val="ru-RU"/>
+        </w:rPr>
+      </w:pPr>
+      <w:r>
+        <w:rPr>
+          <w:color w:val="222222"/>
+          <w:sz w:val="26"/>
+          <w:szCs w:val="26"/>
+          <w:highlight w:val="white"/>
+          <w:lang w:val="ru-RU"/>
+        </w:rPr>
+        <w:t>Что такое недеструктивное/неразрушающее/позитивное тестирование? (NDT – Non Destructive testing)</w:t>
+      </w:r>
+    </w:p>
+    <w:p>
+      <w:pPr>
+        <w:numPr>
+          <w:ilvl w:val="0"/>
+          <w:numId w:val="1"/>
+        </w:numPr>
+        <w:ind w:left="1560" w:hanging="556"/>
+        <w:rPr>
+          <w:color w:val="222222"/>
+          <w:sz w:val="26"/>
+          <w:szCs w:val="26"/>
+          <w:highlight w:val="white"/>
+          <w:lang w:val="ru-RU"/>
+        </w:rPr>
+      </w:pPr>
+      <w:r>
+        <w:rPr>
+          <w:color w:val="222222"/>
+          <w:sz w:val="26"/>
+          <w:szCs w:val="26"/>
+          <w:highlight w:val="white"/>
+          <w:lang w:val="ru-RU"/>
+        </w:rPr>
+        <w:t>Что подразумевается под компонентным/модульным/юнит тестированием? (Component/Module/Unit testing)</w:t>
+      </w:r>
+    </w:p>
+    <w:p>
+      <w:pPr>
+        <w:numPr>
+          <w:ilvl w:val="0"/>
+          <w:numId w:val="1"/>
+        </w:numPr>
+        <w:ind w:left="1560" w:hanging="556"/>
+        <w:rPr>
+          <w:color w:val="222222"/>
+          <w:sz w:val="26"/>
+          <w:szCs w:val="26"/>
+          <w:highlight w:val="white"/>
+          <w:lang w:val="ru-RU"/>
+        </w:rPr>
+      </w:pPr>
+      <w:r>
+        <w:rPr>
+          <w:color w:val="222222"/>
+          <w:sz w:val="26"/>
+          <w:szCs w:val="26"/>
+          <w:highlight w:val="white"/>
+          <w:lang w:val="ru-RU"/>
+        </w:rPr>
+        <w:t>Что подразумевается под интеграционным тестированием?</w:t>
+      </w:r>
+    </w:p>
+    <w:p>
+      <w:pPr>
+        <w:numPr>
+          <w:ilvl w:val="0"/>
+          <w:numId w:val="1"/>
+        </w:numPr>
+        <w:ind w:left="1560" w:hanging="556"/>
+        <w:rPr>
+          <w:color w:val="222222"/>
+          <w:sz w:val="26"/>
+          <w:szCs w:val="26"/>
+          <w:highlight w:val="white"/>
+          <w:lang w:val="en-US"/>
+        </w:rPr>
+      </w:pPr>
+      <w:r>
+        <w:rPr>
+          <w:color w:val="222222"/>
+          <w:sz w:val="26"/>
+          <w:szCs w:val="26"/>
+          <w:highlight w:val="white"/>
+          <w:lang w:val="ru-RU"/>
+        </w:rPr>
+        <w:t>Разница</w:t>
+      </w:r>
+      <w:r>
+        <w:rPr>
+          <w:color w:val="222222"/>
+          <w:sz w:val="26"/>
+          <w:szCs w:val="26"/>
+          <w:highlight w:val="white"/>
+          <w:lang w:val="en-US"/>
+        </w:rPr>
+        <w:t xml:space="preserve"> </w:t>
+      </w:r>
+      <w:r>
+        <w:rPr>
+          <w:color w:val="222222"/>
+          <w:sz w:val="26"/>
+          <w:szCs w:val="26"/>
+          <w:highlight w:val="white"/>
+          <w:lang w:val="ru-RU"/>
+        </w:rPr>
+        <w:t>между</w:t>
+      </w:r>
+      <w:r>
+        <w:rPr>
+          <w:color w:val="222222"/>
+          <w:sz w:val="26"/>
+          <w:szCs w:val="26"/>
+          <w:highlight w:val="white"/>
+          <w:lang w:val="en-US"/>
+        </w:rPr>
+        <w:t xml:space="preserve"> Unit testing </w:t>
+      </w:r>
+      <w:r>
+        <w:rPr>
+          <w:color w:val="222222"/>
+          <w:sz w:val="26"/>
+          <w:szCs w:val="26"/>
+          <w:highlight w:val="white"/>
+          <w:lang w:val="ru-RU"/>
+        </w:rPr>
+        <w:t>и</w:t>
+      </w:r>
+      <w:r>
+        <w:rPr>
+          <w:color w:val="222222"/>
+          <w:sz w:val="26"/>
+          <w:szCs w:val="26"/>
+          <w:highlight w:val="white"/>
+          <w:lang w:val="en-US"/>
+        </w:rPr>
+        <w:t xml:space="preserve"> Integration testing?</w:t>
+      </w:r>
+    </w:p>
+    <w:p>
+      <w:pPr>
+        <w:numPr>
+          <w:ilvl w:val="0"/>
+          <w:numId w:val="1"/>
+        </w:numPr>
+        <w:ind w:left="1560" w:hanging="556"/>
+        <w:rPr>
+          <w:color w:val="222222"/>
+          <w:sz w:val="26"/>
+          <w:szCs w:val="26"/>
+          <w:highlight w:val="white"/>
+          <w:lang w:val="ru-RU"/>
+        </w:rPr>
+      </w:pPr>
+      <w:r>
+        <w:rPr>
+          <w:color w:val="222222"/>
+          <w:sz w:val="26"/>
+          <w:szCs w:val="26"/>
+          <w:highlight w:val="white"/>
+          <w:lang w:val="ru-RU"/>
+        </w:rPr>
+        <w:t xml:space="preserve">Что такое системное интеграционное тестирование? (SIT — System Integration testing) </w:t>
+      </w:r>
+    </w:p>
+    <w:p>
+      <w:pPr>
+        <w:numPr>
+          <w:ilvl w:val="0"/>
+          <w:numId w:val="1"/>
+        </w:numPr>
+        <w:ind w:left="1560" w:hanging="556"/>
+        <w:rPr>
+          <w:color w:val="222222"/>
+          <w:sz w:val="26"/>
+          <w:szCs w:val="26"/>
+          <w:highlight w:val="white"/>
+          <w:lang w:val="en-US"/>
+        </w:rPr>
+      </w:pPr>
+      <w:r>
+        <w:rPr>
+          <w:color w:val="222222"/>
+          <w:sz w:val="26"/>
+          <w:szCs w:val="26"/>
+          <w:highlight w:val="white"/>
+          <w:lang w:val="ru-RU"/>
+        </w:rPr>
+        <w:t xml:space="preserve">В чем разница между тест-драйвером и тест-заглушкой? </w:t>
+      </w:r>
+      <w:r>
+        <w:rPr>
+          <w:color w:val="222222"/>
+          <w:sz w:val="26"/>
+          <w:szCs w:val="26"/>
+          <w:highlight w:val="white"/>
+          <w:lang w:val="en-US"/>
+        </w:rPr>
+        <w:t>(Test Driver and Test Stub)</w:t>
+      </w:r>
+    </w:p>
+    <w:p>
+      <w:pPr>
+        <w:numPr>
+          <w:ilvl w:val="0"/>
+          <w:numId w:val="1"/>
+        </w:numPr>
+        <w:ind w:left="1560" w:hanging="556"/>
+        <w:rPr>
+          <w:color w:val="222222"/>
+          <w:sz w:val="26"/>
+          <w:szCs w:val="26"/>
+          <w:highlight w:val="white"/>
+          <w:lang w:val="ru-RU"/>
+        </w:rPr>
+      </w:pPr>
+      <w:r>
+        <w:rPr>
+          <w:color w:val="222222"/>
+          <w:sz w:val="26"/>
+          <w:szCs w:val="26"/>
+          <w:highlight w:val="white"/>
+          <w:lang w:val="ru-RU"/>
+        </w:rPr>
+        <w:t>Что подразумевается под системным тестированием?</w:t>
+      </w:r>
+    </w:p>
+    <w:p>
+      <w:pPr>
+        <w:numPr>
+          <w:ilvl w:val="0"/>
+          <w:numId w:val="1"/>
+        </w:numPr>
+        <w:ind w:left="1560" w:hanging="556"/>
+        <w:rPr>
+          <w:color w:val="222222"/>
+          <w:sz w:val="26"/>
+          <w:szCs w:val="26"/>
+          <w:highlight w:val="white"/>
+          <w:lang w:val="ru-RU"/>
+        </w:rPr>
+      </w:pPr>
+      <w:r>
+        <w:rPr>
+          <w:color w:val="222222"/>
+          <w:sz w:val="26"/>
+          <w:szCs w:val="26"/>
+          <w:highlight w:val="white"/>
+          <w:lang w:val="ru-RU"/>
+        </w:rPr>
+        <w:t>Что такое функциональное тестирование?</w:t>
+      </w:r>
+    </w:p>
+    <w:p>
+      <w:pPr>
+        <w:numPr>
+          <w:ilvl w:val="0"/>
+          <w:numId w:val="1"/>
+        </w:numPr>
+        <w:ind w:left="1560" w:hanging="556"/>
+        <w:rPr>
+          <w:color w:val="222222"/>
+          <w:sz w:val="26"/>
+          <w:szCs w:val="26"/>
+          <w:highlight w:val="white"/>
+          <w:lang w:val="ru-RU"/>
+        </w:rPr>
+      </w:pPr>
+      <w:r>
+        <w:rPr>
+          <w:color w:val="222222"/>
+          <w:sz w:val="26"/>
+          <w:szCs w:val="26"/>
+          <w:highlight w:val="white"/>
+          <w:lang w:val="ru-RU"/>
+        </w:rPr>
+        <w:t>Что такое тестирование совместимости/взаимодействия? (Compatibility/Interoperability testing)</w:t>
+      </w:r>
+    </w:p>
+    <w:p>
+      <w:pPr>
+        <w:numPr>
+          <w:ilvl w:val="0"/>
+          <w:numId w:val="1"/>
+        </w:numPr>
+        <w:ind w:left="1560" w:hanging="556"/>
+        <w:rPr>
+          <w:color w:val="222222"/>
+          <w:sz w:val="26"/>
+          <w:szCs w:val="26"/>
+          <w:highlight w:val="white"/>
+          <w:lang w:val="ru-RU"/>
+        </w:rPr>
+      </w:pPr>
+      <w:r>
+        <w:rPr>
+          <w:color w:val="222222"/>
+          <w:sz w:val="26"/>
+          <w:szCs w:val="26"/>
+          <w:highlight w:val="white"/>
+          <w:lang w:val="ru-RU"/>
+        </w:rPr>
+        <w:t>Что такое тестирование на соответствие? (Conformance/Compilance testing)</w:t>
+      </w:r>
+    </w:p>
+    <w:p>
+      <w:pPr>
+        <w:numPr>
+          <w:ilvl w:val="0"/>
+          <w:numId w:val="1"/>
+        </w:numPr>
+        <w:ind w:left="1560" w:hanging="556"/>
+        <w:rPr>
+          <w:color w:val="222222"/>
+          <w:sz w:val="26"/>
+          <w:szCs w:val="26"/>
+          <w:highlight w:val="white"/>
+          <w:lang w:val="ru-RU"/>
+        </w:rPr>
+      </w:pPr>
+      <w:r>
+        <w:rPr>
+          <w:color w:val="222222"/>
+          <w:sz w:val="26"/>
+          <w:szCs w:val="26"/>
+          <w:highlight w:val="white"/>
+          <w:lang w:val="ru-RU"/>
+        </w:rPr>
+        <w:t>Что такое нефункциональное тестирование?</w:t>
+      </w:r>
+    </w:p>
+    <w:p>
+      <w:pPr>
+        <w:numPr>
+          <w:ilvl w:val="0"/>
+          <w:numId w:val="1"/>
+        </w:numPr>
+        <w:ind w:left="1560" w:hanging="556"/>
+        <w:rPr>
+          <w:color w:val="222222"/>
+          <w:sz w:val="26"/>
+          <w:szCs w:val="26"/>
+          <w:highlight w:val="white"/>
+          <w:lang w:val="ru-RU"/>
+        </w:rPr>
+      </w:pPr>
+      <w:r>
+        <w:rPr>
+          <w:color w:val="222222"/>
+          <w:sz w:val="26"/>
+          <w:szCs w:val="26"/>
+          <w:highlight w:val="white"/>
+          <w:lang w:val="ru-RU"/>
+        </w:rPr>
+        <w:t>Что вы знаете о Тестировании удобства пользования?</w:t>
+      </w:r>
+    </w:p>
+    <w:p>
+      <w:pPr>
+        <w:numPr>
+          <w:ilvl w:val="0"/>
+          <w:numId w:val="1"/>
+        </w:numPr>
+        <w:ind w:left="1560" w:hanging="556"/>
+        <w:rPr>
+          <w:color w:val="222222"/>
+          <w:sz w:val="26"/>
+          <w:szCs w:val="26"/>
+          <w:highlight w:val="white"/>
+          <w:lang w:val="ru-RU"/>
+        </w:rPr>
+      </w:pPr>
+      <w:r>
+        <w:rPr>
+          <w:color w:val="222222"/>
+          <w:sz w:val="26"/>
+          <w:szCs w:val="26"/>
+          <w:highlight w:val="white"/>
+          <w:lang w:val="ru-RU"/>
+        </w:rPr>
+        <w:t>Отличия тестирование на удобство пользования и тестирования доступности? (Usability Vs. Accessibility testing)</w:t>
+      </w:r>
+    </w:p>
+    <w:p>
+      <w:pPr>
+        <w:numPr>
+          <w:ilvl w:val="0"/>
+          <w:numId w:val="1"/>
+        </w:numPr>
+        <w:ind w:left="1560" w:hanging="556"/>
+        <w:rPr>
+          <w:color w:val="222222"/>
+          <w:sz w:val="26"/>
+          <w:szCs w:val="26"/>
+          <w:highlight w:val="white"/>
+          <w:lang w:val="ru-RU"/>
+        </w:rPr>
+      </w:pPr>
+      <w:r>
+        <w:rPr>
+          <w:color w:val="222222"/>
+          <w:sz w:val="26"/>
+          <w:szCs w:val="26"/>
+          <w:highlight w:val="white"/>
+          <w:lang w:val="ru-RU"/>
+        </w:rPr>
+        <w:t>Что такое тестирование интерфейса?</w:t>
+      </w:r>
+    </w:p>
+    <w:p>
+      <w:pPr>
+        <w:numPr>
+          <w:ilvl w:val="0"/>
+          <w:numId w:val="1"/>
+        </w:numPr>
+        <w:ind w:left="1560" w:hanging="556"/>
+        <w:rPr>
+          <w:color w:val="222222"/>
+          <w:sz w:val="26"/>
+          <w:szCs w:val="26"/>
+          <w:highlight w:val="white"/>
+          <w:lang w:val="ru-RU"/>
+        </w:rPr>
+      </w:pPr>
+      <w:r>
+        <w:rPr>
+          <w:color w:val="222222"/>
+          <w:sz w:val="26"/>
+          <w:szCs w:val="26"/>
+          <w:highlight w:val="white"/>
+          <w:lang w:val="ru-RU"/>
+        </w:rPr>
+        <w:t>Что такое тестирование рабочего процесса/воркфлоу? (Workflow testing)</w:t>
+      </w:r>
+    </w:p>
+    <w:p>
+      <w:pPr>
+        <w:numPr>
+          <w:ilvl w:val="0"/>
+          <w:numId w:val="1"/>
+        </w:numPr>
+        <w:ind w:left="1560" w:hanging="556"/>
+        <w:rPr>
+          <w:color w:val="222222"/>
+          <w:sz w:val="26"/>
+          <w:szCs w:val="26"/>
+          <w:highlight w:val="white"/>
+          <w:lang w:val="ru-RU"/>
+        </w:rPr>
+      </w:pPr>
+      <w:r>
+        <w:rPr>
+          <w:color w:val="222222"/>
+          <w:sz w:val="26"/>
+          <w:szCs w:val="26"/>
+          <w:highlight w:val="white"/>
+          <w:lang w:val="ru-RU"/>
+        </w:rPr>
+        <w:t>Что вы знаете о пользовательском приемочном тестировании? (UAT – User Acceptance testing)</w:t>
+      </w:r>
+    </w:p>
+    <w:p>
+      <w:pPr>
+        <w:numPr>
+          <w:ilvl w:val="0"/>
+          <w:numId w:val="1"/>
+        </w:numPr>
+        <w:ind w:left="1560" w:hanging="556"/>
+        <w:rPr>
+          <w:color w:val="222222"/>
+          <w:sz w:val="26"/>
+          <w:szCs w:val="26"/>
+          <w:highlight w:val="white"/>
+          <w:lang w:val="ru-RU"/>
+        </w:rPr>
+      </w:pPr>
+      <w:r>
+        <w:rPr>
+          <w:color w:val="222222"/>
+          <w:sz w:val="26"/>
+          <w:szCs w:val="26"/>
+          <w:highlight w:val="white"/>
+          <w:lang w:val="ru-RU"/>
+        </w:rPr>
+        <w:t>Что такое эксплуатационное приемочное тестирование? (OAT — Operational Acceptance testing)</w:t>
+      </w:r>
+    </w:p>
+    <w:p>
+      <w:pPr>
+        <w:numPr>
+          <w:ilvl w:val="0"/>
+          <w:numId w:val="1"/>
+        </w:numPr>
+        <w:ind w:left="1560" w:hanging="556"/>
+        <w:rPr>
+          <w:color w:val="222222"/>
+          <w:sz w:val="26"/>
+          <w:szCs w:val="26"/>
+          <w:highlight w:val="white"/>
+          <w:lang w:val="ru-RU"/>
+        </w:rPr>
+      </w:pPr>
+      <w:r>
+        <w:rPr>
+          <w:color w:val="222222"/>
+          <w:sz w:val="26"/>
+          <w:szCs w:val="26"/>
+          <w:highlight w:val="white"/>
+          <w:lang w:val="ru-RU"/>
+        </w:rPr>
         <w:lastRenderedPageBreak/>
-        <w:t>Как вы тестируете продукт, если требования еще не зафиксированы?</w:t>
-      </w:r>
-    </w:p>
-    <w:p>
-      <w:pPr>
-        <w:numPr>
-          <w:ilvl w:val="0"/>
-          <w:numId w:val="1"/>
-        </w:numPr>
-        <w:ind w:left="1560" w:hanging="556"/>
-        <w:rPr>
-          <w:color w:val="222222"/>
-          <w:sz w:val="26"/>
-          <w:szCs w:val="26"/>
-          <w:highlight w:val="white"/>
-          <w:lang w:val="ru-RU"/>
-        </w:rPr>
-      </w:pPr>
-      <w:r>
-        <w:rPr>
-          <w:color w:val="222222"/>
-          <w:sz w:val="26"/>
-          <w:szCs w:val="26"/>
-          <w:highlight w:val="white"/>
-          <w:lang w:val="ru-RU"/>
-        </w:rPr>
-        <w:t>Как вы узнаете, было ли создано достаточно тестов для тестирования продукта?</w:t>
-      </w:r>
-    </w:p>
-    <w:p>
-      <w:pPr>
-        <w:numPr>
-          <w:ilvl w:val="0"/>
-          <w:numId w:val="1"/>
-        </w:numPr>
-        <w:ind w:left="1560" w:hanging="556"/>
-        <w:rPr>
-          <w:color w:val="222222"/>
-          <w:sz w:val="26"/>
-          <w:szCs w:val="26"/>
-          <w:highlight w:val="white"/>
-          <w:lang w:val="ru-RU"/>
-        </w:rPr>
-      </w:pPr>
-      <w:r>
-        <w:rPr>
-          <w:color w:val="222222"/>
-          <w:sz w:val="26"/>
-          <w:szCs w:val="26"/>
-          <w:highlight w:val="white"/>
-          <w:lang w:val="ru-RU"/>
-        </w:rPr>
-        <w:t xml:space="preserve">Что подразумевается под тестовыми данными? </w:t>
-      </w:r>
-    </w:p>
-    <w:p>
-      <w:pPr>
-        <w:numPr>
-          <w:ilvl w:val="0"/>
-          <w:numId w:val="1"/>
-        </w:numPr>
-        <w:ind w:left="1560" w:hanging="556"/>
-        <w:rPr>
-          <w:color w:val="222222"/>
-          <w:sz w:val="26"/>
-          <w:szCs w:val="26"/>
-          <w:highlight w:val="white"/>
-          <w:lang w:val="ru-RU"/>
-        </w:rPr>
-      </w:pPr>
-      <w:r>
-        <w:rPr>
-          <w:color w:val="222222"/>
-          <w:sz w:val="26"/>
-          <w:szCs w:val="26"/>
-          <w:highlight w:val="white"/>
-          <w:lang w:val="ru-RU"/>
-        </w:rPr>
-        <w:t>Что такое бета-тестирование?</w:t>
-      </w:r>
-    </w:p>
-    <w:p>
-      <w:pPr>
-        <w:numPr>
-          <w:ilvl w:val="0"/>
-          <w:numId w:val="1"/>
-        </w:numPr>
-        <w:ind w:left="1560" w:hanging="556"/>
-        <w:rPr>
-          <w:color w:val="222222"/>
-          <w:sz w:val="26"/>
-          <w:szCs w:val="26"/>
-          <w:highlight w:val="white"/>
-          <w:lang w:val="ru-RU"/>
-        </w:rPr>
-      </w:pPr>
-      <w:r>
-        <w:rPr>
-          <w:color w:val="222222"/>
-          <w:sz w:val="26"/>
-          <w:szCs w:val="26"/>
-          <w:highlight w:val="white"/>
-          <w:lang w:val="ru-RU"/>
-        </w:rPr>
-        <w:t>Что означает пилотное тестирование? (Pilot)</w:t>
-      </w:r>
-    </w:p>
-    <w:p>
-      <w:pPr>
-        <w:numPr>
-          <w:ilvl w:val="0"/>
-          <w:numId w:val="1"/>
-        </w:numPr>
-        <w:ind w:left="1560" w:hanging="556"/>
-        <w:rPr>
-          <w:color w:val="222222"/>
-          <w:sz w:val="26"/>
-          <w:szCs w:val="26"/>
-          <w:highlight w:val="white"/>
-          <w:lang w:val="ru-RU"/>
-        </w:rPr>
-      </w:pPr>
-      <w:r>
-        <w:rPr>
-          <w:color w:val="222222"/>
-          <w:sz w:val="26"/>
-          <w:szCs w:val="26"/>
-          <w:highlight w:val="white"/>
-          <w:lang w:val="ru-RU"/>
-        </w:rPr>
-        <w:t>Что такое бизнес – логика?</w:t>
-      </w:r>
-    </w:p>
-    <w:p>
-      <w:pPr>
-        <w:numPr>
-          <w:ilvl w:val="0"/>
-          <w:numId w:val="1"/>
-        </w:numPr>
-        <w:ind w:left="1560" w:hanging="556"/>
-        <w:rPr>
-          <w:color w:val="222222"/>
-          <w:sz w:val="26"/>
-          <w:szCs w:val="26"/>
-          <w:highlight w:val="white"/>
-          <w:lang w:val="ru-RU"/>
-        </w:rPr>
-      </w:pPr>
-      <w:r>
-        <w:rPr>
-          <w:color w:val="222222"/>
-          <w:sz w:val="26"/>
-          <w:szCs w:val="26"/>
-          <w:highlight w:val="white"/>
-          <w:lang w:val="ru-RU"/>
-        </w:rPr>
-        <w:t>Какие существуют основные виды тестирования ПО?</w:t>
-      </w:r>
-    </w:p>
-    <w:p>
-      <w:pPr>
-        <w:numPr>
-          <w:ilvl w:val="0"/>
-          <w:numId w:val="1"/>
-        </w:numPr>
-        <w:ind w:left="1560" w:hanging="556"/>
-        <w:rPr>
-          <w:color w:val="222222"/>
-          <w:sz w:val="26"/>
-          <w:szCs w:val="26"/>
-          <w:highlight w:val="white"/>
-          <w:lang w:val="ru-RU"/>
-        </w:rPr>
-      </w:pPr>
-      <w:r>
-        <w:rPr>
-          <w:color w:val="222222"/>
-          <w:sz w:val="26"/>
-          <w:szCs w:val="26"/>
-          <w:highlight w:val="white"/>
-          <w:lang w:val="ru-RU"/>
-        </w:rPr>
-        <w:t>Методы тестирования?</w:t>
-      </w:r>
-    </w:p>
-    <w:p>
-      <w:pPr>
-        <w:numPr>
-          <w:ilvl w:val="0"/>
-          <w:numId w:val="1"/>
-        </w:numPr>
-        <w:ind w:left="1560" w:hanging="556"/>
-        <w:rPr>
-          <w:color w:val="222222"/>
-          <w:sz w:val="26"/>
-          <w:szCs w:val="26"/>
-          <w:highlight w:val="white"/>
-          <w:lang w:val="ru-RU"/>
-        </w:rPr>
-      </w:pPr>
-      <w:r>
-        <w:rPr>
-          <w:color w:val="222222"/>
-          <w:sz w:val="26"/>
-          <w:szCs w:val="26"/>
-          <w:highlight w:val="white"/>
-          <w:lang w:val="ru-RU"/>
-        </w:rPr>
-        <w:t>Что такое пирамида / уровни тестирования?</w:t>
-      </w:r>
-    </w:p>
-    <w:p>
-      <w:pPr>
-        <w:numPr>
-          <w:ilvl w:val="0"/>
-          <w:numId w:val="1"/>
-        </w:numPr>
-        <w:ind w:left="1560" w:hanging="556"/>
-        <w:rPr>
-          <w:color w:val="222222"/>
-          <w:sz w:val="26"/>
-          <w:szCs w:val="26"/>
-          <w:highlight w:val="white"/>
-          <w:lang w:val="ru-RU"/>
-        </w:rPr>
-      </w:pPr>
-      <w:r>
-        <w:rPr>
-          <w:color w:val="222222"/>
-          <w:sz w:val="26"/>
-          <w:szCs w:val="26"/>
-          <w:highlight w:val="white"/>
-          <w:lang w:val="ru-RU"/>
-        </w:rPr>
-        <w:t>Что такое деструктивное/разрушающее/негативное тестирование? (DT — Destructive testing)</w:t>
-      </w:r>
-    </w:p>
-    <w:p>
-      <w:pPr>
-        <w:numPr>
-          <w:ilvl w:val="0"/>
-          <w:numId w:val="1"/>
-        </w:numPr>
-        <w:ind w:left="1560" w:hanging="556"/>
-        <w:rPr>
-          <w:color w:val="222222"/>
-          <w:sz w:val="26"/>
-          <w:szCs w:val="26"/>
-          <w:highlight w:val="white"/>
-          <w:lang w:val="ru-RU"/>
-        </w:rPr>
-      </w:pPr>
-      <w:r>
-        <w:rPr>
-          <w:color w:val="222222"/>
-          <w:sz w:val="26"/>
-          <w:szCs w:val="26"/>
-          <w:highlight w:val="white"/>
-          <w:lang w:val="ru-RU"/>
-        </w:rPr>
-        <w:t>Что такое недеструктивное/неразрушающее/позитивное тестирование? (NDT – Non Destructive testing)</w:t>
-      </w:r>
-    </w:p>
-    <w:p>
-      <w:pPr>
-        <w:numPr>
-          <w:ilvl w:val="0"/>
-          <w:numId w:val="1"/>
-        </w:numPr>
-        <w:ind w:left="1560" w:hanging="556"/>
-        <w:rPr>
-          <w:color w:val="222222"/>
-          <w:sz w:val="26"/>
-          <w:szCs w:val="26"/>
-          <w:highlight w:val="white"/>
-          <w:lang w:val="ru-RU"/>
-        </w:rPr>
-      </w:pPr>
-      <w:r>
-        <w:rPr>
-          <w:color w:val="222222"/>
-          <w:sz w:val="26"/>
-          <w:szCs w:val="26"/>
-          <w:highlight w:val="white"/>
-          <w:lang w:val="ru-RU"/>
-        </w:rPr>
-        <w:t>Что подразумевается под компонентным/модульным/юнит тестированием? (Component/Module/Unit testing)</w:t>
-      </w:r>
-    </w:p>
-    <w:p>
-      <w:pPr>
-        <w:numPr>
-          <w:ilvl w:val="0"/>
-          <w:numId w:val="1"/>
-        </w:numPr>
-        <w:ind w:left="1560" w:hanging="556"/>
-        <w:rPr>
-          <w:color w:val="222222"/>
-          <w:sz w:val="26"/>
-          <w:szCs w:val="26"/>
-          <w:highlight w:val="white"/>
-          <w:lang w:val="ru-RU"/>
-        </w:rPr>
-      </w:pPr>
-      <w:r>
-        <w:rPr>
-          <w:color w:val="222222"/>
-          <w:sz w:val="26"/>
-          <w:szCs w:val="26"/>
-          <w:highlight w:val="white"/>
-          <w:lang w:val="ru-RU"/>
-        </w:rPr>
-        <w:t>Что подразумевается под интеграционным тестированием?</w:t>
-      </w:r>
-    </w:p>
-    <w:p>
-      <w:pPr>
-        <w:numPr>
-          <w:ilvl w:val="0"/>
-          <w:numId w:val="1"/>
-        </w:numPr>
-        <w:ind w:left="1560" w:hanging="556"/>
-        <w:rPr>
-          <w:color w:val="222222"/>
-          <w:sz w:val="26"/>
-          <w:szCs w:val="26"/>
-          <w:highlight w:val="white"/>
-          <w:lang w:val="en-US"/>
-        </w:rPr>
-      </w:pPr>
-      <w:r>
-        <w:rPr>
-          <w:color w:val="222222"/>
-          <w:sz w:val="26"/>
-          <w:szCs w:val="26"/>
-          <w:highlight w:val="white"/>
-          <w:lang w:val="ru-RU"/>
-        </w:rPr>
-        <w:t>Разница</w:t>
-      </w:r>
-      <w:r>
-        <w:rPr>
-          <w:color w:val="222222"/>
-          <w:sz w:val="26"/>
-          <w:szCs w:val="26"/>
-          <w:highlight w:val="white"/>
-          <w:lang w:val="en-US"/>
-        </w:rPr>
-        <w:t xml:space="preserve"> </w:t>
-      </w:r>
-      <w:r>
-        <w:rPr>
-          <w:color w:val="222222"/>
-          <w:sz w:val="26"/>
-          <w:szCs w:val="26"/>
-          <w:highlight w:val="white"/>
-          <w:lang w:val="ru-RU"/>
-        </w:rPr>
-        <w:t>между</w:t>
-      </w:r>
-      <w:r>
-        <w:rPr>
-          <w:color w:val="222222"/>
-          <w:sz w:val="26"/>
-          <w:szCs w:val="26"/>
-          <w:highlight w:val="white"/>
-          <w:lang w:val="en-US"/>
-        </w:rPr>
-        <w:t xml:space="preserve"> Unit testing </w:t>
-      </w:r>
-      <w:r>
-        <w:rPr>
-          <w:color w:val="222222"/>
-          <w:sz w:val="26"/>
-          <w:szCs w:val="26"/>
-          <w:highlight w:val="white"/>
-          <w:lang w:val="ru-RU"/>
-        </w:rPr>
-        <w:t>и</w:t>
-      </w:r>
-      <w:r>
-        <w:rPr>
-          <w:color w:val="222222"/>
-          <w:sz w:val="26"/>
-          <w:szCs w:val="26"/>
-          <w:highlight w:val="white"/>
-          <w:lang w:val="en-US"/>
-        </w:rPr>
-        <w:t xml:space="preserve"> Integration testing?</w:t>
-      </w:r>
-    </w:p>
-    <w:p>
-      <w:pPr>
-        <w:numPr>
-          <w:ilvl w:val="0"/>
-          <w:numId w:val="1"/>
-        </w:numPr>
-        <w:ind w:left="1560" w:hanging="556"/>
-        <w:rPr>
-          <w:color w:val="222222"/>
-          <w:sz w:val="26"/>
-          <w:szCs w:val="26"/>
-          <w:highlight w:val="white"/>
-          <w:lang w:val="ru-RU"/>
-        </w:rPr>
-      </w:pPr>
-      <w:r>
-        <w:rPr>
-          <w:color w:val="222222"/>
-          <w:sz w:val="26"/>
-          <w:szCs w:val="26"/>
-          <w:highlight w:val="white"/>
-          <w:lang w:val="ru-RU"/>
-        </w:rPr>
-        <w:t xml:space="preserve">Что такое системное интеграционное тестирование? (SIT — System Integration testing) </w:t>
-      </w:r>
-    </w:p>
-    <w:p>
-      <w:pPr>
-        <w:numPr>
-          <w:ilvl w:val="0"/>
-          <w:numId w:val="1"/>
-        </w:numPr>
-        <w:ind w:left="1560" w:hanging="556"/>
-        <w:rPr>
-          <w:color w:val="222222"/>
-          <w:sz w:val="26"/>
-          <w:szCs w:val="26"/>
-          <w:highlight w:val="white"/>
-          <w:lang w:val="en-US"/>
-        </w:rPr>
-      </w:pPr>
-      <w:r>
-        <w:rPr>
-          <w:color w:val="222222"/>
-          <w:sz w:val="26"/>
-          <w:szCs w:val="26"/>
-          <w:highlight w:val="white"/>
-          <w:lang w:val="ru-RU"/>
-        </w:rPr>
-        <w:t xml:space="preserve">В чем разница между тест-драйвером и тест-заглушкой? </w:t>
-      </w:r>
-      <w:r>
-        <w:rPr>
-          <w:color w:val="222222"/>
-          <w:sz w:val="26"/>
-          <w:szCs w:val="26"/>
-          <w:highlight w:val="white"/>
-          <w:lang w:val="en-US"/>
-        </w:rPr>
-        <w:t>(Test Driver and Test Stub)</w:t>
-      </w:r>
-    </w:p>
-    <w:p>
-      <w:pPr>
-        <w:numPr>
-          <w:ilvl w:val="0"/>
-          <w:numId w:val="1"/>
-        </w:numPr>
-        <w:ind w:left="1560" w:hanging="556"/>
-        <w:rPr>
-          <w:color w:val="222222"/>
-          <w:sz w:val="26"/>
-          <w:szCs w:val="26"/>
-          <w:highlight w:val="white"/>
-          <w:lang w:val="ru-RU"/>
-        </w:rPr>
-      </w:pPr>
-      <w:r>
-        <w:rPr>
-          <w:color w:val="222222"/>
-          <w:sz w:val="26"/>
-          <w:szCs w:val="26"/>
-          <w:highlight w:val="white"/>
-          <w:lang w:val="ru-RU"/>
-        </w:rPr>
-        <w:t>Что подразумевается под системным тестированием?</w:t>
-      </w:r>
-    </w:p>
-    <w:p>
-      <w:pPr>
-        <w:numPr>
-          <w:ilvl w:val="0"/>
-          <w:numId w:val="1"/>
-        </w:numPr>
-        <w:ind w:left="1560" w:hanging="556"/>
-        <w:rPr>
-          <w:color w:val="222222"/>
-          <w:sz w:val="26"/>
-          <w:szCs w:val="26"/>
-          <w:highlight w:val="white"/>
-          <w:lang w:val="ru-RU"/>
-        </w:rPr>
-      </w:pPr>
-      <w:r>
-        <w:rPr>
-          <w:color w:val="222222"/>
-          <w:sz w:val="26"/>
-          <w:szCs w:val="26"/>
-          <w:highlight w:val="white"/>
-          <w:lang w:val="ru-RU"/>
-        </w:rPr>
-        <w:t>Что такое функциональное тестирование?</w:t>
-      </w:r>
-    </w:p>
-    <w:p>
-      <w:pPr>
-        <w:numPr>
-          <w:ilvl w:val="0"/>
-          <w:numId w:val="1"/>
-        </w:numPr>
-        <w:ind w:left="1560" w:hanging="556"/>
-        <w:rPr>
-          <w:color w:val="222222"/>
-          <w:sz w:val="26"/>
-          <w:szCs w:val="26"/>
-          <w:highlight w:val="white"/>
-          <w:lang w:val="ru-RU"/>
-        </w:rPr>
-      </w:pPr>
-      <w:r>
-        <w:rPr>
-          <w:color w:val="222222"/>
-          <w:sz w:val="26"/>
-          <w:szCs w:val="26"/>
-          <w:highlight w:val="white"/>
-          <w:lang w:val="ru-RU"/>
-        </w:rPr>
-        <w:t>Что такое тестирование совместимости/взаимодействия? (Compatibility/Interoperability testing)</w:t>
-      </w:r>
-    </w:p>
-    <w:p>
-      <w:pPr>
-        <w:numPr>
-          <w:ilvl w:val="0"/>
-          <w:numId w:val="1"/>
-        </w:numPr>
-        <w:ind w:left="1560" w:hanging="556"/>
-        <w:rPr>
-          <w:color w:val="222222"/>
-          <w:sz w:val="26"/>
-          <w:szCs w:val="26"/>
-          <w:highlight w:val="white"/>
-          <w:lang w:val="ru-RU"/>
-        </w:rPr>
-      </w:pPr>
-      <w:r>
-        <w:rPr>
-          <w:color w:val="222222"/>
-          <w:sz w:val="26"/>
-          <w:szCs w:val="26"/>
-          <w:highlight w:val="white"/>
-          <w:lang w:val="ru-RU"/>
-        </w:rPr>
-        <w:t>Что такое тестирование на соответствие? (Conformance/Compilance testing)</w:t>
-      </w:r>
-    </w:p>
-    <w:p>
-      <w:pPr>
-        <w:numPr>
-          <w:ilvl w:val="0"/>
-          <w:numId w:val="1"/>
-        </w:numPr>
-        <w:ind w:left="1560" w:hanging="556"/>
-        <w:rPr>
-          <w:color w:val="222222"/>
-          <w:sz w:val="26"/>
-          <w:szCs w:val="26"/>
-          <w:highlight w:val="white"/>
-          <w:lang w:val="ru-RU"/>
-        </w:rPr>
-      </w:pPr>
-      <w:r>
-        <w:rPr>
-          <w:color w:val="222222"/>
-          <w:sz w:val="26"/>
-          <w:szCs w:val="26"/>
-          <w:highlight w:val="white"/>
-          <w:lang w:val="ru-RU"/>
-        </w:rPr>
-        <w:t>Что такое нефункциональное тестирование?</w:t>
-      </w:r>
-    </w:p>
-    <w:p>
-      <w:pPr>
-        <w:numPr>
-          <w:ilvl w:val="0"/>
-          <w:numId w:val="1"/>
-        </w:numPr>
-        <w:ind w:left="1560" w:hanging="556"/>
-        <w:rPr>
-          <w:color w:val="222222"/>
-          <w:sz w:val="26"/>
-          <w:szCs w:val="26"/>
-          <w:highlight w:val="white"/>
-          <w:lang w:val="ru-RU"/>
-        </w:rPr>
-      </w:pPr>
-      <w:r>
-        <w:rPr>
-          <w:color w:val="222222"/>
-          <w:sz w:val="26"/>
-          <w:szCs w:val="26"/>
-          <w:highlight w:val="white"/>
-          <w:lang w:val="ru-RU"/>
-        </w:rPr>
-        <w:t>Что вы знаете о Тестировании удобства пользования?</w:t>
-      </w:r>
-    </w:p>
-    <w:p>
-      <w:pPr>
-        <w:numPr>
-          <w:ilvl w:val="0"/>
-          <w:numId w:val="1"/>
-        </w:numPr>
-        <w:ind w:left="1560" w:hanging="556"/>
-        <w:rPr>
-          <w:color w:val="222222"/>
-          <w:sz w:val="26"/>
-          <w:szCs w:val="26"/>
-          <w:highlight w:val="white"/>
-          <w:lang w:val="ru-RU"/>
-        </w:rPr>
-      </w:pPr>
-      <w:r>
-        <w:rPr>
-          <w:color w:val="222222"/>
-          <w:sz w:val="26"/>
-          <w:szCs w:val="26"/>
-          <w:highlight w:val="white"/>
-          <w:lang w:val="ru-RU"/>
-        </w:rPr>
-        <w:t>Отличия тестирование на удобство пользования и тестирования доступности? (Usability Vs. Accessibility testing)</w:t>
-      </w:r>
-    </w:p>
-    <w:p>
-      <w:pPr>
-        <w:numPr>
-          <w:ilvl w:val="0"/>
-          <w:numId w:val="1"/>
-        </w:numPr>
-        <w:ind w:left="1560" w:hanging="556"/>
-        <w:rPr>
-          <w:color w:val="222222"/>
-          <w:sz w:val="26"/>
-          <w:szCs w:val="26"/>
-          <w:highlight w:val="white"/>
-          <w:lang w:val="ru-RU"/>
-        </w:rPr>
-      </w:pPr>
-      <w:r>
-        <w:rPr>
-          <w:color w:val="222222"/>
-          <w:sz w:val="26"/>
-          <w:szCs w:val="26"/>
-          <w:highlight w:val="white"/>
-          <w:lang w:val="ru-RU"/>
-        </w:rPr>
-        <w:t>Что такое тестирование интерфейса?</w:t>
-      </w:r>
-    </w:p>
-    <w:p>
-      <w:pPr>
-        <w:numPr>
-          <w:ilvl w:val="0"/>
-          <w:numId w:val="1"/>
-        </w:numPr>
-        <w:ind w:left="1560" w:hanging="556"/>
-        <w:rPr>
-          <w:color w:val="222222"/>
-          <w:sz w:val="26"/>
-          <w:szCs w:val="26"/>
-          <w:highlight w:val="white"/>
-          <w:lang w:val="ru-RU"/>
-        </w:rPr>
-      </w:pPr>
-      <w:r>
-        <w:rPr>
-          <w:color w:val="222222"/>
-          <w:sz w:val="26"/>
-          <w:szCs w:val="26"/>
-          <w:highlight w:val="white"/>
-          <w:lang w:val="ru-RU"/>
-        </w:rPr>
-        <w:t>Что такое тестирование рабочего процесса/воркфлоу? (Workflow testing)</w:t>
-      </w:r>
-    </w:p>
-    <w:p>
-      <w:pPr>
-        <w:numPr>
-          <w:ilvl w:val="0"/>
-          <w:numId w:val="1"/>
-        </w:numPr>
-        <w:ind w:left="1560" w:hanging="556"/>
-        <w:rPr>
-          <w:color w:val="222222"/>
-          <w:sz w:val="26"/>
-          <w:szCs w:val="26"/>
-          <w:highlight w:val="white"/>
-          <w:lang w:val="ru-RU"/>
-        </w:rPr>
-      </w:pPr>
-      <w:r>
-        <w:rPr>
-          <w:color w:val="222222"/>
-          <w:sz w:val="26"/>
-          <w:szCs w:val="26"/>
-          <w:highlight w:val="white"/>
-          <w:lang w:val="ru-RU"/>
-        </w:rPr>
-        <w:t>Что вы знаете о пользовательском приемочном тестировании? (UAT – User Acceptance testing)</w:t>
-      </w:r>
-    </w:p>
-    <w:p>
-      <w:pPr>
-        <w:numPr>
-          <w:ilvl w:val="0"/>
-          <w:numId w:val="1"/>
-        </w:numPr>
-        <w:ind w:left="1560" w:hanging="556"/>
-        <w:rPr>
-          <w:color w:val="222222"/>
-          <w:sz w:val="26"/>
-          <w:szCs w:val="26"/>
-          <w:highlight w:val="white"/>
-          <w:lang w:val="ru-RU"/>
-        </w:rPr>
-      </w:pPr>
-      <w:r>
-        <w:rPr>
-          <w:color w:val="222222"/>
-          <w:sz w:val="26"/>
-          <w:szCs w:val="26"/>
-          <w:highlight w:val="white"/>
-          <w:lang w:val="ru-RU"/>
-        </w:rPr>
-        <w:t>Что такое эксплуатационное приемочное тестирование? (OAT — Operational Acceptance testing)</w:t>
-      </w:r>
-    </w:p>
-    <w:p>
-      <w:pPr>
-        <w:numPr>
-          <w:ilvl w:val="0"/>
-          <w:numId w:val="1"/>
-        </w:numPr>
-        <w:ind w:left="1560" w:hanging="556"/>
-        <w:rPr>
-          <w:color w:val="222222"/>
-          <w:sz w:val="26"/>
-          <w:szCs w:val="26"/>
-          <w:highlight w:val="white"/>
-          <w:lang w:val="ru-RU"/>
-        </w:rPr>
-      </w:pPr>
-      <w:r>
-        <w:rPr>
-          <w:color w:val="222222"/>
-          <w:sz w:val="26"/>
-          <w:szCs w:val="26"/>
-          <w:highlight w:val="white"/>
-          <w:lang w:val="ru-RU"/>
-        </w:rPr>
         <w:t>Что такое инсталляционное тестирование?</w:t>
       </w:r>
     </w:p>
@@ -1714,7 +1706,6 @@
           <w:highlight w:val="white"/>
           <w:lang w:val="ru-RU"/>
         </w:rPr>
-        <w:lastRenderedPageBreak/>
         <w:t>Что вы знаете о тестировании безопасности?</w:t>
       </w:r>
     </w:p>
@@ -3271,7 +3262,7 @@
 </file>
 
 <file path=customXml/itemProps1.xml><?xml version="1.0" encoding="utf-8"?>
-<ds:datastoreItem xmlns:ds="http://schemas.openxmlformats.org/officeDocument/2006/customXml" ds:itemID="{9EA45F55-1D03-4F81-BFD2-16D2EBB15E83}">
+<ds:datastoreItem xmlns:ds="http://schemas.openxmlformats.org/officeDocument/2006/customXml" ds:itemID="{81E3D256-C3B3-4697-A1C6-49F8549B3BC6}">
   <ds:schemaRefs>
     <ds:schemaRef ds:uri="http://schemas.openxmlformats.org/officeDocument/2006/bibliography"/>
   </ds:schemaRefs>

--- a/Test_Theory_Answers.docx
+++ b/Test_Theory_Answers.docx
@@ -9,7 +9,7 @@
         <w:rPr>
           <w:b/>
           <w:color w:val="222222"/>
-          <w:sz w:val="36"/>
+          <w:sz w:val="32"/>
           <w:szCs w:val="26"/>
           <w:highlight w:val="white"/>
           <w:lang w:val="ru-RU"/>
@@ -20,7 +20,7 @@
         <w:rPr>
           <w:b/>
           <w:color w:val="222222"/>
-          <w:sz w:val="36"/>
+          <w:sz w:val="32"/>
           <w:szCs w:val="26"/>
           <w:highlight w:val="white"/>
           <w:lang w:val="ru-RU"/>
@@ -31,7 +31,7 @@
         <w:rPr>
           <w:b/>
           <w:color w:val="222222"/>
-          <w:sz w:val="36"/>
+          <w:sz w:val="32"/>
           <w:szCs w:val="26"/>
           <w:highlight w:val="white"/>
           <w:lang w:val="ru-RU"/>
@@ -42,7 +42,7 @@
         <w:rPr>
           <w:b/>
           <w:color w:val="222222"/>
-          <w:sz w:val="36"/>
+          <w:sz w:val="32"/>
           <w:szCs w:val="26"/>
           <w:highlight w:val="white"/>
           <w:lang w:val="ru-RU"/>
@@ -374,7 +374,7 @@
           <w:szCs w:val="26"/>
           <w:lang w:val="ru-RU"/>
         </w:rPr>
-        <w:t xml:space="preserve">В некоторых случаях испытательный стенд может представлять собой комбинацию </w:t>
+        <w:t xml:space="preserve">В некоторых случаях испытательный стенд может представлять собой комбинацию тестовой среды и тестовых данных, которые он использует.  Настройка правильной </w:t>
       </w:r>
       <w:r>
         <w:rPr>
@@ -383,7 +383,7 @@
           <w:lang w:val="ru-RU"/>
         </w:rPr>
         <w:lastRenderedPageBreak/>
-        <w:t xml:space="preserve">тестовой среды и тестовых данных, которые он использует.  Настройка правильной среды тестирования гарантирует успех тестирования ПО. Любые недостатки в этом процессе могут привести к дополнительным затратам и времени для клиента. </w:t>
+        <w:t xml:space="preserve">среды тестирования гарантирует успех тестирования ПО. Любые недостатки в этом процессе могут привести к дополнительным затратам и времени для клиента. </w:t>
       </w:r>
     </w:p>
     <w:p>
@@ -890,33 +890,33 @@
           <w:highlight w:val="white"/>
           <w:lang w:val="ru-RU"/>
         </w:rPr>
+        <w:t>Какие есть этапы тестирования?</w:t>
+      </w:r>
+    </w:p>
+    <w:p>
+      <w:pPr>
+        <w:numPr>
+          <w:ilvl w:val="0"/>
+          <w:numId w:val="1"/>
+        </w:numPr>
+        <w:ind w:left="1560" w:hanging="556"/>
+        <w:rPr>
+          <w:color w:val="222222"/>
+          <w:sz w:val="26"/>
+          <w:szCs w:val="26"/>
+          <w:highlight w:val="white"/>
+          <w:lang w:val="ru-RU"/>
+        </w:rPr>
+      </w:pPr>
+      <w:r>
+        <w:rPr>
+          <w:color w:val="222222"/>
+          <w:sz w:val="26"/>
+          <w:szCs w:val="26"/>
+          <w:highlight w:val="white"/>
+          <w:lang w:val="ru-RU"/>
+        </w:rPr>
         <w:lastRenderedPageBreak/>
-        <w:t>Какие есть этапы тестирования?</w:t>
-      </w:r>
-    </w:p>
-    <w:p>
-      <w:pPr>
-        <w:numPr>
-          <w:ilvl w:val="0"/>
-          <w:numId w:val="1"/>
-        </w:numPr>
-        <w:ind w:left="1560" w:hanging="556"/>
-        <w:rPr>
-          <w:color w:val="222222"/>
-          <w:sz w:val="26"/>
-          <w:szCs w:val="26"/>
-          <w:highlight w:val="white"/>
-          <w:lang w:val="ru-RU"/>
-        </w:rPr>
-      </w:pPr>
-      <w:r>
-        <w:rPr>
-          <w:color w:val="222222"/>
-          <w:sz w:val="26"/>
-          <w:szCs w:val="26"/>
-          <w:highlight w:val="white"/>
-          <w:lang w:val="ru-RU"/>
-        </w:rPr>
         <w:t>Как вы тестируете продукт, если требования еще не зафиксированы?</w:t>
       </w:r>
     </w:p>
@@ -1679,33 +1679,33 @@
           <w:highlight w:val="white"/>
           <w:lang w:val="ru-RU"/>
         </w:rPr>
+        <w:t>Что такое инсталляционное тестирование?</w:t>
+      </w:r>
+    </w:p>
+    <w:p>
+      <w:pPr>
+        <w:numPr>
+          <w:ilvl w:val="0"/>
+          <w:numId w:val="1"/>
+        </w:numPr>
+        <w:ind w:left="1560" w:hanging="556"/>
+        <w:rPr>
+          <w:color w:val="222222"/>
+          <w:sz w:val="26"/>
+          <w:szCs w:val="26"/>
+          <w:highlight w:val="white"/>
+          <w:lang w:val="ru-RU"/>
+        </w:rPr>
+      </w:pPr>
+      <w:r>
+        <w:rPr>
+          <w:color w:val="222222"/>
+          <w:sz w:val="26"/>
+          <w:szCs w:val="26"/>
+          <w:highlight w:val="white"/>
+          <w:lang w:val="ru-RU"/>
+        </w:rPr>
         <w:lastRenderedPageBreak/>
-        <w:t>Что такое инсталляционное тестирование?</w:t>
-      </w:r>
-    </w:p>
-    <w:p>
-      <w:pPr>
-        <w:numPr>
-          <w:ilvl w:val="0"/>
-          <w:numId w:val="1"/>
-        </w:numPr>
-        <w:ind w:left="1560" w:hanging="556"/>
-        <w:rPr>
-          <w:color w:val="222222"/>
-          <w:sz w:val="26"/>
-          <w:szCs w:val="26"/>
-          <w:highlight w:val="white"/>
-          <w:lang w:val="ru-RU"/>
-        </w:rPr>
-      </w:pPr>
-      <w:r>
-        <w:rPr>
-          <w:color w:val="222222"/>
-          <w:sz w:val="26"/>
-          <w:szCs w:val="26"/>
-          <w:highlight w:val="white"/>
-          <w:lang w:val="ru-RU"/>
-        </w:rPr>
         <w:t>Что вы знаете о тестировании безопасности?</w:t>
       </w:r>
     </w:p>
@@ -3262,7 +3262,7 @@
 </file>
 
 <file path=customXml/itemProps1.xml><?xml version="1.0" encoding="utf-8"?>
-<ds:datastoreItem xmlns:ds="http://schemas.openxmlformats.org/officeDocument/2006/customXml" ds:itemID="{81E3D256-C3B3-4697-A1C6-49F8549B3BC6}">
+<ds:datastoreItem xmlns:ds="http://schemas.openxmlformats.org/officeDocument/2006/customXml" ds:itemID="{4BDAB9DA-200E-4E75-AB1B-8E2241E6A774}">
   <ds:schemaRefs>
     <ds:schemaRef ds:uri="http://schemas.openxmlformats.org/officeDocument/2006/bibliography"/>
   </ds:schemaRefs>

--- a/Test_Theory_Answers.docx
+++ b/Test_Theory_Answers.docx
@@ -15,7 +15,6 @@
           <w:lang w:val="ru-RU"/>
         </w:rPr>
       </w:pPr>
-      <w:bookmarkStart w:id="0" w:name="_GoBack"/>
       <w:r>
         <w:rPr>
           <w:b/>
@@ -50,7 +49,6 @@
         <w:t>по теории тестирования:</w:t>
       </w:r>
     </w:p>
-    <w:bookmarkEnd w:id="0"/>
     <w:p>
       <w:pPr>
         <w:ind w:firstLine="284"/>
@@ -69,7 +67,7 @@
           <w:ilvl w:val="0"/>
           <w:numId w:val="1"/>
         </w:numPr>
-        <w:spacing w:after="240"/>
+        <w:spacing w:line="360" w:lineRule="auto"/>
         <w:ind w:left="567" w:firstLine="426"/>
         <w:rPr>
           <w:color w:val="222222"/>
@@ -188,11 +186,20 @@
       </w:r>
       <w:r>
         <w:rPr>
-          <w:sz w:val="26"/>
-          <w:szCs w:val="26"/>
-          <w:lang w:val="ru-RU"/>
-        </w:rPr>
-        <w:t>– в ней разработчики пишут код, проводят отладку, исправляют ошибки, выполняют Unit-тестирование. За эту среду отвечают также разработчики.</w:t>
+          <w:color w:val="222222"/>
+          <w:sz w:val="26"/>
+          <w:szCs w:val="26"/>
+          <w:lang w:val="ru-RU"/>
+        </w:rPr>
+        <w:t>—</w:t>
+      </w:r>
+      <w:r>
+        <w:rPr>
+          <w:sz w:val="26"/>
+          <w:szCs w:val="26"/>
+          <w:lang w:val="ru-RU"/>
+        </w:rPr>
+        <w:t xml:space="preserve"> в ней разработчики пишут код, проводят отладку, исправляют ошибки, выполняют Unit-тестирование. За эту среду отвечают также разработчики.</w:t>
       </w:r>
     </w:p>
     <w:p>
@@ -225,11 +232,20 @@
       </w:r>
       <w:r>
         <w:rPr>
-          <w:sz w:val="26"/>
-          <w:szCs w:val="26"/>
-          <w:lang w:val="ru-RU"/>
-        </w:rPr>
-        <w:t>– в этой среде работают тестировщики. Тут тестируются новые билды. Здесь тестировщики проверяют функционал, проводят регрессионные проверки, воспроизводят ошибки. Эта среда появляется во время начала динамического тестирования;</w:t>
+          <w:color w:val="222222"/>
+          <w:sz w:val="26"/>
+          <w:szCs w:val="26"/>
+          <w:lang w:val="ru-RU"/>
+        </w:rPr>
+        <w:t>—</w:t>
+      </w:r>
+      <w:r>
+        <w:rPr>
+          <w:sz w:val="26"/>
+          <w:szCs w:val="26"/>
+          <w:lang w:val="ru-RU"/>
+        </w:rPr>
+        <w:t xml:space="preserve"> в этой среде работают тестировщики. Тут тестируются новые билды. Здесь тестировщики проверяют функционал, проводят регрессионные проверки, воспроизводят ошибки. Эта среда появляется во время начала динамического тестирования;</w:t>
       </w:r>
     </w:p>
     <w:p>
@@ -262,11 +278,30 @@
       </w:r>
       <w:r>
         <w:rPr>
-          <w:sz w:val="26"/>
-          <w:szCs w:val="26"/>
-          <w:lang w:val="ru-RU"/>
-        </w:rPr>
-        <w:t>– иногда реализована в рамках среды тестирования, а иногда в рамках превью среды. В этой среде собрана необходимая для end-to-end тестирования схема взаимодействующих друг с другом модулей, систем, продуктов. Собственно, необходима она для интеграционного тестирования. Поддержка среды – также, как и в случае со средой тестирования</w:t>
+          <w:color w:val="222222"/>
+          <w:sz w:val="26"/>
+          <w:szCs w:val="26"/>
+          <w:lang w:val="ru-RU"/>
+        </w:rPr>
+        <w:t>—</w:t>
+      </w:r>
+      <w:r>
+        <w:rPr>
+          <w:sz w:val="26"/>
+          <w:szCs w:val="26"/>
+          <w:lang w:val="ru-RU"/>
+        </w:rPr>
+        <w:t xml:space="preserve"> иногда реализована в рамках среды тестирования, а иногда в рамках превью среды. В этой среде собрана необходимая для end-to-end тестирования схема взаимодействующих друг с другом мод</w:t>
+      </w:r>
+      <w:bookmarkStart w:id="0" w:name="_GoBack"/>
+      <w:bookmarkEnd w:id="0"/>
+      <w:r>
+        <w:rPr>
+          <w:sz w:val="26"/>
+          <w:szCs w:val="26"/>
+          <w:lang w:val="ru-RU"/>
+        </w:rPr>
+        <w:t>улей, систем, продуктов. Собственно, необходима она для интеграционного тестирования. Поддержка среды – также, как и в случае со средой тестирования</w:t>
       </w:r>
     </w:p>
     <w:p>
@@ -299,11 +334,20 @@
       </w:r>
       <w:r>
         <w:rPr>
-          <w:sz w:val="26"/>
-          <w:szCs w:val="26"/>
-          <w:lang w:val="ru-RU"/>
-        </w:rPr>
-        <w:t>– в идеале, это среда идентичная или максимально приближенная к продуктивной: те же данные, то же аппаратно-программное окружение, та же производительность. Она используется, чтобы сделать финальную проверку ПО в условиях максимально приближенным к «боевым». Здесь тестировщики проводят заключительное end-to-end тестирование функционала, бизнес и/или пользователи проводят UAT, а команды поддержки L3 и L2 выполняют DryRun (пробную установку релиза). Как правило за эту среду отвечает группа L3 поддержки.</w:t>
+          <w:color w:val="222222"/>
+          <w:sz w:val="26"/>
+          <w:szCs w:val="26"/>
+          <w:lang w:val="ru-RU"/>
+        </w:rPr>
+        <w:t>—</w:t>
+      </w:r>
+      <w:r>
+        <w:rPr>
+          <w:sz w:val="26"/>
+          <w:szCs w:val="26"/>
+          <w:lang w:val="ru-RU"/>
+        </w:rPr>
+        <w:t xml:space="preserve"> в идеале, это среда идентичная или максимально приближенная к продуктивной: те же данные, то же аппаратно-программное окружение, та же производительность. Она используется, чтобы сделать финальную проверку ПО в условиях максимально приближенным к «боевым». Здесь тестировщики проводят заключительное end-to-end тестирование функционала, бизнес и/или пользователи проводят UAT, а команды поддержки L3 и L2 выполняют DryRun (пробную установку релиза). Как правило за эту среду отвечает группа L3 поддержки.</w:t>
       </w:r>
     </w:p>
     <w:p>
@@ -336,11 +380,28 @@
       </w:r>
       <w:r>
         <w:rPr>
-          <w:sz w:val="26"/>
-          <w:szCs w:val="26"/>
-          <w:lang w:val="ru-RU"/>
-        </w:rPr>
-        <w:t>– среда, в которой работают пользователи. С этой средой работает команда L2 поддержки устанавливая поставки ПО или патчи с исправлениями, выполняя настройки, отвечая за работоспособность всех систем. Инциденты и проблемы требующие исправления ПО передаются в работу команде на L3</w:t>
+          <w:color w:val="222222"/>
+          <w:sz w:val="26"/>
+          <w:szCs w:val="26"/>
+          <w:lang w:val="ru-RU"/>
+        </w:rPr>
+        <w:t>—</w:t>
+      </w:r>
+      <w:r>
+        <w:rPr>
+          <w:sz w:val="26"/>
+          <w:szCs w:val="26"/>
+          <w:lang w:val="ru-RU"/>
+        </w:rPr>
+        <w:t xml:space="preserve"> среда, в которой работают пользователи. С этой средой работает команда L2 поддержки устанавливая поставки ПО или патчи с исправлениями, выполняя настройки, отвечая за работоспособность всех систем. Инциденты и проблемы требующие исправления ПО передаются в работу команде на L3</w:t>
+      </w:r>
+      <w:r>
+        <w:rPr>
+          <w:sz w:val="26"/>
+          <w:szCs w:val="26"/>
+          <w:lang w:val="ru-RU"/>
+        </w:rPr>
+        <w:t>.</w:t>
       </w:r>
     </w:p>
     <w:p>
@@ -358,7 +419,24 @@
           <w:szCs w:val="26"/>
           <w:lang w:val="ru-RU"/>
         </w:rPr>
-        <w:t>Испытательный стенд (Test Bed) – более глобальная сущность и включает в себя operating system, configuration management for the products, hard</w:t>
+        <w:t xml:space="preserve">Испытательный стенд (Test Bed) </w:t>
+      </w:r>
+      <w:r>
+        <w:rPr>
+          <w:color w:val="222222"/>
+          <w:sz w:val="26"/>
+          <w:szCs w:val="26"/>
+          <w:lang w:val="ru-RU"/>
+        </w:rPr>
+        <w:t>—</w:t>
+      </w:r>
+      <w:r>
+        <w:rPr>
+          <w:sz w:val="26"/>
+          <w:szCs w:val="26"/>
+          <w:lang w:val="ru-RU"/>
+        </w:rPr>
+        <w:t xml:space="preserve"> более глобальная сущность и включает в себя operating system, configuration management for the products, hard</w:t>
       </w:r>
       <w:r>
         <w:rPr>
@@ -509,6 +587,7 @@
           <w:ilvl w:val="0"/>
           <w:numId w:val="1"/>
         </w:numPr>
+        <w:spacing w:line="360" w:lineRule="auto"/>
         <w:ind w:left="1418" w:hanging="425"/>
         <w:rPr>
           <w:color w:val="222222"/>
@@ -585,10 +664,19 @@
           <w:color w:val="222222"/>
           <w:sz w:val="26"/>
           <w:szCs w:val="26"/>
-          <w:highlight w:val="white"/>
-          <w:lang w:val="ru-RU"/>
-        </w:rPr>
-        <w:t xml:space="preserve">– </w:t>
+          <w:lang w:val="ru-RU"/>
+        </w:rPr>
+        <w:t>—</w:t>
+      </w:r>
+      <w:r>
+        <w:rPr>
+          <w:color w:val="222222"/>
+          <w:sz w:val="26"/>
+          <w:szCs w:val="26"/>
+          <w:highlight w:val="white"/>
+          <w:lang w:val="ru-RU"/>
+        </w:rPr>
+        <w:t xml:space="preserve"> </w:t>
       </w:r>
       <w:r>
         <w:rPr>
@@ -660,7 +748,26 @@
           <w:highlight w:val="white"/>
           <w:lang w:val="ru-RU"/>
         </w:rPr>
-        <w:t xml:space="preserve"> – </w:t>
+        <w:t xml:space="preserve"> </w:t>
+      </w:r>
+      <w:r>
+        <w:rPr>
+          <w:color w:val="222222"/>
+          <w:sz w:val="26"/>
+          <w:szCs w:val="26"/>
+          <w:lang w:val="ru-RU"/>
+        </w:rPr>
+        <w:t>—</w:t>
+      </w:r>
+      <w:r>
+        <w:rPr>
+          <w:color w:val="222222"/>
+          <w:sz w:val="26"/>
+          <w:szCs w:val="26"/>
+          <w:highlight w:val="white"/>
+          <w:lang w:val="ru-RU"/>
+        </w:rPr>
+        <w:t xml:space="preserve"> </w:t>
       </w:r>
       <w:r>
         <w:rPr>
@@ -691,21 +798,22 @@
           <w:ilvl w:val="0"/>
           <w:numId w:val="1"/>
         </w:numPr>
+        <w:spacing w:line="360" w:lineRule="auto"/>
         <w:ind w:left="1418" w:hanging="414"/>
         <w:rPr>
-          <w:color w:val="222222"/>
-          <w:sz w:val="26"/>
-          <w:szCs w:val="26"/>
-          <w:highlight w:val="white"/>
-          <w:lang w:val="ru-RU"/>
-        </w:rPr>
-      </w:pPr>
-      <w:r>
-        <w:rPr>
-          <w:color w:val="222222"/>
-          <w:sz w:val="26"/>
-          <w:szCs w:val="26"/>
-          <w:highlight w:val="white"/>
+          <w:color w:val="FFFFFF" w:themeColor="background1"/>
+          <w:sz w:val="26"/>
+          <w:szCs w:val="26"/>
+          <w:highlight w:val="white"/>
+          <w:lang w:val="ru-RU"/>
+        </w:rPr>
+      </w:pPr>
+      <w:r>
+        <w:rPr>
+          <w:color w:val="FFFFFF" w:themeColor="background1"/>
+          <w:sz w:val="26"/>
+          <w:szCs w:val="26"/>
+          <w:highlight w:val="black"/>
           <w:lang w:val="ru-RU"/>
         </w:rPr>
         <w:t>Основные фазы тестирования?</w:t>
@@ -713,6 +821,405 @@
     </w:p>
     <w:p>
       <w:pPr>
+        <w:ind w:left="567" w:firstLine="284"/>
+        <w:rPr>
+          <w:color w:val="000000" w:themeColor="text1"/>
+          <w:sz w:val="26"/>
+          <w:szCs w:val="26"/>
+          <w:lang w:val="ru-RU"/>
+        </w:rPr>
+      </w:pPr>
+      <w:r>
+        <w:rPr>
+          <w:color w:val="FFFFFF" w:themeColor="background1"/>
+          <w:sz w:val="26"/>
+          <w:szCs w:val="26"/>
+          <w:highlight w:val="darkRed"/>
+          <w:lang w:val="ru-RU"/>
+        </w:rPr>
+        <w:t>Pre-Alpha</w:t>
+      </w:r>
+      <w:r>
+        <w:rPr>
+          <w:color w:val="000000" w:themeColor="text1"/>
+          <w:sz w:val="26"/>
+          <w:szCs w:val="26"/>
+          <w:lang w:val="ru-RU"/>
+        </w:rPr>
+        <w:t xml:space="preserve"> </w:t>
+      </w:r>
+      <w:r>
+        <w:rPr>
+          <w:color w:val="222222"/>
+          <w:sz w:val="26"/>
+          <w:szCs w:val="26"/>
+          <w:lang w:val="ru-RU"/>
+        </w:rPr>
+        <w:t>—</w:t>
+      </w:r>
+      <w:r>
+        <w:rPr>
+          <w:color w:val="000000" w:themeColor="text1"/>
+          <w:sz w:val="26"/>
+          <w:szCs w:val="26"/>
+          <w:lang w:val="ru-RU"/>
+        </w:rPr>
+        <w:t xml:space="preserve"> ПО является прототипом. Пользовательский интерфейс завершен</w:t>
+      </w:r>
+      <w:r>
+        <w:rPr>
+          <w:color w:val="000000" w:themeColor="text1"/>
+          <w:sz w:val="26"/>
+          <w:szCs w:val="26"/>
+          <w:lang w:val="ru-RU"/>
+        </w:rPr>
+        <w:t>, н</w:t>
+      </w:r>
+      <w:r>
+        <w:rPr>
+          <w:color w:val="000000" w:themeColor="text1"/>
+          <w:sz w:val="26"/>
+          <w:szCs w:val="26"/>
+          <w:lang w:val="ru-RU"/>
+        </w:rPr>
+        <w:t xml:space="preserve">о </w:t>
+      </w:r>
+      <w:r>
+        <w:rPr>
+          <w:color w:val="000000" w:themeColor="text1"/>
+          <w:sz w:val="26"/>
+          <w:szCs w:val="26"/>
+          <w:lang w:val="ru-RU"/>
+        </w:rPr>
+        <w:t>функционал не полный</w:t>
+      </w:r>
+      <w:r>
+        <w:rPr>
+          <w:color w:val="000000" w:themeColor="text1"/>
+          <w:sz w:val="26"/>
+          <w:szCs w:val="26"/>
+          <w:lang w:val="ru-RU"/>
+        </w:rPr>
+        <w:t xml:space="preserve">. </w:t>
+      </w:r>
+      <w:r>
+        <w:rPr>
+          <w:color w:val="000000" w:themeColor="text1"/>
+          <w:sz w:val="26"/>
+          <w:szCs w:val="26"/>
+          <w:lang w:val="ru-RU"/>
+        </w:rPr>
+        <w:t>Необходим для ознако</w:t>
+      </w:r>
+      <w:r>
+        <w:rPr>
+          <w:color w:val="000000" w:themeColor="text1"/>
+          <w:sz w:val="26"/>
+          <w:szCs w:val="26"/>
+          <w:lang w:val="ru-RU"/>
+        </w:rPr>
+        <w:t>мления с будущими возможностями ПО. На данной фазе ПО еще не публикуется.</w:t>
+      </w:r>
+    </w:p>
+    <w:p>
+      <w:pPr>
+        <w:ind w:left="567" w:firstLine="284"/>
+        <w:rPr>
+          <w:color w:val="000000" w:themeColor="text1"/>
+          <w:sz w:val="26"/>
+          <w:szCs w:val="26"/>
+          <w:lang w:val="ru-RU"/>
+        </w:rPr>
+      </w:pPr>
+      <w:r>
+        <w:rPr>
+          <w:color w:val="FFFFFF" w:themeColor="background1"/>
+          <w:sz w:val="26"/>
+          <w:szCs w:val="26"/>
+          <w:highlight w:val="darkRed"/>
+          <w:lang w:val="ru-RU"/>
+        </w:rPr>
+        <w:t>Alpha</w:t>
+      </w:r>
+      <w:r>
+        <w:rPr>
+          <w:color w:val="000000" w:themeColor="text1"/>
+          <w:sz w:val="26"/>
+          <w:szCs w:val="26"/>
+          <w:lang w:val="ru-RU"/>
+        </w:rPr>
+        <w:t xml:space="preserve"> </w:t>
+      </w:r>
+      <w:r>
+        <w:rPr>
+          <w:color w:val="222222"/>
+          <w:sz w:val="26"/>
+          <w:szCs w:val="26"/>
+          <w:lang w:val="ru-RU"/>
+        </w:rPr>
+        <w:t>—</w:t>
+      </w:r>
+      <w:r>
+        <w:rPr>
+          <w:color w:val="000000" w:themeColor="text1"/>
+          <w:sz w:val="26"/>
+          <w:szCs w:val="26"/>
+          <w:lang w:val="ru-RU"/>
+        </w:rPr>
+        <w:t xml:space="preserve"> </w:t>
+      </w:r>
+      <w:r>
+        <w:rPr>
+          <w:color w:val="000000" w:themeColor="text1"/>
+          <w:sz w:val="26"/>
+          <w:szCs w:val="26"/>
+          <w:lang w:val="ru-RU"/>
+        </w:rPr>
+        <w:t>является ранней версией программного продукта, тестирование которой проводится внутри фирмы-разработчика.</w:t>
+      </w:r>
+      <w:r>
+        <w:rPr>
+          <w:color w:val="000000" w:themeColor="text1"/>
+          <w:sz w:val="26"/>
+          <w:szCs w:val="26"/>
+          <w:lang w:val="ru-RU"/>
+        </w:rPr>
+        <w:t xml:space="preserve"> В некоторых случаях тестирование может быть передано на аутсорс.</w:t>
+      </w:r>
+    </w:p>
+    <w:p>
+      <w:pPr>
+        <w:ind w:left="567" w:firstLine="284"/>
+        <w:rPr>
+          <w:color w:val="000000" w:themeColor="text1"/>
+          <w:sz w:val="26"/>
+          <w:szCs w:val="26"/>
+          <w:lang w:val="ru-RU"/>
+        </w:rPr>
+      </w:pPr>
+      <w:r>
+        <w:rPr>
+          <w:color w:val="FFFFFF" w:themeColor="background1"/>
+          <w:sz w:val="26"/>
+          <w:szCs w:val="26"/>
+          <w:highlight w:val="darkRed"/>
+          <w:lang w:val="ru-RU"/>
+        </w:rPr>
+        <w:lastRenderedPageBreak/>
+        <w:t>Beta</w:t>
+      </w:r>
+      <w:r>
+        <w:rPr>
+          <w:color w:val="000000" w:themeColor="text1"/>
+          <w:sz w:val="26"/>
+          <w:szCs w:val="26"/>
+          <w:lang w:val="ru-RU"/>
+        </w:rPr>
+        <w:t xml:space="preserve"> </w:t>
+      </w:r>
+      <w:r>
+        <w:rPr>
+          <w:color w:val="222222"/>
+          <w:sz w:val="26"/>
+          <w:szCs w:val="26"/>
+          <w:lang w:val="ru-RU"/>
+        </w:rPr>
+        <w:t>—</w:t>
+      </w:r>
+      <w:r>
+        <w:rPr>
+          <w:color w:val="000000" w:themeColor="text1"/>
+          <w:sz w:val="26"/>
+          <w:szCs w:val="26"/>
+          <w:lang w:val="ru-RU"/>
+        </w:rPr>
+        <w:t xml:space="preserve"> </w:t>
+      </w:r>
+      <w:r>
+        <w:rPr>
+          <w:color w:val="000000" w:themeColor="text1"/>
+          <w:sz w:val="26"/>
+          <w:szCs w:val="26"/>
+          <w:lang w:val="ru-RU"/>
+        </w:rPr>
+        <w:t>практически готовый продукт, который разработан в первую очередь для тестирования конечными пользователями.</w:t>
+      </w:r>
+      <w:r>
+        <w:rPr>
+          <w:color w:val="000000" w:themeColor="text1"/>
+          <w:sz w:val="26"/>
+          <w:szCs w:val="26"/>
+          <w:lang w:val="ru-RU"/>
+        </w:rPr>
+        <w:t xml:space="preserve"> </w:t>
+      </w:r>
+      <w:r>
+        <w:rPr>
+          <w:color w:val="000000" w:themeColor="text1"/>
+          <w:sz w:val="26"/>
+          <w:szCs w:val="26"/>
+          <w:lang w:val="ru-RU"/>
+        </w:rPr>
+        <w:t>Цель состоит в том, чтобы получить отзывы клиентов о продукте и внести соответствующие изменения в ПО.</w:t>
+      </w:r>
+    </w:p>
+    <w:p>
+      <w:pPr>
+        <w:ind w:left="567" w:firstLine="284"/>
+        <w:rPr>
+          <w:color w:val="000000" w:themeColor="text1"/>
+          <w:sz w:val="26"/>
+          <w:szCs w:val="26"/>
+          <w:lang w:val="ru-RU"/>
+        </w:rPr>
+      </w:pPr>
+      <w:r>
+        <w:rPr>
+          <w:color w:val="FFFFFF" w:themeColor="background1"/>
+          <w:sz w:val="26"/>
+          <w:szCs w:val="26"/>
+          <w:highlight w:val="darkRed"/>
+          <w:lang w:val="ru-RU"/>
+        </w:rPr>
+        <w:t>Release Candidate (RC)</w:t>
+      </w:r>
+      <w:r>
+        <w:rPr>
+          <w:color w:val="FFFFFF" w:themeColor="background1"/>
+          <w:sz w:val="26"/>
+          <w:szCs w:val="26"/>
+          <w:lang w:val="ru-RU"/>
+        </w:rPr>
+        <w:t xml:space="preserve"> </w:t>
+      </w:r>
+      <w:r>
+        <w:rPr>
+          <w:color w:val="222222"/>
+          <w:sz w:val="26"/>
+          <w:szCs w:val="26"/>
+          <w:lang w:val="ru-RU"/>
+        </w:rPr>
+        <w:t>—</w:t>
+      </w:r>
+      <w:r>
+        <w:rPr>
+          <w:color w:val="000000" w:themeColor="text1"/>
+          <w:sz w:val="26"/>
+          <w:szCs w:val="26"/>
+          <w:lang w:val="ru-RU"/>
+        </w:rPr>
+        <w:t xml:space="preserve"> основываясь на отзывах Beta </w:t>
+      </w:r>
+      <w:r>
+        <w:rPr>
+          <w:color w:val="000000" w:themeColor="text1"/>
+          <w:sz w:val="26"/>
+          <w:szCs w:val="26"/>
+          <w:lang w:val="ru-RU"/>
+        </w:rPr>
+        <w:t xml:space="preserve">Test, </w:t>
+      </w:r>
+      <w:r>
+        <w:rPr>
+          <w:color w:val="000000" w:themeColor="text1"/>
+          <w:sz w:val="26"/>
+          <w:szCs w:val="26"/>
+          <w:lang w:val="ru-RU"/>
+        </w:rPr>
+        <w:t>в</w:t>
+      </w:r>
+      <w:r>
+        <w:rPr>
+          <w:color w:val="000000" w:themeColor="text1"/>
+          <w:sz w:val="26"/>
+          <w:szCs w:val="26"/>
+          <w:lang w:val="ru-RU"/>
+        </w:rPr>
+        <w:t>озможные ошибки в каждой из фичей уже устранены и разработчики выпускают версию на которой проводится регрессионное тестирование.</w:t>
+      </w:r>
+    </w:p>
+    <w:p>
+      <w:pPr>
+        <w:ind w:left="567" w:firstLine="284"/>
+        <w:rPr>
+          <w:color w:val="000000" w:themeColor="text1"/>
+          <w:sz w:val="26"/>
+          <w:szCs w:val="26"/>
+          <w:highlight w:val="white"/>
+          <w:lang w:val="ru-RU"/>
+        </w:rPr>
+      </w:pPr>
+      <w:r>
+        <w:rPr>
+          <w:color w:val="FFFFFF" w:themeColor="background1"/>
+          <w:sz w:val="26"/>
+          <w:szCs w:val="26"/>
+          <w:highlight w:val="darkRed"/>
+          <w:lang w:val="ru-RU"/>
+        </w:rPr>
+        <w:t>Release</w:t>
+      </w:r>
+      <w:r>
+        <w:rPr>
+          <w:color w:val="000000" w:themeColor="text1"/>
+          <w:sz w:val="26"/>
+          <w:szCs w:val="26"/>
+          <w:lang w:val="ru-RU"/>
+        </w:rPr>
+        <w:t xml:space="preserve"> </w:t>
+      </w:r>
+      <w:r>
+        <w:rPr>
+          <w:color w:val="222222"/>
+          <w:sz w:val="26"/>
+          <w:szCs w:val="26"/>
+          <w:lang w:val="ru-RU"/>
+        </w:rPr>
+        <w:t>—</w:t>
+      </w:r>
+      <w:r>
+        <w:rPr>
+          <w:color w:val="000000" w:themeColor="text1"/>
+          <w:sz w:val="26"/>
+          <w:szCs w:val="26"/>
+          <w:lang w:val="ru-RU"/>
+        </w:rPr>
+        <w:t xml:space="preserve"> </w:t>
+      </w:r>
+      <w:r>
+        <w:rPr>
+          <w:color w:val="000000" w:themeColor="text1"/>
+          <w:sz w:val="26"/>
+          <w:szCs w:val="26"/>
+          <w:lang w:val="ru-RU"/>
+        </w:rPr>
+        <w:t>финальная версия программы, которая готова к использованию.</w:t>
+      </w:r>
+    </w:p>
+    <w:p>
+      <w:pPr>
+        <w:rPr>
+          <w:color w:val="000000" w:themeColor="text1"/>
+          <w:sz w:val="26"/>
+          <w:szCs w:val="26"/>
+          <w:highlight w:val="black"/>
+          <w:lang w:val="ru-RU"/>
+        </w:rPr>
+      </w:pPr>
+    </w:p>
+    <w:p>
+      <w:pPr>
+        <w:rPr>
+          <w:color w:val="FFFFFF" w:themeColor="background1"/>
+          <w:sz w:val="26"/>
+          <w:szCs w:val="26"/>
+          <w:highlight w:val="white"/>
+          <w:lang w:val="ru-RU"/>
+        </w:rPr>
+      </w:pPr>
+    </w:p>
+    <w:p>
+      <w:pPr>
         <w:numPr>
           <w:ilvl w:val="0"/>
           <w:numId w:val="1"/>
@@ -916,483 +1423,483 @@
           <w:highlight w:val="white"/>
           <w:lang w:val="ru-RU"/>
         </w:rPr>
+        <w:t>Как вы тестируете продукт, если требования еще не зафиксированы?</w:t>
+      </w:r>
+    </w:p>
+    <w:p>
+      <w:pPr>
+        <w:numPr>
+          <w:ilvl w:val="0"/>
+          <w:numId w:val="1"/>
+        </w:numPr>
+        <w:ind w:left="1560" w:hanging="556"/>
+        <w:rPr>
+          <w:color w:val="222222"/>
+          <w:sz w:val="26"/>
+          <w:szCs w:val="26"/>
+          <w:highlight w:val="white"/>
+          <w:lang w:val="ru-RU"/>
+        </w:rPr>
+      </w:pPr>
+      <w:r>
+        <w:rPr>
+          <w:color w:val="222222"/>
+          <w:sz w:val="26"/>
+          <w:szCs w:val="26"/>
+          <w:highlight w:val="white"/>
+          <w:lang w:val="ru-RU"/>
+        </w:rPr>
+        <w:t>Как вы узнаете, было ли создано достаточно тестов для тестирования продукта?</w:t>
+      </w:r>
+    </w:p>
+    <w:p>
+      <w:pPr>
+        <w:numPr>
+          <w:ilvl w:val="0"/>
+          <w:numId w:val="1"/>
+        </w:numPr>
+        <w:ind w:left="1560" w:hanging="556"/>
+        <w:rPr>
+          <w:color w:val="222222"/>
+          <w:sz w:val="26"/>
+          <w:szCs w:val="26"/>
+          <w:highlight w:val="white"/>
+          <w:lang w:val="ru-RU"/>
+        </w:rPr>
+      </w:pPr>
+      <w:r>
+        <w:rPr>
+          <w:color w:val="222222"/>
+          <w:sz w:val="26"/>
+          <w:szCs w:val="26"/>
+          <w:highlight w:val="white"/>
+          <w:lang w:val="ru-RU"/>
+        </w:rPr>
+        <w:t xml:space="preserve">Что подразумевается под тестовыми данными? </w:t>
+      </w:r>
+    </w:p>
+    <w:p>
+      <w:pPr>
+        <w:numPr>
+          <w:ilvl w:val="0"/>
+          <w:numId w:val="1"/>
+        </w:numPr>
+        <w:ind w:left="1560" w:hanging="556"/>
+        <w:rPr>
+          <w:color w:val="222222"/>
+          <w:sz w:val="26"/>
+          <w:szCs w:val="26"/>
+          <w:highlight w:val="white"/>
+          <w:lang w:val="ru-RU"/>
+        </w:rPr>
+      </w:pPr>
+      <w:r>
+        <w:rPr>
+          <w:color w:val="222222"/>
+          <w:sz w:val="26"/>
+          <w:szCs w:val="26"/>
+          <w:highlight w:val="white"/>
+          <w:lang w:val="ru-RU"/>
+        </w:rPr>
+        <w:t>Что такое бета-тестирование?</w:t>
+      </w:r>
+    </w:p>
+    <w:p>
+      <w:pPr>
+        <w:numPr>
+          <w:ilvl w:val="0"/>
+          <w:numId w:val="1"/>
+        </w:numPr>
+        <w:ind w:left="1560" w:hanging="556"/>
+        <w:rPr>
+          <w:color w:val="222222"/>
+          <w:sz w:val="26"/>
+          <w:szCs w:val="26"/>
+          <w:highlight w:val="white"/>
+          <w:lang w:val="ru-RU"/>
+        </w:rPr>
+      </w:pPr>
+      <w:r>
+        <w:rPr>
+          <w:color w:val="222222"/>
+          <w:sz w:val="26"/>
+          <w:szCs w:val="26"/>
+          <w:highlight w:val="white"/>
+          <w:lang w:val="ru-RU"/>
+        </w:rPr>
+        <w:t>Что означает пилотное тестирование? (Pilot)</w:t>
+      </w:r>
+    </w:p>
+    <w:p>
+      <w:pPr>
+        <w:numPr>
+          <w:ilvl w:val="0"/>
+          <w:numId w:val="1"/>
+        </w:numPr>
+        <w:ind w:left="1560" w:hanging="556"/>
+        <w:rPr>
+          <w:color w:val="222222"/>
+          <w:sz w:val="26"/>
+          <w:szCs w:val="26"/>
+          <w:highlight w:val="white"/>
+          <w:lang w:val="ru-RU"/>
+        </w:rPr>
+      </w:pPr>
+      <w:r>
+        <w:rPr>
+          <w:color w:val="222222"/>
+          <w:sz w:val="26"/>
+          <w:szCs w:val="26"/>
+          <w:highlight w:val="white"/>
+          <w:lang w:val="ru-RU"/>
+        </w:rPr>
+        <w:t>Что такое бизнес – логика?</w:t>
+      </w:r>
+    </w:p>
+    <w:p>
+      <w:pPr>
+        <w:numPr>
+          <w:ilvl w:val="0"/>
+          <w:numId w:val="1"/>
+        </w:numPr>
+        <w:ind w:left="1560" w:hanging="556"/>
+        <w:rPr>
+          <w:color w:val="222222"/>
+          <w:sz w:val="26"/>
+          <w:szCs w:val="26"/>
+          <w:highlight w:val="white"/>
+          <w:lang w:val="ru-RU"/>
+        </w:rPr>
+      </w:pPr>
+      <w:r>
+        <w:rPr>
+          <w:color w:val="222222"/>
+          <w:sz w:val="26"/>
+          <w:szCs w:val="26"/>
+          <w:highlight w:val="white"/>
+          <w:lang w:val="ru-RU"/>
+        </w:rPr>
+        <w:t>Какие существуют основные виды тестирования ПО?</w:t>
+      </w:r>
+    </w:p>
+    <w:p>
+      <w:pPr>
+        <w:numPr>
+          <w:ilvl w:val="0"/>
+          <w:numId w:val="1"/>
+        </w:numPr>
+        <w:ind w:left="1560" w:hanging="556"/>
+        <w:rPr>
+          <w:color w:val="222222"/>
+          <w:sz w:val="26"/>
+          <w:szCs w:val="26"/>
+          <w:highlight w:val="white"/>
+          <w:lang w:val="ru-RU"/>
+        </w:rPr>
+      </w:pPr>
+      <w:r>
+        <w:rPr>
+          <w:color w:val="222222"/>
+          <w:sz w:val="26"/>
+          <w:szCs w:val="26"/>
+          <w:highlight w:val="white"/>
+          <w:lang w:val="ru-RU"/>
+        </w:rPr>
+        <w:t>Методы тестирования?</w:t>
+      </w:r>
+    </w:p>
+    <w:p>
+      <w:pPr>
+        <w:numPr>
+          <w:ilvl w:val="0"/>
+          <w:numId w:val="1"/>
+        </w:numPr>
+        <w:ind w:left="1560" w:hanging="556"/>
+        <w:rPr>
+          <w:color w:val="222222"/>
+          <w:sz w:val="26"/>
+          <w:szCs w:val="26"/>
+          <w:highlight w:val="white"/>
+          <w:lang w:val="ru-RU"/>
+        </w:rPr>
+      </w:pPr>
+      <w:r>
+        <w:rPr>
+          <w:color w:val="222222"/>
+          <w:sz w:val="26"/>
+          <w:szCs w:val="26"/>
+          <w:highlight w:val="white"/>
+          <w:lang w:val="ru-RU"/>
+        </w:rPr>
+        <w:t>Что такое пирамида / уровни тестирования?</w:t>
+      </w:r>
+    </w:p>
+    <w:p>
+      <w:pPr>
+        <w:numPr>
+          <w:ilvl w:val="0"/>
+          <w:numId w:val="1"/>
+        </w:numPr>
+        <w:ind w:left="1560" w:hanging="556"/>
+        <w:rPr>
+          <w:color w:val="222222"/>
+          <w:sz w:val="26"/>
+          <w:szCs w:val="26"/>
+          <w:highlight w:val="white"/>
+          <w:lang w:val="ru-RU"/>
+        </w:rPr>
+      </w:pPr>
+      <w:r>
+        <w:rPr>
+          <w:color w:val="222222"/>
+          <w:sz w:val="26"/>
+          <w:szCs w:val="26"/>
+          <w:highlight w:val="white"/>
+          <w:lang w:val="ru-RU"/>
+        </w:rPr>
+        <w:t>Что такое деструктивное/разрушающее/негативное тестирование? (DT — Destructive testing)</w:t>
+      </w:r>
+    </w:p>
+    <w:p>
+      <w:pPr>
+        <w:numPr>
+          <w:ilvl w:val="0"/>
+          <w:numId w:val="1"/>
+        </w:numPr>
+        <w:ind w:left="1560" w:hanging="556"/>
+        <w:rPr>
+          <w:color w:val="222222"/>
+          <w:sz w:val="26"/>
+          <w:szCs w:val="26"/>
+          <w:highlight w:val="white"/>
+          <w:lang w:val="ru-RU"/>
+        </w:rPr>
+      </w:pPr>
+      <w:r>
+        <w:rPr>
+          <w:color w:val="222222"/>
+          <w:sz w:val="26"/>
+          <w:szCs w:val="26"/>
+          <w:highlight w:val="white"/>
+          <w:lang w:val="ru-RU"/>
+        </w:rPr>
+        <w:t>Что такое недеструктивное/неразрушающее/позитивное тестирование? (NDT – Non Destructive testing)</w:t>
+      </w:r>
+    </w:p>
+    <w:p>
+      <w:pPr>
+        <w:numPr>
+          <w:ilvl w:val="0"/>
+          <w:numId w:val="1"/>
+        </w:numPr>
+        <w:ind w:left="1560" w:hanging="556"/>
+        <w:rPr>
+          <w:color w:val="222222"/>
+          <w:sz w:val="26"/>
+          <w:szCs w:val="26"/>
+          <w:highlight w:val="white"/>
+          <w:lang w:val="ru-RU"/>
+        </w:rPr>
+      </w:pPr>
+      <w:r>
+        <w:rPr>
+          <w:color w:val="222222"/>
+          <w:sz w:val="26"/>
+          <w:szCs w:val="26"/>
+          <w:highlight w:val="white"/>
+          <w:lang w:val="ru-RU"/>
+        </w:rPr>
+        <w:t>Что подразумевается под компонентным/модульным/юнит тестированием? (Component/Module/Unit testing)</w:t>
+      </w:r>
+    </w:p>
+    <w:p>
+      <w:pPr>
+        <w:numPr>
+          <w:ilvl w:val="0"/>
+          <w:numId w:val="1"/>
+        </w:numPr>
+        <w:ind w:left="1560" w:hanging="556"/>
+        <w:rPr>
+          <w:color w:val="222222"/>
+          <w:sz w:val="26"/>
+          <w:szCs w:val="26"/>
+          <w:highlight w:val="white"/>
+          <w:lang w:val="ru-RU"/>
+        </w:rPr>
+      </w:pPr>
+      <w:r>
+        <w:rPr>
+          <w:color w:val="222222"/>
+          <w:sz w:val="26"/>
+          <w:szCs w:val="26"/>
+          <w:highlight w:val="white"/>
+          <w:lang w:val="ru-RU"/>
+        </w:rPr>
+        <w:t>Что подразумевается под интеграционным тестированием?</w:t>
+      </w:r>
+    </w:p>
+    <w:p>
+      <w:pPr>
+        <w:numPr>
+          <w:ilvl w:val="0"/>
+          <w:numId w:val="1"/>
+        </w:numPr>
+        <w:ind w:left="1560" w:hanging="556"/>
+        <w:rPr>
+          <w:color w:val="222222"/>
+          <w:sz w:val="26"/>
+          <w:szCs w:val="26"/>
+          <w:highlight w:val="white"/>
+          <w:lang w:val="en-US"/>
+        </w:rPr>
+      </w:pPr>
+      <w:r>
+        <w:rPr>
+          <w:color w:val="222222"/>
+          <w:sz w:val="26"/>
+          <w:szCs w:val="26"/>
+          <w:highlight w:val="white"/>
+          <w:lang w:val="ru-RU"/>
+        </w:rPr>
+        <w:t>Разница</w:t>
+      </w:r>
+      <w:r>
+        <w:rPr>
+          <w:color w:val="222222"/>
+          <w:sz w:val="26"/>
+          <w:szCs w:val="26"/>
+          <w:highlight w:val="white"/>
+          <w:lang w:val="en-US"/>
+        </w:rPr>
+        <w:t xml:space="preserve"> </w:t>
+      </w:r>
+      <w:r>
+        <w:rPr>
+          <w:color w:val="222222"/>
+          <w:sz w:val="26"/>
+          <w:szCs w:val="26"/>
+          <w:highlight w:val="white"/>
+          <w:lang w:val="ru-RU"/>
+        </w:rPr>
+        <w:t>между</w:t>
+      </w:r>
+      <w:r>
+        <w:rPr>
+          <w:color w:val="222222"/>
+          <w:sz w:val="26"/>
+          <w:szCs w:val="26"/>
+          <w:highlight w:val="white"/>
+          <w:lang w:val="en-US"/>
+        </w:rPr>
+        <w:t xml:space="preserve"> Unit testing </w:t>
+      </w:r>
+      <w:r>
+        <w:rPr>
+          <w:color w:val="222222"/>
+          <w:sz w:val="26"/>
+          <w:szCs w:val="26"/>
+          <w:highlight w:val="white"/>
+          <w:lang w:val="ru-RU"/>
+        </w:rPr>
+        <w:t>и</w:t>
+      </w:r>
+      <w:r>
+        <w:rPr>
+          <w:color w:val="222222"/>
+          <w:sz w:val="26"/>
+          <w:szCs w:val="26"/>
+          <w:highlight w:val="white"/>
+          <w:lang w:val="en-US"/>
+        </w:rPr>
+        <w:t xml:space="preserve"> Integration testing?</w:t>
+      </w:r>
+    </w:p>
+    <w:p>
+      <w:pPr>
+        <w:numPr>
+          <w:ilvl w:val="0"/>
+          <w:numId w:val="1"/>
+        </w:numPr>
+        <w:ind w:left="1560" w:hanging="556"/>
+        <w:rPr>
+          <w:color w:val="222222"/>
+          <w:sz w:val="26"/>
+          <w:szCs w:val="26"/>
+          <w:highlight w:val="white"/>
+          <w:lang w:val="ru-RU"/>
+        </w:rPr>
+      </w:pPr>
+      <w:r>
+        <w:rPr>
+          <w:color w:val="222222"/>
+          <w:sz w:val="26"/>
+          <w:szCs w:val="26"/>
+          <w:highlight w:val="white"/>
+          <w:lang w:val="ru-RU"/>
+        </w:rPr>
+        <w:t xml:space="preserve">Что такое системное интеграционное тестирование? (SIT — System Integration testing) </w:t>
+      </w:r>
+    </w:p>
+    <w:p>
+      <w:pPr>
+        <w:numPr>
+          <w:ilvl w:val="0"/>
+          <w:numId w:val="1"/>
+        </w:numPr>
+        <w:ind w:left="1560" w:hanging="556"/>
+        <w:rPr>
+          <w:color w:val="222222"/>
+          <w:sz w:val="26"/>
+          <w:szCs w:val="26"/>
+          <w:highlight w:val="white"/>
+          <w:lang w:val="en-US"/>
+        </w:rPr>
+      </w:pPr>
+      <w:r>
+        <w:rPr>
+          <w:color w:val="222222"/>
+          <w:sz w:val="26"/>
+          <w:szCs w:val="26"/>
+          <w:highlight w:val="white"/>
+          <w:lang w:val="ru-RU"/>
+        </w:rPr>
+        <w:t xml:space="preserve">В чем разница между тест-драйвером и тест-заглушкой? </w:t>
+      </w:r>
+      <w:r>
+        <w:rPr>
+          <w:color w:val="222222"/>
+          <w:sz w:val="26"/>
+          <w:szCs w:val="26"/>
+          <w:highlight w:val="white"/>
+          <w:lang w:val="en-US"/>
+        </w:rPr>
+        <w:t>(Test Driver and Test Stub)</w:t>
+      </w:r>
+    </w:p>
+    <w:p>
+      <w:pPr>
+        <w:numPr>
+          <w:ilvl w:val="0"/>
+          <w:numId w:val="1"/>
+        </w:numPr>
+        <w:ind w:left="1560" w:hanging="556"/>
+        <w:rPr>
+          <w:color w:val="222222"/>
+          <w:sz w:val="26"/>
+          <w:szCs w:val="26"/>
+          <w:highlight w:val="white"/>
+          <w:lang w:val="ru-RU"/>
+        </w:rPr>
+      </w:pPr>
+      <w:r>
+        <w:rPr>
+          <w:color w:val="222222"/>
+          <w:sz w:val="26"/>
+          <w:szCs w:val="26"/>
+          <w:highlight w:val="white"/>
+          <w:lang w:val="ru-RU"/>
+        </w:rPr>
         <w:lastRenderedPageBreak/>
-        <w:t>Как вы тестируете продукт, если требования еще не зафиксированы?</w:t>
-      </w:r>
-    </w:p>
-    <w:p>
-      <w:pPr>
-        <w:numPr>
-          <w:ilvl w:val="0"/>
-          <w:numId w:val="1"/>
-        </w:numPr>
-        <w:ind w:left="1560" w:hanging="556"/>
-        <w:rPr>
-          <w:color w:val="222222"/>
-          <w:sz w:val="26"/>
-          <w:szCs w:val="26"/>
-          <w:highlight w:val="white"/>
-          <w:lang w:val="ru-RU"/>
-        </w:rPr>
-      </w:pPr>
-      <w:r>
-        <w:rPr>
-          <w:color w:val="222222"/>
-          <w:sz w:val="26"/>
-          <w:szCs w:val="26"/>
-          <w:highlight w:val="white"/>
-          <w:lang w:val="ru-RU"/>
-        </w:rPr>
-        <w:t>Как вы узнаете, было ли создано достаточно тестов для тестирования продукта?</w:t>
-      </w:r>
-    </w:p>
-    <w:p>
-      <w:pPr>
-        <w:numPr>
-          <w:ilvl w:val="0"/>
-          <w:numId w:val="1"/>
-        </w:numPr>
-        <w:ind w:left="1560" w:hanging="556"/>
-        <w:rPr>
-          <w:color w:val="222222"/>
-          <w:sz w:val="26"/>
-          <w:szCs w:val="26"/>
-          <w:highlight w:val="white"/>
-          <w:lang w:val="ru-RU"/>
-        </w:rPr>
-      </w:pPr>
-      <w:r>
-        <w:rPr>
-          <w:color w:val="222222"/>
-          <w:sz w:val="26"/>
-          <w:szCs w:val="26"/>
-          <w:highlight w:val="white"/>
-          <w:lang w:val="ru-RU"/>
-        </w:rPr>
-        <w:t xml:space="preserve">Что подразумевается под тестовыми данными? </w:t>
-      </w:r>
-    </w:p>
-    <w:p>
-      <w:pPr>
-        <w:numPr>
-          <w:ilvl w:val="0"/>
-          <w:numId w:val="1"/>
-        </w:numPr>
-        <w:ind w:left="1560" w:hanging="556"/>
-        <w:rPr>
-          <w:color w:val="222222"/>
-          <w:sz w:val="26"/>
-          <w:szCs w:val="26"/>
-          <w:highlight w:val="white"/>
-          <w:lang w:val="ru-RU"/>
-        </w:rPr>
-      </w:pPr>
-      <w:r>
-        <w:rPr>
-          <w:color w:val="222222"/>
-          <w:sz w:val="26"/>
-          <w:szCs w:val="26"/>
-          <w:highlight w:val="white"/>
-          <w:lang w:val="ru-RU"/>
-        </w:rPr>
-        <w:t>Что такое бета-тестирование?</w:t>
-      </w:r>
-    </w:p>
-    <w:p>
-      <w:pPr>
-        <w:numPr>
-          <w:ilvl w:val="0"/>
-          <w:numId w:val="1"/>
-        </w:numPr>
-        <w:ind w:left="1560" w:hanging="556"/>
-        <w:rPr>
-          <w:color w:val="222222"/>
-          <w:sz w:val="26"/>
-          <w:szCs w:val="26"/>
-          <w:highlight w:val="white"/>
-          <w:lang w:val="ru-RU"/>
-        </w:rPr>
-      </w:pPr>
-      <w:r>
-        <w:rPr>
-          <w:color w:val="222222"/>
-          <w:sz w:val="26"/>
-          <w:szCs w:val="26"/>
-          <w:highlight w:val="white"/>
-          <w:lang w:val="ru-RU"/>
-        </w:rPr>
-        <w:t>Что означает пилотное тестирование? (Pilot)</w:t>
-      </w:r>
-    </w:p>
-    <w:p>
-      <w:pPr>
-        <w:numPr>
-          <w:ilvl w:val="0"/>
-          <w:numId w:val="1"/>
-        </w:numPr>
-        <w:ind w:left="1560" w:hanging="556"/>
-        <w:rPr>
-          <w:color w:val="222222"/>
-          <w:sz w:val="26"/>
-          <w:szCs w:val="26"/>
-          <w:highlight w:val="white"/>
-          <w:lang w:val="ru-RU"/>
-        </w:rPr>
-      </w:pPr>
-      <w:r>
-        <w:rPr>
-          <w:color w:val="222222"/>
-          <w:sz w:val="26"/>
-          <w:szCs w:val="26"/>
-          <w:highlight w:val="white"/>
-          <w:lang w:val="ru-RU"/>
-        </w:rPr>
-        <w:t>Что такое бизнес – логика?</w:t>
-      </w:r>
-    </w:p>
-    <w:p>
-      <w:pPr>
-        <w:numPr>
-          <w:ilvl w:val="0"/>
-          <w:numId w:val="1"/>
-        </w:numPr>
-        <w:ind w:left="1560" w:hanging="556"/>
-        <w:rPr>
-          <w:color w:val="222222"/>
-          <w:sz w:val="26"/>
-          <w:szCs w:val="26"/>
-          <w:highlight w:val="white"/>
-          <w:lang w:val="ru-RU"/>
-        </w:rPr>
-      </w:pPr>
-      <w:r>
-        <w:rPr>
-          <w:color w:val="222222"/>
-          <w:sz w:val="26"/>
-          <w:szCs w:val="26"/>
-          <w:highlight w:val="white"/>
-          <w:lang w:val="ru-RU"/>
-        </w:rPr>
-        <w:t>Какие существуют основные виды тестирования ПО?</w:t>
-      </w:r>
-    </w:p>
-    <w:p>
-      <w:pPr>
-        <w:numPr>
-          <w:ilvl w:val="0"/>
-          <w:numId w:val="1"/>
-        </w:numPr>
-        <w:ind w:left="1560" w:hanging="556"/>
-        <w:rPr>
-          <w:color w:val="222222"/>
-          <w:sz w:val="26"/>
-          <w:szCs w:val="26"/>
-          <w:highlight w:val="white"/>
-          <w:lang w:val="ru-RU"/>
-        </w:rPr>
-      </w:pPr>
-      <w:r>
-        <w:rPr>
-          <w:color w:val="222222"/>
-          <w:sz w:val="26"/>
-          <w:szCs w:val="26"/>
-          <w:highlight w:val="white"/>
-          <w:lang w:val="ru-RU"/>
-        </w:rPr>
-        <w:t>Методы тестирования?</w:t>
-      </w:r>
-    </w:p>
-    <w:p>
-      <w:pPr>
-        <w:numPr>
-          <w:ilvl w:val="0"/>
-          <w:numId w:val="1"/>
-        </w:numPr>
-        <w:ind w:left="1560" w:hanging="556"/>
-        <w:rPr>
-          <w:color w:val="222222"/>
-          <w:sz w:val="26"/>
-          <w:szCs w:val="26"/>
-          <w:highlight w:val="white"/>
-          <w:lang w:val="ru-RU"/>
-        </w:rPr>
-      </w:pPr>
-      <w:r>
-        <w:rPr>
-          <w:color w:val="222222"/>
-          <w:sz w:val="26"/>
-          <w:szCs w:val="26"/>
-          <w:highlight w:val="white"/>
-          <w:lang w:val="ru-RU"/>
-        </w:rPr>
-        <w:t>Что такое пирамида / уровни тестирования?</w:t>
-      </w:r>
-    </w:p>
-    <w:p>
-      <w:pPr>
-        <w:numPr>
-          <w:ilvl w:val="0"/>
-          <w:numId w:val="1"/>
-        </w:numPr>
-        <w:ind w:left="1560" w:hanging="556"/>
-        <w:rPr>
-          <w:color w:val="222222"/>
-          <w:sz w:val="26"/>
-          <w:szCs w:val="26"/>
-          <w:highlight w:val="white"/>
-          <w:lang w:val="ru-RU"/>
-        </w:rPr>
-      </w:pPr>
-      <w:r>
-        <w:rPr>
-          <w:color w:val="222222"/>
-          <w:sz w:val="26"/>
-          <w:szCs w:val="26"/>
-          <w:highlight w:val="white"/>
-          <w:lang w:val="ru-RU"/>
-        </w:rPr>
-        <w:t>Что такое деструктивное/разрушающее/негативное тестирование? (DT — Destructive testing)</w:t>
-      </w:r>
-    </w:p>
-    <w:p>
-      <w:pPr>
-        <w:numPr>
-          <w:ilvl w:val="0"/>
-          <w:numId w:val="1"/>
-        </w:numPr>
-        <w:ind w:left="1560" w:hanging="556"/>
-        <w:rPr>
-          <w:color w:val="222222"/>
-          <w:sz w:val="26"/>
-          <w:szCs w:val="26"/>
-          <w:highlight w:val="white"/>
-          <w:lang w:val="ru-RU"/>
-        </w:rPr>
-      </w:pPr>
-      <w:r>
-        <w:rPr>
-          <w:color w:val="222222"/>
-          <w:sz w:val="26"/>
-          <w:szCs w:val="26"/>
-          <w:highlight w:val="white"/>
-          <w:lang w:val="ru-RU"/>
-        </w:rPr>
-        <w:t>Что такое недеструктивное/неразрушающее/позитивное тестирование? (NDT – Non Destructive testing)</w:t>
-      </w:r>
-    </w:p>
-    <w:p>
-      <w:pPr>
-        <w:numPr>
-          <w:ilvl w:val="0"/>
-          <w:numId w:val="1"/>
-        </w:numPr>
-        <w:ind w:left="1560" w:hanging="556"/>
-        <w:rPr>
-          <w:color w:val="222222"/>
-          <w:sz w:val="26"/>
-          <w:szCs w:val="26"/>
-          <w:highlight w:val="white"/>
-          <w:lang w:val="ru-RU"/>
-        </w:rPr>
-      </w:pPr>
-      <w:r>
-        <w:rPr>
-          <w:color w:val="222222"/>
-          <w:sz w:val="26"/>
-          <w:szCs w:val="26"/>
-          <w:highlight w:val="white"/>
-          <w:lang w:val="ru-RU"/>
-        </w:rPr>
-        <w:t>Что подразумевается под компонентным/модульным/юнит тестированием? (Component/Module/Unit testing)</w:t>
-      </w:r>
-    </w:p>
-    <w:p>
-      <w:pPr>
-        <w:numPr>
-          <w:ilvl w:val="0"/>
-          <w:numId w:val="1"/>
-        </w:numPr>
-        <w:ind w:left="1560" w:hanging="556"/>
-        <w:rPr>
-          <w:color w:val="222222"/>
-          <w:sz w:val="26"/>
-          <w:szCs w:val="26"/>
-          <w:highlight w:val="white"/>
-          <w:lang w:val="ru-RU"/>
-        </w:rPr>
-      </w:pPr>
-      <w:r>
-        <w:rPr>
-          <w:color w:val="222222"/>
-          <w:sz w:val="26"/>
-          <w:szCs w:val="26"/>
-          <w:highlight w:val="white"/>
-          <w:lang w:val="ru-RU"/>
-        </w:rPr>
-        <w:t>Что подразумевается под интеграционным тестированием?</w:t>
-      </w:r>
-    </w:p>
-    <w:p>
-      <w:pPr>
-        <w:numPr>
-          <w:ilvl w:val="0"/>
-          <w:numId w:val="1"/>
-        </w:numPr>
-        <w:ind w:left="1560" w:hanging="556"/>
-        <w:rPr>
-          <w:color w:val="222222"/>
-          <w:sz w:val="26"/>
-          <w:szCs w:val="26"/>
-          <w:highlight w:val="white"/>
-          <w:lang w:val="en-US"/>
-        </w:rPr>
-      </w:pPr>
-      <w:r>
-        <w:rPr>
-          <w:color w:val="222222"/>
-          <w:sz w:val="26"/>
-          <w:szCs w:val="26"/>
-          <w:highlight w:val="white"/>
-          <w:lang w:val="ru-RU"/>
-        </w:rPr>
-        <w:t>Разница</w:t>
-      </w:r>
-      <w:r>
-        <w:rPr>
-          <w:color w:val="222222"/>
-          <w:sz w:val="26"/>
-          <w:szCs w:val="26"/>
-          <w:highlight w:val="white"/>
-          <w:lang w:val="en-US"/>
-        </w:rPr>
-        <w:t xml:space="preserve"> </w:t>
-      </w:r>
-      <w:r>
-        <w:rPr>
-          <w:color w:val="222222"/>
-          <w:sz w:val="26"/>
-          <w:szCs w:val="26"/>
-          <w:highlight w:val="white"/>
-          <w:lang w:val="ru-RU"/>
-        </w:rPr>
-        <w:t>между</w:t>
-      </w:r>
-      <w:r>
-        <w:rPr>
-          <w:color w:val="222222"/>
-          <w:sz w:val="26"/>
-          <w:szCs w:val="26"/>
-          <w:highlight w:val="white"/>
-          <w:lang w:val="en-US"/>
-        </w:rPr>
-        <w:t xml:space="preserve"> Unit testing </w:t>
-      </w:r>
-      <w:r>
-        <w:rPr>
-          <w:color w:val="222222"/>
-          <w:sz w:val="26"/>
-          <w:szCs w:val="26"/>
-          <w:highlight w:val="white"/>
-          <w:lang w:val="ru-RU"/>
-        </w:rPr>
-        <w:t>и</w:t>
-      </w:r>
-      <w:r>
-        <w:rPr>
-          <w:color w:val="222222"/>
-          <w:sz w:val="26"/>
-          <w:szCs w:val="26"/>
-          <w:highlight w:val="white"/>
-          <w:lang w:val="en-US"/>
-        </w:rPr>
-        <w:t xml:space="preserve"> Integration testing?</w:t>
-      </w:r>
-    </w:p>
-    <w:p>
-      <w:pPr>
-        <w:numPr>
-          <w:ilvl w:val="0"/>
-          <w:numId w:val="1"/>
-        </w:numPr>
-        <w:ind w:left="1560" w:hanging="556"/>
-        <w:rPr>
-          <w:color w:val="222222"/>
-          <w:sz w:val="26"/>
-          <w:szCs w:val="26"/>
-          <w:highlight w:val="white"/>
-          <w:lang w:val="ru-RU"/>
-        </w:rPr>
-      </w:pPr>
-      <w:r>
-        <w:rPr>
-          <w:color w:val="222222"/>
-          <w:sz w:val="26"/>
-          <w:szCs w:val="26"/>
-          <w:highlight w:val="white"/>
-          <w:lang w:val="ru-RU"/>
-        </w:rPr>
-        <w:t xml:space="preserve">Что такое системное интеграционное тестирование? (SIT — System Integration testing) </w:t>
-      </w:r>
-    </w:p>
-    <w:p>
-      <w:pPr>
-        <w:numPr>
-          <w:ilvl w:val="0"/>
-          <w:numId w:val="1"/>
-        </w:numPr>
-        <w:ind w:left="1560" w:hanging="556"/>
-        <w:rPr>
-          <w:color w:val="222222"/>
-          <w:sz w:val="26"/>
-          <w:szCs w:val="26"/>
-          <w:highlight w:val="white"/>
-          <w:lang w:val="en-US"/>
-        </w:rPr>
-      </w:pPr>
-      <w:r>
-        <w:rPr>
-          <w:color w:val="222222"/>
-          <w:sz w:val="26"/>
-          <w:szCs w:val="26"/>
-          <w:highlight w:val="white"/>
-          <w:lang w:val="ru-RU"/>
-        </w:rPr>
-        <w:t xml:space="preserve">В чем разница между тест-драйвером и тест-заглушкой? </w:t>
-      </w:r>
-      <w:r>
-        <w:rPr>
-          <w:color w:val="222222"/>
-          <w:sz w:val="26"/>
-          <w:szCs w:val="26"/>
-          <w:highlight w:val="white"/>
-          <w:lang w:val="en-US"/>
-        </w:rPr>
-        <w:t>(Test Driver and Test Stub)</w:t>
-      </w:r>
-    </w:p>
-    <w:p>
-      <w:pPr>
-        <w:numPr>
-          <w:ilvl w:val="0"/>
-          <w:numId w:val="1"/>
-        </w:numPr>
-        <w:ind w:left="1560" w:hanging="556"/>
-        <w:rPr>
-          <w:color w:val="222222"/>
-          <w:sz w:val="26"/>
-          <w:szCs w:val="26"/>
-          <w:highlight w:val="white"/>
-          <w:lang w:val="ru-RU"/>
-        </w:rPr>
-      </w:pPr>
-      <w:r>
-        <w:rPr>
-          <w:color w:val="222222"/>
-          <w:sz w:val="26"/>
-          <w:szCs w:val="26"/>
-          <w:highlight w:val="white"/>
-          <w:lang w:val="ru-RU"/>
-        </w:rPr>
         <w:t>Что подразумевается под системным тестированием?</w:t>
       </w:r>
     </w:p>
@@ -1705,7 +2212,6 @@
           <w:highlight w:val="white"/>
           <w:lang w:val="ru-RU"/>
         </w:rPr>
-        <w:lastRenderedPageBreak/>
         <w:t>Что вы знаете о тестировании безопасности?</w:t>
       </w:r>
     </w:p>
@@ -2209,16 +2715,17 @@
   <w:abstractNum w:abstractNumId="1" w15:restartNumberingAfterBreak="0">
     <w:nsid w:val="2F4A6BA6"/>
     <w:multiLevelType w:val="multilevel"/>
-    <w:tmpl w:val="0FDA7894"/>
+    <w:tmpl w:val="BACC9E2A"/>
     <w:lvl w:ilvl="0">
       <w:start w:val="1"/>
       <w:numFmt w:val="decimal"/>
       <w:lvlText w:val="%1."/>
       <w:lvlJc w:val="left"/>
       <w:pPr>
-        <w:ind w:left="720" w:hanging="360"/>
+        <w:ind w:left="1495" w:hanging="360"/>
       </w:pPr>
       <w:rPr>
+        <w:color w:val="000000" w:themeColor="text1"/>
         <w:u w:val="none"/>
       </w:rPr>
     </w:lvl>
@@ -3262,7 +3769,7 @@
 </file>
 
 <file path=customXml/itemProps1.xml><?xml version="1.0" encoding="utf-8"?>
-<ds:datastoreItem xmlns:ds="http://schemas.openxmlformats.org/officeDocument/2006/customXml" ds:itemID="{4BDAB9DA-200E-4E75-AB1B-8E2241E6A774}">
+<ds:datastoreItem xmlns:ds="http://schemas.openxmlformats.org/officeDocument/2006/customXml" ds:itemID="{CFB4683C-22E6-4A00-92B6-E4C388B221C5}">
   <ds:schemaRefs>
     <ds:schemaRef ds:uri="http://schemas.openxmlformats.org/officeDocument/2006/bibliography"/>
   </ds:schemaRefs>

--- a/Test_Theory_Answers.docx
+++ b/Test_Theory_Answers.docx
@@ -291,17 +291,7 @@
           <w:szCs w:val="26"/>
           <w:lang w:val="ru-RU"/>
         </w:rPr>
-        <w:t xml:space="preserve"> иногда реализована в рамках среды тестирования, а иногда в рамках превью среды. В этой среде собрана необходимая для end-to-end тестирования схема взаимодействующих друг с другом мод</w:t>
-      </w:r>
-      <w:bookmarkStart w:id="0" w:name="_GoBack"/>
-      <w:bookmarkEnd w:id="0"/>
-      <w:r>
-        <w:rPr>
-          <w:sz w:val="26"/>
-          <w:szCs w:val="26"/>
-          <w:lang w:val="ru-RU"/>
-        </w:rPr>
-        <w:t>улей, систем, продуктов. Собственно, необходима она для интеграционного тестирования. Поддержка среды – также, как и в случае со средой тестирования</w:t>
+        <w:t xml:space="preserve"> иногда реализована в рамках среды тестирования, а иногда в рамках превью среды. В этой среде собрана необходимая для end-to-end тестирования схема взаимодействующих друг с другом модулей, систем, продуктов. Собственно, необходима она для интеграционного тестирования. Поддержка среды – также, как и в случае со средой тестирования</w:t>
       </w:r>
     </w:p>
     <w:p>
@@ -1224,6 +1214,7 @@
           <w:ilvl w:val="0"/>
           <w:numId w:val="1"/>
         </w:numPr>
+        <w:spacing w:line="360" w:lineRule="auto"/>
         <w:ind w:left="1418" w:hanging="414"/>
         <w:rPr>
           <w:color w:val="222222"/>
@@ -1235,10 +1226,10 @@
       </w:pPr>
       <w:r>
         <w:rPr>
-          <w:color w:val="222222"/>
-          <w:sz w:val="26"/>
-          <w:szCs w:val="26"/>
-          <w:highlight w:val="white"/>
+          <w:color w:val="FFFFFF" w:themeColor="background1"/>
+          <w:sz w:val="26"/>
+          <w:szCs w:val="26"/>
+          <w:highlight w:val="black"/>
           <w:lang w:val="ru-RU"/>
         </w:rPr>
         <w:t>Что такое импакт анализ?</w:t>
@@ -1246,6 +1237,387 @@
     </w:p>
     <w:p>
       <w:pPr>
+        <w:ind w:left="567" w:firstLine="142"/>
+        <w:rPr>
+          <w:color w:val="222222"/>
+          <w:sz w:val="26"/>
+          <w:szCs w:val="26"/>
+          <w:highlight w:val="white"/>
+          <w:lang w:val="ru-RU"/>
+        </w:rPr>
+      </w:pPr>
+      <w:r>
+        <w:rPr>
+          <w:color w:val="FFFFFF" w:themeColor="background1"/>
+          <w:sz w:val="26"/>
+          <w:szCs w:val="26"/>
+          <w:highlight w:val="darkRed"/>
+          <w:lang w:val="ru-RU"/>
+        </w:rPr>
+        <w:t>Impact Analysis (импакт анализ)</w:t>
+      </w:r>
+      <w:r>
+        <w:rPr>
+          <w:color w:val="FFFFFF" w:themeColor="background1"/>
+          <w:sz w:val="26"/>
+          <w:szCs w:val="26"/>
+          <w:lang w:val="ru-RU"/>
+        </w:rPr>
+        <w:t xml:space="preserve"> </w:t>
+      </w:r>
+      <w:r>
+        <w:rPr>
+          <w:color w:val="000000" w:themeColor="text1"/>
+          <w:sz w:val="26"/>
+          <w:szCs w:val="26"/>
+          <w:lang w:val="ru-RU"/>
+        </w:rPr>
+        <w:t>- это исследование, которое позволяет указать затронутые места (affected areas) в проекте при разработке новой или изменении старой функциональности, а также определить, насколько значительно они были затронуты.</w:t>
+      </w:r>
+    </w:p>
+    <w:p>
+      <w:pPr>
+        <w:spacing w:before="240" w:after="240"/>
+        <w:ind w:left="567" w:firstLine="142"/>
+        <w:rPr>
+          <w:color w:val="000000" w:themeColor="text1"/>
+          <w:sz w:val="26"/>
+          <w:szCs w:val="26"/>
+          <w:lang w:val="ru-RU"/>
+        </w:rPr>
+      </w:pPr>
+      <w:r>
+        <w:rPr>
+          <w:color w:val="000000" w:themeColor="text1"/>
+          <w:sz w:val="26"/>
+          <w:szCs w:val="26"/>
+          <w:lang w:val="ru-RU"/>
+        </w:rPr>
+        <w:t>Затронутые области требуют большего внимания во время проведен</w:t>
+      </w:r>
+      <w:r>
+        <w:rPr>
+          <w:color w:val="000000" w:themeColor="text1"/>
+          <w:sz w:val="26"/>
+          <w:szCs w:val="26"/>
+          <w:lang w:val="ru-RU"/>
+        </w:rPr>
+        <w:t>ия регрессионного тестирования.</w:t>
+      </w:r>
+    </w:p>
+    <w:p>
+      <w:pPr>
+        <w:ind w:left="567" w:firstLine="142"/>
+        <w:rPr>
+          <w:color w:val="000000" w:themeColor="text1"/>
+          <w:sz w:val="26"/>
+          <w:szCs w:val="26"/>
+          <w:lang w:val="ru-RU"/>
+        </w:rPr>
+      </w:pPr>
+      <w:r>
+        <w:rPr>
+          <w:color w:val="000000" w:themeColor="text1"/>
+          <w:sz w:val="26"/>
+          <w:szCs w:val="26"/>
+          <w:lang w:val="ru-RU"/>
+        </w:rPr>
+        <w:t xml:space="preserve">Импакт анализ </w:t>
+      </w:r>
+      <w:r>
+        <w:rPr>
+          <w:color w:val="FFFFFF" w:themeColor="background1"/>
+          <w:sz w:val="26"/>
+          <w:szCs w:val="26"/>
+          <w:highlight w:val="darkRed"/>
+          <w:lang w:val="ru-RU"/>
+        </w:rPr>
+        <w:t>может быть полезным в следующих случаях:</w:t>
+      </w:r>
+    </w:p>
+    <w:p>
+      <w:pPr>
+        <w:pStyle w:val="a9"/>
+        <w:numPr>
+          <w:ilvl w:val="0"/>
+          <w:numId w:val="3"/>
+        </w:numPr>
+        <w:rPr>
+          <w:color w:val="000000" w:themeColor="text1"/>
+          <w:sz w:val="26"/>
+          <w:szCs w:val="26"/>
+          <w:lang w:val="ru-RU"/>
+        </w:rPr>
+      </w:pPr>
+      <w:r>
+        <w:rPr>
+          <w:color w:val="000000" w:themeColor="text1"/>
+          <w:sz w:val="26"/>
+          <w:szCs w:val="26"/>
+          <w:lang w:val="ru-RU"/>
+        </w:rPr>
+        <w:t>есть изменения в требованиях;</w:t>
+      </w:r>
+    </w:p>
+    <w:p>
+      <w:pPr>
+        <w:pStyle w:val="a9"/>
+        <w:numPr>
+          <w:ilvl w:val="0"/>
+          <w:numId w:val="3"/>
+        </w:numPr>
+        <w:rPr>
+          <w:color w:val="000000" w:themeColor="text1"/>
+          <w:sz w:val="26"/>
+          <w:szCs w:val="26"/>
+          <w:lang w:val="ru-RU"/>
+        </w:rPr>
+      </w:pPr>
+      <w:r>
+        <w:rPr>
+          <w:color w:val="000000" w:themeColor="text1"/>
+          <w:sz w:val="26"/>
+          <w:szCs w:val="26"/>
+          <w:lang w:val="ru-RU"/>
+        </w:rPr>
+        <w:t>получен запрос на внесение изменений в продукт;</w:t>
+      </w:r>
+    </w:p>
+    <w:p>
+      <w:pPr>
+        <w:pStyle w:val="a9"/>
+        <w:numPr>
+          <w:ilvl w:val="0"/>
+          <w:numId w:val="3"/>
+        </w:numPr>
+        <w:rPr>
+          <w:color w:val="000000" w:themeColor="text1"/>
+          <w:sz w:val="26"/>
+          <w:szCs w:val="26"/>
+          <w:lang w:val="ru-RU"/>
+        </w:rPr>
+      </w:pPr>
+      <w:r>
+        <w:rPr>
+          <w:color w:val="000000" w:themeColor="text1"/>
+          <w:sz w:val="26"/>
+          <w:szCs w:val="26"/>
+          <w:lang w:val="ru-RU"/>
+        </w:rPr>
+        <w:t>ожидается внедрение нового модуля или функциональности в существующий продукт;</w:t>
+      </w:r>
+    </w:p>
+    <w:p>
+      <w:pPr>
+        <w:pStyle w:val="a9"/>
+        <w:numPr>
+          <w:ilvl w:val="0"/>
+          <w:numId w:val="3"/>
+        </w:numPr>
+        <w:spacing w:after="240"/>
+        <w:rPr>
+          <w:color w:val="000000" w:themeColor="text1"/>
+          <w:sz w:val="26"/>
+          <w:szCs w:val="26"/>
+          <w:lang w:val="ru-RU"/>
+        </w:rPr>
+      </w:pPr>
+      <w:r>
+        <w:rPr>
+          <w:color w:val="000000" w:themeColor="text1"/>
+          <w:sz w:val="26"/>
+          <w:szCs w:val="26"/>
+          <w:lang w:val="ru-RU"/>
+        </w:rPr>
+        <w:t>каждый раз, когда есть изменения в существующих модулях или функциональностях продукта.</w:t>
+      </w:r>
+      <w:bookmarkStart w:id="0" w:name="_GoBack"/>
+      <w:bookmarkEnd w:id="0"/>
+    </w:p>
+    <w:p>
+      <w:pPr>
+        <w:ind w:left="567" w:firstLine="284"/>
+        <w:rPr>
+          <w:color w:val="000000" w:themeColor="text1"/>
+          <w:sz w:val="26"/>
+          <w:szCs w:val="26"/>
+          <w:lang w:val="ru-RU"/>
+        </w:rPr>
+      </w:pPr>
+      <w:r>
+        <w:rPr>
+          <w:color w:val="000000" w:themeColor="text1"/>
+          <w:sz w:val="26"/>
+          <w:szCs w:val="26"/>
+          <w:lang w:val="ru-RU"/>
+        </w:rPr>
+        <w:t>В</w:t>
+      </w:r>
+      <w:r>
+        <w:rPr>
+          <w:color w:val="000000" w:themeColor="text1"/>
+          <w:sz w:val="26"/>
+          <w:szCs w:val="26"/>
+          <w:lang w:val="ru-RU"/>
+        </w:rPr>
+        <w:t xml:space="preserve"> настоящее время продукты становятся все более большими и комплексными, а компоненты все чаще зависят друг от друга. Изменение строчки кода в таком проекте может "сломать" абсолютно все.</w:t>
+      </w:r>
+    </w:p>
+    <w:p>
+      <w:pPr>
+        <w:ind w:left="567" w:firstLine="142"/>
+        <w:rPr>
+          <w:color w:val="000000" w:themeColor="text1"/>
+          <w:sz w:val="26"/>
+          <w:szCs w:val="26"/>
+          <w:lang w:val="ru-RU"/>
+        </w:rPr>
+      </w:pPr>
+    </w:p>
+    <w:p>
+      <w:pPr>
+        <w:ind w:left="567" w:firstLine="142"/>
+        <w:rPr>
+          <w:color w:val="FFFFFF" w:themeColor="background1"/>
+          <w:sz w:val="26"/>
+          <w:szCs w:val="26"/>
+          <w:lang w:val="ru-RU"/>
+        </w:rPr>
+      </w:pPr>
+      <w:r>
+        <w:rPr>
+          <w:color w:val="FFFFFF" w:themeColor="background1"/>
+          <w:sz w:val="26"/>
+          <w:szCs w:val="26"/>
+          <w:highlight w:val="darkRed"/>
+          <w:lang w:val="ru-RU"/>
+        </w:rPr>
+        <w:t>Информация о взаимосвязи</w:t>
+      </w:r>
+      <w:r>
+        <w:rPr>
+          <w:color w:val="FFFFFF" w:themeColor="background1"/>
+          <w:sz w:val="26"/>
+          <w:szCs w:val="26"/>
+          <w:lang w:val="ru-RU"/>
+        </w:rPr>
+        <w:t xml:space="preserve"> </w:t>
+      </w:r>
+      <w:r>
+        <w:rPr>
+          <w:color w:val="000000" w:themeColor="text1"/>
+          <w:sz w:val="26"/>
+          <w:szCs w:val="26"/>
+          <w:lang w:val="ru-RU"/>
+        </w:rPr>
+        <w:t>и взаимном вли</w:t>
+      </w:r>
+      <w:r>
+        <w:rPr>
+          <w:color w:val="000000" w:themeColor="text1"/>
+          <w:sz w:val="26"/>
+          <w:szCs w:val="26"/>
+          <w:lang w:val="ru-RU"/>
+        </w:rPr>
+        <w:t xml:space="preserve">янии изменений </w:t>
+      </w:r>
+      <w:r>
+        <w:rPr>
+          <w:color w:val="FFFFFF" w:themeColor="background1"/>
+          <w:sz w:val="26"/>
+          <w:szCs w:val="26"/>
+          <w:highlight w:val="darkRed"/>
+          <w:lang w:val="ru-RU"/>
+        </w:rPr>
+        <w:t>могут помочь QA:</w:t>
+      </w:r>
+    </w:p>
+    <w:p>
+      <w:pPr>
+        <w:pStyle w:val="a9"/>
+        <w:numPr>
+          <w:ilvl w:val="0"/>
+          <w:numId w:val="4"/>
+        </w:numPr>
+        <w:rPr>
+          <w:color w:val="000000" w:themeColor="text1"/>
+          <w:sz w:val="26"/>
+          <w:szCs w:val="26"/>
+          <w:lang w:val="ru-RU"/>
+        </w:rPr>
+      </w:pPr>
+      <w:r>
+        <w:rPr>
+          <w:color w:val="000000" w:themeColor="text1"/>
+          <w:sz w:val="26"/>
+          <w:szCs w:val="26"/>
+          <w:lang w:val="ru-RU"/>
+        </w:rPr>
+        <w:t>сфокусироваться на тестировании функциональности, где изменения были представлены;</w:t>
+      </w:r>
+    </w:p>
+    <w:p>
+      <w:pPr>
+        <w:pStyle w:val="a9"/>
+        <w:numPr>
+          <w:ilvl w:val="0"/>
+          <w:numId w:val="4"/>
+        </w:numPr>
+        <w:rPr>
+          <w:color w:val="000000" w:themeColor="text1"/>
+          <w:sz w:val="26"/>
+          <w:szCs w:val="26"/>
+          <w:lang w:val="ru-RU"/>
+        </w:rPr>
+      </w:pPr>
+      <w:r>
+        <w:rPr>
+          <w:color w:val="000000" w:themeColor="text1"/>
+          <w:sz w:val="26"/>
+          <w:szCs w:val="26"/>
+          <w:lang w:val="ru-RU"/>
+        </w:rPr>
+        <w:t>принять во внимание части проекта, которые были затронуты изменениями и, возможно, пострадали;</w:t>
+      </w:r>
+    </w:p>
+    <w:p>
+      <w:pPr>
+        <w:pStyle w:val="a9"/>
+        <w:numPr>
+          <w:ilvl w:val="0"/>
+          <w:numId w:val="4"/>
+        </w:numPr>
+        <w:rPr>
+          <w:color w:val="000000" w:themeColor="text1"/>
+          <w:sz w:val="26"/>
+          <w:szCs w:val="26"/>
+          <w:lang w:val="ru-RU"/>
+        </w:rPr>
+      </w:pPr>
+      <w:r>
+        <w:rPr>
+          <w:color w:val="000000" w:themeColor="text1"/>
+          <w:sz w:val="26"/>
+          <w:szCs w:val="26"/>
+          <w:lang w:val="ru-RU"/>
+        </w:rPr>
+        <w:t>не тратить время на тестирование тех частей проекта, которые не были затронуты изменениями.</w:t>
+      </w:r>
+    </w:p>
+    <w:p>
+      <w:pPr>
+        <w:ind w:left="567" w:firstLine="142"/>
+        <w:rPr>
+          <w:color w:val="000000" w:themeColor="text1"/>
+          <w:sz w:val="26"/>
+          <w:szCs w:val="26"/>
+          <w:highlight w:val="black"/>
+          <w:lang w:val="ru-RU"/>
+        </w:rPr>
+      </w:pPr>
+    </w:p>
+    <w:p>
+      <w:pPr>
         <w:numPr>
           <w:ilvl w:val="0"/>
           <w:numId w:val="1"/>
@@ -1267,6 +1639,7 @@
           <w:highlight w:val="white"/>
           <w:lang w:val="ru-RU"/>
         </w:rPr>
+        <w:lastRenderedPageBreak/>
         <w:t>Критерии выбора тестов?</w:t>
       </w:r>
     </w:p>
@@ -1899,215 +2272,215 @@
           <w:highlight w:val="white"/>
           <w:lang w:val="ru-RU"/>
         </w:rPr>
+        <w:t>Что подразумевается под системным тестированием?</w:t>
+      </w:r>
+    </w:p>
+    <w:p>
+      <w:pPr>
+        <w:numPr>
+          <w:ilvl w:val="0"/>
+          <w:numId w:val="1"/>
+        </w:numPr>
+        <w:ind w:left="1560" w:hanging="556"/>
+        <w:rPr>
+          <w:color w:val="222222"/>
+          <w:sz w:val="26"/>
+          <w:szCs w:val="26"/>
+          <w:highlight w:val="white"/>
+          <w:lang w:val="ru-RU"/>
+        </w:rPr>
+      </w:pPr>
+      <w:r>
+        <w:rPr>
+          <w:color w:val="222222"/>
+          <w:sz w:val="26"/>
+          <w:szCs w:val="26"/>
+          <w:highlight w:val="white"/>
+          <w:lang w:val="ru-RU"/>
+        </w:rPr>
+        <w:t>Что такое функциональное тестирование?</w:t>
+      </w:r>
+    </w:p>
+    <w:p>
+      <w:pPr>
+        <w:numPr>
+          <w:ilvl w:val="0"/>
+          <w:numId w:val="1"/>
+        </w:numPr>
+        <w:ind w:left="1560" w:hanging="556"/>
+        <w:rPr>
+          <w:color w:val="222222"/>
+          <w:sz w:val="26"/>
+          <w:szCs w:val="26"/>
+          <w:highlight w:val="white"/>
+          <w:lang w:val="ru-RU"/>
+        </w:rPr>
+      </w:pPr>
+      <w:r>
+        <w:rPr>
+          <w:color w:val="222222"/>
+          <w:sz w:val="26"/>
+          <w:szCs w:val="26"/>
+          <w:highlight w:val="white"/>
+          <w:lang w:val="ru-RU"/>
+        </w:rPr>
+        <w:t>Что такое тестирование совместимости/взаимодействия? (Compatibility/Interoperability testing)</w:t>
+      </w:r>
+    </w:p>
+    <w:p>
+      <w:pPr>
+        <w:numPr>
+          <w:ilvl w:val="0"/>
+          <w:numId w:val="1"/>
+        </w:numPr>
+        <w:ind w:left="1560" w:hanging="556"/>
+        <w:rPr>
+          <w:color w:val="222222"/>
+          <w:sz w:val="26"/>
+          <w:szCs w:val="26"/>
+          <w:highlight w:val="white"/>
+          <w:lang w:val="ru-RU"/>
+        </w:rPr>
+      </w:pPr>
+      <w:r>
+        <w:rPr>
+          <w:color w:val="222222"/>
+          <w:sz w:val="26"/>
+          <w:szCs w:val="26"/>
+          <w:highlight w:val="white"/>
+          <w:lang w:val="ru-RU"/>
+        </w:rPr>
+        <w:t>Что такое тестирование на соответствие? (Conformance/Compilance testing)</w:t>
+      </w:r>
+    </w:p>
+    <w:p>
+      <w:pPr>
+        <w:numPr>
+          <w:ilvl w:val="0"/>
+          <w:numId w:val="1"/>
+        </w:numPr>
+        <w:ind w:left="1560" w:hanging="556"/>
+        <w:rPr>
+          <w:color w:val="222222"/>
+          <w:sz w:val="26"/>
+          <w:szCs w:val="26"/>
+          <w:highlight w:val="white"/>
+          <w:lang w:val="ru-RU"/>
+        </w:rPr>
+      </w:pPr>
+      <w:r>
+        <w:rPr>
+          <w:color w:val="222222"/>
+          <w:sz w:val="26"/>
+          <w:szCs w:val="26"/>
+          <w:highlight w:val="white"/>
+          <w:lang w:val="ru-RU"/>
+        </w:rPr>
+        <w:t>Что такое нефункциональное тестирование?</w:t>
+      </w:r>
+    </w:p>
+    <w:p>
+      <w:pPr>
+        <w:numPr>
+          <w:ilvl w:val="0"/>
+          <w:numId w:val="1"/>
+        </w:numPr>
+        <w:ind w:left="1560" w:hanging="556"/>
+        <w:rPr>
+          <w:color w:val="222222"/>
+          <w:sz w:val="26"/>
+          <w:szCs w:val="26"/>
+          <w:highlight w:val="white"/>
+          <w:lang w:val="ru-RU"/>
+        </w:rPr>
+      </w:pPr>
+      <w:r>
+        <w:rPr>
+          <w:color w:val="222222"/>
+          <w:sz w:val="26"/>
+          <w:szCs w:val="26"/>
+          <w:highlight w:val="white"/>
+          <w:lang w:val="ru-RU"/>
+        </w:rPr>
+        <w:t>Что вы знаете о Тестировании удобства пользования?</w:t>
+      </w:r>
+    </w:p>
+    <w:p>
+      <w:pPr>
+        <w:numPr>
+          <w:ilvl w:val="0"/>
+          <w:numId w:val="1"/>
+        </w:numPr>
+        <w:ind w:left="1560" w:hanging="556"/>
+        <w:rPr>
+          <w:color w:val="222222"/>
+          <w:sz w:val="26"/>
+          <w:szCs w:val="26"/>
+          <w:highlight w:val="white"/>
+          <w:lang w:val="ru-RU"/>
+        </w:rPr>
+      </w:pPr>
+      <w:r>
+        <w:rPr>
+          <w:color w:val="222222"/>
+          <w:sz w:val="26"/>
+          <w:szCs w:val="26"/>
+          <w:highlight w:val="white"/>
+          <w:lang w:val="ru-RU"/>
+        </w:rPr>
+        <w:t>Отличия тестирование на удобство пользования и тестирования доступности? (Usability Vs. Accessibility testing)</w:t>
+      </w:r>
+    </w:p>
+    <w:p>
+      <w:pPr>
+        <w:numPr>
+          <w:ilvl w:val="0"/>
+          <w:numId w:val="1"/>
+        </w:numPr>
+        <w:ind w:left="1560" w:hanging="556"/>
+        <w:rPr>
+          <w:color w:val="222222"/>
+          <w:sz w:val="26"/>
+          <w:szCs w:val="26"/>
+          <w:highlight w:val="white"/>
+          <w:lang w:val="ru-RU"/>
+        </w:rPr>
+      </w:pPr>
+      <w:r>
+        <w:rPr>
+          <w:color w:val="222222"/>
+          <w:sz w:val="26"/>
+          <w:szCs w:val="26"/>
+          <w:highlight w:val="white"/>
+          <w:lang w:val="ru-RU"/>
+        </w:rPr>
+        <w:t>Что такое тестирование интерфейса?</w:t>
+      </w:r>
+    </w:p>
+    <w:p>
+      <w:pPr>
+        <w:numPr>
+          <w:ilvl w:val="0"/>
+          <w:numId w:val="1"/>
+        </w:numPr>
+        <w:ind w:left="1560" w:hanging="556"/>
+        <w:rPr>
+          <w:color w:val="222222"/>
+          <w:sz w:val="26"/>
+          <w:szCs w:val="26"/>
+          <w:highlight w:val="white"/>
+          <w:lang w:val="ru-RU"/>
+        </w:rPr>
+      </w:pPr>
+      <w:r>
+        <w:rPr>
+          <w:color w:val="222222"/>
+          <w:sz w:val="26"/>
+          <w:szCs w:val="26"/>
+          <w:highlight w:val="white"/>
+          <w:lang w:val="ru-RU"/>
+        </w:rPr>
         <w:lastRenderedPageBreak/>
-        <w:t>Что подразумевается под системным тестированием?</w:t>
-      </w:r>
-    </w:p>
-    <w:p>
-      <w:pPr>
-        <w:numPr>
-          <w:ilvl w:val="0"/>
-          <w:numId w:val="1"/>
-        </w:numPr>
-        <w:ind w:left="1560" w:hanging="556"/>
-        <w:rPr>
-          <w:color w:val="222222"/>
-          <w:sz w:val="26"/>
-          <w:szCs w:val="26"/>
-          <w:highlight w:val="white"/>
-          <w:lang w:val="ru-RU"/>
-        </w:rPr>
-      </w:pPr>
-      <w:r>
-        <w:rPr>
-          <w:color w:val="222222"/>
-          <w:sz w:val="26"/>
-          <w:szCs w:val="26"/>
-          <w:highlight w:val="white"/>
-          <w:lang w:val="ru-RU"/>
-        </w:rPr>
-        <w:t>Что такое функциональное тестирование?</w:t>
-      </w:r>
-    </w:p>
-    <w:p>
-      <w:pPr>
-        <w:numPr>
-          <w:ilvl w:val="0"/>
-          <w:numId w:val="1"/>
-        </w:numPr>
-        <w:ind w:left="1560" w:hanging="556"/>
-        <w:rPr>
-          <w:color w:val="222222"/>
-          <w:sz w:val="26"/>
-          <w:szCs w:val="26"/>
-          <w:highlight w:val="white"/>
-          <w:lang w:val="ru-RU"/>
-        </w:rPr>
-      </w:pPr>
-      <w:r>
-        <w:rPr>
-          <w:color w:val="222222"/>
-          <w:sz w:val="26"/>
-          <w:szCs w:val="26"/>
-          <w:highlight w:val="white"/>
-          <w:lang w:val="ru-RU"/>
-        </w:rPr>
-        <w:t>Что такое тестирование совместимости/взаимодействия? (Compatibility/Interoperability testing)</w:t>
-      </w:r>
-    </w:p>
-    <w:p>
-      <w:pPr>
-        <w:numPr>
-          <w:ilvl w:val="0"/>
-          <w:numId w:val="1"/>
-        </w:numPr>
-        <w:ind w:left="1560" w:hanging="556"/>
-        <w:rPr>
-          <w:color w:val="222222"/>
-          <w:sz w:val="26"/>
-          <w:szCs w:val="26"/>
-          <w:highlight w:val="white"/>
-          <w:lang w:val="ru-RU"/>
-        </w:rPr>
-      </w:pPr>
-      <w:r>
-        <w:rPr>
-          <w:color w:val="222222"/>
-          <w:sz w:val="26"/>
-          <w:szCs w:val="26"/>
-          <w:highlight w:val="white"/>
-          <w:lang w:val="ru-RU"/>
-        </w:rPr>
-        <w:t>Что такое тестирование на соответствие? (Conformance/Compilance testing)</w:t>
-      </w:r>
-    </w:p>
-    <w:p>
-      <w:pPr>
-        <w:numPr>
-          <w:ilvl w:val="0"/>
-          <w:numId w:val="1"/>
-        </w:numPr>
-        <w:ind w:left="1560" w:hanging="556"/>
-        <w:rPr>
-          <w:color w:val="222222"/>
-          <w:sz w:val="26"/>
-          <w:szCs w:val="26"/>
-          <w:highlight w:val="white"/>
-          <w:lang w:val="ru-RU"/>
-        </w:rPr>
-      </w:pPr>
-      <w:r>
-        <w:rPr>
-          <w:color w:val="222222"/>
-          <w:sz w:val="26"/>
-          <w:szCs w:val="26"/>
-          <w:highlight w:val="white"/>
-          <w:lang w:val="ru-RU"/>
-        </w:rPr>
-        <w:t>Что такое нефункциональное тестирование?</w:t>
-      </w:r>
-    </w:p>
-    <w:p>
-      <w:pPr>
-        <w:numPr>
-          <w:ilvl w:val="0"/>
-          <w:numId w:val="1"/>
-        </w:numPr>
-        <w:ind w:left="1560" w:hanging="556"/>
-        <w:rPr>
-          <w:color w:val="222222"/>
-          <w:sz w:val="26"/>
-          <w:szCs w:val="26"/>
-          <w:highlight w:val="white"/>
-          <w:lang w:val="ru-RU"/>
-        </w:rPr>
-      </w:pPr>
-      <w:r>
-        <w:rPr>
-          <w:color w:val="222222"/>
-          <w:sz w:val="26"/>
-          <w:szCs w:val="26"/>
-          <w:highlight w:val="white"/>
-          <w:lang w:val="ru-RU"/>
-        </w:rPr>
-        <w:t>Что вы знаете о Тестировании удобства пользования?</w:t>
-      </w:r>
-    </w:p>
-    <w:p>
-      <w:pPr>
-        <w:numPr>
-          <w:ilvl w:val="0"/>
-          <w:numId w:val="1"/>
-        </w:numPr>
-        <w:ind w:left="1560" w:hanging="556"/>
-        <w:rPr>
-          <w:color w:val="222222"/>
-          <w:sz w:val="26"/>
-          <w:szCs w:val="26"/>
-          <w:highlight w:val="white"/>
-          <w:lang w:val="ru-RU"/>
-        </w:rPr>
-      </w:pPr>
-      <w:r>
-        <w:rPr>
-          <w:color w:val="222222"/>
-          <w:sz w:val="26"/>
-          <w:szCs w:val="26"/>
-          <w:highlight w:val="white"/>
-          <w:lang w:val="ru-RU"/>
-        </w:rPr>
-        <w:t>Отличия тестирование на удобство пользования и тестирования доступности? (Usability Vs. Accessibility testing)</w:t>
-      </w:r>
-    </w:p>
-    <w:p>
-      <w:pPr>
-        <w:numPr>
-          <w:ilvl w:val="0"/>
-          <w:numId w:val="1"/>
-        </w:numPr>
-        <w:ind w:left="1560" w:hanging="556"/>
-        <w:rPr>
-          <w:color w:val="222222"/>
-          <w:sz w:val="26"/>
-          <w:szCs w:val="26"/>
-          <w:highlight w:val="white"/>
-          <w:lang w:val="ru-RU"/>
-        </w:rPr>
-      </w:pPr>
-      <w:r>
-        <w:rPr>
-          <w:color w:val="222222"/>
-          <w:sz w:val="26"/>
-          <w:szCs w:val="26"/>
-          <w:highlight w:val="white"/>
-          <w:lang w:val="ru-RU"/>
-        </w:rPr>
-        <w:t>Что такое тестирование интерфейса?</w:t>
-      </w:r>
-    </w:p>
-    <w:p>
-      <w:pPr>
-        <w:numPr>
-          <w:ilvl w:val="0"/>
-          <w:numId w:val="1"/>
-        </w:numPr>
-        <w:ind w:left="1560" w:hanging="556"/>
-        <w:rPr>
-          <w:color w:val="222222"/>
-          <w:sz w:val="26"/>
-          <w:szCs w:val="26"/>
-          <w:highlight w:val="white"/>
-          <w:lang w:val="ru-RU"/>
-        </w:rPr>
-      </w:pPr>
-      <w:r>
-        <w:rPr>
-          <w:color w:val="222222"/>
-          <w:sz w:val="26"/>
-          <w:szCs w:val="26"/>
-          <w:highlight w:val="white"/>
-          <w:lang w:val="ru-RU"/>
-        </w:rPr>
         <w:t>Что такое тестирование рабочего процесса/воркфлоу? (Workflow testing)</w:t>
       </w:r>
     </w:p>
@@ -2713,6 +3086,119 @@
     </w:lvl>
   </w:abstractNum>
   <w:abstractNum w:abstractNumId="1" w15:restartNumberingAfterBreak="0">
+    <w:nsid w:val="296B1B1F"/>
+    <w:multiLevelType w:val="hybridMultilevel"/>
+    <w:tmpl w:val="426EE724"/>
+    <w:lvl w:ilvl="0" w:tplc="04220001">
+      <w:start w:val="1"/>
+      <w:numFmt w:val="bullet"/>
+      <w:lvlText w:val=""/>
+      <w:lvlJc w:val="left"/>
+      <w:pPr>
+        <w:ind w:left="1429" w:hanging="360"/>
+      </w:pPr>
+      <w:rPr>
+        <w:rFonts w:ascii="Symbol" w:hAnsi="Symbol" w:hint="default"/>
+      </w:rPr>
+    </w:lvl>
+    <w:lvl w:ilvl="1" w:tplc="04220003" w:tentative="1">
+      <w:start w:val="1"/>
+      <w:numFmt w:val="bullet"/>
+      <w:lvlText w:val="o"/>
+      <w:lvlJc w:val="left"/>
+      <w:pPr>
+        <w:ind w:left="2149" w:hanging="360"/>
+      </w:pPr>
+      <w:rPr>
+        <w:rFonts w:ascii="Courier New" w:hAnsi="Courier New" w:cs="Courier New" w:hint="default"/>
+      </w:rPr>
+    </w:lvl>
+    <w:lvl w:ilvl="2" w:tplc="04220005" w:tentative="1">
+      <w:start w:val="1"/>
+      <w:numFmt w:val="bullet"/>
+      <w:lvlText w:val=""/>
+      <w:lvlJc w:val="left"/>
+      <w:pPr>
+        <w:ind w:left="2869" w:hanging="360"/>
+      </w:pPr>
+      <w:rPr>
+        <w:rFonts w:ascii="Wingdings" w:hAnsi="Wingdings" w:hint="default"/>
+      </w:rPr>
+    </w:lvl>
+    <w:lvl w:ilvl="3" w:tplc="04220001" w:tentative="1">
+      <w:start w:val="1"/>
+      <w:numFmt w:val="bullet"/>
+      <w:lvlText w:val=""/>
+      <w:lvlJc w:val="left"/>
+      <w:pPr>
+        <w:ind w:left="3589" w:hanging="360"/>
+      </w:pPr>
+      <w:rPr>
+        <w:rFonts w:ascii="Symbol" w:hAnsi="Symbol" w:hint="default"/>
+      </w:rPr>
+    </w:lvl>
+    <w:lvl w:ilvl="4" w:tplc="04220003" w:tentative="1">
+      <w:start w:val="1"/>
+      <w:numFmt w:val="bullet"/>
+      <w:lvlText w:val="o"/>
+      <w:lvlJc w:val="left"/>
+      <w:pPr>
+        <w:ind w:left="4309" w:hanging="360"/>
+      </w:pPr>
+      <w:rPr>
+        <w:rFonts w:ascii="Courier New" w:hAnsi="Courier New" w:cs="Courier New" w:hint="default"/>
+      </w:rPr>
+    </w:lvl>
+    <w:lvl w:ilvl="5" w:tplc="04220005" w:tentative="1">
+      <w:start w:val="1"/>
+      <w:numFmt w:val="bullet"/>
+      <w:lvlText w:val=""/>
+      <w:lvlJc w:val="left"/>
+      <w:pPr>
+        <w:ind w:left="5029" w:hanging="360"/>
+      </w:pPr>
+      <w:rPr>
+        <w:rFonts w:ascii="Wingdings" w:hAnsi="Wingdings" w:hint="default"/>
+      </w:rPr>
+    </w:lvl>
+    <w:lvl w:ilvl="6" w:tplc="04220001" w:tentative="1">
+      <w:start w:val="1"/>
+      <w:numFmt w:val="bullet"/>
+      <w:lvlText w:val=""/>
+      <w:lvlJc w:val="left"/>
+      <w:pPr>
+        <w:ind w:left="5749" w:hanging="360"/>
+      </w:pPr>
+      <w:rPr>
+        <w:rFonts w:ascii="Symbol" w:hAnsi="Symbol" w:hint="default"/>
+      </w:rPr>
+    </w:lvl>
+    <w:lvl w:ilvl="7" w:tplc="04220003" w:tentative="1">
+      <w:start w:val="1"/>
+      <w:numFmt w:val="bullet"/>
+      <w:lvlText w:val="o"/>
+      <w:lvlJc w:val="left"/>
+      <w:pPr>
+        <w:ind w:left="6469" w:hanging="360"/>
+      </w:pPr>
+      <w:rPr>
+        <w:rFonts w:ascii="Courier New" w:hAnsi="Courier New" w:cs="Courier New" w:hint="default"/>
+      </w:rPr>
+    </w:lvl>
+    <w:lvl w:ilvl="8" w:tplc="04220005" w:tentative="1">
+      <w:start w:val="1"/>
+      <w:numFmt w:val="bullet"/>
+      <w:lvlText w:val=""/>
+      <w:lvlJc w:val="left"/>
+      <w:pPr>
+        <w:ind w:left="7189" w:hanging="360"/>
+      </w:pPr>
+      <w:rPr>
+        <w:rFonts w:ascii="Wingdings" w:hAnsi="Wingdings" w:hint="default"/>
+      </w:rPr>
+    </w:lvl>
+  </w:abstractNum>
+  <w:abstractNum w:abstractNumId="2" w15:restartNumberingAfterBreak="0">
     <w:nsid w:val="2F4A6BA6"/>
     <w:multiLevelType w:val="multilevel"/>
     <w:tmpl w:val="BACC9E2A"/>
@@ -2826,11 +3312,130 @@
       </w:rPr>
     </w:lvl>
   </w:abstractNum>
+  <w:abstractNum w:abstractNumId="3" w15:restartNumberingAfterBreak="0">
+    <w:nsid w:val="6C512456"/>
+    <w:multiLevelType w:val="hybridMultilevel"/>
+    <w:tmpl w:val="62D05786"/>
+    <w:lvl w:ilvl="0" w:tplc="04220001">
+      <w:start w:val="1"/>
+      <w:numFmt w:val="bullet"/>
+      <w:lvlText w:val=""/>
+      <w:lvlJc w:val="left"/>
+      <w:pPr>
+        <w:ind w:left="1429" w:hanging="360"/>
+      </w:pPr>
+      <w:rPr>
+        <w:rFonts w:ascii="Symbol" w:hAnsi="Symbol" w:hint="default"/>
+      </w:rPr>
+    </w:lvl>
+    <w:lvl w:ilvl="1" w:tplc="04220003" w:tentative="1">
+      <w:start w:val="1"/>
+      <w:numFmt w:val="bullet"/>
+      <w:lvlText w:val="o"/>
+      <w:lvlJc w:val="left"/>
+      <w:pPr>
+        <w:ind w:left="2149" w:hanging="360"/>
+      </w:pPr>
+      <w:rPr>
+        <w:rFonts w:ascii="Courier New" w:hAnsi="Courier New" w:cs="Courier New" w:hint="default"/>
+      </w:rPr>
+    </w:lvl>
+    <w:lvl w:ilvl="2" w:tplc="04220005" w:tentative="1">
+      <w:start w:val="1"/>
+      <w:numFmt w:val="bullet"/>
+      <w:lvlText w:val=""/>
+      <w:lvlJc w:val="left"/>
+      <w:pPr>
+        <w:ind w:left="2869" w:hanging="360"/>
+      </w:pPr>
+      <w:rPr>
+        <w:rFonts w:ascii="Wingdings" w:hAnsi="Wingdings" w:hint="default"/>
+      </w:rPr>
+    </w:lvl>
+    <w:lvl w:ilvl="3" w:tplc="04220001" w:tentative="1">
+      <w:start w:val="1"/>
+      <w:numFmt w:val="bullet"/>
+      <w:lvlText w:val=""/>
+      <w:lvlJc w:val="left"/>
+      <w:pPr>
+        <w:ind w:left="3589" w:hanging="360"/>
+      </w:pPr>
+      <w:rPr>
+        <w:rFonts w:ascii="Symbol" w:hAnsi="Symbol" w:hint="default"/>
+      </w:rPr>
+    </w:lvl>
+    <w:lvl w:ilvl="4" w:tplc="04220003" w:tentative="1">
+      <w:start w:val="1"/>
+      <w:numFmt w:val="bullet"/>
+      <w:lvlText w:val="o"/>
+      <w:lvlJc w:val="left"/>
+      <w:pPr>
+        <w:ind w:left="4309" w:hanging="360"/>
+      </w:pPr>
+      <w:rPr>
+        <w:rFonts w:ascii="Courier New" w:hAnsi="Courier New" w:cs="Courier New" w:hint="default"/>
+      </w:rPr>
+    </w:lvl>
+    <w:lvl w:ilvl="5" w:tplc="04220005" w:tentative="1">
+      <w:start w:val="1"/>
+      <w:numFmt w:val="bullet"/>
+      <w:lvlText w:val=""/>
+      <w:lvlJc w:val="left"/>
+      <w:pPr>
+        <w:ind w:left="5029" w:hanging="360"/>
+      </w:pPr>
+      <w:rPr>
+        <w:rFonts w:ascii="Wingdings" w:hAnsi="Wingdings" w:hint="default"/>
+      </w:rPr>
+    </w:lvl>
+    <w:lvl w:ilvl="6" w:tplc="04220001" w:tentative="1">
+      <w:start w:val="1"/>
+      <w:numFmt w:val="bullet"/>
+      <w:lvlText w:val=""/>
+      <w:lvlJc w:val="left"/>
+      <w:pPr>
+        <w:ind w:left="5749" w:hanging="360"/>
+      </w:pPr>
+      <w:rPr>
+        <w:rFonts w:ascii="Symbol" w:hAnsi="Symbol" w:hint="default"/>
+      </w:rPr>
+    </w:lvl>
+    <w:lvl w:ilvl="7" w:tplc="04220003" w:tentative="1">
+      <w:start w:val="1"/>
+      <w:numFmt w:val="bullet"/>
+      <w:lvlText w:val="o"/>
+      <w:lvlJc w:val="left"/>
+      <w:pPr>
+        <w:ind w:left="6469" w:hanging="360"/>
+      </w:pPr>
+      <w:rPr>
+        <w:rFonts w:ascii="Courier New" w:hAnsi="Courier New" w:cs="Courier New" w:hint="default"/>
+      </w:rPr>
+    </w:lvl>
+    <w:lvl w:ilvl="8" w:tplc="04220005" w:tentative="1">
+      <w:start w:val="1"/>
+      <w:numFmt w:val="bullet"/>
+      <w:lvlText w:val=""/>
+      <w:lvlJc w:val="left"/>
+      <w:pPr>
+        <w:ind w:left="7189" w:hanging="360"/>
+      </w:pPr>
+      <w:rPr>
+        <w:rFonts w:ascii="Wingdings" w:hAnsi="Wingdings" w:hint="default"/>
+      </w:rPr>
+    </w:lvl>
+  </w:abstractNum>
   <w:num w:numId="1">
-    <w:abstractNumId w:val="1"/>
+    <w:abstractNumId w:val="2"/>
   </w:num>
   <w:num w:numId="2">
     <w:abstractNumId w:val="0"/>
+  </w:num>
+  <w:num w:numId="3">
+    <w:abstractNumId w:val="1"/>
+  </w:num>
+  <w:num w:numId="4">
+    <w:abstractNumId w:val="3"/>
   </w:num>
 </w:numbering>
 </file>
@@ -3769,7 +4374,7 @@
 </file>
 
 <file path=customXml/itemProps1.xml><?xml version="1.0" encoding="utf-8"?>
-<ds:datastoreItem xmlns:ds="http://schemas.openxmlformats.org/officeDocument/2006/customXml" ds:itemID="{CFB4683C-22E6-4A00-92B6-E4C388B221C5}">
+<ds:datastoreItem xmlns:ds="http://schemas.openxmlformats.org/officeDocument/2006/customXml" ds:itemID="{F7A6C621-4F94-4C38-B3D7-ACB0DBE8CE4B}">
   <ds:schemaRefs>
     <ds:schemaRef ds:uri="http://schemas.openxmlformats.org/officeDocument/2006/bibliography"/>
   </ds:schemaRefs>

--- a/Test_Theory_Answers.docx
+++ b/Test_Theory_Answers.docx
@@ -1431,198 +1431,1009 @@
         </w:rPr>
         <w:t>каждый раз, когда есть изменения в существующих модулях или функциональностях продукта.</w:t>
       </w:r>
+    </w:p>
+    <w:p>
+      <w:pPr>
+        <w:ind w:left="567" w:firstLine="284"/>
+        <w:rPr>
+          <w:color w:val="000000" w:themeColor="text1"/>
+          <w:sz w:val="26"/>
+          <w:szCs w:val="26"/>
+          <w:lang w:val="ru-RU"/>
+        </w:rPr>
+      </w:pPr>
+      <w:r>
+        <w:rPr>
+          <w:color w:val="000000" w:themeColor="text1"/>
+          <w:sz w:val="26"/>
+          <w:szCs w:val="26"/>
+          <w:lang w:val="ru-RU"/>
+        </w:rPr>
+        <w:t>В</w:t>
+      </w:r>
+      <w:r>
+        <w:rPr>
+          <w:color w:val="000000" w:themeColor="text1"/>
+          <w:sz w:val="26"/>
+          <w:szCs w:val="26"/>
+          <w:lang w:val="ru-RU"/>
+        </w:rPr>
+        <w:t xml:space="preserve"> настоящее время продукты становятся все более большими и комплексными, а компоненты все чаще зависят друг от друга. Изменение строчки кода в таком проекте может "сломать" абсолютно все.</w:t>
+      </w:r>
+    </w:p>
+    <w:p>
+      <w:pPr>
+        <w:ind w:left="567" w:firstLine="142"/>
+        <w:rPr>
+          <w:color w:val="000000" w:themeColor="text1"/>
+          <w:sz w:val="26"/>
+          <w:szCs w:val="26"/>
+          <w:lang w:val="ru-RU"/>
+        </w:rPr>
+      </w:pPr>
+    </w:p>
+    <w:p>
+      <w:pPr>
+        <w:ind w:left="567" w:firstLine="142"/>
+        <w:rPr>
+          <w:color w:val="FFFFFF" w:themeColor="background1"/>
+          <w:sz w:val="26"/>
+          <w:szCs w:val="26"/>
+          <w:lang w:val="ru-RU"/>
+        </w:rPr>
+      </w:pPr>
+      <w:r>
+        <w:rPr>
+          <w:color w:val="FFFFFF" w:themeColor="background1"/>
+          <w:sz w:val="26"/>
+          <w:szCs w:val="26"/>
+          <w:highlight w:val="darkRed"/>
+          <w:lang w:val="ru-RU"/>
+        </w:rPr>
+        <w:t>Информация о взаимосвязи</w:t>
+      </w:r>
+      <w:r>
+        <w:rPr>
+          <w:color w:val="FFFFFF" w:themeColor="background1"/>
+          <w:sz w:val="26"/>
+          <w:szCs w:val="26"/>
+          <w:lang w:val="ru-RU"/>
+        </w:rPr>
+        <w:t xml:space="preserve"> </w:t>
+      </w:r>
+      <w:r>
+        <w:rPr>
+          <w:color w:val="000000" w:themeColor="text1"/>
+          <w:sz w:val="26"/>
+          <w:szCs w:val="26"/>
+          <w:lang w:val="ru-RU"/>
+        </w:rPr>
+        <w:t>и взаимном вли</w:t>
+      </w:r>
+      <w:r>
+        <w:rPr>
+          <w:color w:val="000000" w:themeColor="text1"/>
+          <w:sz w:val="26"/>
+          <w:szCs w:val="26"/>
+          <w:lang w:val="ru-RU"/>
+        </w:rPr>
+        <w:t xml:space="preserve">янии изменений </w:t>
+      </w:r>
+      <w:r>
+        <w:rPr>
+          <w:color w:val="FFFFFF" w:themeColor="background1"/>
+          <w:sz w:val="26"/>
+          <w:szCs w:val="26"/>
+          <w:highlight w:val="darkRed"/>
+          <w:lang w:val="ru-RU"/>
+        </w:rPr>
+        <w:t>могут помочь QA:</w:t>
+      </w:r>
+    </w:p>
+    <w:p>
+      <w:pPr>
+        <w:pStyle w:val="a9"/>
+        <w:numPr>
+          <w:ilvl w:val="0"/>
+          <w:numId w:val="4"/>
+        </w:numPr>
+        <w:rPr>
+          <w:color w:val="000000" w:themeColor="text1"/>
+          <w:sz w:val="26"/>
+          <w:szCs w:val="26"/>
+          <w:lang w:val="ru-RU"/>
+        </w:rPr>
+      </w:pPr>
+      <w:r>
+        <w:rPr>
+          <w:color w:val="000000" w:themeColor="text1"/>
+          <w:sz w:val="26"/>
+          <w:szCs w:val="26"/>
+          <w:lang w:val="ru-RU"/>
+        </w:rPr>
+        <w:t>сфокусироваться на тестировании функциональности, где изменения были представлены;</w:t>
+      </w:r>
+    </w:p>
+    <w:p>
+      <w:pPr>
+        <w:pStyle w:val="a9"/>
+        <w:numPr>
+          <w:ilvl w:val="0"/>
+          <w:numId w:val="4"/>
+        </w:numPr>
+        <w:rPr>
+          <w:color w:val="000000" w:themeColor="text1"/>
+          <w:sz w:val="26"/>
+          <w:szCs w:val="26"/>
+          <w:lang w:val="ru-RU"/>
+        </w:rPr>
+      </w:pPr>
+      <w:r>
+        <w:rPr>
+          <w:color w:val="000000" w:themeColor="text1"/>
+          <w:sz w:val="26"/>
+          <w:szCs w:val="26"/>
+          <w:lang w:val="ru-RU"/>
+        </w:rPr>
+        <w:t>принять во внимание части проекта, которые были затронуты изменениями и, возможно, пострадали;</w:t>
+      </w:r>
+    </w:p>
+    <w:p>
+      <w:pPr>
+        <w:pStyle w:val="a9"/>
+        <w:numPr>
+          <w:ilvl w:val="0"/>
+          <w:numId w:val="4"/>
+        </w:numPr>
+        <w:rPr>
+          <w:color w:val="000000" w:themeColor="text1"/>
+          <w:sz w:val="26"/>
+          <w:szCs w:val="26"/>
+          <w:lang w:val="ru-RU"/>
+        </w:rPr>
+      </w:pPr>
+      <w:r>
+        <w:rPr>
+          <w:color w:val="000000" w:themeColor="text1"/>
+          <w:sz w:val="26"/>
+          <w:szCs w:val="26"/>
+          <w:lang w:val="ru-RU"/>
+        </w:rPr>
+        <w:t>не тратить время на тестирование тех частей проекта, которые не были затронуты изменениями.</w:t>
+      </w:r>
+    </w:p>
+    <w:p>
+      <w:pPr>
+        <w:ind w:left="567" w:firstLine="142"/>
+        <w:rPr>
+          <w:color w:val="000000" w:themeColor="text1"/>
+          <w:sz w:val="26"/>
+          <w:szCs w:val="26"/>
+          <w:highlight w:val="black"/>
+          <w:lang w:val="ru-RU"/>
+        </w:rPr>
+      </w:pPr>
+    </w:p>
+    <w:p>
+      <w:pPr>
+        <w:numPr>
+          <w:ilvl w:val="0"/>
+          <w:numId w:val="1"/>
+        </w:numPr>
+        <w:ind w:left="1418" w:hanging="414"/>
+        <w:rPr>
+          <w:color w:val="FFFFFF" w:themeColor="background1"/>
+          <w:sz w:val="26"/>
+          <w:szCs w:val="26"/>
+          <w:highlight w:val="white"/>
+          <w:lang w:val="ru-RU"/>
+        </w:rPr>
+      </w:pPr>
+      <w:r>
+        <w:rPr>
+          <w:color w:val="FFFFFF" w:themeColor="background1"/>
+          <w:sz w:val="26"/>
+          <w:szCs w:val="26"/>
+          <w:highlight w:val="black"/>
+          <w:lang w:val="ru-RU"/>
+        </w:rPr>
+        <w:lastRenderedPageBreak/>
+        <w:t>Критерии выбора тестов?</w:t>
+      </w:r>
+    </w:p>
+    <w:p>
+      <w:pPr>
+        <w:rPr>
+          <w:color w:val="FFFFFF" w:themeColor="background1"/>
+          <w:sz w:val="26"/>
+          <w:szCs w:val="26"/>
+          <w:highlight w:val="black"/>
+          <w:lang w:val="ru-RU"/>
+        </w:rPr>
+      </w:pPr>
+    </w:p>
+    <w:p>
+      <w:pPr>
+        <w:rPr>
+          <w:color w:val="FFFFFF" w:themeColor="background1"/>
+          <w:sz w:val="26"/>
+          <w:szCs w:val="26"/>
+          <w:highlight w:val="white"/>
+          <w:lang w:val="ru-RU"/>
+        </w:rPr>
+      </w:pPr>
       <w:bookmarkStart w:id="0" w:name="_GoBack"/>
       <w:bookmarkEnd w:id="0"/>
     </w:p>
     <w:p>
       <w:pPr>
-        <w:ind w:left="567" w:firstLine="284"/>
-        <w:rPr>
-          <w:color w:val="000000" w:themeColor="text1"/>
-          <w:sz w:val="26"/>
-          <w:szCs w:val="26"/>
-          <w:lang w:val="ru-RU"/>
-        </w:rPr>
-      </w:pPr>
-      <w:r>
-        <w:rPr>
-          <w:color w:val="000000" w:themeColor="text1"/>
-          <w:sz w:val="26"/>
-          <w:szCs w:val="26"/>
-          <w:lang w:val="ru-RU"/>
-        </w:rPr>
-        <w:t>В</w:t>
-      </w:r>
-      <w:r>
-        <w:rPr>
-          <w:color w:val="000000" w:themeColor="text1"/>
-          <w:sz w:val="26"/>
-          <w:szCs w:val="26"/>
-          <w:lang w:val="ru-RU"/>
-        </w:rPr>
-        <w:t xml:space="preserve"> настоящее время продукты становятся все более большими и комплексными, а компоненты все чаще зависят друг от друга. Изменение строчки кода в таком проекте может "сломать" абсолютно все.</w:t>
-      </w:r>
-    </w:p>
-    <w:p>
-      <w:pPr>
-        <w:ind w:left="567" w:firstLine="142"/>
-        <w:rPr>
-          <w:color w:val="000000" w:themeColor="text1"/>
-          <w:sz w:val="26"/>
-          <w:szCs w:val="26"/>
-          <w:lang w:val="ru-RU"/>
-        </w:rPr>
-      </w:pPr>
-    </w:p>
-    <w:p>
-      <w:pPr>
-        <w:ind w:left="567" w:firstLine="142"/>
-        <w:rPr>
-          <w:color w:val="FFFFFF" w:themeColor="background1"/>
-          <w:sz w:val="26"/>
-          <w:szCs w:val="26"/>
-          <w:lang w:val="ru-RU"/>
-        </w:rPr>
-      </w:pPr>
-      <w:r>
-        <w:rPr>
-          <w:color w:val="FFFFFF" w:themeColor="background1"/>
-          <w:sz w:val="26"/>
-          <w:szCs w:val="26"/>
-          <w:highlight w:val="darkRed"/>
-          <w:lang w:val="ru-RU"/>
-        </w:rPr>
-        <w:t>Информация о взаимосвязи</w:t>
-      </w:r>
-      <w:r>
-        <w:rPr>
-          <w:color w:val="FFFFFF" w:themeColor="background1"/>
-          <w:sz w:val="26"/>
-          <w:szCs w:val="26"/>
-          <w:lang w:val="ru-RU"/>
+        <w:numPr>
+          <w:ilvl w:val="0"/>
+          <w:numId w:val="1"/>
+        </w:numPr>
+        <w:ind w:left="1418" w:hanging="414"/>
+        <w:rPr>
+          <w:color w:val="222222"/>
+          <w:sz w:val="26"/>
+          <w:szCs w:val="26"/>
+          <w:highlight w:val="white"/>
+          <w:lang w:val="ru-RU"/>
+        </w:rPr>
+      </w:pPr>
+      <w:r>
+        <w:rPr>
+          <w:color w:val="222222"/>
+          <w:sz w:val="26"/>
+          <w:szCs w:val="26"/>
+          <w:highlight w:val="white"/>
+          <w:lang w:val="ru-RU"/>
+        </w:rPr>
+        <w:t>Принципы тестирования?</w:t>
+      </w:r>
+    </w:p>
+    <w:p>
+      <w:pPr>
+        <w:numPr>
+          <w:ilvl w:val="0"/>
+          <w:numId w:val="1"/>
+        </w:numPr>
+        <w:ind w:left="1418" w:hanging="414"/>
+        <w:rPr>
+          <w:color w:val="222222"/>
+          <w:sz w:val="26"/>
+          <w:szCs w:val="26"/>
+          <w:highlight w:val="white"/>
+          <w:lang w:val="ru-RU"/>
+        </w:rPr>
+      </w:pPr>
+      <w:r>
+        <w:rPr>
+          <w:color w:val="222222"/>
+          <w:sz w:val="26"/>
+          <w:szCs w:val="26"/>
+          <w:highlight w:val="white"/>
+          <w:lang w:val="ru-RU"/>
+        </w:rPr>
+        <w:t>Что такое независимое тестирование?</w:t>
+      </w:r>
+    </w:p>
+    <w:p>
+      <w:pPr>
+        <w:numPr>
+          <w:ilvl w:val="0"/>
+          <w:numId w:val="1"/>
+        </w:numPr>
+        <w:ind w:left="1418" w:hanging="414"/>
+        <w:rPr>
+          <w:color w:val="222222"/>
+          <w:sz w:val="26"/>
+          <w:szCs w:val="26"/>
+          <w:highlight w:val="white"/>
+          <w:lang w:val="ru-RU"/>
+        </w:rPr>
+      </w:pPr>
+      <w:r>
+        <w:rPr>
+          <w:color w:val="222222"/>
+          <w:sz w:val="26"/>
+          <w:szCs w:val="26"/>
+          <w:highlight w:val="white"/>
+          <w:lang w:val="ru-RU"/>
+        </w:rPr>
+        <w:t>Что такое тестирование со сдвигом влево?</w:t>
+      </w:r>
+    </w:p>
+    <w:p>
+      <w:pPr>
+        <w:numPr>
+          <w:ilvl w:val="0"/>
+          <w:numId w:val="1"/>
+        </w:numPr>
+        <w:ind w:left="1418" w:hanging="414"/>
+        <w:rPr>
+          <w:color w:val="222222"/>
+          <w:sz w:val="26"/>
+          <w:szCs w:val="26"/>
+          <w:highlight w:val="white"/>
+          <w:lang w:val="ru-RU"/>
+        </w:rPr>
+      </w:pPr>
+      <w:r>
+        <w:rPr>
+          <w:color w:val="222222"/>
+          <w:sz w:val="26"/>
+          <w:szCs w:val="26"/>
+          <w:highlight w:val="white"/>
+          <w:lang w:val="ru-RU"/>
+        </w:rPr>
+        <w:t>Почему тестирование делится на отдельные этапы?</w:t>
+      </w:r>
+    </w:p>
+    <w:p>
+      <w:pPr>
+        <w:numPr>
+          <w:ilvl w:val="0"/>
+          <w:numId w:val="1"/>
+        </w:numPr>
+        <w:ind w:left="1560" w:hanging="556"/>
+        <w:rPr>
+          <w:color w:val="222222"/>
+          <w:sz w:val="26"/>
+          <w:szCs w:val="26"/>
+          <w:highlight w:val="white"/>
+          <w:lang w:val="ru-RU"/>
+        </w:rPr>
+      </w:pPr>
+      <w:r>
+        <w:rPr>
+          <w:color w:val="222222"/>
+          <w:sz w:val="26"/>
+          <w:szCs w:val="26"/>
+          <w:highlight w:val="white"/>
+          <w:lang w:val="ru-RU"/>
+        </w:rPr>
+        <w:t>Какие есть этапы тестирования?</w:t>
+      </w:r>
+    </w:p>
+    <w:p>
+      <w:pPr>
+        <w:numPr>
+          <w:ilvl w:val="0"/>
+          <w:numId w:val="1"/>
+        </w:numPr>
+        <w:ind w:left="1560" w:hanging="556"/>
+        <w:rPr>
+          <w:color w:val="222222"/>
+          <w:sz w:val="26"/>
+          <w:szCs w:val="26"/>
+          <w:highlight w:val="white"/>
+          <w:lang w:val="ru-RU"/>
+        </w:rPr>
+      </w:pPr>
+      <w:r>
+        <w:rPr>
+          <w:color w:val="222222"/>
+          <w:sz w:val="26"/>
+          <w:szCs w:val="26"/>
+          <w:highlight w:val="white"/>
+          <w:lang w:val="ru-RU"/>
+        </w:rPr>
+        <w:t>Как вы тестируете продукт, если требования еще не зафиксированы?</w:t>
+      </w:r>
+    </w:p>
+    <w:p>
+      <w:pPr>
+        <w:numPr>
+          <w:ilvl w:val="0"/>
+          <w:numId w:val="1"/>
+        </w:numPr>
+        <w:ind w:left="1560" w:hanging="556"/>
+        <w:rPr>
+          <w:color w:val="222222"/>
+          <w:sz w:val="26"/>
+          <w:szCs w:val="26"/>
+          <w:highlight w:val="white"/>
+          <w:lang w:val="ru-RU"/>
+        </w:rPr>
+      </w:pPr>
+      <w:r>
+        <w:rPr>
+          <w:color w:val="222222"/>
+          <w:sz w:val="26"/>
+          <w:szCs w:val="26"/>
+          <w:highlight w:val="white"/>
+          <w:lang w:val="ru-RU"/>
+        </w:rPr>
+        <w:t>Как вы узнаете, было ли создано достаточно тестов для тестирования продукта?</w:t>
+      </w:r>
+    </w:p>
+    <w:p>
+      <w:pPr>
+        <w:numPr>
+          <w:ilvl w:val="0"/>
+          <w:numId w:val="1"/>
+        </w:numPr>
+        <w:ind w:left="1560" w:hanging="556"/>
+        <w:rPr>
+          <w:color w:val="222222"/>
+          <w:sz w:val="26"/>
+          <w:szCs w:val="26"/>
+          <w:highlight w:val="white"/>
+          <w:lang w:val="ru-RU"/>
+        </w:rPr>
+      </w:pPr>
+      <w:r>
+        <w:rPr>
+          <w:color w:val="222222"/>
+          <w:sz w:val="26"/>
+          <w:szCs w:val="26"/>
+          <w:highlight w:val="white"/>
+          <w:lang w:val="ru-RU"/>
+        </w:rPr>
+        <w:t xml:space="preserve">Что подразумевается под тестовыми данными? </w:t>
+      </w:r>
+    </w:p>
+    <w:p>
+      <w:pPr>
+        <w:numPr>
+          <w:ilvl w:val="0"/>
+          <w:numId w:val="1"/>
+        </w:numPr>
+        <w:ind w:left="1560" w:hanging="556"/>
+        <w:rPr>
+          <w:color w:val="222222"/>
+          <w:sz w:val="26"/>
+          <w:szCs w:val="26"/>
+          <w:highlight w:val="white"/>
+          <w:lang w:val="ru-RU"/>
+        </w:rPr>
+      </w:pPr>
+      <w:r>
+        <w:rPr>
+          <w:color w:val="222222"/>
+          <w:sz w:val="26"/>
+          <w:szCs w:val="26"/>
+          <w:highlight w:val="white"/>
+          <w:lang w:val="ru-RU"/>
+        </w:rPr>
+        <w:t>Что такое бета-тестирование?</w:t>
+      </w:r>
+    </w:p>
+    <w:p>
+      <w:pPr>
+        <w:numPr>
+          <w:ilvl w:val="0"/>
+          <w:numId w:val="1"/>
+        </w:numPr>
+        <w:ind w:left="1560" w:hanging="556"/>
+        <w:rPr>
+          <w:color w:val="222222"/>
+          <w:sz w:val="26"/>
+          <w:szCs w:val="26"/>
+          <w:highlight w:val="white"/>
+          <w:lang w:val="ru-RU"/>
+        </w:rPr>
+      </w:pPr>
+      <w:r>
+        <w:rPr>
+          <w:color w:val="222222"/>
+          <w:sz w:val="26"/>
+          <w:szCs w:val="26"/>
+          <w:highlight w:val="white"/>
+          <w:lang w:val="ru-RU"/>
+        </w:rPr>
+        <w:t>Что означает пилотное тестирование? (Pilot)</w:t>
+      </w:r>
+    </w:p>
+    <w:p>
+      <w:pPr>
+        <w:numPr>
+          <w:ilvl w:val="0"/>
+          <w:numId w:val="1"/>
+        </w:numPr>
+        <w:ind w:left="1560" w:hanging="556"/>
+        <w:rPr>
+          <w:color w:val="222222"/>
+          <w:sz w:val="26"/>
+          <w:szCs w:val="26"/>
+          <w:highlight w:val="white"/>
+          <w:lang w:val="ru-RU"/>
+        </w:rPr>
+      </w:pPr>
+      <w:r>
+        <w:rPr>
+          <w:color w:val="222222"/>
+          <w:sz w:val="26"/>
+          <w:szCs w:val="26"/>
+          <w:highlight w:val="white"/>
+          <w:lang w:val="ru-RU"/>
+        </w:rPr>
+        <w:t>Что такое бизнес – логика?</w:t>
+      </w:r>
+    </w:p>
+    <w:p>
+      <w:pPr>
+        <w:numPr>
+          <w:ilvl w:val="0"/>
+          <w:numId w:val="1"/>
+        </w:numPr>
+        <w:ind w:left="1560" w:hanging="556"/>
+        <w:rPr>
+          <w:color w:val="222222"/>
+          <w:sz w:val="26"/>
+          <w:szCs w:val="26"/>
+          <w:highlight w:val="white"/>
+          <w:lang w:val="ru-RU"/>
+        </w:rPr>
+      </w:pPr>
+      <w:r>
+        <w:rPr>
+          <w:color w:val="222222"/>
+          <w:sz w:val="26"/>
+          <w:szCs w:val="26"/>
+          <w:highlight w:val="white"/>
+          <w:lang w:val="ru-RU"/>
+        </w:rPr>
+        <w:t>Какие существуют основные виды тестирования ПО?</w:t>
+      </w:r>
+    </w:p>
+    <w:p>
+      <w:pPr>
+        <w:numPr>
+          <w:ilvl w:val="0"/>
+          <w:numId w:val="1"/>
+        </w:numPr>
+        <w:ind w:left="1560" w:hanging="556"/>
+        <w:rPr>
+          <w:color w:val="222222"/>
+          <w:sz w:val="26"/>
+          <w:szCs w:val="26"/>
+          <w:highlight w:val="white"/>
+          <w:lang w:val="ru-RU"/>
+        </w:rPr>
+      </w:pPr>
+      <w:r>
+        <w:rPr>
+          <w:color w:val="222222"/>
+          <w:sz w:val="26"/>
+          <w:szCs w:val="26"/>
+          <w:highlight w:val="white"/>
+          <w:lang w:val="ru-RU"/>
+        </w:rPr>
+        <w:t>Методы тестирования?</w:t>
+      </w:r>
+    </w:p>
+    <w:p>
+      <w:pPr>
+        <w:numPr>
+          <w:ilvl w:val="0"/>
+          <w:numId w:val="1"/>
+        </w:numPr>
+        <w:ind w:left="1560" w:hanging="556"/>
+        <w:rPr>
+          <w:color w:val="222222"/>
+          <w:sz w:val="26"/>
+          <w:szCs w:val="26"/>
+          <w:highlight w:val="white"/>
+          <w:lang w:val="ru-RU"/>
+        </w:rPr>
+      </w:pPr>
+      <w:r>
+        <w:rPr>
+          <w:color w:val="222222"/>
+          <w:sz w:val="26"/>
+          <w:szCs w:val="26"/>
+          <w:highlight w:val="white"/>
+          <w:lang w:val="ru-RU"/>
+        </w:rPr>
+        <w:t>Что такое пирамида / уровни тестирования?</w:t>
+      </w:r>
+    </w:p>
+    <w:p>
+      <w:pPr>
+        <w:numPr>
+          <w:ilvl w:val="0"/>
+          <w:numId w:val="1"/>
+        </w:numPr>
+        <w:ind w:left="1560" w:hanging="556"/>
+        <w:rPr>
+          <w:color w:val="222222"/>
+          <w:sz w:val="26"/>
+          <w:szCs w:val="26"/>
+          <w:highlight w:val="white"/>
+          <w:lang w:val="ru-RU"/>
+        </w:rPr>
+      </w:pPr>
+      <w:r>
+        <w:rPr>
+          <w:color w:val="222222"/>
+          <w:sz w:val="26"/>
+          <w:szCs w:val="26"/>
+          <w:highlight w:val="white"/>
+          <w:lang w:val="ru-RU"/>
+        </w:rPr>
+        <w:t>Что такое деструктивное/разрушающее/негативное тестирование? (DT — Destructive testing)</w:t>
+      </w:r>
+    </w:p>
+    <w:p>
+      <w:pPr>
+        <w:numPr>
+          <w:ilvl w:val="0"/>
+          <w:numId w:val="1"/>
+        </w:numPr>
+        <w:ind w:left="1560" w:hanging="556"/>
+        <w:rPr>
+          <w:color w:val="222222"/>
+          <w:sz w:val="26"/>
+          <w:szCs w:val="26"/>
+          <w:highlight w:val="white"/>
+          <w:lang w:val="ru-RU"/>
+        </w:rPr>
+      </w:pPr>
+      <w:r>
+        <w:rPr>
+          <w:color w:val="222222"/>
+          <w:sz w:val="26"/>
+          <w:szCs w:val="26"/>
+          <w:highlight w:val="white"/>
+          <w:lang w:val="ru-RU"/>
+        </w:rPr>
+        <w:t>Что такое недеструктивное/неразрушающее/позитивное тестирование? (NDT – Non Destructive testing)</w:t>
+      </w:r>
+    </w:p>
+    <w:p>
+      <w:pPr>
+        <w:numPr>
+          <w:ilvl w:val="0"/>
+          <w:numId w:val="1"/>
+        </w:numPr>
+        <w:ind w:left="1560" w:hanging="556"/>
+        <w:rPr>
+          <w:color w:val="222222"/>
+          <w:sz w:val="26"/>
+          <w:szCs w:val="26"/>
+          <w:highlight w:val="white"/>
+          <w:lang w:val="ru-RU"/>
+        </w:rPr>
+      </w:pPr>
+      <w:r>
+        <w:rPr>
+          <w:color w:val="222222"/>
+          <w:sz w:val="26"/>
+          <w:szCs w:val="26"/>
+          <w:highlight w:val="white"/>
+          <w:lang w:val="ru-RU"/>
+        </w:rPr>
+        <w:t>Что подразумевается под компонентным/модульным/юнит тестированием? (Component/Module/Unit testing)</w:t>
+      </w:r>
+    </w:p>
+    <w:p>
+      <w:pPr>
+        <w:numPr>
+          <w:ilvl w:val="0"/>
+          <w:numId w:val="1"/>
+        </w:numPr>
+        <w:ind w:left="1560" w:hanging="556"/>
+        <w:rPr>
+          <w:color w:val="222222"/>
+          <w:sz w:val="26"/>
+          <w:szCs w:val="26"/>
+          <w:highlight w:val="white"/>
+          <w:lang w:val="ru-RU"/>
+        </w:rPr>
+      </w:pPr>
+      <w:r>
+        <w:rPr>
+          <w:color w:val="222222"/>
+          <w:sz w:val="26"/>
+          <w:szCs w:val="26"/>
+          <w:highlight w:val="white"/>
+          <w:lang w:val="ru-RU"/>
+        </w:rPr>
+        <w:t>Что подразумевается под интеграционным тестированием?</w:t>
+      </w:r>
+    </w:p>
+    <w:p>
+      <w:pPr>
+        <w:numPr>
+          <w:ilvl w:val="0"/>
+          <w:numId w:val="1"/>
+        </w:numPr>
+        <w:ind w:left="1560" w:hanging="556"/>
+        <w:rPr>
+          <w:color w:val="222222"/>
+          <w:sz w:val="26"/>
+          <w:szCs w:val="26"/>
+          <w:highlight w:val="white"/>
+          <w:lang w:val="en-US"/>
+        </w:rPr>
+      </w:pPr>
+      <w:r>
+        <w:rPr>
+          <w:color w:val="222222"/>
+          <w:sz w:val="26"/>
+          <w:szCs w:val="26"/>
+          <w:highlight w:val="white"/>
+          <w:lang w:val="ru-RU"/>
+        </w:rPr>
+        <w:t>Разница</w:t>
+      </w:r>
+      <w:r>
+        <w:rPr>
+          <w:color w:val="222222"/>
+          <w:sz w:val="26"/>
+          <w:szCs w:val="26"/>
+          <w:highlight w:val="white"/>
+          <w:lang w:val="en-US"/>
         </w:rPr>
         <w:t xml:space="preserve"> </w:t>
       </w:r>
       <w:r>
         <w:rPr>
-          <w:color w:val="000000" w:themeColor="text1"/>
-          <w:sz w:val="26"/>
-          <w:szCs w:val="26"/>
-          <w:lang w:val="ru-RU"/>
-        </w:rPr>
-        <w:t>и взаимном вли</w:t>
-      </w:r>
-      <w:r>
-        <w:rPr>
-          <w:color w:val="000000" w:themeColor="text1"/>
-          <w:sz w:val="26"/>
-          <w:szCs w:val="26"/>
-          <w:lang w:val="ru-RU"/>
-        </w:rPr>
-        <w:t xml:space="preserve">янии изменений </w:t>
-      </w:r>
-      <w:r>
-        <w:rPr>
-          <w:color w:val="FFFFFF" w:themeColor="background1"/>
-          <w:sz w:val="26"/>
-          <w:szCs w:val="26"/>
-          <w:highlight w:val="darkRed"/>
-          <w:lang w:val="ru-RU"/>
-        </w:rPr>
-        <w:t>могут помочь QA:</w:t>
-      </w:r>
-    </w:p>
-    <w:p>
-      <w:pPr>
-        <w:pStyle w:val="a9"/>
-        <w:numPr>
-          <w:ilvl w:val="0"/>
-          <w:numId w:val="4"/>
-        </w:numPr>
-        <w:rPr>
-          <w:color w:val="000000" w:themeColor="text1"/>
-          <w:sz w:val="26"/>
-          <w:szCs w:val="26"/>
-          <w:lang w:val="ru-RU"/>
-        </w:rPr>
-      </w:pPr>
-      <w:r>
-        <w:rPr>
-          <w:color w:val="000000" w:themeColor="text1"/>
-          <w:sz w:val="26"/>
-          <w:szCs w:val="26"/>
-          <w:lang w:val="ru-RU"/>
-        </w:rPr>
-        <w:t>сфокусироваться на тестировании функциональности, где изменения были представлены;</w:t>
-      </w:r>
-    </w:p>
-    <w:p>
-      <w:pPr>
-        <w:pStyle w:val="a9"/>
-        <w:numPr>
-          <w:ilvl w:val="0"/>
-          <w:numId w:val="4"/>
-        </w:numPr>
-        <w:rPr>
-          <w:color w:val="000000" w:themeColor="text1"/>
-          <w:sz w:val="26"/>
-          <w:szCs w:val="26"/>
-          <w:lang w:val="ru-RU"/>
-        </w:rPr>
-      </w:pPr>
-      <w:r>
-        <w:rPr>
-          <w:color w:val="000000" w:themeColor="text1"/>
-          <w:sz w:val="26"/>
-          <w:szCs w:val="26"/>
-          <w:lang w:val="ru-RU"/>
-        </w:rPr>
-        <w:t>принять во внимание части проекта, которые были затронуты изменениями и, возможно, пострадали;</w:t>
-      </w:r>
-    </w:p>
-    <w:p>
-      <w:pPr>
-        <w:pStyle w:val="a9"/>
-        <w:numPr>
-          <w:ilvl w:val="0"/>
-          <w:numId w:val="4"/>
-        </w:numPr>
-        <w:rPr>
-          <w:color w:val="000000" w:themeColor="text1"/>
-          <w:sz w:val="26"/>
-          <w:szCs w:val="26"/>
-          <w:lang w:val="ru-RU"/>
-        </w:rPr>
-      </w:pPr>
-      <w:r>
-        <w:rPr>
-          <w:color w:val="000000" w:themeColor="text1"/>
-          <w:sz w:val="26"/>
-          <w:szCs w:val="26"/>
-          <w:lang w:val="ru-RU"/>
-        </w:rPr>
-        <w:t>не тратить время на тестирование тех частей проекта, которые не были затронуты изменениями.</w:t>
-      </w:r>
-    </w:p>
-    <w:p>
-      <w:pPr>
-        <w:ind w:left="567" w:firstLine="142"/>
-        <w:rPr>
-          <w:color w:val="000000" w:themeColor="text1"/>
-          <w:sz w:val="26"/>
-          <w:szCs w:val="26"/>
-          <w:highlight w:val="black"/>
-          <w:lang w:val="ru-RU"/>
-        </w:rPr>
-      </w:pPr>
-    </w:p>
-    <w:p>
-      <w:pPr>
-        <w:numPr>
-          <w:ilvl w:val="0"/>
-          <w:numId w:val="1"/>
-        </w:numPr>
-        <w:ind w:left="1418" w:hanging="414"/>
+          <w:color w:val="222222"/>
+          <w:sz w:val="26"/>
+          <w:szCs w:val="26"/>
+          <w:highlight w:val="white"/>
+          <w:lang w:val="ru-RU"/>
+        </w:rPr>
+        <w:t>между</w:t>
+      </w:r>
+      <w:r>
+        <w:rPr>
+          <w:color w:val="222222"/>
+          <w:sz w:val="26"/>
+          <w:szCs w:val="26"/>
+          <w:highlight w:val="white"/>
+          <w:lang w:val="en-US"/>
+        </w:rPr>
+        <w:t xml:space="preserve"> Unit testing </w:t>
+      </w:r>
+      <w:r>
+        <w:rPr>
+          <w:color w:val="222222"/>
+          <w:sz w:val="26"/>
+          <w:szCs w:val="26"/>
+          <w:highlight w:val="white"/>
+          <w:lang w:val="ru-RU"/>
+        </w:rPr>
+        <w:t>и</w:t>
+      </w:r>
+      <w:r>
+        <w:rPr>
+          <w:color w:val="222222"/>
+          <w:sz w:val="26"/>
+          <w:szCs w:val="26"/>
+          <w:highlight w:val="white"/>
+          <w:lang w:val="en-US"/>
+        </w:rPr>
+        <w:t xml:space="preserve"> Integration testing?</w:t>
+      </w:r>
+    </w:p>
+    <w:p>
+      <w:pPr>
+        <w:numPr>
+          <w:ilvl w:val="0"/>
+          <w:numId w:val="1"/>
+        </w:numPr>
+        <w:ind w:left="1560" w:hanging="556"/>
+        <w:rPr>
+          <w:color w:val="222222"/>
+          <w:sz w:val="26"/>
+          <w:szCs w:val="26"/>
+          <w:highlight w:val="white"/>
+          <w:lang w:val="ru-RU"/>
+        </w:rPr>
+      </w:pPr>
+      <w:r>
+        <w:rPr>
+          <w:color w:val="222222"/>
+          <w:sz w:val="26"/>
+          <w:szCs w:val="26"/>
+          <w:highlight w:val="white"/>
+          <w:lang w:val="ru-RU"/>
+        </w:rPr>
+        <w:t xml:space="preserve">Что такое системное интеграционное тестирование? (SIT — System Integration testing) </w:t>
+      </w:r>
+    </w:p>
+    <w:p>
+      <w:pPr>
+        <w:numPr>
+          <w:ilvl w:val="0"/>
+          <w:numId w:val="1"/>
+        </w:numPr>
+        <w:ind w:left="1560" w:hanging="556"/>
+        <w:rPr>
+          <w:color w:val="222222"/>
+          <w:sz w:val="26"/>
+          <w:szCs w:val="26"/>
+          <w:highlight w:val="white"/>
+          <w:lang w:val="en-US"/>
+        </w:rPr>
+      </w:pPr>
+      <w:r>
+        <w:rPr>
+          <w:color w:val="222222"/>
+          <w:sz w:val="26"/>
+          <w:szCs w:val="26"/>
+          <w:highlight w:val="white"/>
+          <w:lang w:val="ru-RU"/>
+        </w:rPr>
+        <w:t xml:space="preserve">В чем разница между тест-драйвером и тест-заглушкой? </w:t>
+      </w:r>
+      <w:r>
+        <w:rPr>
+          <w:color w:val="222222"/>
+          <w:sz w:val="26"/>
+          <w:szCs w:val="26"/>
+          <w:highlight w:val="white"/>
+          <w:lang w:val="en-US"/>
+        </w:rPr>
+        <w:t>(Test Driver and Test Stub)</w:t>
+      </w:r>
+    </w:p>
+    <w:p>
+      <w:pPr>
+        <w:numPr>
+          <w:ilvl w:val="0"/>
+          <w:numId w:val="1"/>
+        </w:numPr>
+        <w:ind w:left="1560" w:hanging="556"/>
+        <w:rPr>
+          <w:color w:val="222222"/>
+          <w:sz w:val="26"/>
+          <w:szCs w:val="26"/>
+          <w:highlight w:val="white"/>
+          <w:lang w:val="ru-RU"/>
+        </w:rPr>
+      </w:pPr>
+      <w:r>
+        <w:rPr>
+          <w:color w:val="222222"/>
+          <w:sz w:val="26"/>
+          <w:szCs w:val="26"/>
+          <w:highlight w:val="white"/>
+          <w:lang w:val="ru-RU"/>
+        </w:rPr>
+        <w:t>Что подразумевается под системным тестированием?</w:t>
+      </w:r>
+    </w:p>
+    <w:p>
+      <w:pPr>
+        <w:numPr>
+          <w:ilvl w:val="0"/>
+          <w:numId w:val="1"/>
+        </w:numPr>
+        <w:ind w:left="1560" w:hanging="556"/>
+        <w:rPr>
+          <w:color w:val="222222"/>
+          <w:sz w:val="26"/>
+          <w:szCs w:val="26"/>
+          <w:highlight w:val="white"/>
+          <w:lang w:val="ru-RU"/>
+        </w:rPr>
+      </w:pPr>
+      <w:r>
+        <w:rPr>
+          <w:color w:val="222222"/>
+          <w:sz w:val="26"/>
+          <w:szCs w:val="26"/>
+          <w:highlight w:val="white"/>
+          <w:lang w:val="ru-RU"/>
+        </w:rPr>
+        <w:t>Что такое функциональное тестирование?</w:t>
+      </w:r>
+    </w:p>
+    <w:p>
+      <w:pPr>
+        <w:numPr>
+          <w:ilvl w:val="0"/>
+          <w:numId w:val="1"/>
+        </w:numPr>
+        <w:ind w:left="1560" w:hanging="556"/>
+        <w:rPr>
+          <w:color w:val="222222"/>
+          <w:sz w:val="26"/>
+          <w:szCs w:val="26"/>
+          <w:highlight w:val="white"/>
+          <w:lang w:val="ru-RU"/>
+        </w:rPr>
+      </w:pPr>
+      <w:r>
+        <w:rPr>
+          <w:color w:val="222222"/>
+          <w:sz w:val="26"/>
+          <w:szCs w:val="26"/>
+          <w:highlight w:val="white"/>
+          <w:lang w:val="ru-RU"/>
+        </w:rPr>
+        <w:t>Что такое тестирование совместимости/взаимодействия? (Compatibility/Interoperability testing)</w:t>
+      </w:r>
+    </w:p>
+    <w:p>
+      <w:pPr>
+        <w:numPr>
+          <w:ilvl w:val="0"/>
+          <w:numId w:val="1"/>
+        </w:numPr>
+        <w:ind w:left="1560" w:hanging="556"/>
+        <w:rPr>
+          <w:color w:val="222222"/>
+          <w:sz w:val="26"/>
+          <w:szCs w:val="26"/>
+          <w:highlight w:val="white"/>
+          <w:lang w:val="ru-RU"/>
+        </w:rPr>
+      </w:pPr>
+      <w:r>
+        <w:rPr>
+          <w:color w:val="222222"/>
+          <w:sz w:val="26"/>
+          <w:szCs w:val="26"/>
+          <w:highlight w:val="white"/>
+          <w:lang w:val="ru-RU"/>
+        </w:rPr>
+        <w:t>Что такое тестирование на соответствие? (Conformance/Compilance testing)</w:t>
+      </w:r>
+    </w:p>
+    <w:p>
+      <w:pPr>
+        <w:numPr>
+          <w:ilvl w:val="0"/>
+          <w:numId w:val="1"/>
+        </w:numPr>
+        <w:ind w:left="1560" w:hanging="556"/>
+        <w:rPr>
+          <w:color w:val="222222"/>
+          <w:sz w:val="26"/>
+          <w:szCs w:val="26"/>
+          <w:highlight w:val="white"/>
+          <w:lang w:val="ru-RU"/>
+        </w:rPr>
+      </w:pPr>
+      <w:r>
+        <w:rPr>
+          <w:color w:val="222222"/>
+          <w:sz w:val="26"/>
+          <w:szCs w:val="26"/>
+          <w:highlight w:val="white"/>
+          <w:lang w:val="ru-RU"/>
+        </w:rPr>
+        <w:t>Что такое нефункциональное тестирование?</w:t>
+      </w:r>
+    </w:p>
+    <w:p>
+      <w:pPr>
+        <w:numPr>
+          <w:ilvl w:val="0"/>
+          <w:numId w:val="1"/>
+        </w:numPr>
+        <w:ind w:left="1560" w:hanging="556"/>
+        <w:rPr>
+          <w:color w:val="222222"/>
+          <w:sz w:val="26"/>
+          <w:szCs w:val="26"/>
+          <w:highlight w:val="white"/>
+          <w:lang w:val="ru-RU"/>
+        </w:rPr>
+      </w:pPr>
+      <w:r>
+        <w:rPr>
+          <w:color w:val="222222"/>
+          <w:sz w:val="26"/>
+          <w:szCs w:val="26"/>
+          <w:highlight w:val="white"/>
+          <w:lang w:val="ru-RU"/>
+        </w:rPr>
+        <w:t>Что вы знаете о Тестировании удобства пользования?</w:t>
+      </w:r>
+    </w:p>
+    <w:p>
+      <w:pPr>
+        <w:numPr>
+          <w:ilvl w:val="0"/>
+          <w:numId w:val="1"/>
+        </w:numPr>
+        <w:ind w:left="1560" w:hanging="556"/>
         <w:rPr>
           <w:color w:val="222222"/>
           <w:sz w:val="26"/>
@@ -1640,111 +2451,7 @@
           <w:lang w:val="ru-RU"/>
         </w:rPr>
         <w:lastRenderedPageBreak/>
-        <w:t>Критерии выбора тестов?</w:t>
-      </w:r>
-    </w:p>
-    <w:p>
-      <w:pPr>
-        <w:numPr>
-          <w:ilvl w:val="0"/>
-          <w:numId w:val="1"/>
-        </w:numPr>
-        <w:ind w:left="1418" w:hanging="414"/>
-        <w:rPr>
-          <w:color w:val="222222"/>
-          <w:sz w:val="26"/>
-          <w:szCs w:val="26"/>
-          <w:highlight w:val="white"/>
-          <w:lang w:val="ru-RU"/>
-        </w:rPr>
-      </w:pPr>
-      <w:r>
-        <w:rPr>
-          <w:color w:val="222222"/>
-          <w:sz w:val="26"/>
-          <w:szCs w:val="26"/>
-          <w:highlight w:val="white"/>
-          <w:lang w:val="ru-RU"/>
-        </w:rPr>
-        <w:t>Принципы тестирования?</w:t>
-      </w:r>
-    </w:p>
-    <w:p>
-      <w:pPr>
-        <w:numPr>
-          <w:ilvl w:val="0"/>
-          <w:numId w:val="1"/>
-        </w:numPr>
-        <w:ind w:left="1418" w:hanging="414"/>
-        <w:rPr>
-          <w:color w:val="222222"/>
-          <w:sz w:val="26"/>
-          <w:szCs w:val="26"/>
-          <w:highlight w:val="white"/>
-          <w:lang w:val="ru-RU"/>
-        </w:rPr>
-      </w:pPr>
-      <w:r>
-        <w:rPr>
-          <w:color w:val="222222"/>
-          <w:sz w:val="26"/>
-          <w:szCs w:val="26"/>
-          <w:highlight w:val="white"/>
-          <w:lang w:val="ru-RU"/>
-        </w:rPr>
-        <w:t>Что такое независимое тестирование?</w:t>
-      </w:r>
-    </w:p>
-    <w:p>
-      <w:pPr>
-        <w:numPr>
-          <w:ilvl w:val="0"/>
-          <w:numId w:val="1"/>
-        </w:numPr>
-        <w:ind w:left="1418" w:hanging="414"/>
-        <w:rPr>
-          <w:color w:val="222222"/>
-          <w:sz w:val="26"/>
-          <w:szCs w:val="26"/>
-          <w:highlight w:val="white"/>
-          <w:lang w:val="ru-RU"/>
-        </w:rPr>
-      </w:pPr>
-      <w:r>
-        <w:rPr>
-          <w:color w:val="222222"/>
-          <w:sz w:val="26"/>
-          <w:szCs w:val="26"/>
-          <w:highlight w:val="white"/>
-          <w:lang w:val="ru-RU"/>
-        </w:rPr>
-        <w:t>Что такое тестирование со сдвигом влево?</w:t>
-      </w:r>
-    </w:p>
-    <w:p>
-      <w:pPr>
-        <w:numPr>
-          <w:ilvl w:val="0"/>
-          <w:numId w:val="1"/>
-        </w:numPr>
-        <w:ind w:left="1418" w:hanging="414"/>
-        <w:rPr>
-          <w:color w:val="222222"/>
-          <w:sz w:val="26"/>
-          <w:szCs w:val="26"/>
-          <w:highlight w:val="white"/>
-          <w:lang w:val="ru-RU"/>
-        </w:rPr>
-      </w:pPr>
-      <w:r>
-        <w:rPr>
-          <w:color w:val="222222"/>
-          <w:sz w:val="26"/>
-          <w:szCs w:val="26"/>
-          <w:highlight w:val="white"/>
-          <w:lang w:val="ru-RU"/>
-        </w:rPr>
-        <w:t>Почему тестирование делится на отдельные этапы?</w:t>
+        <w:t>Отличия тестирование на удобство пользования и тестирования доступности? (Usability Vs. Accessibility testing)</w:t>
       </w:r>
     </w:p>
     <w:p>
@@ -1770,7 +2477,7 @@
           <w:highlight w:val="white"/>
           <w:lang w:val="ru-RU"/>
         </w:rPr>
-        <w:t>Какие есть этапы тестирования?</w:t>
+        <w:t>Что такое тестирование интерфейса?</w:t>
       </w:r>
     </w:p>
     <w:p>
@@ -1796,691 +2503,6 @@
           <w:highlight w:val="white"/>
           <w:lang w:val="ru-RU"/>
         </w:rPr>
-        <w:t>Как вы тестируете продукт, если требования еще не зафиксированы?</w:t>
-      </w:r>
-    </w:p>
-    <w:p>
-      <w:pPr>
-        <w:numPr>
-          <w:ilvl w:val="0"/>
-          <w:numId w:val="1"/>
-        </w:numPr>
-        <w:ind w:left="1560" w:hanging="556"/>
-        <w:rPr>
-          <w:color w:val="222222"/>
-          <w:sz w:val="26"/>
-          <w:szCs w:val="26"/>
-          <w:highlight w:val="white"/>
-          <w:lang w:val="ru-RU"/>
-        </w:rPr>
-      </w:pPr>
-      <w:r>
-        <w:rPr>
-          <w:color w:val="222222"/>
-          <w:sz w:val="26"/>
-          <w:szCs w:val="26"/>
-          <w:highlight w:val="white"/>
-          <w:lang w:val="ru-RU"/>
-        </w:rPr>
-        <w:t>Как вы узнаете, было ли создано достаточно тестов для тестирования продукта?</w:t>
-      </w:r>
-    </w:p>
-    <w:p>
-      <w:pPr>
-        <w:numPr>
-          <w:ilvl w:val="0"/>
-          <w:numId w:val="1"/>
-        </w:numPr>
-        <w:ind w:left="1560" w:hanging="556"/>
-        <w:rPr>
-          <w:color w:val="222222"/>
-          <w:sz w:val="26"/>
-          <w:szCs w:val="26"/>
-          <w:highlight w:val="white"/>
-          <w:lang w:val="ru-RU"/>
-        </w:rPr>
-      </w:pPr>
-      <w:r>
-        <w:rPr>
-          <w:color w:val="222222"/>
-          <w:sz w:val="26"/>
-          <w:szCs w:val="26"/>
-          <w:highlight w:val="white"/>
-          <w:lang w:val="ru-RU"/>
-        </w:rPr>
-        <w:t xml:space="preserve">Что подразумевается под тестовыми данными? </w:t>
-      </w:r>
-    </w:p>
-    <w:p>
-      <w:pPr>
-        <w:numPr>
-          <w:ilvl w:val="0"/>
-          <w:numId w:val="1"/>
-        </w:numPr>
-        <w:ind w:left="1560" w:hanging="556"/>
-        <w:rPr>
-          <w:color w:val="222222"/>
-          <w:sz w:val="26"/>
-          <w:szCs w:val="26"/>
-          <w:highlight w:val="white"/>
-          <w:lang w:val="ru-RU"/>
-        </w:rPr>
-      </w:pPr>
-      <w:r>
-        <w:rPr>
-          <w:color w:val="222222"/>
-          <w:sz w:val="26"/>
-          <w:szCs w:val="26"/>
-          <w:highlight w:val="white"/>
-          <w:lang w:val="ru-RU"/>
-        </w:rPr>
-        <w:t>Что такое бета-тестирование?</w:t>
-      </w:r>
-    </w:p>
-    <w:p>
-      <w:pPr>
-        <w:numPr>
-          <w:ilvl w:val="0"/>
-          <w:numId w:val="1"/>
-        </w:numPr>
-        <w:ind w:left="1560" w:hanging="556"/>
-        <w:rPr>
-          <w:color w:val="222222"/>
-          <w:sz w:val="26"/>
-          <w:szCs w:val="26"/>
-          <w:highlight w:val="white"/>
-          <w:lang w:val="ru-RU"/>
-        </w:rPr>
-      </w:pPr>
-      <w:r>
-        <w:rPr>
-          <w:color w:val="222222"/>
-          <w:sz w:val="26"/>
-          <w:szCs w:val="26"/>
-          <w:highlight w:val="white"/>
-          <w:lang w:val="ru-RU"/>
-        </w:rPr>
-        <w:t>Что означает пилотное тестирование? (Pilot)</w:t>
-      </w:r>
-    </w:p>
-    <w:p>
-      <w:pPr>
-        <w:numPr>
-          <w:ilvl w:val="0"/>
-          <w:numId w:val="1"/>
-        </w:numPr>
-        <w:ind w:left="1560" w:hanging="556"/>
-        <w:rPr>
-          <w:color w:val="222222"/>
-          <w:sz w:val="26"/>
-          <w:szCs w:val="26"/>
-          <w:highlight w:val="white"/>
-          <w:lang w:val="ru-RU"/>
-        </w:rPr>
-      </w:pPr>
-      <w:r>
-        <w:rPr>
-          <w:color w:val="222222"/>
-          <w:sz w:val="26"/>
-          <w:szCs w:val="26"/>
-          <w:highlight w:val="white"/>
-          <w:lang w:val="ru-RU"/>
-        </w:rPr>
-        <w:t>Что такое бизнес – логика?</w:t>
-      </w:r>
-    </w:p>
-    <w:p>
-      <w:pPr>
-        <w:numPr>
-          <w:ilvl w:val="0"/>
-          <w:numId w:val="1"/>
-        </w:numPr>
-        <w:ind w:left="1560" w:hanging="556"/>
-        <w:rPr>
-          <w:color w:val="222222"/>
-          <w:sz w:val="26"/>
-          <w:szCs w:val="26"/>
-          <w:highlight w:val="white"/>
-          <w:lang w:val="ru-RU"/>
-        </w:rPr>
-      </w:pPr>
-      <w:r>
-        <w:rPr>
-          <w:color w:val="222222"/>
-          <w:sz w:val="26"/>
-          <w:szCs w:val="26"/>
-          <w:highlight w:val="white"/>
-          <w:lang w:val="ru-RU"/>
-        </w:rPr>
-        <w:t>Какие существуют основные виды тестирования ПО?</w:t>
-      </w:r>
-    </w:p>
-    <w:p>
-      <w:pPr>
-        <w:numPr>
-          <w:ilvl w:val="0"/>
-          <w:numId w:val="1"/>
-        </w:numPr>
-        <w:ind w:left="1560" w:hanging="556"/>
-        <w:rPr>
-          <w:color w:val="222222"/>
-          <w:sz w:val="26"/>
-          <w:szCs w:val="26"/>
-          <w:highlight w:val="white"/>
-          <w:lang w:val="ru-RU"/>
-        </w:rPr>
-      </w:pPr>
-      <w:r>
-        <w:rPr>
-          <w:color w:val="222222"/>
-          <w:sz w:val="26"/>
-          <w:szCs w:val="26"/>
-          <w:highlight w:val="white"/>
-          <w:lang w:val="ru-RU"/>
-        </w:rPr>
-        <w:t>Методы тестирования?</w:t>
-      </w:r>
-    </w:p>
-    <w:p>
-      <w:pPr>
-        <w:numPr>
-          <w:ilvl w:val="0"/>
-          <w:numId w:val="1"/>
-        </w:numPr>
-        <w:ind w:left="1560" w:hanging="556"/>
-        <w:rPr>
-          <w:color w:val="222222"/>
-          <w:sz w:val="26"/>
-          <w:szCs w:val="26"/>
-          <w:highlight w:val="white"/>
-          <w:lang w:val="ru-RU"/>
-        </w:rPr>
-      </w:pPr>
-      <w:r>
-        <w:rPr>
-          <w:color w:val="222222"/>
-          <w:sz w:val="26"/>
-          <w:szCs w:val="26"/>
-          <w:highlight w:val="white"/>
-          <w:lang w:val="ru-RU"/>
-        </w:rPr>
-        <w:t>Что такое пирамида / уровни тестирования?</w:t>
-      </w:r>
-    </w:p>
-    <w:p>
-      <w:pPr>
-        <w:numPr>
-          <w:ilvl w:val="0"/>
-          <w:numId w:val="1"/>
-        </w:numPr>
-        <w:ind w:left="1560" w:hanging="556"/>
-        <w:rPr>
-          <w:color w:val="222222"/>
-          <w:sz w:val="26"/>
-          <w:szCs w:val="26"/>
-          <w:highlight w:val="white"/>
-          <w:lang w:val="ru-RU"/>
-        </w:rPr>
-      </w:pPr>
-      <w:r>
-        <w:rPr>
-          <w:color w:val="222222"/>
-          <w:sz w:val="26"/>
-          <w:szCs w:val="26"/>
-          <w:highlight w:val="white"/>
-          <w:lang w:val="ru-RU"/>
-        </w:rPr>
-        <w:t>Что такое деструктивное/разрушающее/негативное тестирование? (DT — Destructive testing)</w:t>
-      </w:r>
-    </w:p>
-    <w:p>
-      <w:pPr>
-        <w:numPr>
-          <w:ilvl w:val="0"/>
-          <w:numId w:val="1"/>
-        </w:numPr>
-        <w:ind w:left="1560" w:hanging="556"/>
-        <w:rPr>
-          <w:color w:val="222222"/>
-          <w:sz w:val="26"/>
-          <w:szCs w:val="26"/>
-          <w:highlight w:val="white"/>
-          <w:lang w:val="ru-RU"/>
-        </w:rPr>
-      </w:pPr>
-      <w:r>
-        <w:rPr>
-          <w:color w:val="222222"/>
-          <w:sz w:val="26"/>
-          <w:szCs w:val="26"/>
-          <w:highlight w:val="white"/>
-          <w:lang w:val="ru-RU"/>
-        </w:rPr>
-        <w:t>Что такое недеструктивное/неразрушающее/позитивное тестирование? (NDT – Non Destructive testing)</w:t>
-      </w:r>
-    </w:p>
-    <w:p>
-      <w:pPr>
-        <w:numPr>
-          <w:ilvl w:val="0"/>
-          <w:numId w:val="1"/>
-        </w:numPr>
-        <w:ind w:left="1560" w:hanging="556"/>
-        <w:rPr>
-          <w:color w:val="222222"/>
-          <w:sz w:val="26"/>
-          <w:szCs w:val="26"/>
-          <w:highlight w:val="white"/>
-          <w:lang w:val="ru-RU"/>
-        </w:rPr>
-      </w:pPr>
-      <w:r>
-        <w:rPr>
-          <w:color w:val="222222"/>
-          <w:sz w:val="26"/>
-          <w:szCs w:val="26"/>
-          <w:highlight w:val="white"/>
-          <w:lang w:val="ru-RU"/>
-        </w:rPr>
-        <w:t>Что подразумевается под компонентным/модульным/юнит тестированием? (Component/Module/Unit testing)</w:t>
-      </w:r>
-    </w:p>
-    <w:p>
-      <w:pPr>
-        <w:numPr>
-          <w:ilvl w:val="0"/>
-          <w:numId w:val="1"/>
-        </w:numPr>
-        <w:ind w:left="1560" w:hanging="556"/>
-        <w:rPr>
-          <w:color w:val="222222"/>
-          <w:sz w:val="26"/>
-          <w:szCs w:val="26"/>
-          <w:highlight w:val="white"/>
-          <w:lang w:val="ru-RU"/>
-        </w:rPr>
-      </w:pPr>
-      <w:r>
-        <w:rPr>
-          <w:color w:val="222222"/>
-          <w:sz w:val="26"/>
-          <w:szCs w:val="26"/>
-          <w:highlight w:val="white"/>
-          <w:lang w:val="ru-RU"/>
-        </w:rPr>
-        <w:t>Что подразумевается под интеграционным тестированием?</w:t>
-      </w:r>
-    </w:p>
-    <w:p>
-      <w:pPr>
-        <w:numPr>
-          <w:ilvl w:val="0"/>
-          <w:numId w:val="1"/>
-        </w:numPr>
-        <w:ind w:left="1560" w:hanging="556"/>
-        <w:rPr>
-          <w:color w:val="222222"/>
-          <w:sz w:val="26"/>
-          <w:szCs w:val="26"/>
-          <w:highlight w:val="white"/>
-          <w:lang w:val="en-US"/>
-        </w:rPr>
-      </w:pPr>
-      <w:r>
-        <w:rPr>
-          <w:color w:val="222222"/>
-          <w:sz w:val="26"/>
-          <w:szCs w:val="26"/>
-          <w:highlight w:val="white"/>
-          <w:lang w:val="ru-RU"/>
-        </w:rPr>
-        <w:t>Разница</w:t>
-      </w:r>
-      <w:r>
-        <w:rPr>
-          <w:color w:val="222222"/>
-          <w:sz w:val="26"/>
-          <w:szCs w:val="26"/>
-          <w:highlight w:val="white"/>
-          <w:lang w:val="en-US"/>
-        </w:rPr>
-        <w:t xml:space="preserve"> </w:t>
-      </w:r>
-      <w:r>
-        <w:rPr>
-          <w:color w:val="222222"/>
-          <w:sz w:val="26"/>
-          <w:szCs w:val="26"/>
-          <w:highlight w:val="white"/>
-          <w:lang w:val="ru-RU"/>
-        </w:rPr>
-        <w:t>между</w:t>
-      </w:r>
-      <w:r>
-        <w:rPr>
-          <w:color w:val="222222"/>
-          <w:sz w:val="26"/>
-          <w:szCs w:val="26"/>
-          <w:highlight w:val="white"/>
-          <w:lang w:val="en-US"/>
-        </w:rPr>
-        <w:t xml:space="preserve"> Unit testing </w:t>
-      </w:r>
-      <w:r>
-        <w:rPr>
-          <w:color w:val="222222"/>
-          <w:sz w:val="26"/>
-          <w:szCs w:val="26"/>
-          <w:highlight w:val="white"/>
-          <w:lang w:val="ru-RU"/>
-        </w:rPr>
-        <w:t>и</w:t>
-      </w:r>
-      <w:r>
-        <w:rPr>
-          <w:color w:val="222222"/>
-          <w:sz w:val="26"/>
-          <w:szCs w:val="26"/>
-          <w:highlight w:val="white"/>
-          <w:lang w:val="en-US"/>
-        </w:rPr>
-        <w:t xml:space="preserve"> Integration testing?</w:t>
-      </w:r>
-    </w:p>
-    <w:p>
-      <w:pPr>
-        <w:numPr>
-          <w:ilvl w:val="0"/>
-          <w:numId w:val="1"/>
-        </w:numPr>
-        <w:ind w:left="1560" w:hanging="556"/>
-        <w:rPr>
-          <w:color w:val="222222"/>
-          <w:sz w:val="26"/>
-          <w:szCs w:val="26"/>
-          <w:highlight w:val="white"/>
-          <w:lang w:val="ru-RU"/>
-        </w:rPr>
-      </w:pPr>
-      <w:r>
-        <w:rPr>
-          <w:color w:val="222222"/>
-          <w:sz w:val="26"/>
-          <w:szCs w:val="26"/>
-          <w:highlight w:val="white"/>
-          <w:lang w:val="ru-RU"/>
-        </w:rPr>
-        <w:t xml:space="preserve">Что такое системное интеграционное тестирование? (SIT — System Integration testing) </w:t>
-      </w:r>
-    </w:p>
-    <w:p>
-      <w:pPr>
-        <w:numPr>
-          <w:ilvl w:val="0"/>
-          <w:numId w:val="1"/>
-        </w:numPr>
-        <w:ind w:left="1560" w:hanging="556"/>
-        <w:rPr>
-          <w:color w:val="222222"/>
-          <w:sz w:val="26"/>
-          <w:szCs w:val="26"/>
-          <w:highlight w:val="white"/>
-          <w:lang w:val="en-US"/>
-        </w:rPr>
-      </w:pPr>
-      <w:r>
-        <w:rPr>
-          <w:color w:val="222222"/>
-          <w:sz w:val="26"/>
-          <w:szCs w:val="26"/>
-          <w:highlight w:val="white"/>
-          <w:lang w:val="ru-RU"/>
-        </w:rPr>
-        <w:t xml:space="preserve">В чем разница между тест-драйвером и тест-заглушкой? </w:t>
-      </w:r>
-      <w:r>
-        <w:rPr>
-          <w:color w:val="222222"/>
-          <w:sz w:val="26"/>
-          <w:szCs w:val="26"/>
-          <w:highlight w:val="white"/>
-          <w:lang w:val="en-US"/>
-        </w:rPr>
-        <w:t>(Test Driver and Test Stub)</w:t>
-      </w:r>
-    </w:p>
-    <w:p>
-      <w:pPr>
-        <w:numPr>
-          <w:ilvl w:val="0"/>
-          <w:numId w:val="1"/>
-        </w:numPr>
-        <w:ind w:left="1560" w:hanging="556"/>
-        <w:rPr>
-          <w:color w:val="222222"/>
-          <w:sz w:val="26"/>
-          <w:szCs w:val="26"/>
-          <w:highlight w:val="white"/>
-          <w:lang w:val="ru-RU"/>
-        </w:rPr>
-      </w:pPr>
-      <w:r>
-        <w:rPr>
-          <w:color w:val="222222"/>
-          <w:sz w:val="26"/>
-          <w:szCs w:val="26"/>
-          <w:highlight w:val="white"/>
-          <w:lang w:val="ru-RU"/>
-        </w:rPr>
-        <w:t>Что подразумевается под системным тестированием?</w:t>
-      </w:r>
-    </w:p>
-    <w:p>
-      <w:pPr>
-        <w:numPr>
-          <w:ilvl w:val="0"/>
-          <w:numId w:val="1"/>
-        </w:numPr>
-        <w:ind w:left="1560" w:hanging="556"/>
-        <w:rPr>
-          <w:color w:val="222222"/>
-          <w:sz w:val="26"/>
-          <w:szCs w:val="26"/>
-          <w:highlight w:val="white"/>
-          <w:lang w:val="ru-RU"/>
-        </w:rPr>
-      </w:pPr>
-      <w:r>
-        <w:rPr>
-          <w:color w:val="222222"/>
-          <w:sz w:val="26"/>
-          <w:szCs w:val="26"/>
-          <w:highlight w:val="white"/>
-          <w:lang w:val="ru-RU"/>
-        </w:rPr>
-        <w:t>Что такое функциональное тестирование?</w:t>
-      </w:r>
-    </w:p>
-    <w:p>
-      <w:pPr>
-        <w:numPr>
-          <w:ilvl w:val="0"/>
-          <w:numId w:val="1"/>
-        </w:numPr>
-        <w:ind w:left="1560" w:hanging="556"/>
-        <w:rPr>
-          <w:color w:val="222222"/>
-          <w:sz w:val="26"/>
-          <w:szCs w:val="26"/>
-          <w:highlight w:val="white"/>
-          <w:lang w:val="ru-RU"/>
-        </w:rPr>
-      </w:pPr>
-      <w:r>
-        <w:rPr>
-          <w:color w:val="222222"/>
-          <w:sz w:val="26"/>
-          <w:szCs w:val="26"/>
-          <w:highlight w:val="white"/>
-          <w:lang w:val="ru-RU"/>
-        </w:rPr>
-        <w:t>Что такое тестирование совместимости/взаимодействия? (Compatibility/Interoperability testing)</w:t>
-      </w:r>
-    </w:p>
-    <w:p>
-      <w:pPr>
-        <w:numPr>
-          <w:ilvl w:val="0"/>
-          <w:numId w:val="1"/>
-        </w:numPr>
-        <w:ind w:left="1560" w:hanging="556"/>
-        <w:rPr>
-          <w:color w:val="222222"/>
-          <w:sz w:val="26"/>
-          <w:szCs w:val="26"/>
-          <w:highlight w:val="white"/>
-          <w:lang w:val="ru-RU"/>
-        </w:rPr>
-      </w:pPr>
-      <w:r>
-        <w:rPr>
-          <w:color w:val="222222"/>
-          <w:sz w:val="26"/>
-          <w:szCs w:val="26"/>
-          <w:highlight w:val="white"/>
-          <w:lang w:val="ru-RU"/>
-        </w:rPr>
-        <w:t>Что такое тестирование на соответствие? (Conformance/Compilance testing)</w:t>
-      </w:r>
-    </w:p>
-    <w:p>
-      <w:pPr>
-        <w:numPr>
-          <w:ilvl w:val="0"/>
-          <w:numId w:val="1"/>
-        </w:numPr>
-        <w:ind w:left="1560" w:hanging="556"/>
-        <w:rPr>
-          <w:color w:val="222222"/>
-          <w:sz w:val="26"/>
-          <w:szCs w:val="26"/>
-          <w:highlight w:val="white"/>
-          <w:lang w:val="ru-RU"/>
-        </w:rPr>
-      </w:pPr>
-      <w:r>
-        <w:rPr>
-          <w:color w:val="222222"/>
-          <w:sz w:val="26"/>
-          <w:szCs w:val="26"/>
-          <w:highlight w:val="white"/>
-          <w:lang w:val="ru-RU"/>
-        </w:rPr>
-        <w:t>Что такое нефункциональное тестирование?</w:t>
-      </w:r>
-    </w:p>
-    <w:p>
-      <w:pPr>
-        <w:numPr>
-          <w:ilvl w:val="0"/>
-          <w:numId w:val="1"/>
-        </w:numPr>
-        <w:ind w:left="1560" w:hanging="556"/>
-        <w:rPr>
-          <w:color w:val="222222"/>
-          <w:sz w:val="26"/>
-          <w:szCs w:val="26"/>
-          <w:highlight w:val="white"/>
-          <w:lang w:val="ru-RU"/>
-        </w:rPr>
-      </w:pPr>
-      <w:r>
-        <w:rPr>
-          <w:color w:val="222222"/>
-          <w:sz w:val="26"/>
-          <w:szCs w:val="26"/>
-          <w:highlight w:val="white"/>
-          <w:lang w:val="ru-RU"/>
-        </w:rPr>
-        <w:t>Что вы знаете о Тестировании удобства пользования?</w:t>
-      </w:r>
-    </w:p>
-    <w:p>
-      <w:pPr>
-        <w:numPr>
-          <w:ilvl w:val="0"/>
-          <w:numId w:val="1"/>
-        </w:numPr>
-        <w:ind w:left="1560" w:hanging="556"/>
-        <w:rPr>
-          <w:color w:val="222222"/>
-          <w:sz w:val="26"/>
-          <w:szCs w:val="26"/>
-          <w:highlight w:val="white"/>
-          <w:lang w:val="ru-RU"/>
-        </w:rPr>
-      </w:pPr>
-      <w:r>
-        <w:rPr>
-          <w:color w:val="222222"/>
-          <w:sz w:val="26"/>
-          <w:szCs w:val="26"/>
-          <w:highlight w:val="white"/>
-          <w:lang w:val="ru-RU"/>
-        </w:rPr>
-        <w:t>Отличия тестирование на удобство пользования и тестирования доступности? (Usability Vs. Accessibility testing)</w:t>
-      </w:r>
-    </w:p>
-    <w:p>
-      <w:pPr>
-        <w:numPr>
-          <w:ilvl w:val="0"/>
-          <w:numId w:val="1"/>
-        </w:numPr>
-        <w:ind w:left="1560" w:hanging="556"/>
-        <w:rPr>
-          <w:color w:val="222222"/>
-          <w:sz w:val="26"/>
-          <w:szCs w:val="26"/>
-          <w:highlight w:val="white"/>
-          <w:lang w:val="ru-RU"/>
-        </w:rPr>
-      </w:pPr>
-      <w:r>
-        <w:rPr>
-          <w:color w:val="222222"/>
-          <w:sz w:val="26"/>
-          <w:szCs w:val="26"/>
-          <w:highlight w:val="white"/>
-          <w:lang w:val="ru-RU"/>
-        </w:rPr>
-        <w:t>Что такое тестирование интерфейса?</w:t>
-      </w:r>
-    </w:p>
-    <w:p>
-      <w:pPr>
-        <w:numPr>
-          <w:ilvl w:val="0"/>
-          <w:numId w:val="1"/>
-        </w:numPr>
-        <w:ind w:left="1560" w:hanging="556"/>
-        <w:rPr>
-          <w:color w:val="222222"/>
-          <w:sz w:val="26"/>
-          <w:szCs w:val="26"/>
-          <w:highlight w:val="white"/>
-          <w:lang w:val="ru-RU"/>
-        </w:rPr>
-      </w:pPr>
-      <w:r>
-        <w:rPr>
-          <w:color w:val="222222"/>
-          <w:sz w:val="26"/>
-          <w:szCs w:val="26"/>
-          <w:highlight w:val="white"/>
-          <w:lang w:val="ru-RU"/>
-        </w:rPr>
-        <w:lastRenderedPageBreak/>
         <w:t>Что такое тестирование рабочего процесса/воркфлоу? (Workflow testing)</w:t>
       </w:r>
     </w:p>
@@ -4374,7 +4396,7 @@
 </file>
 
 <file path=customXml/itemProps1.xml><?xml version="1.0" encoding="utf-8"?>
-<ds:datastoreItem xmlns:ds="http://schemas.openxmlformats.org/officeDocument/2006/customXml" ds:itemID="{F7A6C621-4F94-4C38-B3D7-ACB0DBE8CE4B}">
+<ds:datastoreItem xmlns:ds="http://schemas.openxmlformats.org/officeDocument/2006/customXml" ds:itemID="{9B540E02-443C-4343-9E14-2577F6AE3A11}">
   <ds:schemaRefs>
     <ds:schemaRef ds:uri="http://schemas.openxmlformats.org/officeDocument/2006/bibliography"/>
   </ds:schemaRefs>

--- a/Test_Theory_Answers.docx
+++ b/Test_Theory_Answers.docx
@@ -1127,6 +1127,8 @@
         </w:rPr>
         <w:t>озможные ошибки в каждой из фичей уже устранены и разработчики выпускают версию на которой проводится регрессионное тестирование.</w:t>
       </w:r>
+      <w:bookmarkStart w:id="0" w:name="_GoBack"/>
+      <w:bookmarkEnd w:id="0"/>
     </w:p>
     <w:p>
       <w:pPr>
@@ -1662,8 +1664,6 @@
           <w:lang w:val="ru-RU"/>
         </w:rPr>
       </w:pPr>
-      <w:bookmarkStart w:id="0" w:name="_GoBack"/>
-      <w:bookmarkEnd w:id="0"/>
     </w:p>
     <w:p>
       <w:pPr>
@@ -1673,19 +1673,19 @@
         </w:numPr>
         <w:ind w:left="1418" w:hanging="414"/>
         <w:rPr>
-          <w:color w:val="222222"/>
-          <w:sz w:val="26"/>
-          <w:szCs w:val="26"/>
-          <w:highlight w:val="white"/>
-          <w:lang w:val="ru-RU"/>
-        </w:rPr>
-      </w:pPr>
-      <w:r>
-        <w:rPr>
-          <w:color w:val="222222"/>
-          <w:sz w:val="26"/>
-          <w:szCs w:val="26"/>
-          <w:highlight w:val="white"/>
+          <w:color w:val="FFFFFF" w:themeColor="background1"/>
+          <w:sz w:val="26"/>
+          <w:szCs w:val="26"/>
+          <w:highlight w:val="white"/>
+          <w:lang w:val="ru-RU"/>
+        </w:rPr>
+      </w:pPr>
+      <w:r>
+        <w:rPr>
+          <w:color w:val="FFFFFF" w:themeColor="background1"/>
+          <w:sz w:val="26"/>
+          <w:szCs w:val="26"/>
+          <w:highlight w:val="black"/>
           <w:lang w:val="ru-RU"/>
         </w:rPr>
         <w:t>Принципы тестирования?</w:t>
@@ -4396,7 +4396,7 @@
 </file>
 
 <file path=customXml/itemProps1.xml><?xml version="1.0" encoding="utf-8"?>
-<ds:datastoreItem xmlns:ds="http://schemas.openxmlformats.org/officeDocument/2006/customXml" ds:itemID="{9B540E02-443C-4343-9E14-2577F6AE3A11}">
+<ds:datastoreItem xmlns:ds="http://schemas.openxmlformats.org/officeDocument/2006/customXml" ds:itemID="{1C25C754-BC5E-4263-917A-D621AC6DB002}">
   <ds:schemaRefs>
     <ds:schemaRef ds:uri="http://schemas.openxmlformats.org/officeDocument/2006/bibliography"/>
   </ds:schemaRefs>

--- a/Test_Theory_Answers.docx
+++ b/Test_Theory_Answers.docx
@@ -1127,568 +1127,578 @@
         </w:rPr>
         <w:t>озможные ошибки в каждой из фичей уже устранены и разработчики выпускают версию на которой проводится регрессионное тестирование.</w:t>
       </w:r>
+    </w:p>
+    <w:p>
+      <w:pPr>
+        <w:ind w:left="567" w:firstLine="284"/>
+        <w:rPr>
+          <w:color w:val="000000" w:themeColor="text1"/>
+          <w:sz w:val="26"/>
+          <w:szCs w:val="26"/>
+          <w:highlight w:val="white"/>
+          <w:lang w:val="ru-RU"/>
+        </w:rPr>
+      </w:pPr>
+      <w:r>
+        <w:rPr>
+          <w:color w:val="FFFFFF" w:themeColor="background1"/>
+          <w:sz w:val="26"/>
+          <w:szCs w:val="26"/>
+          <w:highlight w:val="darkRed"/>
+          <w:lang w:val="ru-RU"/>
+        </w:rPr>
+        <w:t>Release</w:t>
+      </w:r>
+      <w:r>
+        <w:rPr>
+          <w:color w:val="000000" w:themeColor="text1"/>
+          <w:sz w:val="26"/>
+          <w:szCs w:val="26"/>
+          <w:lang w:val="ru-RU"/>
+        </w:rPr>
+        <w:t xml:space="preserve"> </w:t>
+      </w:r>
+      <w:r>
+        <w:rPr>
+          <w:color w:val="222222"/>
+          <w:sz w:val="26"/>
+          <w:szCs w:val="26"/>
+          <w:lang w:val="ru-RU"/>
+        </w:rPr>
+        <w:t>—</w:t>
+      </w:r>
+      <w:r>
+        <w:rPr>
+          <w:color w:val="000000" w:themeColor="text1"/>
+          <w:sz w:val="26"/>
+          <w:szCs w:val="26"/>
+          <w:lang w:val="ru-RU"/>
+        </w:rPr>
+        <w:t xml:space="preserve"> </w:t>
+      </w:r>
+      <w:r>
+        <w:rPr>
+          <w:color w:val="000000" w:themeColor="text1"/>
+          <w:sz w:val="26"/>
+          <w:szCs w:val="26"/>
+          <w:lang w:val="ru-RU"/>
+        </w:rPr>
+        <w:t>финальная версия программы, которая готова к использованию.</w:t>
+      </w:r>
+    </w:p>
+    <w:p>
+      <w:pPr>
+        <w:rPr>
+          <w:color w:val="000000" w:themeColor="text1"/>
+          <w:sz w:val="26"/>
+          <w:szCs w:val="26"/>
+          <w:highlight w:val="black"/>
+          <w:lang w:val="ru-RU"/>
+        </w:rPr>
+      </w:pPr>
+    </w:p>
+    <w:p>
+      <w:pPr>
+        <w:rPr>
+          <w:color w:val="FFFFFF" w:themeColor="background1"/>
+          <w:sz w:val="26"/>
+          <w:szCs w:val="26"/>
+          <w:highlight w:val="white"/>
+          <w:lang w:val="ru-RU"/>
+        </w:rPr>
+      </w:pPr>
+    </w:p>
+    <w:p>
+      <w:pPr>
+        <w:numPr>
+          <w:ilvl w:val="0"/>
+          <w:numId w:val="1"/>
+        </w:numPr>
+        <w:spacing w:line="360" w:lineRule="auto"/>
+        <w:ind w:left="1418" w:hanging="414"/>
+        <w:rPr>
+          <w:color w:val="222222"/>
+          <w:sz w:val="26"/>
+          <w:szCs w:val="26"/>
+          <w:highlight w:val="white"/>
+          <w:lang w:val="ru-RU"/>
+        </w:rPr>
+      </w:pPr>
+      <w:r>
+        <w:rPr>
+          <w:color w:val="FFFFFF" w:themeColor="background1"/>
+          <w:sz w:val="26"/>
+          <w:szCs w:val="26"/>
+          <w:highlight w:val="black"/>
+          <w:lang w:val="ru-RU"/>
+        </w:rPr>
+        <w:t>Что такое импакт анализ?</w:t>
+      </w:r>
+    </w:p>
+    <w:p>
+      <w:pPr>
+        <w:ind w:left="567" w:firstLine="142"/>
+        <w:rPr>
+          <w:color w:val="222222"/>
+          <w:sz w:val="26"/>
+          <w:szCs w:val="26"/>
+          <w:highlight w:val="white"/>
+          <w:lang w:val="ru-RU"/>
+        </w:rPr>
+      </w:pPr>
+      <w:r>
+        <w:rPr>
+          <w:color w:val="FFFFFF" w:themeColor="background1"/>
+          <w:sz w:val="26"/>
+          <w:szCs w:val="26"/>
+          <w:highlight w:val="darkRed"/>
+          <w:lang w:val="ru-RU"/>
+        </w:rPr>
+        <w:t>Impact Analysis (импакт анализ)</w:t>
+      </w:r>
+      <w:r>
+        <w:rPr>
+          <w:color w:val="FFFFFF" w:themeColor="background1"/>
+          <w:sz w:val="26"/>
+          <w:szCs w:val="26"/>
+          <w:lang w:val="ru-RU"/>
+        </w:rPr>
+        <w:t xml:space="preserve"> </w:t>
+      </w:r>
+      <w:r>
+        <w:rPr>
+          <w:color w:val="000000" w:themeColor="text1"/>
+          <w:sz w:val="26"/>
+          <w:szCs w:val="26"/>
+          <w:lang w:val="ru-RU"/>
+        </w:rPr>
+        <w:t>- это исследование, которое позволяет указать затронутые места (affected areas) в проекте при разработке новой или изменении старой функциональности, а также определить, насколько значительно они были затронуты.</w:t>
+      </w:r>
+    </w:p>
+    <w:p>
+      <w:pPr>
+        <w:spacing w:before="240" w:after="240"/>
+        <w:ind w:left="567" w:firstLine="142"/>
+        <w:rPr>
+          <w:color w:val="000000" w:themeColor="text1"/>
+          <w:sz w:val="26"/>
+          <w:szCs w:val="26"/>
+          <w:lang w:val="ru-RU"/>
+        </w:rPr>
+      </w:pPr>
+      <w:r>
+        <w:rPr>
+          <w:color w:val="000000" w:themeColor="text1"/>
+          <w:sz w:val="26"/>
+          <w:szCs w:val="26"/>
+          <w:lang w:val="ru-RU"/>
+        </w:rPr>
+        <w:t>Затронутые области требуют большего внимания во время проведен</w:t>
+      </w:r>
+      <w:r>
+        <w:rPr>
+          <w:color w:val="000000" w:themeColor="text1"/>
+          <w:sz w:val="26"/>
+          <w:szCs w:val="26"/>
+          <w:lang w:val="ru-RU"/>
+        </w:rPr>
+        <w:t>ия регрессионного тестирования.</w:t>
+      </w:r>
+    </w:p>
+    <w:p>
+      <w:pPr>
+        <w:ind w:left="567" w:firstLine="142"/>
+        <w:rPr>
+          <w:color w:val="000000" w:themeColor="text1"/>
+          <w:sz w:val="26"/>
+          <w:szCs w:val="26"/>
+          <w:lang w:val="ru-RU"/>
+        </w:rPr>
+      </w:pPr>
+      <w:r>
+        <w:rPr>
+          <w:color w:val="000000" w:themeColor="text1"/>
+          <w:sz w:val="26"/>
+          <w:szCs w:val="26"/>
+          <w:lang w:val="ru-RU"/>
+        </w:rPr>
+        <w:t xml:space="preserve">Импакт анализ </w:t>
+      </w:r>
+      <w:r>
+        <w:rPr>
+          <w:color w:val="FFFFFF" w:themeColor="background1"/>
+          <w:sz w:val="26"/>
+          <w:szCs w:val="26"/>
+          <w:highlight w:val="darkRed"/>
+          <w:lang w:val="ru-RU"/>
+        </w:rPr>
+        <w:t>может быть полезным в следующих случаях:</w:t>
+      </w:r>
+    </w:p>
+    <w:p>
+      <w:pPr>
+        <w:pStyle w:val="a9"/>
+        <w:numPr>
+          <w:ilvl w:val="0"/>
+          <w:numId w:val="3"/>
+        </w:numPr>
+        <w:rPr>
+          <w:color w:val="000000" w:themeColor="text1"/>
+          <w:sz w:val="26"/>
+          <w:szCs w:val="26"/>
+          <w:lang w:val="ru-RU"/>
+        </w:rPr>
+      </w:pPr>
+      <w:r>
+        <w:rPr>
+          <w:color w:val="000000" w:themeColor="text1"/>
+          <w:sz w:val="26"/>
+          <w:szCs w:val="26"/>
+          <w:lang w:val="ru-RU"/>
+        </w:rPr>
+        <w:t>есть изменения в требованиях;</w:t>
+      </w:r>
+    </w:p>
+    <w:p>
+      <w:pPr>
+        <w:pStyle w:val="a9"/>
+        <w:numPr>
+          <w:ilvl w:val="0"/>
+          <w:numId w:val="3"/>
+        </w:numPr>
+        <w:rPr>
+          <w:color w:val="000000" w:themeColor="text1"/>
+          <w:sz w:val="26"/>
+          <w:szCs w:val="26"/>
+          <w:lang w:val="ru-RU"/>
+        </w:rPr>
+      </w:pPr>
+      <w:r>
+        <w:rPr>
+          <w:color w:val="000000" w:themeColor="text1"/>
+          <w:sz w:val="26"/>
+          <w:szCs w:val="26"/>
+          <w:lang w:val="ru-RU"/>
+        </w:rPr>
+        <w:t>получен запрос на внесение изменений в продукт;</w:t>
+      </w:r>
+    </w:p>
+    <w:p>
+      <w:pPr>
+        <w:pStyle w:val="a9"/>
+        <w:numPr>
+          <w:ilvl w:val="0"/>
+          <w:numId w:val="3"/>
+        </w:numPr>
+        <w:rPr>
+          <w:color w:val="000000" w:themeColor="text1"/>
+          <w:sz w:val="26"/>
+          <w:szCs w:val="26"/>
+          <w:lang w:val="ru-RU"/>
+        </w:rPr>
+      </w:pPr>
+      <w:r>
+        <w:rPr>
+          <w:color w:val="000000" w:themeColor="text1"/>
+          <w:sz w:val="26"/>
+          <w:szCs w:val="26"/>
+          <w:lang w:val="ru-RU"/>
+        </w:rPr>
+        <w:t>ожидается внедрение нового модуля или функциональности в существующий продукт;</w:t>
+      </w:r>
+    </w:p>
+    <w:p>
+      <w:pPr>
+        <w:pStyle w:val="a9"/>
+        <w:numPr>
+          <w:ilvl w:val="0"/>
+          <w:numId w:val="3"/>
+        </w:numPr>
+        <w:spacing w:after="240"/>
+        <w:rPr>
+          <w:color w:val="000000" w:themeColor="text1"/>
+          <w:sz w:val="26"/>
+          <w:szCs w:val="26"/>
+          <w:lang w:val="ru-RU"/>
+        </w:rPr>
+      </w:pPr>
+      <w:r>
+        <w:rPr>
+          <w:color w:val="000000" w:themeColor="text1"/>
+          <w:sz w:val="26"/>
+          <w:szCs w:val="26"/>
+          <w:lang w:val="ru-RU"/>
+        </w:rPr>
+        <w:t>каждый раз, когда есть изменения в существующих модулях или функциональностях продукта.</w:t>
+      </w:r>
+    </w:p>
+    <w:p>
+      <w:pPr>
+        <w:ind w:left="567" w:firstLine="284"/>
+        <w:rPr>
+          <w:color w:val="000000" w:themeColor="text1"/>
+          <w:sz w:val="26"/>
+          <w:szCs w:val="26"/>
+          <w:lang w:val="ru-RU"/>
+        </w:rPr>
+      </w:pPr>
+      <w:r>
+        <w:rPr>
+          <w:color w:val="000000" w:themeColor="text1"/>
+          <w:sz w:val="26"/>
+          <w:szCs w:val="26"/>
+          <w:lang w:val="ru-RU"/>
+        </w:rPr>
+        <w:t>В</w:t>
+      </w:r>
+      <w:r>
+        <w:rPr>
+          <w:color w:val="000000" w:themeColor="text1"/>
+          <w:sz w:val="26"/>
+          <w:szCs w:val="26"/>
+          <w:lang w:val="ru-RU"/>
+        </w:rPr>
+        <w:t xml:space="preserve"> настоящее время продукты становятся все более большими и комплексными, а компоненты все чаще зависят друг от друга. Изменение строчки кода в таком проекте может "сломать" абсолютно все.</w:t>
+      </w:r>
+    </w:p>
+    <w:p>
+      <w:pPr>
+        <w:ind w:left="567" w:firstLine="142"/>
+        <w:rPr>
+          <w:color w:val="000000" w:themeColor="text1"/>
+          <w:sz w:val="26"/>
+          <w:szCs w:val="26"/>
+          <w:lang w:val="ru-RU"/>
+        </w:rPr>
+      </w:pPr>
+    </w:p>
+    <w:p>
+      <w:pPr>
+        <w:ind w:left="567" w:firstLine="142"/>
+        <w:rPr>
+          <w:color w:val="FFFFFF" w:themeColor="background1"/>
+          <w:sz w:val="26"/>
+          <w:szCs w:val="26"/>
+          <w:lang w:val="ru-RU"/>
+        </w:rPr>
+      </w:pPr>
+      <w:r>
+        <w:rPr>
+          <w:color w:val="FFFFFF" w:themeColor="background1"/>
+          <w:sz w:val="26"/>
+          <w:szCs w:val="26"/>
+          <w:highlight w:val="darkRed"/>
+          <w:lang w:val="ru-RU"/>
+        </w:rPr>
+        <w:t>Информация о взаимосвязи</w:t>
+      </w:r>
+      <w:r>
+        <w:rPr>
+          <w:color w:val="FFFFFF" w:themeColor="background1"/>
+          <w:sz w:val="26"/>
+          <w:szCs w:val="26"/>
+          <w:lang w:val="ru-RU"/>
+        </w:rPr>
+        <w:t xml:space="preserve"> </w:t>
+      </w:r>
+      <w:r>
+        <w:rPr>
+          <w:color w:val="000000" w:themeColor="text1"/>
+          <w:sz w:val="26"/>
+          <w:szCs w:val="26"/>
+          <w:lang w:val="ru-RU"/>
+        </w:rPr>
+        <w:t>и взаимном вли</w:t>
+      </w:r>
+      <w:r>
+        <w:rPr>
+          <w:color w:val="000000" w:themeColor="text1"/>
+          <w:sz w:val="26"/>
+          <w:szCs w:val="26"/>
+          <w:lang w:val="ru-RU"/>
+        </w:rPr>
+        <w:t xml:space="preserve">янии изменений </w:t>
+      </w:r>
+      <w:r>
+        <w:rPr>
+          <w:color w:val="FFFFFF" w:themeColor="background1"/>
+          <w:sz w:val="26"/>
+          <w:szCs w:val="26"/>
+          <w:highlight w:val="darkRed"/>
+          <w:lang w:val="ru-RU"/>
+        </w:rPr>
+        <w:t>могут помочь QA:</w:t>
+      </w:r>
+    </w:p>
+    <w:p>
+      <w:pPr>
+        <w:pStyle w:val="a9"/>
+        <w:numPr>
+          <w:ilvl w:val="0"/>
+          <w:numId w:val="4"/>
+        </w:numPr>
+        <w:rPr>
+          <w:color w:val="000000" w:themeColor="text1"/>
+          <w:sz w:val="26"/>
+          <w:szCs w:val="26"/>
+          <w:lang w:val="ru-RU"/>
+        </w:rPr>
+      </w:pPr>
+      <w:r>
+        <w:rPr>
+          <w:color w:val="000000" w:themeColor="text1"/>
+          <w:sz w:val="26"/>
+          <w:szCs w:val="26"/>
+          <w:lang w:val="ru-RU"/>
+        </w:rPr>
+        <w:t>сфокусироваться на тестировании функциональности, где изменения были представлены;</w:t>
+      </w:r>
+    </w:p>
+    <w:p>
+      <w:pPr>
+        <w:pStyle w:val="a9"/>
+        <w:numPr>
+          <w:ilvl w:val="0"/>
+          <w:numId w:val="4"/>
+        </w:numPr>
+        <w:rPr>
+          <w:color w:val="000000" w:themeColor="text1"/>
+          <w:sz w:val="26"/>
+          <w:szCs w:val="26"/>
+          <w:lang w:val="ru-RU"/>
+        </w:rPr>
+      </w:pPr>
+      <w:r>
+        <w:rPr>
+          <w:color w:val="000000" w:themeColor="text1"/>
+          <w:sz w:val="26"/>
+          <w:szCs w:val="26"/>
+          <w:lang w:val="ru-RU"/>
+        </w:rPr>
+        <w:t>принять во внимание части проекта, которые были затронуты изменениями и, возможно, пострадали;</w:t>
+      </w:r>
+    </w:p>
+    <w:p>
+      <w:pPr>
+        <w:pStyle w:val="a9"/>
+        <w:numPr>
+          <w:ilvl w:val="0"/>
+          <w:numId w:val="4"/>
+        </w:numPr>
+        <w:rPr>
+          <w:color w:val="000000" w:themeColor="text1"/>
+          <w:sz w:val="26"/>
+          <w:szCs w:val="26"/>
+          <w:lang w:val="ru-RU"/>
+        </w:rPr>
+      </w:pPr>
+      <w:r>
+        <w:rPr>
+          <w:color w:val="000000" w:themeColor="text1"/>
+          <w:sz w:val="26"/>
+          <w:szCs w:val="26"/>
+          <w:lang w:val="ru-RU"/>
+        </w:rPr>
+        <w:t>не тратить время на тестирование тех частей проекта, которые не были затронуты изменениями.</w:t>
+      </w:r>
+    </w:p>
+    <w:p>
+      <w:pPr>
+        <w:ind w:left="567" w:firstLine="142"/>
+        <w:rPr>
+          <w:color w:val="000000" w:themeColor="text1"/>
+          <w:sz w:val="26"/>
+          <w:szCs w:val="26"/>
+          <w:highlight w:val="black"/>
+          <w:lang w:val="ru-RU"/>
+        </w:rPr>
+      </w:pPr>
+    </w:p>
+    <w:p>
+      <w:pPr>
+        <w:numPr>
+          <w:ilvl w:val="0"/>
+          <w:numId w:val="1"/>
+        </w:numPr>
+        <w:ind w:left="1418" w:hanging="414"/>
+        <w:rPr>
+          <w:color w:val="FFFFFF" w:themeColor="background1"/>
+          <w:sz w:val="26"/>
+          <w:szCs w:val="26"/>
+          <w:highlight w:val="white"/>
+          <w:lang w:val="ru-RU"/>
+        </w:rPr>
+      </w:pPr>
+      <w:r>
+        <w:rPr>
+          <w:color w:val="FFFFFF" w:themeColor="background1"/>
+          <w:sz w:val="26"/>
+          <w:szCs w:val="26"/>
+          <w:highlight w:val="black"/>
+          <w:lang w:val="ru-RU"/>
+        </w:rPr>
+        <w:lastRenderedPageBreak/>
+        <w:t>Критерии выбора тестов?</w:t>
+      </w:r>
+    </w:p>
+    <w:p>
+      <w:pPr>
+        <w:rPr>
+          <w:color w:val="FFFFFF" w:themeColor="background1"/>
+          <w:sz w:val="26"/>
+          <w:szCs w:val="26"/>
+          <w:highlight w:val="black"/>
+          <w:lang w:val="ru-RU"/>
+        </w:rPr>
+      </w:pPr>
+    </w:p>
+    <w:p>
+      <w:pPr>
+        <w:rPr>
+          <w:color w:val="FFFFFF" w:themeColor="background1"/>
+          <w:sz w:val="26"/>
+          <w:szCs w:val="26"/>
+          <w:highlight w:val="white"/>
+          <w:lang w:val="ru-RU"/>
+        </w:rPr>
+      </w:pPr>
+    </w:p>
+    <w:p>
+      <w:pPr>
+        <w:numPr>
+          <w:ilvl w:val="0"/>
+          <w:numId w:val="1"/>
+        </w:numPr>
+        <w:ind w:left="1418" w:hanging="414"/>
+        <w:rPr>
+          <w:color w:val="FFFFFF" w:themeColor="background1"/>
+          <w:sz w:val="26"/>
+          <w:szCs w:val="26"/>
+          <w:highlight w:val="white"/>
+          <w:lang w:val="ru-RU"/>
+        </w:rPr>
+      </w:pPr>
+      <w:r>
+        <w:rPr>
+          <w:color w:val="FFFFFF" w:themeColor="background1"/>
+          <w:sz w:val="26"/>
+          <w:szCs w:val="26"/>
+          <w:highlight w:val="black"/>
+          <w:lang w:val="ru-RU"/>
+        </w:rPr>
+        <w:t>Принципы тестирования</w:t>
+      </w:r>
       <w:bookmarkStart w:id="0" w:name="_GoBack"/>
       <w:bookmarkEnd w:id="0"/>
-    </w:p>
-    <w:p>
-      <w:pPr>
-        <w:ind w:left="567" w:firstLine="284"/>
-        <w:rPr>
-          <w:color w:val="000000" w:themeColor="text1"/>
-          <w:sz w:val="26"/>
-          <w:szCs w:val="26"/>
-          <w:highlight w:val="white"/>
-          <w:lang w:val="ru-RU"/>
-        </w:rPr>
-      </w:pPr>
       <w:r>
         <w:rPr>
           <w:color w:val="FFFFFF" w:themeColor="background1"/>
           <w:sz w:val="26"/>
           <w:szCs w:val="26"/>
-          <w:highlight w:val="darkRed"/>
-          <w:lang w:val="ru-RU"/>
-        </w:rPr>
-        <w:t>Release</w:t>
-      </w:r>
-      <w:r>
-        <w:rPr>
-          <w:color w:val="000000" w:themeColor="text1"/>
-          <w:sz w:val="26"/>
-          <w:szCs w:val="26"/>
-          <w:lang w:val="ru-RU"/>
-        </w:rPr>
-        <w:t xml:space="preserve"> </w:t>
-      </w:r>
-      <w:r>
-        <w:rPr>
-          <w:color w:val="222222"/>
-          <w:sz w:val="26"/>
-          <w:szCs w:val="26"/>
-          <w:lang w:val="ru-RU"/>
-        </w:rPr>
-        <w:t>—</w:t>
-      </w:r>
-      <w:r>
-        <w:rPr>
-          <w:color w:val="000000" w:themeColor="text1"/>
-          <w:sz w:val="26"/>
-          <w:szCs w:val="26"/>
-          <w:lang w:val="ru-RU"/>
-        </w:rPr>
-        <w:t xml:space="preserve"> </w:t>
-      </w:r>
-      <w:r>
-        <w:rPr>
-          <w:color w:val="000000" w:themeColor="text1"/>
-          <w:sz w:val="26"/>
-          <w:szCs w:val="26"/>
-          <w:lang w:val="ru-RU"/>
-        </w:rPr>
-        <w:t>финальная версия программы, которая готова к использованию.</w:t>
-      </w:r>
-    </w:p>
-    <w:p>
-      <w:pPr>
-        <w:rPr>
-          <w:color w:val="000000" w:themeColor="text1"/>
-          <w:sz w:val="26"/>
-          <w:szCs w:val="26"/>
-          <w:highlight w:val="black"/>
-          <w:lang w:val="ru-RU"/>
-        </w:rPr>
-      </w:pPr>
-    </w:p>
-    <w:p>
-      <w:pPr>
-        <w:rPr>
-          <w:color w:val="FFFFFF" w:themeColor="background1"/>
-          <w:sz w:val="26"/>
-          <w:szCs w:val="26"/>
-          <w:highlight w:val="white"/>
-          <w:lang w:val="ru-RU"/>
-        </w:rPr>
-      </w:pPr>
-    </w:p>
-    <w:p>
-      <w:pPr>
-        <w:numPr>
-          <w:ilvl w:val="0"/>
-          <w:numId w:val="1"/>
-        </w:numPr>
-        <w:spacing w:line="360" w:lineRule="auto"/>
-        <w:ind w:left="1418" w:hanging="414"/>
-        <w:rPr>
-          <w:color w:val="222222"/>
-          <w:sz w:val="26"/>
-          <w:szCs w:val="26"/>
-          <w:highlight w:val="white"/>
-          <w:lang w:val="ru-RU"/>
-        </w:rPr>
-      </w:pPr>
-      <w:r>
-        <w:rPr>
-          <w:color w:val="FFFFFF" w:themeColor="background1"/>
-          <w:sz w:val="26"/>
-          <w:szCs w:val="26"/>
-          <w:highlight w:val="black"/>
-          <w:lang w:val="ru-RU"/>
-        </w:rPr>
-        <w:t>Что такое импакт анализ?</w:t>
-      </w:r>
-    </w:p>
-    <w:p>
-      <w:pPr>
-        <w:ind w:left="567" w:firstLine="142"/>
-        <w:rPr>
-          <w:color w:val="222222"/>
-          <w:sz w:val="26"/>
-          <w:szCs w:val="26"/>
-          <w:highlight w:val="white"/>
-          <w:lang w:val="ru-RU"/>
-        </w:rPr>
-      </w:pPr>
-      <w:r>
-        <w:rPr>
-          <w:color w:val="FFFFFF" w:themeColor="background1"/>
-          <w:sz w:val="26"/>
-          <w:szCs w:val="26"/>
-          <w:highlight w:val="darkRed"/>
-          <w:lang w:val="ru-RU"/>
-        </w:rPr>
-        <w:t>Impact Analysis (импакт анализ)</w:t>
-      </w:r>
-      <w:r>
-        <w:rPr>
-          <w:color w:val="FFFFFF" w:themeColor="background1"/>
-          <w:sz w:val="26"/>
-          <w:szCs w:val="26"/>
-          <w:lang w:val="ru-RU"/>
-        </w:rPr>
-        <w:t xml:space="preserve"> </w:t>
-      </w:r>
-      <w:r>
-        <w:rPr>
-          <w:color w:val="000000" w:themeColor="text1"/>
-          <w:sz w:val="26"/>
-          <w:szCs w:val="26"/>
-          <w:lang w:val="ru-RU"/>
-        </w:rPr>
-        <w:t>- это исследование, которое позволяет указать затронутые места (affected areas) в проекте при разработке новой или изменении старой функциональности, а также определить, насколько значительно они были затронуты.</w:t>
-      </w:r>
-    </w:p>
-    <w:p>
-      <w:pPr>
-        <w:spacing w:before="240" w:after="240"/>
-        <w:ind w:left="567" w:firstLine="142"/>
-        <w:rPr>
-          <w:color w:val="000000" w:themeColor="text1"/>
-          <w:sz w:val="26"/>
-          <w:szCs w:val="26"/>
-          <w:lang w:val="ru-RU"/>
-        </w:rPr>
-      </w:pPr>
-      <w:r>
-        <w:rPr>
-          <w:color w:val="000000" w:themeColor="text1"/>
-          <w:sz w:val="26"/>
-          <w:szCs w:val="26"/>
-          <w:lang w:val="ru-RU"/>
-        </w:rPr>
-        <w:t>Затронутые области требуют большего внимания во время проведен</w:t>
-      </w:r>
-      <w:r>
-        <w:rPr>
-          <w:color w:val="000000" w:themeColor="text1"/>
-          <w:sz w:val="26"/>
-          <w:szCs w:val="26"/>
-          <w:lang w:val="ru-RU"/>
-        </w:rPr>
-        <w:t>ия регрессионного тестирования.</w:t>
-      </w:r>
-    </w:p>
-    <w:p>
-      <w:pPr>
-        <w:ind w:left="567" w:firstLine="142"/>
-        <w:rPr>
-          <w:color w:val="000000" w:themeColor="text1"/>
-          <w:sz w:val="26"/>
-          <w:szCs w:val="26"/>
-          <w:lang w:val="ru-RU"/>
-        </w:rPr>
-      </w:pPr>
-      <w:r>
-        <w:rPr>
-          <w:color w:val="000000" w:themeColor="text1"/>
-          <w:sz w:val="26"/>
-          <w:szCs w:val="26"/>
-          <w:lang w:val="ru-RU"/>
-        </w:rPr>
-        <w:t xml:space="preserve">Импакт анализ </w:t>
-      </w:r>
-      <w:r>
-        <w:rPr>
-          <w:color w:val="FFFFFF" w:themeColor="background1"/>
-          <w:sz w:val="26"/>
-          <w:szCs w:val="26"/>
-          <w:highlight w:val="darkRed"/>
-          <w:lang w:val="ru-RU"/>
-        </w:rPr>
-        <w:t>может быть полезным в следующих случаях:</w:t>
-      </w:r>
-    </w:p>
-    <w:p>
-      <w:pPr>
-        <w:pStyle w:val="a9"/>
-        <w:numPr>
-          <w:ilvl w:val="0"/>
-          <w:numId w:val="3"/>
-        </w:numPr>
-        <w:rPr>
-          <w:color w:val="000000" w:themeColor="text1"/>
-          <w:sz w:val="26"/>
-          <w:szCs w:val="26"/>
-          <w:lang w:val="ru-RU"/>
-        </w:rPr>
-      </w:pPr>
-      <w:r>
-        <w:rPr>
-          <w:color w:val="000000" w:themeColor="text1"/>
-          <w:sz w:val="26"/>
-          <w:szCs w:val="26"/>
-          <w:lang w:val="ru-RU"/>
-        </w:rPr>
-        <w:t>есть изменения в требованиях;</w:t>
-      </w:r>
-    </w:p>
-    <w:p>
-      <w:pPr>
-        <w:pStyle w:val="a9"/>
-        <w:numPr>
-          <w:ilvl w:val="0"/>
-          <w:numId w:val="3"/>
-        </w:numPr>
-        <w:rPr>
-          <w:color w:val="000000" w:themeColor="text1"/>
-          <w:sz w:val="26"/>
-          <w:szCs w:val="26"/>
-          <w:lang w:val="ru-RU"/>
-        </w:rPr>
-      </w:pPr>
-      <w:r>
-        <w:rPr>
-          <w:color w:val="000000" w:themeColor="text1"/>
-          <w:sz w:val="26"/>
-          <w:szCs w:val="26"/>
-          <w:lang w:val="ru-RU"/>
-        </w:rPr>
-        <w:t>получен запрос на внесение изменений в продукт;</w:t>
-      </w:r>
-    </w:p>
-    <w:p>
-      <w:pPr>
-        <w:pStyle w:val="a9"/>
-        <w:numPr>
-          <w:ilvl w:val="0"/>
-          <w:numId w:val="3"/>
-        </w:numPr>
-        <w:rPr>
-          <w:color w:val="000000" w:themeColor="text1"/>
-          <w:sz w:val="26"/>
-          <w:szCs w:val="26"/>
-          <w:lang w:val="ru-RU"/>
-        </w:rPr>
-      </w:pPr>
-      <w:r>
-        <w:rPr>
-          <w:color w:val="000000" w:themeColor="text1"/>
-          <w:sz w:val="26"/>
-          <w:szCs w:val="26"/>
-          <w:lang w:val="ru-RU"/>
-        </w:rPr>
-        <w:t>ожидается внедрение нового модуля или функциональности в существующий продукт;</w:t>
-      </w:r>
-    </w:p>
-    <w:p>
-      <w:pPr>
-        <w:pStyle w:val="a9"/>
-        <w:numPr>
-          <w:ilvl w:val="0"/>
-          <w:numId w:val="3"/>
-        </w:numPr>
-        <w:spacing w:after="240"/>
-        <w:rPr>
-          <w:color w:val="000000" w:themeColor="text1"/>
-          <w:sz w:val="26"/>
-          <w:szCs w:val="26"/>
-          <w:lang w:val="ru-RU"/>
-        </w:rPr>
-      </w:pPr>
-      <w:r>
-        <w:rPr>
-          <w:color w:val="000000" w:themeColor="text1"/>
-          <w:sz w:val="26"/>
-          <w:szCs w:val="26"/>
-          <w:lang w:val="ru-RU"/>
-        </w:rPr>
-        <w:t>каждый раз, когда есть изменения в существующих модулях или функциональностях продукта.</w:t>
-      </w:r>
-    </w:p>
-    <w:p>
-      <w:pPr>
-        <w:ind w:left="567" w:firstLine="284"/>
-        <w:rPr>
-          <w:color w:val="000000" w:themeColor="text1"/>
-          <w:sz w:val="26"/>
-          <w:szCs w:val="26"/>
-          <w:lang w:val="ru-RU"/>
-        </w:rPr>
-      </w:pPr>
-      <w:r>
-        <w:rPr>
-          <w:color w:val="000000" w:themeColor="text1"/>
-          <w:sz w:val="26"/>
-          <w:szCs w:val="26"/>
-          <w:lang w:val="ru-RU"/>
-        </w:rPr>
-        <w:t>В</w:t>
-      </w:r>
-      <w:r>
-        <w:rPr>
-          <w:color w:val="000000" w:themeColor="text1"/>
-          <w:sz w:val="26"/>
-          <w:szCs w:val="26"/>
-          <w:lang w:val="ru-RU"/>
-        </w:rPr>
-        <w:t xml:space="preserve"> настоящее время продукты становятся все более большими и комплексными, а компоненты все чаще зависят друг от друга. Изменение строчки кода в таком проекте может "сломать" абсолютно все.</w:t>
-      </w:r>
-    </w:p>
-    <w:p>
-      <w:pPr>
-        <w:ind w:left="567" w:firstLine="142"/>
-        <w:rPr>
-          <w:color w:val="000000" w:themeColor="text1"/>
-          <w:sz w:val="26"/>
-          <w:szCs w:val="26"/>
-          <w:lang w:val="ru-RU"/>
-        </w:rPr>
-      </w:pPr>
-    </w:p>
-    <w:p>
-      <w:pPr>
-        <w:ind w:left="567" w:firstLine="142"/>
-        <w:rPr>
-          <w:color w:val="FFFFFF" w:themeColor="background1"/>
-          <w:sz w:val="26"/>
-          <w:szCs w:val="26"/>
-          <w:lang w:val="ru-RU"/>
-        </w:rPr>
-      </w:pPr>
-      <w:r>
-        <w:rPr>
-          <w:color w:val="FFFFFF" w:themeColor="background1"/>
-          <w:sz w:val="26"/>
-          <w:szCs w:val="26"/>
-          <w:highlight w:val="darkRed"/>
-          <w:lang w:val="ru-RU"/>
-        </w:rPr>
-        <w:t>Информация о взаимосвязи</w:t>
-      </w:r>
-      <w:r>
-        <w:rPr>
-          <w:color w:val="FFFFFF" w:themeColor="background1"/>
-          <w:sz w:val="26"/>
-          <w:szCs w:val="26"/>
-          <w:lang w:val="ru-RU"/>
-        </w:rPr>
-        <w:t xml:space="preserve"> </w:t>
-      </w:r>
-      <w:r>
-        <w:rPr>
-          <w:color w:val="000000" w:themeColor="text1"/>
-          <w:sz w:val="26"/>
-          <w:szCs w:val="26"/>
-          <w:lang w:val="ru-RU"/>
-        </w:rPr>
-        <w:t>и взаимном вли</w:t>
-      </w:r>
-      <w:r>
-        <w:rPr>
-          <w:color w:val="000000" w:themeColor="text1"/>
-          <w:sz w:val="26"/>
-          <w:szCs w:val="26"/>
-          <w:lang w:val="ru-RU"/>
-        </w:rPr>
-        <w:t xml:space="preserve">янии изменений </w:t>
-      </w:r>
-      <w:r>
-        <w:rPr>
-          <w:color w:val="FFFFFF" w:themeColor="background1"/>
-          <w:sz w:val="26"/>
-          <w:szCs w:val="26"/>
-          <w:highlight w:val="darkRed"/>
-          <w:lang w:val="ru-RU"/>
-        </w:rPr>
-        <w:t>могут помочь QA:</w:t>
-      </w:r>
-    </w:p>
-    <w:p>
-      <w:pPr>
-        <w:pStyle w:val="a9"/>
-        <w:numPr>
-          <w:ilvl w:val="0"/>
-          <w:numId w:val="4"/>
-        </w:numPr>
-        <w:rPr>
-          <w:color w:val="000000" w:themeColor="text1"/>
-          <w:sz w:val="26"/>
-          <w:szCs w:val="26"/>
-          <w:lang w:val="ru-RU"/>
-        </w:rPr>
-      </w:pPr>
-      <w:r>
-        <w:rPr>
-          <w:color w:val="000000" w:themeColor="text1"/>
-          <w:sz w:val="26"/>
-          <w:szCs w:val="26"/>
-          <w:lang w:val="ru-RU"/>
-        </w:rPr>
-        <w:t>сфокусироваться на тестировании функциональности, где изменения были представлены;</w:t>
-      </w:r>
-    </w:p>
-    <w:p>
-      <w:pPr>
-        <w:pStyle w:val="a9"/>
-        <w:numPr>
-          <w:ilvl w:val="0"/>
-          <w:numId w:val="4"/>
-        </w:numPr>
-        <w:rPr>
-          <w:color w:val="000000" w:themeColor="text1"/>
-          <w:sz w:val="26"/>
-          <w:szCs w:val="26"/>
-          <w:lang w:val="ru-RU"/>
-        </w:rPr>
-      </w:pPr>
-      <w:r>
-        <w:rPr>
-          <w:color w:val="000000" w:themeColor="text1"/>
-          <w:sz w:val="26"/>
-          <w:szCs w:val="26"/>
-          <w:lang w:val="ru-RU"/>
-        </w:rPr>
-        <w:t>принять во внимание части проекта, которые были затронуты изменениями и, возможно, пострадали;</w:t>
-      </w:r>
-    </w:p>
-    <w:p>
-      <w:pPr>
-        <w:pStyle w:val="a9"/>
-        <w:numPr>
-          <w:ilvl w:val="0"/>
-          <w:numId w:val="4"/>
-        </w:numPr>
-        <w:rPr>
-          <w:color w:val="000000" w:themeColor="text1"/>
-          <w:sz w:val="26"/>
-          <w:szCs w:val="26"/>
-          <w:lang w:val="ru-RU"/>
-        </w:rPr>
-      </w:pPr>
-      <w:r>
-        <w:rPr>
-          <w:color w:val="000000" w:themeColor="text1"/>
-          <w:sz w:val="26"/>
-          <w:szCs w:val="26"/>
-          <w:lang w:val="ru-RU"/>
-        </w:rPr>
-        <w:t>не тратить время на тестирование тех частей проекта, которые не были затронуты изменениями.</w:t>
-      </w:r>
-    </w:p>
-    <w:p>
-      <w:pPr>
-        <w:ind w:left="567" w:firstLine="142"/>
-        <w:rPr>
-          <w:color w:val="000000" w:themeColor="text1"/>
-          <w:sz w:val="26"/>
-          <w:szCs w:val="26"/>
-          <w:highlight w:val="black"/>
-          <w:lang w:val="ru-RU"/>
-        </w:rPr>
-      </w:pPr>
-    </w:p>
-    <w:p>
-      <w:pPr>
-        <w:numPr>
-          <w:ilvl w:val="0"/>
-          <w:numId w:val="1"/>
-        </w:numPr>
-        <w:ind w:left="1418" w:hanging="414"/>
-        <w:rPr>
-          <w:color w:val="FFFFFF" w:themeColor="background1"/>
-          <w:sz w:val="26"/>
-          <w:szCs w:val="26"/>
-          <w:highlight w:val="white"/>
-          <w:lang w:val="ru-RU"/>
-        </w:rPr>
-      </w:pPr>
-      <w:r>
-        <w:rPr>
-          <w:color w:val="FFFFFF" w:themeColor="background1"/>
-          <w:sz w:val="26"/>
-          <w:szCs w:val="26"/>
-          <w:highlight w:val="black"/>
-          <w:lang w:val="ru-RU"/>
-        </w:rPr>
-        <w:lastRenderedPageBreak/>
-        <w:t>Критерии выбора тестов?</w:t>
-      </w:r>
-    </w:p>
-    <w:p>
-      <w:pPr>
-        <w:rPr>
-          <w:color w:val="FFFFFF" w:themeColor="background1"/>
-          <w:sz w:val="26"/>
-          <w:szCs w:val="26"/>
-          <w:highlight w:val="black"/>
-          <w:lang w:val="ru-RU"/>
-        </w:rPr>
-      </w:pPr>
-    </w:p>
-    <w:p>
-      <w:pPr>
-        <w:rPr>
-          <w:color w:val="FFFFFF" w:themeColor="background1"/>
-          <w:sz w:val="26"/>
-          <w:szCs w:val="26"/>
-          <w:highlight w:val="white"/>
-          <w:lang w:val="ru-RU"/>
-        </w:rPr>
-      </w:pPr>
-    </w:p>
-    <w:p>
-      <w:pPr>
-        <w:numPr>
-          <w:ilvl w:val="0"/>
-          <w:numId w:val="1"/>
-        </w:numPr>
-        <w:ind w:left="1418" w:hanging="414"/>
-        <w:rPr>
-          <w:color w:val="FFFFFF" w:themeColor="background1"/>
-          <w:sz w:val="26"/>
-          <w:szCs w:val="26"/>
-          <w:highlight w:val="white"/>
-          <w:lang w:val="ru-RU"/>
-        </w:rPr>
-      </w:pPr>
-      <w:r>
-        <w:rPr>
-          <w:color w:val="FFFFFF" w:themeColor="background1"/>
-          <w:sz w:val="26"/>
-          <w:szCs w:val="26"/>
-          <w:highlight w:val="black"/>
-          <w:lang w:val="ru-RU"/>
-        </w:rPr>
-        <w:t>Принципы тестирования?</w:t>
+          <w:highlight w:val="darkBlue"/>
+          <w:lang w:val="ru-RU"/>
+        </w:rPr>
+        <w:t>?</w:t>
       </w:r>
     </w:p>
     <w:p>
@@ -4396,7 +4406,7 @@
 </file>
 
 <file path=customXml/itemProps1.xml><?xml version="1.0" encoding="utf-8"?>
-<ds:datastoreItem xmlns:ds="http://schemas.openxmlformats.org/officeDocument/2006/customXml" ds:itemID="{1C25C754-BC5E-4263-917A-D621AC6DB002}">
+<ds:datastoreItem xmlns:ds="http://schemas.openxmlformats.org/officeDocument/2006/customXml" ds:itemID="{2B36EFE7-0893-495C-98C7-92E874388D59}">
   <ds:schemaRefs>
     <ds:schemaRef ds:uri="http://schemas.openxmlformats.org/officeDocument/2006/bibliography"/>
   </ds:schemaRefs>

--- a/Test_Theory_Answers.docx
+++ b/Test_Theory_Answers.docx
@@ -1687,6 +1687,16 @@
           <w:lang w:val="ru-RU"/>
         </w:rPr>
         <w:t>Принципы тестирования</w:t>
+      </w:r>
+      <w:r>
+        <w:rPr>
+          <w:color w:val="FFFFFF" w:themeColor="background1"/>
+          <w:sz w:val="26"/>
+          <w:szCs w:val="26"/>
+          <w:highlight w:val="black"/>
+          <w:lang w:val="en-US"/>
+        </w:rPr>
+        <w:t xml:space="preserve"> </w:t>
       </w:r>
       <w:bookmarkStart w:id="0" w:name="_GoBack"/>
       <w:bookmarkEnd w:id="0"/>
@@ -4406,7 +4416,7 @@
 </file>
 
 <file path=customXml/itemProps1.xml><?xml version="1.0" encoding="utf-8"?>
-<ds:datastoreItem xmlns:ds="http://schemas.openxmlformats.org/officeDocument/2006/customXml" ds:itemID="{2B36EFE7-0893-495C-98C7-92E874388D59}">
+<ds:datastoreItem xmlns:ds="http://schemas.openxmlformats.org/officeDocument/2006/customXml" ds:itemID="{E3BC87FC-66BD-4994-9A16-04D280B475EA}">
   <ds:schemaRefs>
     <ds:schemaRef ds:uri="http://schemas.openxmlformats.org/officeDocument/2006/bibliography"/>
   </ds:schemaRefs>

--- a/Test_Theory_Answers.docx
+++ b/Test_Theory_Answers.docx
@@ -1688,16 +1688,6 @@
         </w:rPr>
         <w:t>Принципы тестирования</w:t>
       </w:r>
-      <w:r>
-        <w:rPr>
-          <w:color w:val="FFFFFF" w:themeColor="background1"/>
-          <w:sz w:val="26"/>
-          <w:szCs w:val="26"/>
-          <w:highlight w:val="black"/>
-          <w:lang w:val="en-US"/>
-        </w:rPr>
-        <w:t xml:space="preserve"> </w:t>
-      </w:r>
       <w:bookmarkStart w:id="0" w:name="_GoBack"/>
       <w:bookmarkEnd w:id="0"/>
       <w:r>
@@ -1705,7 +1695,7 @@
           <w:color w:val="FFFFFF" w:themeColor="background1"/>
           <w:sz w:val="26"/>
           <w:szCs w:val="26"/>
-          <w:highlight w:val="darkBlue"/>
+          <w:highlight w:val="black"/>
           <w:lang w:val="ru-RU"/>
         </w:rPr>
         <w:t>?</w:t>
@@ -4416,7 +4406,7 @@
 </file>
 
 <file path=customXml/itemProps1.xml><?xml version="1.0" encoding="utf-8"?>
-<ds:datastoreItem xmlns:ds="http://schemas.openxmlformats.org/officeDocument/2006/customXml" ds:itemID="{E3BC87FC-66BD-4994-9A16-04D280B475EA}">
+<ds:datastoreItem xmlns:ds="http://schemas.openxmlformats.org/officeDocument/2006/customXml" ds:itemID="{E621DEF0-C371-4640-8B44-894500D8B9FA}">
   <ds:schemaRefs>
     <ds:schemaRef ds:uri="http://schemas.openxmlformats.org/officeDocument/2006/bibliography"/>
   </ds:schemaRefs>

--- a/Test_Theory_Answers.docx
+++ b/Test_Theory_Answers.docx
@@ -1686,10 +1686,30 @@
           <w:highlight w:val="black"/>
           <w:lang w:val="ru-RU"/>
         </w:rPr>
-        <w:t>Принципы тестирования</w:t>
+        <w:t>Принципы т</w:t>
+      </w:r>
+      <w:r>
+        <w:rPr>
+          <w:color w:val="FFFFFF" w:themeColor="background1"/>
+          <w:sz w:val="26"/>
+          <w:szCs w:val="26"/>
+          <w:highlight w:val="black"/>
+          <w:lang w:val="en-US"/>
+        </w:rPr>
+        <w:t xml:space="preserve"> </w:t>
       </w:r>
       <w:bookmarkStart w:id="0" w:name="_GoBack"/>
       <w:bookmarkEnd w:id="0"/>
+      <w:r>
+        <w:rPr>
+          <w:color w:val="FFFFFF" w:themeColor="background1"/>
+          <w:sz w:val="26"/>
+          <w:szCs w:val="26"/>
+          <w:highlight w:val="black"/>
+          <w:lang w:val="ru-RU"/>
+        </w:rPr>
+        <w:t>естирования</w:t>
+      </w:r>
       <w:r>
         <w:rPr>
           <w:color w:val="FFFFFF" w:themeColor="background1"/>
@@ -4406,7 +4426,7 @@
 </file>
 
 <file path=customXml/itemProps1.xml><?xml version="1.0" encoding="utf-8"?>
-<ds:datastoreItem xmlns:ds="http://schemas.openxmlformats.org/officeDocument/2006/customXml" ds:itemID="{E621DEF0-C371-4640-8B44-894500D8B9FA}">
+<ds:datastoreItem xmlns:ds="http://schemas.openxmlformats.org/officeDocument/2006/customXml" ds:itemID="{B018A4E9-4C1B-4DB5-B42C-E8630AFF7959}">
   <ds:schemaRefs>
     <ds:schemaRef ds:uri="http://schemas.openxmlformats.org/officeDocument/2006/bibliography"/>
   </ds:schemaRefs>

--- a/Test_Theory_Answers.docx
+++ b/Test_Theory_Answers.docx
@@ -1687,16 +1687,6 @@
           <w:lang w:val="ru-RU"/>
         </w:rPr>
         <w:t>Принципы т</w:t>
-      </w:r>
-      <w:r>
-        <w:rPr>
-          <w:color w:val="FFFFFF" w:themeColor="background1"/>
-          <w:sz w:val="26"/>
-          <w:szCs w:val="26"/>
-          <w:highlight w:val="black"/>
-          <w:lang w:val="en-US"/>
-        </w:rPr>
-        <w:t xml:space="preserve"> </w:t>
       </w:r>
       <w:bookmarkStart w:id="0" w:name="_GoBack"/>
       <w:bookmarkEnd w:id="0"/>
@@ -4426,7 +4416,7 @@
 </file>
 
 <file path=customXml/itemProps1.xml><?xml version="1.0" encoding="utf-8"?>
-<ds:datastoreItem xmlns:ds="http://schemas.openxmlformats.org/officeDocument/2006/customXml" ds:itemID="{B018A4E9-4C1B-4DB5-B42C-E8630AFF7959}">
+<ds:datastoreItem xmlns:ds="http://schemas.openxmlformats.org/officeDocument/2006/customXml" ds:itemID="{BE773E87-7355-4674-AB6E-70ADA83EAAE3}">
   <ds:schemaRefs>
     <ds:schemaRef ds:uri="http://schemas.openxmlformats.org/officeDocument/2006/bibliography"/>
   </ds:schemaRefs>

--- a/Test_Theory_Answers.docx
+++ b/Test_Theory_Answers.docx
@@ -1686,7 +1686,17 @@
           <w:highlight w:val="black"/>
           <w:lang w:val="ru-RU"/>
         </w:rPr>
-        <w:t>Принципы т</w:t>
+        <w:t>П</w:t>
+      </w:r>
+      <w:r>
+        <w:rPr>
+          <w:color w:val="FFFFFF" w:themeColor="background1"/>
+          <w:sz w:val="26"/>
+          <w:szCs w:val="26"/>
+          <w:highlight w:val="black"/>
+          <w:lang w:val="ru-RU"/>
+        </w:rPr>
+        <w:t xml:space="preserve"> </w:t>
       </w:r>
       <w:bookmarkStart w:id="0" w:name="_GoBack"/>
       <w:bookmarkEnd w:id="0"/>
@@ -1698,7 +1708,7 @@
           <w:highlight w:val="black"/>
           <w:lang w:val="ru-RU"/>
         </w:rPr>
-        <w:t>естирования</w:t>
+        <w:t>ринципы тестирования</w:t>
       </w:r>
       <w:r>
         <w:rPr>
@@ -4416,7 +4426,7 @@
 </file>
 
 <file path=customXml/itemProps1.xml><?xml version="1.0" encoding="utf-8"?>
-<ds:datastoreItem xmlns:ds="http://schemas.openxmlformats.org/officeDocument/2006/customXml" ds:itemID="{BE773E87-7355-4674-AB6E-70ADA83EAAE3}">
+<ds:datastoreItem xmlns:ds="http://schemas.openxmlformats.org/officeDocument/2006/customXml" ds:itemID="{CF18678A-42B5-4F9A-BAE7-F4170927D2A7}">
   <ds:schemaRefs>
     <ds:schemaRef ds:uri="http://schemas.openxmlformats.org/officeDocument/2006/bibliography"/>
   </ds:schemaRefs>

--- a/Test_Theory_Answers.docx
+++ b/Test_Theory_Answers.docx
@@ -1687,16 +1687,6 @@
           <w:lang w:val="ru-RU"/>
         </w:rPr>
         <w:t>П</w:t>
-      </w:r>
-      <w:r>
-        <w:rPr>
-          <w:color w:val="FFFFFF" w:themeColor="background1"/>
-          <w:sz w:val="26"/>
-          <w:szCs w:val="26"/>
-          <w:highlight w:val="black"/>
-          <w:lang w:val="ru-RU"/>
-        </w:rPr>
-        <w:t xml:space="preserve"> </w:t>
       </w:r>
       <w:bookmarkStart w:id="0" w:name="_GoBack"/>
       <w:bookmarkEnd w:id="0"/>
@@ -4426,7 +4416,7 @@
 </file>
 
 <file path=customXml/itemProps1.xml><?xml version="1.0" encoding="utf-8"?>
-<ds:datastoreItem xmlns:ds="http://schemas.openxmlformats.org/officeDocument/2006/customXml" ds:itemID="{CF18678A-42B5-4F9A-BAE7-F4170927D2A7}">
+<ds:datastoreItem xmlns:ds="http://schemas.openxmlformats.org/officeDocument/2006/customXml" ds:itemID="{3D38B384-F686-4235-90F2-3CE92192DFEB}">
   <ds:schemaRefs>
     <ds:schemaRef ds:uri="http://schemas.openxmlformats.org/officeDocument/2006/bibliography"/>
   </ds:schemaRefs>

--- a/Test_Theory_Answers.docx
+++ b/Test_Theory_Answers.docx
@@ -1686,108 +1686,333 @@
           <w:highlight w:val="black"/>
           <w:lang w:val="ru-RU"/>
         </w:rPr>
-        <w:t>П</w:t>
+        <w:t>Принципы тестирования</w:t>
+      </w:r>
+      <w:r>
+        <w:rPr>
+          <w:color w:val="FFFFFF" w:themeColor="background1"/>
+          <w:sz w:val="26"/>
+          <w:szCs w:val="26"/>
+          <w:highlight w:val="black"/>
+          <w:lang w:val="ru-RU"/>
+        </w:rPr>
+        <w:t>?</w:t>
+      </w:r>
+    </w:p>
+    <w:p>
+      <w:pPr>
+        <w:numPr>
+          <w:ilvl w:val="0"/>
+          <w:numId w:val="1"/>
+        </w:numPr>
+        <w:ind w:left="1418" w:hanging="414"/>
+        <w:rPr>
+          <w:color w:val="222222"/>
+          <w:sz w:val="26"/>
+          <w:szCs w:val="26"/>
+          <w:highlight w:val="white"/>
+          <w:lang w:val="ru-RU"/>
+        </w:rPr>
+      </w:pPr>
+      <w:r>
+        <w:rPr>
+          <w:color w:val="222222"/>
+          <w:sz w:val="26"/>
+          <w:szCs w:val="26"/>
+          <w:highlight w:val="white"/>
+          <w:lang w:val="ru-RU"/>
+        </w:rPr>
+        <w:t>Что такое независимое тестирование?</w:t>
+      </w:r>
+    </w:p>
+    <w:p>
+      <w:pPr>
+        <w:numPr>
+          <w:ilvl w:val="0"/>
+          <w:numId w:val="1"/>
+        </w:numPr>
+        <w:ind w:left="1418" w:hanging="414"/>
+        <w:rPr>
+          <w:color w:val="222222"/>
+          <w:sz w:val="26"/>
+          <w:szCs w:val="26"/>
+          <w:highlight w:val="white"/>
+          <w:lang w:val="ru-RU"/>
+        </w:rPr>
+      </w:pPr>
+      <w:r>
+        <w:rPr>
+          <w:color w:val="222222"/>
+          <w:sz w:val="26"/>
+          <w:szCs w:val="26"/>
+          <w:highlight w:val="white"/>
+          <w:lang w:val="ru-RU"/>
+        </w:rPr>
+        <w:t>Что такое тестирование со сдвигом влево?</w:t>
+      </w:r>
+    </w:p>
+    <w:p>
+      <w:pPr>
+        <w:numPr>
+          <w:ilvl w:val="0"/>
+          <w:numId w:val="1"/>
+        </w:numPr>
+        <w:ind w:left="1418" w:hanging="414"/>
+        <w:rPr>
+          <w:color w:val="222222"/>
+          <w:sz w:val="26"/>
+          <w:szCs w:val="26"/>
+          <w:highlight w:val="white"/>
+          <w:lang w:val="ru-RU"/>
+        </w:rPr>
+      </w:pPr>
+      <w:r>
+        <w:rPr>
+          <w:color w:val="222222"/>
+          <w:sz w:val="26"/>
+          <w:szCs w:val="26"/>
+          <w:highlight w:val="white"/>
+          <w:lang w:val="ru-RU"/>
+        </w:rPr>
+        <w:t>Почему тестирование делится на отдельные этапы?</w:t>
+      </w:r>
+    </w:p>
+    <w:p>
+      <w:pPr>
+        <w:numPr>
+          <w:ilvl w:val="0"/>
+          <w:numId w:val="1"/>
+        </w:numPr>
+        <w:ind w:left="1560" w:hanging="556"/>
+        <w:rPr>
+          <w:color w:val="222222"/>
+          <w:sz w:val="26"/>
+          <w:szCs w:val="26"/>
+          <w:highlight w:val="white"/>
+          <w:lang w:val="ru-RU"/>
+        </w:rPr>
+      </w:pPr>
+      <w:r>
+        <w:rPr>
+          <w:color w:val="222222"/>
+          <w:sz w:val="26"/>
+          <w:szCs w:val="26"/>
+          <w:highlight w:val="white"/>
+          <w:lang w:val="ru-RU"/>
+        </w:rPr>
+        <w:t>Какие есть этапы тестирования?</w:t>
+      </w:r>
+    </w:p>
+    <w:p>
+      <w:pPr>
+        <w:numPr>
+          <w:ilvl w:val="0"/>
+          <w:numId w:val="1"/>
+        </w:numPr>
+        <w:ind w:left="1560" w:hanging="556"/>
+        <w:rPr>
+          <w:color w:val="222222"/>
+          <w:sz w:val="26"/>
+          <w:szCs w:val="26"/>
+          <w:highlight w:val="white"/>
+          <w:lang w:val="ru-RU"/>
+        </w:rPr>
+      </w:pPr>
+      <w:r>
+        <w:rPr>
+          <w:color w:val="222222"/>
+          <w:sz w:val="26"/>
+          <w:szCs w:val="26"/>
+          <w:highlight w:val="white"/>
+          <w:lang w:val="ru-RU"/>
+        </w:rPr>
+        <w:t>Как вы тестируете продукт, если требования еще не зафиксированы?</w:t>
+      </w:r>
+    </w:p>
+    <w:p>
+      <w:pPr>
+        <w:numPr>
+          <w:ilvl w:val="0"/>
+          <w:numId w:val="1"/>
+        </w:numPr>
+        <w:ind w:left="1560" w:hanging="556"/>
+        <w:rPr>
+          <w:color w:val="222222"/>
+          <w:sz w:val="26"/>
+          <w:szCs w:val="26"/>
+          <w:highlight w:val="white"/>
+          <w:lang w:val="ru-RU"/>
+        </w:rPr>
+      </w:pPr>
+      <w:r>
+        <w:rPr>
+          <w:color w:val="222222"/>
+          <w:sz w:val="26"/>
+          <w:szCs w:val="26"/>
+          <w:highlight w:val="white"/>
+          <w:lang w:val="ru-RU"/>
+        </w:rPr>
+        <w:t>Как вы узнаете, было ли создано достаточно тестов для тестирования продукта?</w:t>
+      </w:r>
+    </w:p>
+    <w:p>
+      <w:pPr>
+        <w:numPr>
+          <w:ilvl w:val="0"/>
+          <w:numId w:val="1"/>
+        </w:numPr>
+        <w:ind w:left="1560" w:hanging="556"/>
+        <w:rPr>
+          <w:color w:val="222222"/>
+          <w:sz w:val="26"/>
+          <w:szCs w:val="26"/>
+          <w:highlight w:val="white"/>
+          <w:lang w:val="ru-RU"/>
+        </w:rPr>
+      </w:pPr>
+      <w:r>
+        <w:rPr>
+          <w:color w:val="222222"/>
+          <w:sz w:val="26"/>
+          <w:szCs w:val="26"/>
+          <w:highlight w:val="white"/>
+          <w:lang w:val="ru-RU"/>
+        </w:rPr>
+        <w:t xml:space="preserve">Что подразумевается под тестовыми данными? </w:t>
+      </w:r>
+    </w:p>
+    <w:p>
+      <w:pPr>
+        <w:numPr>
+          <w:ilvl w:val="0"/>
+          <w:numId w:val="1"/>
+        </w:numPr>
+        <w:ind w:left="1560" w:hanging="556"/>
+        <w:rPr>
+          <w:color w:val="222222"/>
+          <w:sz w:val="26"/>
+          <w:szCs w:val="26"/>
+          <w:highlight w:val="white"/>
+          <w:lang w:val="ru-RU"/>
+        </w:rPr>
+      </w:pPr>
+      <w:r>
+        <w:rPr>
+          <w:color w:val="222222"/>
+          <w:sz w:val="26"/>
+          <w:szCs w:val="26"/>
+          <w:highlight w:val="white"/>
+          <w:lang w:val="ru-RU"/>
+        </w:rPr>
+        <w:t>Что такое бета-тестирование?</w:t>
+      </w:r>
+    </w:p>
+    <w:p>
+      <w:pPr>
+        <w:numPr>
+          <w:ilvl w:val="0"/>
+          <w:numId w:val="1"/>
+        </w:numPr>
+        <w:ind w:left="1560" w:hanging="556"/>
+        <w:rPr>
+          <w:color w:val="222222"/>
+          <w:sz w:val="26"/>
+          <w:szCs w:val="26"/>
+          <w:highlight w:val="white"/>
+          <w:lang w:val="ru-RU"/>
+        </w:rPr>
+      </w:pPr>
+      <w:r>
+        <w:rPr>
+          <w:color w:val="222222"/>
+          <w:sz w:val="26"/>
+          <w:szCs w:val="26"/>
+          <w:highlight w:val="white"/>
+          <w:lang w:val="ru-RU"/>
+        </w:rPr>
+        <w:t>Что означает пилотное тестирование? (Pilot)</w:t>
+      </w:r>
+    </w:p>
+    <w:p>
+      <w:pPr>
+        <w:numPr>
+          <w:ilvl w:val="0"/>
+          <w:numId w:val="1"/>
+        </w:numPr>
+        <w:ind w:left="1560" w:hanging="556"/>
+        <w:rPr>
+          <w:color w:val="FFFFFF" w:themeColor="background1"/>
+          <w:sz w:val="26"/>
+          <w:szCs w:val="26"/>
+          <w:highlight w:val="white"/>
+          <w:lang w:val="ru-RU"/>
+        </w:rPr>
+      </w:pPr>
+      <w:r>
+        <w:rPr>
+          <w:color w:val="FFFFFF" w:themeColor="background1"/>
+          <w:sz w:val="26"/>
+          <w:szCs w:val="26"/>
+          <w:highlight w:val="black"/>
+          <w:lang w:val="ru-RU"/>
+        </w:rPr>
+        <w:t>Что такое бизнес – логика?</w:t>
+      </w:r>
+    </w:p>
+    <w:p>
+      <w:pPr>
+        <w:ind w:left="567" w:firstLine="284"/>
+        <w:rPr>
+          <w:color w:val="222222"/>
+          <w:sz w:val="26"/>
+          <w:szCs w:val="26"/>
+          <w:lang w:val="uk-UA"/>
+        </w:rPr>
+      </w:pPr>
+      <w:r>
+        <w:rPr>
+          <w:color w:val="222222"/>
+          <w:sz w:val="26"/>
+          <w:szCs w:val="26"/>
+          <w:lang w:val="uk-UA"/>
+        </w:rPr>
+        <w:t>Б</w:t>
       </w:r>
       <w:bookmarkStart w:id="0" w:name="_GoBack"/>
       <w:bookmarkEnd w:id="0"/>
       <w:r>
         <w:rPr>
-          <w:color w:val="FFFFFF" w:themeColor="background1"/>
-          <w:sz w:val="26"/>
-          <w:szCs w:val="26"/>
-          <w:highlight w:val="black"/>
-          <w:lang w:val="ru-RU"/>
-        </w:rPr>
-        <w:t>ринципы тестирования</w:t>
-      </w:r>
-      <w:r>
-        <w:rPr>
-          <w:color w:val="FFFFFF" w:themeColor="background1"/>
-          <w:sz w:val="26"/>
-          <w:szCs w:val="26"/>
-          <w:highlight w:val="black"/>
-          <w:lang w:val="ru-RU"/>
-        </w:rPr>
-        <w:t>?</w:t>
-      </w:r>
-    </w:p>
-    <w:p>
-      <w:pPr>
-        <w:numPr>
-          <w:ilvl w:val="0"/>
-          <w:numId w:val="1"/>
-        </w:numPr>
-        <w:ind w:left="1418" w:hanging="414"/>
-        <w:rPr>
-          <w:color w:val="222222"/>
-          <w:sz w:val="26"/>
-          <w:szCs w:val="26"/>
-          <w:highlight w:val="white"/>
-          <w:lang w:val="ru-RU"/>
-        </w:rPr>
-      </w:pPr>
-      <w:r>
-        <w:rPr>
-          <w:color w:val="222222"/>
-          <w:sz w:val="26"/>
-          <w:szCs w:val="26"/>
-          <w:highlight w:val="white"/>
-          <w:lang w:val="ru-RU"/>
-        </w:rPr>
-        <w:t>Что такое независимое тестирование?</w:t>
-      </w:r>
-    </w:p>
-    <w:p>
-      <w:pPr>
-        <w:numPr>
-          <w:ilvl w:val="0"/>
-          <w:numId w:val="1"/>
-        </w:numPr>
-        <w:ind w:left="1418" w:hanging="414"/>
-        <w:rPr>
-          <w:color w:val="222222"/>
-          <w:sz w:val="26"/>
-          <w:szCs w:val="26"/>
-          <w:highlight w:val="white"/>
-          <w:lang w:val="ru-RU"/>
-        </w:rPr>
-      </w:pPr>
-      <w:r>
-        <w:rPr>
-          <w:color w:val="222222"/>
-          <w:sz w:val="26"/>
-          <w:szCs w:val="26"/>
-          <w:highlight w:val="white"/>
-          <w:lang w:val="ru-RU"/>
-        </w:rPr>
-        <w:t>Что такое тестирование со сдвигом влево?</w:t>
-      </w:r>
-    </w:p>
-    <w:p>
-      <w:pPr>
-        <w:numPr>
-          <w:ilvl w:val="0"/>
-          <w:numId w:val="1"/>
-        </w:numPr>
-        <w:ind w:left="1418" w:hanging="414"/>
-        <w:rPr>
-          <w:color w:val="222222"/>
-          <w:sz w:val="26"/>
-          <w:szCs w:val="26"/>
-          <w:highlight w:val="white"/>
-          <w:lang w:val="ru-RU"/>
-        </w:rPr>
-      </w:pPr>
-      <w:r>
-        <w:rPr>
-          <w:color w:val="222222"/>
-          <w:sz w:val="26"/>
-          <w:szCs w:val="26"/>
-          <w:highlight w:val="white"/>
-          <w:lang w:val="ru-RU"/>
-        </w:rPr>
-        <w:t>Почему тестирование делится на отдельные этапы?</w:t>
-      </w:r>
+          <w:color w:val="222222"/>
+          <w:sz w:val="26"/>
+          <w:szCs w:val="26"/>
+          <w:lang w:val="uk-UA"/>
+        </w:rPr>
+        <w:t>изнес – логика (domain) это то, что конкретная программа по задумке должна сделать. Например, в складской программе проверка на возможность отправить товар (вдруг его нет в наличии). Это правила, которые должны соблюдаться в данной конкретной программе, определенные бизнес-клиентом. Слои приложения – слой пользовательского интерфейса, слой бизнес логики, слой сохранения данных.</w:t>
+      </w:r>
+    </w:p>
+    <w:p>
+      <w:pPr>
+        <w:ind w:left="1560"/>
+        <w:rPr>
+          <w:color w:val="222222"/>
+          <w:sz w:val="26"/>
+          <w:szCs w:val="26"/>
+          <w:highlight w:val="white"/>
+          <w:lang w:val="uk-UA"/>
+        </w:rPr>
+      </w:pPr>
+    </w:p>
+    <w:p>
+      <w:pPr>
+        <w:ind w:left="1560"/>
+        <w:rPr>
+          <w:color w:val="222222"/>
+          <w:sz w:val="26"/>
+          <w:szCs w:val="26"/>
+          <w:highlight w:val="white"/>
+          <w:lang w:val="uk-UA"/>
+        </w:rPr>
+      </w:pPr>
     </w:p>
     <w:p>
       <w:pPr>
@@ -1812,7 +2037,7 @@
           <w:highlight w:val="white"/>
           <w:lang w:val="ru-RU"/>
         </w:rPr>
-        <w:t>Какие есть этапы тестирования?</w:t>
+        <w:t>Какие существуют основные виды тестирования ПО?</w:t>
       </w:r>
     </w:p>
     <w:p>
@@ -1838,7 +2063,7 @@
           <w:highlight w:val="white"/>
           <w:lang w:val="ru-RU"/>
         </w:rPr>
-        <w:t>Как вы тестируете продукт, если требования еще не зафиксированы?</w:t>
+        <w:t>Методы тестирования?</w:t>
       </w:r>
     </w:p>
     <w:p>
@@ -1864,7 +2089,7 @@
           <w:highlight w:val="white"/>
           <w:lang w:val="ru-RU"/>
         </w:rPr>
-        <w:t>Как вы узнаете, было ли создано достаточно тестов для тестирования продукта?</w:t>
+        <w:t>Что такое пирамида / уровни тестирования?</w:t>
       </w:r>
     </w:p>
     <w:p>
@@ -1890,7 +2115,7 @@
           <w:highlight w:val="white"/>
           <w:lang w:val="ru-RU"/>
         </w:rPr>
-        <w:t xml:space="preserve">Что подразумевается под тестовыми данными? </w:t>
+        <w:t>Что такое деструктивное/разрушающее/негативное тестирование? (DT — Destructive testing)</w:t>
       </w:r>
     </w:p>
     <w:p>
@@ -1916,7 +2141,7 @@
           <w:highlight w:val="white"/>
           <w:lang w:val="ru-RU"/>
         </w:rPr>
-        <w:t>Что такое бета-тестирование?</w:t>
+        <w:t>Что такое недеструктивное/неразрушающее/позитивное тестирование? (NDT – Non Destructive testing)</w:t>
       </w:r>
     </w:p>
     <w:p>
@@ -1942,7 +2167,7 @@
           <w:highlight w:val="white"/>
           <w:lang w:val="ru-RU"/>
         </w:rPr>
-        <w:t>Что означает пилотное тестирование? (Pilot)</w:t>
+        <w:t>Что подразумевается под компонентным/модульным/юнит тестированием? (Component/Module/Unit testing)</w:t>
       </w:r>
     </w:p>
     <w:p>
@@ -1968,7 +2193,7 @@
           <w:highlight w:val="white"/>
           <w:lang w:val="ru-RU"/>
         </w:rPr>
-        <w:t>Что такое бизнес – логика?</w:t>
+        <w:t>Что подразумевается под интеграционным тестированием?</w:t>
       </w:r>
     </w:p>
     <w:p>
@@ -1983,18 +2208,68 @@
           <w:sz w:val="26"/>
           <w:szCs w:val="26"/>
           <w:highlight w:val="white"/>
-          <w:lang w:val="ru-RU"/>
-        </w:rPr>
-      </w:pPr>
-      <w:r>
-        <w:rPr>
-          <w:color w:val="222222"/>
-          <w:sz w:val="26"/>
-          <w:szCs w:val="26"/>
-          <w:highlight w:val="white"/>
-          <w:lang w:val="ru-RU"/>
-        </w:rPr>
-        <w:t>Какие существуют основные виды тестирования ПО?</w:t>
+          <w:lang w:val="en-US"/>
+        </w:rPr>
+      </w:pPr>
+      <w:r>
+        <w:rPr>
+          <w:color w:val="222222"/>
+          <w:sz w:val="26"/>
+          <w:szCs w:val="26"/>
+          <w:highlight w:val="white"/>
+          <w:lang w:val="ru-RU"/>
+        </w:rPr>
+        <w:t>Разница</w:t>
+      </w:r>
+      <w:r>
+        <w:rPr>
+          <w:color w:val="222222"/>
+          <w:sz w:val="26"/>
+          <w:szCs w:val="26"/>
+          <w:highlight w:val="white"/>
+          <w:lang w:val="en-US"/>
+        </w:rPr>
+        <w:t xml:space="preserve"> </w:t>
+      </w:r>
+      <w:r>
+        <w:rPr>
+          <w:color w:val="222222"/>
+          <w:sz w:val="26"/>
+          <w:szCs w:val="26"/>
+          <w:highlight w:val="white"/>
+          <w:lang w:val="ru-RU"/>
+        </w:rPr>
+        <w:t>между</w:t>
+      </w:r>
+      <w:r>
+        <w:rPr>
+          <w:color w:val="222222"/>
+          <w:sz w:val="26"/>
+          <w:szCs w:val="26"/>
+          <w:highlight w:val="white"/>
+          <w:lang w:val="en-US"/>
+        </w:rPr>
+        <w:t xml:space="preserve"> Unit testing </w:t>
+      </w:r>
+      <w:r>
+        <w:rPr>
+          <w:color w:val="222222"/>
+          <w:sz w:val="26"/>
+          <w:szCs w:val="26"/>
+          <w:highlight w:val="white"/>
+          <w:lang w:val="ru-RU"/>
+        </w:rPr>
+        <w:t>и</w:t>
+      </w:r>
+      <w:r>
+        <w:rPr>
+          <w:color w:val="222222"/>
+          <w:sz w:val="26"/>
+          <w:szCs w:val="26"/>
+          <w:highlight w:val="white"/>
+          <w:lang w:val="en-US"/>
+        </w:rPr>
+        <w:t xml:space="preserve"> Integration testing?</w:t>
       </w:r>
     </w:p>
     <w:p>
@@ -2020,7 +2295,7 @@
           <w:highlight w:val="white"/>
           <w:lang w:val="ru-RU"/>
         </w:rPr>
-        <w:t>Методы тестирования?</w:t>
+        <w:t xml:space="preserve">Что такое системное интеграционное тестирование? (SIT — System Integration testing) </w:t>
       </w:r>
     </w:p>
     <w:p>
@@ -2035,18 +2310,28 @@
           <w:sz w:val="26"/>
           <w:szCs w:val="26"/>
           <w:highlight w:val="white"/>
-          <w:lang w:val="ru-RU"/>
-        </w:rPr>
-      </w:pPr>
-      <w:r>
-        <w:rPr>
-          <w:color w:val="222222"/>
-          <w:sz w:val="26"/>
-          <w:szCs w:val="26"/>
-          <w:highlight w:val="white"/>
-          <w:lang w:val="ru-RU"/>
-        </w:rPr>
-        <w:t>Что такое пирамида / уровни тестирования?</w:t>
+          <w:lang w:val="en-US"/>
+        </w:rPr>
+      </w:pPr>
+      <w:r>
+        <w:rPr>
+          <w:color w:val="222222"/>
+          <w:sz w:val="26"/>
+          <w:szCs w:val="26"/>
+          <w:highlight w:val="white"/>
+          <w:lang w:val="ru-RU"/>
+        </w:rPr>
+        <w:t xml:space="preserve">В чем разница между тест-драйвером и тест-заглушкой? </w:t>
+      </w:r>
+      <w:r>
+        <w:rPr>
+          <w:color w:val="222222"/>
+          <w:sz w:val="26"/>
+          <w:szCs w:val="26"/>
+          <w:highlight w:val="white"/>
+          <w:lang w:val="en-US"/>
+        </w:rPr>
+        <w:t>(Test Driver and Test Stub)</w:t>
       </w:r>
     </w:p>
     <w:p>
@@ -2072,7 +2357,7 @@
           <w:highlight w:val="white"/>
           <w:lang w:val="ru-RU"/>
         </w:rPr>
-        <w:t>Что такое деструктивное/разрушающее/негативное тестирование? (DT — Destructive testing)</w:t>
+        <w:t>Что подразумевается под системным тестированием?</w:t>
       </w:r>
     </w:p>
     <w:p>
@@ -2098,7 +2383,8 @@
           <w:highlight w:val="white"/>
           <w:lang w:val="ru-RU"/>
         </w:rPr>
-        <w:t>Что такое недеструктивное/неразрушающее/позитивное тестирование? (NDT – Non Destructive testing)</w:t>
+        <w:lastRenderedPageBreak/>
+        <w:t>Что такое функциональное тестирование?</w:t>
       </w:r>
     </w:p>
     <w:p>
@@ -2124,7 +2410,7 @@
           <w:highlight w:val="white"/>
           <w:lang w:val="ru-RU"/>
         </w:rPr>
-        <w:t>Что подразумевается под компонентным/модульным/юнит тестированием? (Component/Module/Unit testing)</w:t>
+        <w:t>Что такое тестирование совместимости/взаимодействия? (Compatibility/Interoperability testing)</w:t>
       </w:r>
     </w:p>
     <w:p>
@@ -2150,7 +2436,7 @@
           <w:highlight w:val="white"/>
           <w:lang w:val="ru-RU"/>
         </w:rPr>
-        <w:t>Что подразумевается под интеграционным тестированием?</w:t>
+        <w:t>Что такое тестирование на соответствие? (Conformance/Compilance testing)</w:t>
       </w:r>
     </w:p>
     <w:p>
@@ -2165,68 +2451,18 @@
           <w:sz w:val="26"/>
           <w:szCs w:val="26"/>
           <w:highlight w:val="white"/>
-          <w:lang w:val="en-US"/>
-        </w:rPr>
-      </w:pPr>
-      <w:r>
-        <w:rPr>
-          <w:color w:val="222222"/>
-          <w:sz w:val="26"/>
-          <w:szCs w:val="26"/>
-          <w:highlight w:val="white"/>
-          <w:lang w:val="ru-RU"/>
-        </w:rPr>
-        <w:t>Разница</w:t>
-      </w:r>
-      <w:r>
-        <w:rPr>
-          <w:color w:val="222222"/>
-          <w:sz w:val="26"/>
-          <w:szCs w:val="26"/>
-          <w:highlight w:val="white"/>
-          <w:lang w:val="en-US"/>
-        </w:rPr>
-        <w:t xml:space="preserve"> </w:t>
-      </w:r>
-      <w:r>
-        <w:rPr>
-          <w:color w:val="222222"/>
-          <w:sz w:val="26"/>
-          <w:szCs w:val="26"/>
-          <w:highlight w:val="white"/>
-          <w:lang w:val="ru-RU"/>
-        </w:rPr>
-        <w:t>между</w:t>
-      </w:r>
-      <w:r>
-        <w:rPr>
-          <w:color w:val="222222"/>
-          <w:sz w:val="26"/>
-          <w:szCs w:val="26"/>
-          <w:highlight w:val="white"/>
-          <w:lang w:val="en-US"/>
-        </w:rPr>
-        <w:t xml:space="preserve"> Unit testing </w:t>
-      </w:r>
-      <w:r>
-        <w:rPr>
-          <w:color w:val="222222"/>
-          <w:sz w:val="26"/>
-          <w:szCs w:val="26"/>
-          <w:highlight w:val="white"/>
-          <w:lang w:val="ru-RU"/>
-        </w:rPr>
-        <w:t>и</w:t>
-      </w:r>
-      <w:r>
-        <w:rPr>
-          <w:color w:val="222222"/>
-          <w:sz w:val="26"/>
-          <w:szCs w:val="26"/>
-          <w:highlight w:val="white"/>
-          <w:lang w:val="en-US"/>
-        </w:rPr>
-        <w:t xml:space="preserve"> Integration testing?</w:t>
+          <w:lang w:val="ru-RU"/>
+        </w:rPr>
+      </w:pPr>
+      <w:r>
+        <w:rPr>
+          <w:color w:val="222222"/>
+          <w:sz w:val="26"/>
+          <w:szCs w:val="26"/>
+          <w:highlight w:val="white"/>
+          <w:lang w:val="ru-RU"/>
+        </w:rPr>
+        <w:t>Что такое нефункциональное тестирование?</w:t>
       </w:r>
     </w:p>
     <w:p>
@@ -2252,7 +2488,7 @@
           <w:highlight w:val="white"/>
           <w:lang w:val="ru-RU"/>
         </w:rPr>
-        <w:t xml:space="preserve">Что такое системное интеграционное тестирование? (SIT — System Integration testing) </w:t>
+        <w:t>Что вы знаете о Тестировании удобства пользования?</w:t>
       </w:r>
     </w:p>
     <w:p>
@@ -2267,210 +2503,17 @@
           <w:sz w:val="26"/>
           <w:szCs w:val="26"/>
           <w:highlight w:val="white"/>
-          <w:lang w:val="en-US"/>
-        </w:rPr>
-      </w:pPr>
-      <w:r>
-        <w:rPr>
-          <w:color w:val="222222"/>
-          <w:sz w:val="26"/>
-          <w:szCs w:val="26"/>
-          <w:highlight w:val="white"/>
-          <w:lang w:val="ru-RU"/>
-        </w:rPr>
-        <w:t xml:space="preserve">В чем разница между тест-драйвером и тест-заглушкой? </w:t>
-      </w:r>
-      <w:r>
-        <w:rPr>
-          <w:color w:val="222222"/>
-          <w:sz w:val="26"/>
-          <w:szCs w:val="26"/>
-          <w:highlight w:val="white"/>
-          <w:lang w:val="en-US"/>
-        </w:rPr>
-        <w:t>(Test Driver and Test Stub)</w:t>
-      </w:r>
-    </w:p>
-    <w:p>
-      <w:pPr>
-        <w:numPr>
-          <w:ilvl w:val="0"/>
-          <w:numId w:val="1"/>
-        </w:numPr>
-        <w:ind w:left="1560" w:hanging="556"/>
-        <w:rPr>
-          <w:color w:val="222222"/>
-          <w:sz w:val="26"/>
-          <w:szCs w:val="26"/>
-          <w:highlight w:val="white"/>
-          <w:lang w:val="ru-RU"/>
-        </w:rPr>
-      </w:pPr>
-      <w:r>
-        <w:rPr>
-          <w:color w:val="222222"/>
-          <w:sz w:val="26"/>
-          <w:szCs w:val="26"/>
-          <w:highlight w:val="white"/>
-          <w:lang w:val="ru-RU"/>
-        </w:rPr>
-        <w:t>Что подразумевается под системным тестированием?</w:t>
-      </w:r>
-    </w:p>
-    <w:p>
-      <w:pPr>
-        <w:numPr>
-          <w:ilvl w:val="0"/>
-          <w:numId w:val="1"/>
-        </w:numPr>
-        <w:ind w:left="1560" w:hanging="556"/>
-        <w:rPr>
-          <w:color w:val="222222"/>
-          <w:sz w:val="26"/>
-          <w:szCs w:val="26"/>
-          <w:highlight w:val="white"/>
-          <w:lang w:val="ru-RU"/>
-        </w:rPr>
-      </w:pPr>
-      <w:r>
-        <w:rPr>
-          <w:color w:val="222222"/>
-          <w:sz w:val="26"/>
-          <w:szCs w:val="26"/>
-          <w:highlight w:val="white"/>
-          <w:lang w:val="ru-RU"/>
-        </w:rPr>
-        <w:t>Что такое функциональное тестирование?</w:t>
-      </w:r>
-    </w:p>
-    <w:p>
-      <w:pPr>
-        <w:numPr>
-          <w:ilvl w:val="0"/>
-          <w:numId w:val="1"/>
-        </w:numPr>
-        <w:ind w:left="1560" w:hanging="556"/>
-        <w:rPr>
-          <w:color w:val="222222"/>
-          <w:sz w:val="26"/>
-          <w:szCs w:val="26"/>
-          <w:highlight w:val="white"/>
-          <w:lang w:val="ru-RU"/>
-        </w:rPr>
-      </w:pPr>
-      <w:r>
-        <w:rPr>
-          <w:color w:val="222222"/>
-          <w:sz w:val="26"/>
-          <w:szCs w:val="26"/>
-          <w:highlight w:val="white"/>
-          <w:lang w:val="ru-RU"/>
-        </w:rPr>
-        <w:t>Что такое тестирование совместимости/взаимодействия? (Compatibility/Interoperability testing)</w:t>
-      </w:r>
-    </w:p>
-    <w:p>
-      <w:pPr>
-        <w:numPr>
-          <w:ilvl w:val="0"/>
-          <w:numId w:val="1"/>
-        </w:numPr>
-        <w:ind w:left="1560" w:hanging="556"/>
-        <w:rPr>
-          <w:color w:val="222222"/>
-          <w:sz w:val="26"/>
-          <w:szCs w:val="26"/>
-          <w:highlight w:val="white"/>
-          <w:lang w:val="ru-RU"/>
-        </w:rPr>
-      </w:pPr>
-      <w:r>
-        <w:rPr>
-          <w:color w:val="222222"/>
-          <w:sz w:val="26"/>
-          <w:szCs w:val="26"/>
-          <w:highlight w:val="white"/>
-          <w:lang w:val="ru-RU"/>
-        </w:rPr>
-        <w:t>Что такое тестирование на соответствие? (Conformance/Compilance testing)</w:t>
-      </w:r>
-    </w:p>
-    <w:p>
-      <w:pPr>
-        <w:numPr>
-          <w:ilvl w:val="0"/>
-          <w:numId w:val="1"/>
-        </w:numPr>
-        <w:ind w:left="1560" w:hanging="556"/>
-        <w:rPr>
-          <w:color w:val="222222"/>
-          <w:sz w:val="26"/>
-          <w:szCs w:val="26"/>
-          <w:highlight w:val="white"/>
-          <w:lang w:val="ru-RU"/>
-        </w:rPr>
-      </w:pPr>
-      <w:r>
-        <w:rPr>
-          <w:color w:val="222222"/>
-          <w:sz w:val="26"/>
-          <w:szCs w:val="26"/>
-          <w:highlight w:val="white"/>
-          <w:lang w:val="ru-RU"/>
-        </w:rPr>
-        <w:t>Что такое нефункциональное тестирование?</w:t>
-      </w:r>
-    </w:p>
-    <w:p>
-      <w:pPr>
-        <w:numPr>
-          <w:ilvl w:val="0"/>
-          <w:numId w:val="1"/>
-        </w:numPr>
-        <w:ind w:left="1560" w:hanging="556"/>
-        <w:rPr>
-          <w:color w:val="222222"/>
-          <w:sz w:val="26"/>
-          <w:szCs w:val="26"/>
-          <w:highlight w:val="white"/>
-          <w:lang w:val="ru-RU"/>
-        </w:rPr>
-      </w:pPr>
-      <w:r>
-        <w:rPr>
-          <w:color w:val="222222"/>
-          <w:sz w:val="26"/>
-          <w:szCs w:val="26"/>
-          <w:highlight w:val="white"/>
-          <w:lang w:val="ru-RU"/>
-        </w:rPr>
-        <w:t>Что вы знаете о Тестировании удобства пользования?</w:t>
-      </w:r>
-    </w:p>
-    <w:p>
-      <w:pPr>
-        <w:numPr>
-          <w:ilvl w:val="0"/>
-          <w:numId w:val="1"/>
-        </w:numPr>
-        <w:ind w:left="1560" w:hanging="556"/>
-        <w:rPr>
-          <w:color w:val="222222"/>
-          <w:sz w:val="26"/>
-          <w:szCs w:val="26"/>
-          <w:highlight w:val="white"/>
-          <w:lang w:val="ru-RU"/>
-        </w:rPr>
-      </w:pPr>
-      <w:r>
-        <w:rPr>
-          <w:color w:val="222222"/>
-          <w:sz w:val="26"/>
-          <w:szCs w:val="26"/>
-          <w:highlight w:val="white"/>
-          <w:lang w:val="ru-RU"/>
-        </w:rPr>
-        <w:lastRenderedPageBreak/>
+          <w:lang w:val="ru-RU"/>
+        </w:rPr>
+      </w:pPr>
+      <w:r>
+        <w:rPr>
+          <w:color w:val="222222"/>
+          <w:sz w:val="26"/>
+          <w:szCs w:val="26"/>
+          <w:highlight w:val="white"/>
+          <w:lang w:val="ru-RU"/>
+        </w:rPr>
         <w:t>Отличия тестирование на удобство пользования и тестирования доступности? (Usability Vs. Accessibility testing)</w:t>
       </w:r>
     </w:p>
@@ -4416,7 +4459,7 @@
 </file>
 
 <file path=customXml/itemProps1.xml><?xml version="1.0" encoding="utf-8"?>
-<ds:datastoreItem xmlns:ds="http://schemas.openxmlformats.org/officeDocument/2006/customXml" ds:itemID="{3D38B384-F686-4235-90F2-3CE92192DFEB}">
+<ds:datastoreItem xmlns:ds="http://schemas.openxmlformats.org/officeDocument/2006/customXml" ds:itemID="{CD46B8BD-4535-4DD6-A3BA-C1D2B3BF9316}">
   <ds:schemaRefs>
     <ds:schemaRef ds:uri="http://schemas.openxmlformats.org/officeDocument/2006/bibliography"/>
   </ds:schemaRefs>

--- a/Test_Theory_Answers.docx
+++ b/Test_Theory_Answers.docx
@@ -1971,13 +1971,43 @@
       </w:pPr>
       <w:r>
         <w:rPr>
-          <w:color w:val="222222"/>
-          <w:sz w:val="26"/>
-          <w:szCs w:val="26"/>
+          <w:color w:val="FFFFFF" w:themeColor="background1"/>
+          <w:sz w:val="26"/>
+          <w:szCs w:val="26"/>
+          <w:highlight w:val="darkRed"/>
           <w:lang w:val="uk-UA"/>
         </w:rPr>
-        <w:t>Б</w:t>
-      </w:r>
+        <w:t>Бизнес – логика (domain)</w:t>
+      </w:r>
+      <w:r>
+        <w:rPr>
+          <w:color w:val="FFFFFF" w:themeColor="background1"/>
+          <w:sz w:val="26"/>
+          <w:szCs w:val="26"/>
+          <w:lang w:val="uk-UA"/>
+        </w:rPr>
+        <w:t xml:space="preserve"> </w:t>
+      </w:r>
+      <w:r>
+        <w:rPr>
+          <w:color w:val="222222"/>
+          <w:sz w:val="26"/>
+          <w:szCs w:val="26"/>
+          <w:lang w:val="uk-UA"/>
+        </w:rPr>
+        <w:t xml:space="preserve">это то, что конкретная программа по задумке должна сделать. </w:t>
+      </w:r>
+    </w:p>
+    <w:p>
+      <w:pPr>
+        <w:ind w:left="567" w:firstLine="284"/>
+        <w:rPr>
+          <w:color w:val="222222"/>
+          <w:sz w:val="26"/>
+          <w:szCs w:val="26"/>
+          <w:lang w:val="uk-UA"/>
+        </w:rPr>
+      </w:pPr>
       <w:bookmarkStart w:id="0" w:name="_GoBack"/>
       <w:bookmarkEnd w:id="0"/>
       <w:r>
@@ -1987,7 +2017,7 @@
           <w:szCs w:val="26"/>
           <w:lang w:val="uk-UA"/>
         </w:rPr>
-        <w:t>изнес – логика (domain) это то, что конкретная программа по задумке должна сделать. Например, в складской программе проверка на возможность отправить товар (вдруг его нет в наличии). Это правила, которые должны соблюдаться в данной конкретной программе, определенные бизнес-клиентом. Слои приложения – слой пользовательского интерфейса, слой бизнес логики, слой сохранения данных.</w:t>
+        <w:t>Например, в складской программе проверка на возможность отправить товар (вдруг его нет в наличии). Это правила, которые должны соблюдаться в данной конкретной программе, определенные бизнес-клиентом. Слои приложения – слой пользовательского интерфейса, слой бизнес логики, слой сохранения данных.</w:t>
       </w:r>
     </w:p>
     <w:p>
@@ -2357,6 +2387,7 @@
           <w:highlight w:val="white"/>
           <w:lang w:val="ru-RU"/>
         </w:rPr>
+        <w:lastRenderedPageBreak/>
         <w:t>Что подразумевается под системным тестированием?</w:t>
       </w:r>
     </w:p>
@@ -2383,7 +2414,6 @@
           <w:highlight w:val="white"/>
           <w:lang w:val="ru-RU"/>
         </w:rPr>
-        <w:lastRenderedPageBreak/>
         <w:t>Что такое функциональное тестирование?</w:t>
       </w:r>
     </w:p>
@@ -4459,7 +4489,7 @@
 </file>
 
 <file path=customXml/itemProps1.xml><?xml version="1.0" encoding="utf-8"?>
-<ds:datastoreItem xmlns:ds="http://schemas.openxmlformats.org/officeDocument/2006/customXml" ds:itemID="{CD46B8BD-4535-4DD6-A3BA-C1D2B3BF9316}">
+<ds:datastoreItem xmlns:ds="http://schemas.openxmlformats.org/officeDocument/2006/customXml" ds:itemID="{34ED57E9-46DC-477F-B073-264FD440A3E9}">
   <ds:schemaRefs>
     <ds:schemaRef ds:uri="http://schemas.openxmlformats.org/officeDocument/2006/bibliography"/>
   </ds:schemaRefs>

--- a/Test_Theory_Answers.docx
+++ b/Test_Theory_Answers.docx
@@ -2008,6 +2008,26 @@
           <w:lang w:val="uk-UA"/>
         </w:rPr>
       </w:pPr>
+      <w:r>
+        <w:rPr>
+          <w:color w:val="222222"/>
+          <w:sz w:val="26"/>
+          <w:szCs w:val="26"/>
+          <w:lang w:val="uk-UA"/>
+        </w:rPr>
+        <w:t xml:space="preserve">Например, в складской программе проверка на возможность отправить товар (вдруг его нет в наличии). Это правила, которые должны соблюдаться в данной конкретной программе, определенные бизнес-клиентом. </w:t>
+      </w:r>
+    </w:p>
+    <w:p>
+      <w:pPr>
+        <w:ind w:left="567" w:firstLine="284"/>
+        <w:rPr>
+          <w:color w:val="222222"/>
+          <w:sz w:val="26"/>
+          <w:szCs w:val="26"/>
+          <w:lang w:val="uk-UA"/>
+        </w:rPr>
+      </w:pPr>
       <w:bookmarkStart w:id="0" w:name="_GoBack"/>
       <w:bookmarkEnd w:id="0"/>
       <w:r>
@@ -2017,7 +2037,7 @@
           <w:szCs w:val="26"/>
           <w:lang w:val="uk-UA"/>
         </w:rPr>
-        <w:t>Например, в складской программе проверка на возможность отправить товар (вдруг его нет в наличии). Это правила, которые должны соблюдаться в данной конкретной программе, определенные бизнес-клиентом. Слои приложения – слой пользовательского интерфейса, слой бизнес логики, слой сохранения данных.</w:t>
+        <w:t>Слои приложения – слой пользовательского интерфейса, слой бизнес логики, слой сохранения данных.</w:t>
       </w:r>
     </w:p>
     <w:p>
@@ -2351,6 +2371,7 @@
           <w:highlight w:val="white"/>
           <w:lang w:val="ru-RU"/>
         </w:rPr>
+        <w:lastRenderedPageBreak/>
         <w:t xml:space="preserve">В чем разница между тест-драйвером и тест-заглушкой? </w:t>
       </w:r>
       <w:r>
@@ -2387,7 +2408,6 @@
           <w:highlight w:val="white"/>
           <w:lang w:val="ru-RU"/>
         </w:rPr>
-        <w:lastRenderedPageBreak/>
         <w:t>Что подразумевается под системным тестированием?</w:t>
       </w:r>
     </w:p>
@@ -4489,7 +4509,7 @@
 </file>
 
 <file path=customXml/itemProps1.xml><?xml version="1.0" encoding="utf-8"?>
-<ds:datastoreItem xmlns:ds="http://schemas.openxmlformats.org/officeDocument/2006/customXml" ds:itemID="{34ED57E9-46DC-477F-B073-264FD440A3E9}">
+<ds:datastoreItem xmlns:ds="http://schemas.openxmlformats.org/officeDocument/2006/customXml" ds:itemID="{A32ECC32-FB77-4D1F-9CF3-BB4092BCA926}">
   <ds:schemaRefs>
     <ds:schemaRef ds:uri="http://schemas.openxmlformats.org/officeDocument/2006/bibliography"/>
   </ds:schemaRefs>

--- a/Test_Theory_Answers.docx
+++ b/Test_Theory_Answers.docx
@@ -1997,37 +1997,6 @@
         </w:rPr>
         <w:t xml:space="preserve">это то, что конкретная программа по задумке должна сделать. </w:t>
       </w:r>
-    </w:p>
-    <w:p>
-      <w:pPr>
-        <w:ind w:left="567" w:firstLine="284"/>
-        <w:rPr>
-          <w:color w:val="222222"/>
-          <w:sz w:val="26"/>
-          <w:szCs w:val="26"/>
-          <w:lang w:val="uk-UA"/>
-        </w:rPr>
-      </w:pPr>
-      <w:r>
-        <w:rPr>
-          <w:color w:val="222222"/>
-          <w:sz w:val="26"/>
-          <w:szCs w:val="26"/>
-          <w:lang w:val="uk-UA"/>
-        </w:rPr>
-        <w:t xml:space="preserve">Например, в складской программе проверка на возможность отправить товар (вдруг его нет в наличии). Это правила, которые должны соблюдаться в данной конкретной программе, определенные бизнес-клиентом. </w:t>
-      </w:r>
-    </w:p>
-    <w:p>
-      <w:pPr>
-        <w:ind w:left="567" w:firstLine="284"/>
-        <w:rPr>
-          <w:color w:val="222222"/>
-          <w:sz w:val="26"/>
-          <w:szCs w:val="26"/>
-          <w:lang w:val="uk-UA"/>
-        </w:rPr>
-      </w:pPr>
       <w:bookmarkStart w:id="0" w:name="_GoBack"/>
       <w:bookmarkEnd w:id="0"/>
       <w:r>
@@ -2037,7 +2006,7 @@
           <w:szCs w:val="26"/>
           <w:lang w:val="uk-UA"/>
         </w:rPr>
-        <w:t>Слои приложения – слой пользовательского интерфейса, слой бизнес логики, слой сохранения данных.</w:t>
+        <w:t>Например, в складской программе проверка на возможность отправить товар (вдруг его нет в наличии). Это правила, которые должны соблюдаться в данной конкретной программе, определенные бизнес-клиентом. Слои приложения – слой пользовательского интерфейса, слой бизнес логики, слой сохранения данных.</w:t>
       </w:r>
     </w:p>
     <w:p>
@@ -2371,69 +2340,69 @@
           <w:highlight w:val="white"/>
           <w:lang w:val="ru-RU"/>
         </w:rPr>
+        <w:t xml:space="preserve">В чем разница между тест-драйвером и тест-заглушкой? </w:t>
+      </w:r>
+      <w:r>
+        <w:rPr>
+          <w:color w:val="222222"/>
+          <w:sz w:val="26"/>
+          <w:szCs w:val="26"/>
+          <w:highlight w:val="white"/>
+          <w:lang w:val="en-US"/>
+        </w:rPr>
+        <w:t>(Test Driver and Test Stub)</w:t>
+      </w:r>
+    </w:p>
+    <w:p>
+      <w:pPr>
+        <w:numPr>
+          <w:ilvl w:val="0"/>
+          <w:numId w:val="1"/>
+        </w:numPr>
+        <w:ind w:left="1560" w:hanging="556"/>
+        <w:rPr>
+          <w:color w:val="222222"/>
+          <w:sz w:val="26"/>
+          <w:szCs w:val="26"/>
+          <w:highlight w:val="white"/>
+          <w:lang w:val="ru-RU"/>
+        </w:rPr>
+      </w:pPr>
+      <w:r>
+        <w:rPr>
+          <w:color w:val="222222"/>
+          <w:sz w:val="26"/>
+          <w:szCs w:val="26"/>
+          <w:highlight w:val="white"/>
+          <w:lang w:val="ru-RU"/>
+        </w:rPr>
+        <w:t>Что подразумевается под системным тестированием?</w:t>
+      </w:r>
+    </w:p>
+    <w:p>
+      <w:pPr>
+        <w:numPr>
+          <w:ilvl w:val="0"/>
+          <w:numId w:val="1"/>
+        </w:numPr>
+        <w:ind w:left="1560" w:hanging="556"/>
+        <w:rPr>
+          <w:color w:val="222222"/>
+          <w:sz w:val="26"/>
+          <w:szCs w:val="26"/>
+          <w:highlight w:val="white"/>
+          <w:lang w:val="ru-RU"/>
+        </w:rPr>
+      </w:pPr>
+      <w:r>
+        <w:rPr>
+          <w:color w:val="222222"/>
+          <w:sz w:val="26"/>
+          <w:szCs w:val="26"/>
+          <w:highlight w:val="white"/>
+          <w:lang w:val="ru-RU"/>
+        </w:rPr>
         <w:lastRenderedPageBreak/>
-        <w:t xml:space="preserve">В чем разница между тест-драйвером и тест-заглушкой? </w:t>
-      </w:r>
-      <w:r>
-        <w:rPr>
-          <w:color w:val="222222"/>
-          <w:sz w:val="26"/>
-          <w:szCs w:val="26"/>
-          <w:highlight w:val="white"/>
-          <w:lang w:val="en-US"/>
-        </w:rPr>
-        <w:t>(Test Driver and Test Stub)</w:t>
-      </w:r>
-    </w:p>
-    <w:p>
-      <w:pPr>
-        <w:numPr>
-          <w:ilvl w:val="0"/>
-          <w:numId w:val="1"/>
-        </w:numPr>
-        <w:ind w:left="1560" w:hanging="556"/>
-        <w:rPr>
-          <w:color w:val="222222"/>
-          <w:sz w:val="26"/>
-          <w:szCs w:val="26"/>
-          <w:highlight w:val="white"/>
-          <w:lang w:val="ru-RU"/>
-        </w:rPr>
-      </w:pPr>
-      <w:r>
-        <w:rPr>
-          <w:color w:val="222222"/>
-          <w:sz w:val="26"/>
-          <w:szCs w:val="26"/>
-          <w:highlight w:val="white"/>
-          <w:lang w:val="ru-RU"/>
-        </w:rPr>
-        <w:t>Что подразумевается под системным тестированием?</w:t>
-      </w:r>
-    </w:p>
-    <w:p>
-      <w:pPr>
-        <w:numPr>
-          <w:ilvl w:val="0"/>
-          <w:numId w:val="1"/>
-        </w:numPr>
-        <w:ind w:left="1560" w:hanging="556"/>
-        <w:rPr>
-          <w:color w:val="222222"/>
-          <w:sz w:val="26"/>
-          <w:szCs w:val="26"/>
-          <w:highlight w:val="white"/>
-          <w:lang w:val="ru-RU"/>
-        </w:rPr>
-      </w:pPr>
-      <w:r>
-        <w:rPr>
-          <w:color w:val="222222"/>
-          <w:sz w:val="26"/>
-          <w:szCs w:val="26"/>
-          <w:highlight w:val="white"/>
-          <w:lang w:val="ru-RU"/>
-        </w:rPr>
         <w:t>Что такое функциональное тестирование?</w:t>
       </w:r>
     </w:p>
@@ -4509,7 +4478,7 @@
 </file>
 
 <file path=customXml/itemProps1.xml><?xml version="1.0" encoding="utf-8"?>
-<ds:datastoreItem xmlns:ds="http://schemas.openxmlformats.org/officeDocument/2006/customXml" ds:itemID="{A32ECC32-FB77-4D1F-9CF3-BB4092BCA926}">
+<ds:datastoreItem xmlns:ds="http://schemas.openxmlformats.org/officeDocument/2006/customXml" ds:itemID="{B801BB8F-28C3-4742-9DB6-65201B04E37E}">
   <ds:schemaRefs>
     <ds:schemaRef ds:uri="http://schemas.openxmlformats.org/officeDocument/2006/bibliography"/>
   </ds:schemaRefs>

--- a/Test_Theory_Answers.docx
+++ b/Test_Theory_Answers.docx
@@ -1995,69 +1995,60 @@
           <w:szCs w:val="26"/>
           <w:lang w:val="uk-UA"/>
         </w:rPr>
-        <w:t xml:space="preserve">это то, что конкретная программа по задумке должна сделать. </w:t>
+        <w:t>это то, что конкретная программа по задумке должна сделать. Например, в складской программе проверка на возможность отправить товар (вдруг его нет в наличии). Это правила, которые должны соблюдаться в данной конкретной программе, определенные бизнес-клиентом. Слои приложения – слой пользовательского интерфейса, слой бизнес логики, слой сохранения данных.</w:t>
+      </w:r>
+    </w:p>
+    <w:p>
+      <w:pPr>
+        <w:ind w:left="1560"/>
+        <w:rPr>
+          <w:color w:val="222222"/>
+          <w:sz w:val="26"/>
+          <w:szCs w:val="26"/>
+          <w:highlight w:val="white"/>
+          <w:lang w:val="uk-UA"/>
+        </w:rPr>
+      </w:pPr>
+    </w:p>
+    <w:p>
+      <w:pPr>
+        <w:ind w:left="1560"/>
+        <w:rPr>
+          <w:color w:val="222222"/>
+          <w:sz w:val="26"/>
+          <w:szCs w:val="26"/>
+          <w:highlight w:val="white"/>
+          <w:lang w:val="uk-UA"/>
+        </w:rPr>
+      </w:pPr>
+    </w:p>
+    <w:p>
+      <w:pPr>
+        <w:numPr>
+          <w:ilvl w:val="0"/>
+          <w:numId w:val="1"/>
+        </w:numPr>
+        <w:ind w:left="1560" w:hanging="556"/>
+        <w:rPr>
+          <w:color w:val="222222"/>
+          <w:sz w:val="26"/>
+          <w:szCs w:val="26"/>
+          <w:highlight w:val="white"/>
+          <w:lang w:val="ru-RU"/>
+        </w:rPr>
+      </w:pPr>
+      <w:r>
+        <w:rPr>
+          <w:color w:val="222222"/>
+          <w:sz w:val="26"/>
+          <w:szCs w:val="26"/>
+          <w:highlight w:val="black"/>
+          <w:lang w:val="ru-RU"/>
+        </w:rPr>
+        <w:t>Какие существуют основные виды тестирования ПО?</w:t>
       </w:r>
       <w:bookmarkStart w:id="0" w:name="_GoBack"/>
       <w:bookmarkEnd w:id="0"/>
-      <w:r>
-        <w:rPr>
-          <w:color w:val="222222"/>
-          <w:sz w:val="26"/>
-          <w:szCs w:val="26"/>
-          <w:lang w:val="uk-UA"/>
-        </w:rPr>
-        <w:t>Например, в складской программе проверка на возможность отправить товар (вдруг его нет в наличии). Это правила, которые должны соблюдаться в данной конкретной программе, определенные бизнес-клиентом. Слои приложения – слой пользовательского интерфейса, слой бизнес логики, слой сохранения данных.</w:t>
-      </w:r>
-    </w:p>
-    <w:p>
-      <w:pPr>
-        <w:ind w:left="1560"/>
-        <w:rPr>
-          <w:color w:val="222222"/>
-          <w:sz w:val="26"/>
-          <w:szCs w:val="26"/>
-          <w:highlight w:val="white"/>
-          <w:lang w:val="uk-UA"/>
-        </w:rPr>
-      </w:pPr>
-    </w:p>
-    <w:p>
-      <w:pPr>
-        <w:ind w:left="1560"/>
-        <w:rPr>
-          <w:color w:val="222222"/>
-          <w:sz w:val="26"/>
-          <w:szCs w:val="26"/>
-          <w:highlight w:val="white"/>
-          <w:lang w:val="uk-UA"/>
-        </w:rPr>
-      </w:pPr>
-    </w:p>
-    <w:p>
-      <w:pPr>
-        <w:numPr>
-          <w:ilvl w:val="0"/>
-          <w:numId w:val="1"/>
-        </w:numPr>
-        <w:ind w:left="1560" w:hanging="556"/>
-        <w:rPr>
-          <w:color w:val="222222"/>
-          <w:sz w:val="26"/>
-          <w:szCs w:val="26"/>
-          <w:highlight w:val="white"/>
-          <w:lang w:val="ru-RU"/>
-        </w:rPr>
-      </w:pPr>
-      <w:r>
-        <w:rPr>
-          <w:color w:val="222222"/>
-          <w:sz w:val="26"/>
-          <w:szCs w:val="26"/>
-          <w:highlight w:val="white"/>
-          <w:lang w:val="ru-RU"/>
-        </w:rPr>
-        <w:t>Какие существуют основные виды тестирования ПО?</w:t>
-      </w:r>
     </w:p>
     <w:p>
       <w:pPr>
@@ -4478,7 +4469,7 @@
 </file>
 
 <file path=customXml/itemProps1.xml><?xml version="1.0" encoding="utf-8"?>
-<ds:datastoreItem xmlns:ds="http://schemas.openxmlformats.org/officeDocument/2006/customXml" ds:itemID="{B801BB8F-28C3-4742-9DB6-65201B04E37E}">
+<ds:datastoreItem xmlns:ds="http://schemas.openxmlformats.org/officeDocument/2006/customXml" ds:itemID="{78444CEE-CC7F-4084-9E41-BD243971389A}">
   <ds:schemaRefs>
     <ds:schemaRef ds:uri="http://schemas.openxmlformats.org/officeDocument/2006/bibliography"/>
   </ds:schemaRefs>

--- a/Test_Theory_Answers.docx
+++ b/Test_Theory_Answers.docx
@@ -2039,67 +2039,77 @@
       </w:pPr>
       <w:r>
         <w:rPr>
-          <w:color w:val="222222"/>
+          <w:color w:val="FFFFFF" w:themeColor="background1"/>
           <w:sz w:val="26"/>
           <w:szCs w:val="26"/>
           <w:highlight w:val="black"/>
           <w:lang w:val="ru-RU"/>
         </w:rPr>
         <w:t>Какие существуют основные виды тестирования ПО?</w:t>
+      </w:r>
+    </w:p>
+    <w:p>
+      <w:pPr>
+        <w:numPr>
+          <w:ilvl w:val="0"/>
+          <w:numId w:val="1"/>
+        </w:numPr>
+        <w:ind w:left="1560" w:hanging="556"/>
+        <w:rPr>
+          <w:color w:val="222222"/>
+          <w:sz w:val="26"/>
+          <w:szCs w:val="26"/>
+          <w:highlight w:val="white"/>
+          <w:lang w:val="ru-RU"/>
+        </w:rPr>
+      </w:pPr>
+      <w:r>
+        <w:rPr>
+          <w:color w:val="222222"/>
+          <w:sz w:val="26"/>
+          <w:szCs w:val="26"/>
+          <w:highlight w:val="white"/>
+          <w:lang w:val="ru-RU"/>
+        </w:rPr>
+        <w:t>Методы тестирования?</w:t>
+      </w:r>
+    </w:p>
+    <w:p>
+      <w:pPr>
+        <w:numPr>
+          <w:ilvl w:val="0"/>
+          <w:numId w:val="1"/>
+        </w:numPr>
+        <w:ind w:left="1560" w:hanging="556"/>
+        <w:rPr>
+          <w:color w:val="222222"/>
+          <w:sz w:val="26"/>
+          <w:szCs w:val="26"/>
+          <w:highlight w:val="white"/>
+          <w:lang w:val="ru-RU"/>
+        </w:rPr>
+      </w:pPr>
+      <w:r>
+        <w:rPr>
+          <w:color w:val="222222"/>
+          <w:sz w:val="26"/>
+          <w:szCs w:val="26"/>
+          <w:highlight w:val="white"/>
+          <w:lang w:val="ru-RU"/>
+        </w:rPr>
+        <w:t>Что такое пирамида / уровни тестирован</w:t>
       </w:r>
       <w:bookmarkStart w:id="0" w:name="_GoBack"/>
       <w:bookmarkEnd w:id="0"/>
-    </w:p>
-    <w:p>
-      <w:pPr>
-        <w:numPr>
-          <w:ilvl w:val="0"/>
-          <w:numId w:val="1"/>
-        </w:numPr>
-        <w:ind w:left="1560" w:hanging="556"/>
-        <w:rPr>
-          <w:color w:val="222222"/>
-          <w:sz w:val="26"/>
-          <w:szCs w:val="26"/>
-          <w:highlight w:val="white"/>
-          <w:lang w:val="ru-RU"/>
-        </w:rPr>
-      </w:pPr>
-      <w:r>
-        <w:rPr>
-          <w:color w:val="222222"/>
-          <w:sz w:val="26"/>
-          <w:szCs w:val="26"/>
-          <w:highlight w:val="white"/>
-          <w:lang w:val="ru-RU"/>
-        </w:rPr>
-        <w:t>Методы тестирования?</w:t>
-      </w:r>
-    </w:p>
-    <w:p>
-      <w:pPr>
-        <w:numPr>
-          <w:ilvl w:val="0"/>
-          <w:numId w:val="1"/>
-        </w:numPr>
-        <w:ind w:left="1560" w:hanging="556"/>
-        <w:rPr>
-          <w:color w:val="222222"/>
-          <w:sz w:val="26"/>
-          <w:szCs w:val="26"/>
-          <w:highlight w:val="white"/>
-          <w:lang w:val="ru-RU"/>
-        </w:rPr>
-      </w:pPr>
-      <w:r>
-        <w:rPr>
-          <w:color w:val="222222"/>
-          <w:sz w:val="26"/>
-          <w:szCs w:val="26"/>
-          <w:highlight w:val="white"/>
-          <w:lang w:val="ru-RU"/>
-        </w:rPr>
-        <w:t>Что такое пирамида / уровни тестирования?</w:t>
+      <w:r>
+        <w:rPr>
+          <w:color w:val="222222"/>
+          <w:sz w:val="26"/>
+          <w:szCs w:val="26"/>
+          <w:highlight w:val="white"/>
+          <w:lang w:val="ru-RU"/>
+        </w:rPr>
+        <w:t>ия?</w:t>
       </w:r>
     </w:p>
     <w:p>
@@ -4469,7 +4479,7 @@
 </file>
 
 <file path=customXml/itemProps1.xml><?xml version="1.0" encoding="utf-8"?>
-<ds:datastoreItem xmlns:ds="http://schemas.openxmlformats.org/officeDocument/2006/customXml" ds:itemID="{78444CEE-CC7F-4084-9E41-BD243971389A}">
+<ds:datastoreItem xmlns:ds="http://schemas.openxmlformats.org/officeDocument/2006/customXml" ds:itemID="{25C81B46-C559-40BE-828C-9B96B58F3908}">
   <ds:schemaRefs>
     <ds:schemaRef ds:uri="http://schemas.openxmlformats.org/officeDocument/2006/bibliography"/>
   </ds:schemaRefs>

--- a/Test_Theory_Answers.docx
+++ b/Test_Theory_Answers.docx
@@ -1939,6 +1939,7 @@
           <w:ilvl w:val="0"/>
           <w:numId w:val="1"/>
         </w:numPr>
+        <w:spacing w:line="360" w:lineRule="auto"/>
         <w:ind w:left="1560" w:hanging="556"/>
         <w:rPr>
           <w:color w:val="FFFFFF" w:themeColor="background1"/>
@@ -2028,6 +2029,7 @@
           <w:ilvl w:val="0"/>
           <w:numId w:val="1"/>
         </w:numPr>
+        <w:spacing w:line="360" w:lineRule="auto"/>
         <w:ind w:left="1560" w:hanging="556"/>
         <w:rPr>
           <w:color w:val="222222"/>
@@ -2050,54 +2052,521 @@
     </w:p>
     <w:p>
       <w:pPr>
-        <w:numPr>
-          <w:ilvl w:val="0"/>
-          <w:numId w:val="1"/>
-        </w:numPr>
-        <w:ind w:left="1560" w:hanging="556"/>
-        <w:rPr>
-          <w:color w:val="222222"/>
-          <w:sz w:val="26"/>
-          <w:szCs w:val="26"/>
-          <w:highlight w:val="white"/>
-          <w:lang w:val="ru-RU"/>
-        </w:rPr>
-      </w:pPr>
-      <w:r>
-        <w:rPr>
-          <w:color w:val="222222"/>
-          <w:sz w:val="26"/>
-          <w:szCs w:val="26"/>
-          <w:highlight w:val="white"/>
-          <w:lang w:val="ru-RU"/>
-        </w:rPr>
-        <w:t>Методы тестирования?</w:t>
-      </w:r>
-    </w:p>
-    <w:p>
-      <w:pPr>
-        <w:numPr>
-          <w:ilvl w:val="0"/>
-          <w:numId w:val="1"/>
-        </w:numPr>
-        <w:ind w:left="1560" w:hanging="556"/>
-        <w:rPr>
-          <w:color w:val="222222"/>
-          <w:sz w:val="26"/>
-          <w:szCs w:val="26"/>
-          <w:highlight w:val="white"/>
-          <w:lang w:val="ru-RU"/>
-        </w:rPr>
-      </w:pPr>
-      <w:r>
-        <w:rPr>
-          <w:color w:val="222222"/>
-          <w:sz w:val="26"/>
-          <w:szCs w:val="26"/>
-          <w:highlight w:val="white"/>
-          <w:lang w:val="ru-RU"/>
-        </w:rPr>
-        <w:t>Что такое пирамида / уровни тестирован</w:t>
+        <w:spacing w:line="480" w:lineRule="auto"/>
+        <w:ind w:left="567" w:firstLine="284"/>
+        <w:rPr>
+          <w:color w:val="222222"/>
+          <w:sz w:val="26"/>
+          <w:szCs w:val="26"/>
+          <w:highlight w:val="white"/>
+          <w:lang w:val="ru-RU"/>
+        </w:rPr>
+      </w:pPr>
+      <w:r>
+        <w:rPr>
+          <w:color w:val="222222"/>
+          <w:sz w:val="26"/>
+          <w:szCs w:val="26"/>
+          <w:highlight w:val="white"/>
+          <w:lang w:val="ru-RU"/>
+        </w:rPr>
+        <w:t>В разных источниках предлагается разная классификация.</w:t>
+      </w:r>
+    </w:p>
+    <w:p>
+      <w:pPr>
+        <w:pStyle w:val="a9"/>
+        <w:numPr>
+          <w:ilvl w:val="0"/>
+          <w:numId w:val="5"/>
+        </w:numPr>
+        <w:rPr>
+          <w:color w:val="222222"/>
+          <w:sz w:val="26"/>
+          <w:szCs w:val="26"/>
+          <w:lang w:val="uk-UA"/>
+        </w:rPr>
+      </w:pPr>
+      <w:r>
+        <w:rPr>
+          <w:color w:val="FFFFFF" w:themeColor="background1"/>
+          <w:sz w:val="26"/>
+          <w:szCs w:val="26"/>
+          <w:highlight w:val="darkRed"/>
+          <w:lang w:val="uk-UA"/>
+        </w:rPr>
+        <w:t>Функциональные виды («Что?»</w:t>
+      </w:r>
+      <w:r>
+        <w:rPr>
+          <w:color w:val="222222"/>
+          <w:sz w:val="26"/>
+          <w:szCs w:val="26"/>
+          <w:lang w:val="uk-UA"/>
+        </w:rPr>
+        <w:t xml:space="preserve"> - проверяет весь функционал продукта):</w:t>
+      </w:r>
+    </w:p>
+    <w:p>
+      <w:pPr>
+        <w:pStyle w:val="a9"/>
+        <w:numPr>
+          <w:ilvl w:val="0"/>
+          <w:numId w:val="6"/>
+        </w:numPr>
+        <w:ind w:left="2268" w:hanging="283"/>
+        <w:rPr>
+          <w:color w:val="222222"/>
+          <w:sz w:val="26"/>
+          <w:szCs w:val="26"/>
+          <w:lang w:val="uk-UA"/>
+        </w:rPr>
+      </w:pPr>
+      <w:r>
+        <w:rPr>
+          <w:color w:val="222222"/>
+          <w:sz w:val="26"/>
+          <w:szCs w:val="26"/>
+          <w:lang w:val="uk-UA"/>
+        </w:rPr>
+        <w:t>Функциональное тестирование (Functional testing)</w:t>
+      </w:r>
+    </w:p>
+    <w:p>
+      <w:pPr>
+        <w:pStyle w:val="a9"/>
+        <w:numPr>
+          <w:ilvl w:val="0"/>
+          <w:numId w:val="6"/>
+        </w:numPr>
+        <w:spacing w:line="480" w:lineRule="auto"/>
+        <w:ind w:left="2268" w:hanging="283"/>
+        <w:rPr>
+          <w:color w:val="222222"/>
+          <w:sz w:val="26"/>
+          <w:szCs w:val="26"/>
+          <w:lang w:val="uk-UA"/>
+        </w:rPr>
+      </w:pPr>
+      <w:r>
+        <w:rPr>
+          <w:color w:val="222222"/>
+          <w:sz w:val="26"/>
+          <w:szCs w:val="26"/>
+          <w:lang w:val="uk-UA"/>
+        </w:rPr>
+        <w:t>Тестирование взаимодействия (Interoperability testing)</w:t>
+      </w:r>
+    </w:p>
+    <w:p>
+      <w:pPr>
+        <w:pStyle w:val="a9"/>
+        <w:numPr>
+          <w:ilvl w:val="0"/>
+          <w:numId w:val="5"/>
+        </w:numPr>
+        <w:rPr>
+          <w:color w:val="222222"/>
+          <w:sz w:val="26"/>
+          <w:szCs w:val="26"/>
+          <w:lang w:val="uk-UA"/>
+        </w:rPr>
+      </w:pPr>
+      <w:r>
+        <w:rPr>
+          <w:color w:val="FFFFFF" w:themeColor="background1"/>
+          <w:sz w:val="26"/>
+          <w:szCs w:val="26"/>
+          <w:highlight w:val="darkRed"/>
+          <w:lang w:val="uk-UA"/>
+        </w:rPr>
+        <w:t>Нефункциональное («Как?»):</w:t>
+      </w:r>
+    </w:p>
+    <w:p>
+      <w:pPr>
+        <w:pStyle w:val="a9"/>
+        <w:numPr>
+          <w:ilvl w:val="0"/>
+          <w:numId w:val="7"/>
+        </w:numPr>
+        <w:ind w:left="2268" w:hanging="283"/>
+        <w:rPr>
+          <w:color w:val="222222"/>
+          <w:sz w:val="26"/>
+          <w:szCs w:val="26"/>
+          <w:lang w:val="uk-UA"/>
+        </w:rPr>
+      </w:pPr>
+      <w:r>
+        <w:rPr>
+          <w:color w:val="222222"/>
+          <w:sz w:val="26"/>
+          <w:szCs w:val="26"/>
+          <w:lang w:val="uk-UA"/>
+        </w:rPr>
+        <w:t>Производительности (Performance)</w:t>
+      </w:r>
+      <w:r>
+        <w:rPr>
+          <w:color w:val="222222"/>
+          <w:sz w:val="26"/>
+          <w:szCs w:val="26"/>
+          <w:lang w:val="uk-UA"/>
+        </w:rPr>
+        <w:t>:</w:t>
+      </w:r>
+    </w:p>
+    <w:p>
+      <w:pPr>
+        <w:pStyle w:val="a9"/>
+        <w:numPr>
+          <w:ilvl w:val="0"/>
+          <w:numId w:val="8"/>
+        </w:numPr>
+        <w:ind w:left="2835" w:hanging="283"/>
+        <w:rPr>
+          <w:color w:val="222222"/>
+          <w:sz w:val="26"/>
+          <w:szCs w:val="26"/>
+          <w:lang w:val="uk-UA"/>
+        </w:rPr>
+      </w:pPr>
+      <w:r>
+        <w:rPr>
+          <w:color w:val="222222"/>
+          <w:sz w:val="26"/>
+          <w:szCs w:val="26"/>
+          <w:lang w:val="uk-UA"/>
+        </w:rPr>
+        <w:t>Тестирование емкости/способностей (Capacity testing)</w:t>
+      </w:r>
+    </w:p>
+    <w:p>
+      <w:pPr>
+        <w:pStyle w:val="a9"/>
+        <w:numPr>
+          <w:ilvl w:val="0"/>
+          <w:numId w:val="8"/>
+        </w:numPr>
+        <w:ind w:left="2835" w:hanging="283"/>
+        <w:rPr>
+          <w:color w:val="222222"/>
+          <w:sz w:val="26"/>
+          <w:szCs w:val="26"/>
+          <w:lang w:val="uk-UA"/>
+        </w:rPr>
+      </w:pPr>
+      <w:r>
+        <w:rPr>
+          <w:color w:val="222222"/>
+          <w:sz w:val="26"/>
+          <w:szCs w:val="26"/>
+          <w:lang w:val="uk-UA"/>
+        </w:rPr>
+        <w:t>Стрессовое (Stress testing)</w:t>
+      </w:r>
+    </w:p>
+    <w:p>
+      <w:pPr>
+        <w:pStyle w:val="a9"/>
+        <w:numPr>
+          <w:ilvl w:val="0"/>
+          <w:numId w:val="8"/>
+        </w:numPr>
+        <w:ind w:left="2835" w:hanging="283"/>
+        <w:rPr>
+          <w:color w:val="222222"/>
+          <w:sz w:val="26"/>
+          <w:szCs w:val="26"/>
+          <w:lang w:val="uk-UA"/>
+        </w:rPr>
+      </w:pPr>
+      <w:r>
+        <w:rPr>
+          <w:color w:val="222222"/>
+          <w:sz w:val="26"/>
+          <w:szCs w:val="26"/>
+          <w:lang w:val="uk-UA"/>
+        </w:rPr>
+        <w:t>Нагрузочное (Load testing)</w:t>
+      </w:r>
+    </w:p>
+    <w:p>
+      <w:pPr>
+        <w:pStyle w:val="a9"/>
+        <w:numPr>
+          <w:ilvl w:val="0"/>
+          <w:numId w:val="8"/>
+        </w:numPr>
+        <w:ind w:left="2835" w:hanging="283"/>
+        <w:rPr>
+          <w:color w:val="222222"/>
+          <w:sz w:val="26"/>
+          <w:szCs w:val="26"/>
+          <w:lang w:val="uk-UA"/>
+        </w:rPr>
+      </w:pPr>
+      <w:r>
+        <w:rPr>
+          <w:color w:val="222222"/>
+          <w:sz w:val="26"/>
+          <w:szCs w:val="26"/>
+          <w:lang w:val="uk-UA"/>
+        </w:rPr>
+        <w:t>Объемное тестирование (Volume testing)</w:t>
+      </w:r>
+    </w:p>
+    <w:p>
+      <w:pPr>
+        <w:pStyle w:val="a9"/>
+        <w:numPr>
+          <w:ilvl w:val="0"/>
+          <w:numId w:val="8"/>
+        </w:numPr>
+        <w:ind w:left="2835" w:hanging="283"/>
+        <w:rPr>
+          <w:color w:val="222222"/>
+          <w:sz w:val="26"/>
+          <w:szCs w:val="26"/>
+          <w:lang w:val="uk-UA"/>
+        </w:rPr>
+      </w:pPr>
+      <w:r>
+        <w:rPr>
+          <w:color w:val="222222"/>
+          <w:sz w:val="26"/>
+          <w:szCs w:val="26"/>
+          <w:lang w:val="uk-UA"/>
+        </w:rPr>
+        <w:t>Выносливости (Soak/Endurance testing)</w:t>
+      </w:r>
+    </w:p>
+    <w:p>
+      <w:pPr>
+        <w:pStyle w:val="a9"/>
+        <w:numPr>
+          <w:ilvl w:val="0"/>
+          <w:numId w:val="8"/>
+        </w:numPr>
+        <w:ind w:left="2835" w:hanging="283"/>
+        <w:rPr>
+          <w:color w:val="222222"/>
+          <w:sz w:val="26"/>
+          <w:szCs w:val="26"/>
+          <w:lang w:val="uk-UA"/>
+        </w:rPr>
+      </w:pPr>
+      <w:r>
+        <w:rPr>
+          <w:color w:val="222222"/>
+          <w:sz w:val="26"/>
+          <w:szCs w:val="26"/>
+          <w:lang w:val="uk-UA"/>
+        </w:rPr>
+        <w:t>Стабильности/надежности (Stability / Reliability testing)</w:t>
+      </w:r>
+    </w:p>
+    <w:p>
+      <w:pPr>
+        <w:pStyle w:val="a9"/>
+        <w:numPr>
+          <w:ilvl w:val="0"/>
+          <w:numId w:val="8"/>
+        </w:numPr>
+        <w:ind w:left="2835" w:hanging="283"/>
+        <w:rPr>
+          <w:color w:val="222222"/>
+          <w:sz w:val="26"/>
+          <w:szCs w:val="26"/>
+          <w:lang w:val="uk-UA"/>
+        </w:rPr>
+      </w:pPr>
+      <w:r>
+        <w:rPr>
+          <w:color w:val="222222"/>
+          <w:sz w:val="26"/>
+          <w:szCs w:val="26"/>
+          <w:lang w:val="uk-UA"/>
+        </w:rPr>
+        <w:t>Шиповое (Spike)</w:t>
+      </w:r>
+    </w:p>
+    <w:p>
+      <w:pPr>
+        <w:pStyle w:val="a9"/>
+        <w:numPr>
+          <w:ilvl w:val="0"/>
+          <w:numId w:val="8"/>
+        </w:numPr>
+        <w:ind w:left="2835" w:hanging="283"/>
+        <w:rPr>
+          <w:color w:val="222222"/>
+          <w:sz w:val="26"/>
+          <w:szCs w:val="26"/>
+          <w:lang w:val="uk-UA"/>
+        </w:rPr>
+      </w:pPr>
+      <w:r>
+        <w:rPr>
+          <w:color w:val="222222"/>
+          <w:sz w:val="26"/>
+          <w:szCs w:val="26"/>
+          <w:lang w:val="uk-UA"/>
+        </w:rPr>
+        <w:lastRenderedPageBreak/>
+        <w:t>Отказоустойчивости (Stability testing)</w:t>
+      </w:r>
+    </w:p>
+    <w:p>
+      <w:pPr>
+        <w:pStyle w:val="a9"/>
+        <w:numPr>
+          <w:ilvl w:val="0"/>
+          <w:numId w:val="8"/>
+        </w:numPr>
+        <w:ind w:left="2835" w:hanging="283"/>
+        <w:rPr>
+          <w:color w:val="222222"/>
+          <w:sz w:val="26"/>
+          <w:szCs w:val="26"/>
+          <w:lang w:val="uk-UA"/>
+        </w:rPr>
+      </w:pPr>
+      <w:r>
+        <w:rPr>
+          <w:color w:val="222222"/>
+          <w:sz w:val="26"/>
+          <w:szCs w:val="26"/>
+          <w:lang w:val="uk-UA"/>
+        </w:rPr>
+        <w:t>Масштабируемости (Scalability test)</w:t>
+      </w:r>
+    </w:p>
+    <w:p>
+      <w:pPr>
+        <w:pStyle w:val="a9"/>
+        <w:numPr>
+          <w:ilvl w:val="0"/>
+          <w:numId w:val="9"/>
+        </w:numPr>
+        <w:ind w:left="2268" w:hanging="283"/>
+        <w:rPr>
+          <w:color w:val="222222"/>
+          <w:sz w:val="26"/>
+          <w:szCs w:val="26"/>
+          <w:lang w:val="uk-UA"/>
+        </w:rPr>
+      </w:pPr>
+      <w:r>
+        <w:rPr>
+          <w:color w:val="222222"/>
+          <w:sz w:val="26"/>
+          <w:szCs w:val="26"/>
+          <w:lang w:val="uk-UA"/>
+        </w:rPr>
+        <w:t>Отказ и восстановление (Failover and Recovery testing)</w:t>
+      </w:r>
+    </w:p>
+    <w:p>
+      <w:pPr>
+        <w:pStyle w:val="a9"/>
+        <w:numPr>
+          <w:ilvl w:val="0"/>
+          <w:numId w:val="9"/>
+        </w:numPr>
+        <w:ind w:left="2268" w:hanging="283"/>
+        <w:rPr>
+          <w:color w:val="222222"/>
+          <w:sz w:val="26"/>
+          <w:szCs w:val="26"/>
+          <w:lang w:val="uk-UA"/>
+        </w:rPr>
+      </w:pPr>
+      <w:r>
+        <w:rPr>
+          <w:color w:val="222222"/>
+          <w:sz w:val="26"/>
+          <w:szCs w:val="26"/>
+          <w:lang w:val="uk-UA"/>
+        </w:rPr>
+        <w:t>Удобство пользования (Usability testing)</w:t>
+      </w:r>
+    </w:p>
+    <w:p>
+      <w:pPr>
+        <w:pStyle w:val="a9"/>
+        <w:numPr>
+          <w:ilvl w:val="0"/>
+          <w:numId w:val="9"/>
+        </w:numPr>
+        <w:ind w:left="2268" w:hanging="283"/>
+        <w:rPr>
+          <w:color w:val="222222"/>
+          <w:sz w:val="26"/>
+          <w:szCs w:val="26"/>
+          <w:lang w:val="uk-UA"/>
+        </w:rPr>
+      </w:pPr>
+      <w:r>
+        <w:rPr>
+          <w:color w:val="222222"/>
+          <w:sz w:val="26"/>
+          <w:szCs w:val="26"/>
+          <w:lang w:val="uk-UA"/>
+        </w:rPr>
+        <w:t>Тестирование установки (Installation testing)</w:t>
+      </w:r>
+    </w:p>
+    <w:p>
+      <w:pPr>
+        <w:pStyle w:val="a9"/>
+        <w:numPr>
+          <w:ilvl w:val="0"/>
+          <w:numId w:val="9"/>
+        </w:numPr>
+        <w:ind w:left="2268" w:hanging="283"/>
+        <w:rPr>
+          <w:color w:val="222222"/>
+          <w:sz w:val="26"/>
+          <w:szCs w:val="26"/>
+          <w:lang w:val="uk-UA"/>
+        </w:rPr>
+      </w:pPr>
+      <w:r>
+        <w:rPr>
+          <w:color w:val="222222"/>
+          <w:sz w:val="26"/>
+          <w:szCs w:val="26"/>
+          <w:lang w:val="uk-UA"/>
+        </w:rPr>
+        <w:t>Тестирование безопасности (Security and Access Control testing)</w:t>
+      </w:r>
+    </w:p>
+    <w:p>
+      <w:pPr>
+        <w:pStyle w:val="a9"/>
+        <w:numPr>
+          <w:ilvl w:val="0"/>
+          <w:numId w:val="9"/>
+        </w:numPr>
+        <w:spacing w:line="480" w:lineRule="auto"/>
+        <w:ind w:left="2268" w:hanging="283"/>
+        <w:rPr>
+          <w:color w:val="222222"/>
+          <w:sz w:val="26"/>
+          <w:szCs w:val="26"/>
+          <w:lang w:val="uk-UA"/>
+        </w:rPr>
+      </w:pPr>
+      <w:r>
+        <w:rPr>
+          <w:color w:val="222222"/>
+          <w:sz w:val="26"/>
+          <w:szCs w:val="26"/>
+          <w:lang w:val="uk-UA"/>
+        </w:rPr>
+        <w:t>Конфигурационно</w:t>
       </w:r>
       <w:bookmarkStart w:id="0" w:name="_GoBack"/>
       <w:bookmarkEnd w:id="0"/>
@@ -2106,11 +2575,158 @@
           <w:color w:val="222222"/>
           <w:sz w:val="26"/>
           <w:szCs w:val="26"/>
-          <w:highlight w:val="white"/>
-          <w:lang w:val="ru-RU"/>
-        </w:rPr>
-        <w:t>ия?</w:t>
-      </w:r>
+          <w:lang w:val="uk-UA"/>
+        </w:rPr>
+        <w:t>е (Configuration testing)</w:t>
+      </w:r>
+    </w:p>
+    <w:p>
+      <w:pPr>
+        <w:pStyle w:val="a9"/>
+        <w:numPr>
+          <w:ilvl w:val="0"/>
+          <w:numId w:val="5"/>
+        </w:numPr>
+        <w:rPr>
+          <w:color w:val="222222"/>
+          <w:sz w:val="26"/>
+          <w:szCs w:val="26"/>
+          <w:lang w:val="uk-UA"/>
+        </w:rPr>
+      </w:pPr>
+      <w:r>
+        <w:rPr>
+          <w:color w:val="FFFFFF" w:themeColor="background1"/>
+          <w:sz w:val="26"/>
+          <w:szCs w:val="26"/>
+          <w:highlight w:val="darkRed"/>
+          <w:lang w:val="uk-UA"/>
+        </w:rPr>
+        <w:t>Связанное с изменениями:</w:t>
+      </w:r>
+    </w:p>
+    <w:p>
+      <w:pPr>
+        <w:pStyle w:val="a9"/>
+        <w:numPr>
+          <w:ilvl w:val="0"/>
+          <w:numId w:val="11"/>
+        </w:numPr>
+        <w:ind w:left="2268" w:hanging="283"/>
+        <w:rPr>
+          <w:color w:val="222222"/>
+          <w:sz w:val="26"/>
+          <w:szCs w:val="26"/>
+          <w:lang w:val="uk-UA"/>
+        </w:rPr>
+      </w:pPr>
+      <w:r>
+        <w:rPr>
+          <w:color w:val="222222"/>
+          <w:sz w:val="26"/>
+          <w:szCs w:val="26"/>
+          <w:lang w:val="uk-UA"/>
+        </w:rPr>
+        <w:t>Регрессионное (Regression testing)</w:t>
+      </w:r>
+    </w:p>
+    <w:p>
+      <w:pPr>
+        <w:pStyle w:val="a9"/>
+        <w:numPr>
+          <w:ilvl w:val="0"/>
+          <w:numId w:val="11"/>
+        </w:numPr>
+        <w:ind w:left="2268" w:hanging="283"/>
+        <w:rPr>
+          <w:color w:val="222222"/>
+          <w:sz w:val="26"/>
+          <w:szCs w:val="26"/>
+          <w:lang w:val="uk-UA"/>
+        </w:rPr>
+      </w:pPr>
+      <w:r>
+        <w:rPr>
+          <w:color w:val="222222"/>
+          <w:sz w:val="26"/>
+          <w:szCs w:val="26"/>
+          <w:lang w:val="uk-UA"/>
+        </w:rPr>
+        <w:t>Санитарное (Sanity testing)</w:t>
+      </w:r>
+    </w:p>
+    <w:p>
+      <w:pPr>
+        <w:pStyle w:val="a9"/>
+        <w:numPr>
+          <w:ilvl w:val="0"/>
+          <w:numId w:val="11"/>
+        </w:numPr>
+        <w:ind w:left="2268" w:hanging="283"/>
+        <w:rPr>
+          <w:color w:val="222222"/>
+          <w:sz w:val="26"/>
+          <w:szCs w:val="26"/>
+          <w:lang w:val="uk-UA"/>
+        </w:rPr>
+      </w:pPr>
+      <w:r>
+        <w:rPr>
+          <w:color w:val="222222"/>
+          <w:sz w:val="26"/>
+          <w:szCs w:val="26"/>
+          <w:lang w:val="uk-UA"/>
+        </w:rPr>
+        <w:t>Дымовое (Smoke testing)</w:t>
+      </w:r>
+    </w:p>
+    <w:p>
+      <w:pPr>
+        <w:pStyle w:val="a9"/>
+        <w:numPr>
+          <w:ilvl w:val="0"/>
+          <w:numId w:val="11"/>
+        </w:numPr>
+        <w:ind w:left="2268" w:hanging="283"/>
+        <w:rPr>
+          <w:color w:val="222222"/>
+          <w:sz w:val="26"/>
+          <w:szCs w:val="26"/>
+          <w:highlight w:val="white"/>
+          <w:lang w:val="uk-UA"/>
+        </w:rPr>
+      </w:pPr>
+      <w:r>
+        <w:rPr>
+          <w:color w:val="222222"/>
+          <w:sz w:val="26"/>
+          <w:szCs w:val="26"/>
+          <w:lang w:val="uk-UA"/>
+        </w:rPr>
+        <w:t>Тестирование сборки (Build Verification testing)</w:t>
+      </w:r>
+    </w:p>
+    <w:p>
+      <w:pPr>
+        <w:rPr>
+          <w:color w:val="222222"/>
+          <w:sz w:val="26"/>
+          <w:szCs w:val="26"/>
+          <w:highlight w:val="white"/>
+          <w:lang w:val="uk-UA"/>
+        </w:rPr>
+      </w:pPr>
+    </w:p>
+    <w:p>
+      <w:pPr>
+        <w:rPr>
+          <w:color w:val="222222"/>
+          <w:sz w:val="26"/>
+          <w:szCs w:val="26"/>
+          <w:highlight w:val="white"/>
+          <w:lang w:val="uk-UA"/>
+        </w:rPr>
+      </w:pPr>
     </w:p>
     <w:p>
       <w:pPr>
@@ -2135,6 +2751,58 @@
           <w:highlight w:val="white"/>
           <w:lang w:val="ru-RU"/>
         </w:rPr>
+        <w:t>Методы тестирования?</w:t>
+      </w:r>
+    </w:p>
+    <w:p>
+      <w:pPr>
+        <w:numPr>
+          <w:ilvl w:val="0"/>
+          <w:numId w:val="1"/>
+        </w:numPr>
+        <w:ind w:left="1560" w:hanging="556"/>
+        <w:rPr>
+          <w:color w:val="222222"/>
+          <w:sz w:val="26"/>
+          <w:szCs w:val="26"/>
+          <w:highlight w:val="white"/>
+          <w:lang w:val="ru-RU"/>
+        </w:rPr>
+      </w:pPr>
+      <w:r>
+        <w:rPr>
+          <w:color w:val="222222"/>
+          <w:sz w:val="26"/>
+          <w:szCs w:val="26"/>
+          <w:highlight w:val="white"/>
+          <w:lang w:val="ru-RU"/>
+        </w:rPr>
+        <w:t>Что такое пирамида / уровни тестирования?</w:t>
+      </w:r>
+    </w:p>
+    <w:p>
+      <w:pPr>
+        <w:numPr>
+          <w:ilvl w:val="0"/>
+          <w:numId w:val="1"/>
+        </w:numPr>
+        <w:ind w:left="1560" w:hanging="556"/>
+        <w:rPr>
+          <w:color w:val="222222"/>
+          <w:sz w:val="26"/>
+          <w:szCs w:val="26"/>
+          <w:highlight w:val="white"/>
+          <w:lang w:val="ru-RU"/>
+        </w:rPr>
+      </w:pPr>
+      <w:r>
+        <w:rPr>
+          <w:color w:val="222222"/>
+          <w:sz w:val="26"/>
+          <w:szCs w:val="26"/>
+          <w:highlight w:val="white"/>
+          <w:lang w:val="ru-RU"/>
+        </w:rPr>
         <w:t>Что такое деструктивное/разрушающее/негативное тестирование? (DT — Destructive testing)</w:t>
       </w:r>
     </w:p>
@@ -2403,163 +3071,163 @@
           <w:highlight w:val="white"/>
           <w:lang w:val="ru-RU"/>
         </w:rPr>
+        <w:t>Что такое функциональное тестирование?</w:t>
+      </w:r>
+    </w:p>
+    <w:p>
+      <w:pPr>
+        <w:numPr>
+          <w:ilvl w:val="0"/>
+          <w:numId w:val="1"/>
+        </w:numPr>
+        <w:ind w:left="1560" w:hanging="556"/>
+        <w:rPr>
+          <w:color w:val="222222"/>
+          <w:sz w:val="26"/>
+          <w:szCs w:val="26"/>
+          <w:highlight w:val="white"/>
+          <w:lang w:val="ru-RU"/>
+        </w:rPr>
+      </w:pPr>
+      <w:r>
+        <w:rPr>
+          <w:color w:val="222222"/>
+          <w:sz w:val="26"/>
+          <w:szCs w:val="26"/>
+          <w:highlight w:val="white"/>
+          <w:lang w:val="ru-RU"/>
+        </w:rPr>
+        <w:t>Что такое тестирование совместимости/взаимодействия? (Compatibility/Interoperability testing)</w:t>
+      </w:r>
+    </w:p>
+    <w:p>
+      <w:pPr>
+        <w:numPr>
+          <w:ilvl w:val="0"/>
+          <w:numId w:val="1"/>
+        </w:numPr>
+        <w:ind w:left="1560" w:hanging="556"/>
+        <w:rPr>
+          <w:color w:val="222222"/>
+          <w:sz w:val="26"/>
+          <w:szCs w:val="26"/>
+          <w:highlight w:val="white"/>
+          <w:lang w:val="ru-RU"/>
+        </w:rPr>
+      </w:pPr>
+      <w:r>
+        <w:rPr>
+          <w:color w:val="222222"/>
+          <w:sz w:val="26"/>
+          <w:szCs w:val="26"/>
+          <w:highlight w:val="white"/>
+          <w:lang w:val="ru-RU"/>
+        </w:rPr>
+        <w:t>Что такое тестирование на соответствие? (Conformance/Compilance testing)</w:t>
+      </w:r>
+    </w:p>
+    <w:p>
+      <w:pPr>
+        <w:numPr>
+          <w:ilvl w:val="0"/>
+          <w:numId w:val="1"/>
+        </w:numPr>
+        <w:ind w:left="1560" w:hanging="556"/>
+        <w:rPr>
+          <w:color w:val="222222"/>
+          <w:sz w:val="26"/>
+          <w:szCs w:val="26"/>
+          <w:highlight w:val="white"/>
+          <w:lang w:val="ru-RU"/>
+        </w:rPr>
+      </w:pPr>
+      <w:r>
+        <w:rPr>
+          <w:color w:val="222222"/>
+          <w:sz w:val="26"/>
+          <w:szCs w:val="26"/>
+          <w:highlight w:val="white"/>
+          <w:lang w:val="ru-RU"/>
+        </w:rPr>
+        <w:t>Что такое нефункциональное тестирование?</w:t>
+      </w:r>
+    </w:p>
+    <w:p>
+      <w:pPr>
+        <w:numPr>
+          <w:ilvl w:val="0"/>
+          <w:numId w:val="1"/>
+        </w:numPr>
+        <w:ind w:left="1560" w:hanging="556"/>
+        <w:rPr>
+          <w:color w:val="222222"/>
+          <w:sz w:val="26"/>
+          <w:szCs w:val="26"/>
+          <w:highlight w:val="white"/>
+          <w:lang w:val="ru-RU"/>
+        </w:rPr>
+      </w:pPr>
+      <w:r>
+        <w:rPr>
+          <w:color w:val="222222"/>
+          <w:sz w:val="26"/>
+          <w:szCs w:val="26"/>
+          <w:highlight w:val="white"/>
+          <w:lang w:val="ru-RU"/>
+        </w:rPr>
+        <w:t>Что вы знаете о Тестировании удобства пользования?</w:t>
+      </w:r>
+    </w:p>
+    <w:p>
+      <w:pPr>
+        <w:numPr>
+          <w:ilvl w:val="0"/>
+          <w:numId w:val="1"/>
+        </w:numPr>
+        <w:ind w:left="1560" w:hanging="556"/>
+        <w:rPr>
+          <w:color w:val="222222"/>
+          <w:sz w:val="26"/>
+          <w:szCs w:val="26"/>
+          <w:highlight w:val="white"/>
+          <w:lang w:val="ru-RU"/>
+        </w:rPr>
+      </w:pPr>
+      <w:r>
+        <w:rPr>
+          <w:color w:val="222222"/>
+          <w:sz w:val="26"/>
+          <w:szCs w:val="26"/>
+          <w:highlight w:val="white"/>
+          <w:lang w:val="ru-RU"/>
+        </w:rPr>
+        <w:t>Отличия тестирование на удобство пользования и тестирования доступности? (Usability Vs. Accessibility testing)</w:t>
+      </w:r>
+    </w:p>
+    <w:p>
+      <w:pPr>
+        <w:numPr>
+          <w:ilvl w:val="0"/>
+          <w:numId w:val="1"/>
+        </w:numPr>
+        <w:ind w:left="1560" w:hanging="556"/>
+        <w:rPr>
+          <w:color w:val="222222"/>
+          <w:sz w:val="26"/>
+          <w:szCs w:val="26"/>
+          <w:highlight w:val="white"/>
+          <w:lang w:val="ru-RU"/>
+        </w:rPr>
+      </w:pPr>
+      <w:r>
+        <w:rPr>
+          <w:color w:val="222222"/>
+          <w:sz w:val="26"/>
+          <w:szCs w:val="26"/>
+          <w:highlight w:val="white"/>
+          <w:lang w:val="ru-RU"/>
+        </w:rPr>
         <w:lastRenderedPageBreak/>
-        <w:t>Что такое функциональное тестирование?</w:t>
-      </w:r>
-    </w:p>
-    <w:p>
-      <w:pPr>
-        <w:numPr>
-          <w:ilvl w:val="0"/>
-          <w:numId w:val="1"/>
-        </w:numPr>
-        <w:ind w:left="1560" w:hanging="556"/>
-        <w:rPr>
-          <w:color w:val="222222"/>
-          <w:sz w:val="26"/>
-          <w:szCs w:val="26"/>
-          <w:highlight w:val="white"/>
-          <w:lang w:val="ru-RU"/>
-        </w:rPr>
-      </w:pPr>
-      <w:r>
-        <w:rPr>
-          <w:color w:val="222222"/>
-          <w:sz w:val="26"/>
-          <w:szCs w:val="26"/>
-          <w:highlight w:val="white"/>
-          <w:lang w:val="ru-RU"/>
-        </w:rPr>
-        <w:t>Что такое тестирование совместимости/взаимодействия? (Compatibility/Interoperability testing)</w:t>
-      </w:r>
-    </w:p>
-    <w:p>
-      <w:pPr>
-        <w:numPr>
-          <w:ilvl w:val="0"/>
-          <w:numId w:val="1"/>
-        </w:numPr>
-        <w:ind w:left="1560" w:hanging="556"/>
-        <w:rPr>
-          <w:color w:val="222222"/>
-          <w:sz w:val="26"/>
-          <w:szCs w:val="26"/>
-          <w:highlight w:val="white"/>
-          <w:lang w:val="ru-RU"/>
-        </w:rPr>
-      </w:pPr>
-      <w:r>
-        <w:rPr>
-          <w:color w:val="222222"/>
-          <w:sz w:val="26"/>
-          <w:szCs w:val="26"/>
-          <w:highlight w:val="white"/>
-          <w:lang w:val="ru-RU"/>
-        </w:rPr>
-        <w:t>Что такое тестирование на соответствие? (Conformance/Compilance testing)</w:t>
-      </w:r>
-    </w:p>
-    <w:p>
-      <w:pPr>
-        <w:numPr>
-          <w:ilvl w:val="0"/>
-          <w:numId w:val="1"/>
-        </w:numPr>
-        <w:ind w:left="1560" w:hanging="556"/>
-        <w:rPr>
-          <w:color w:val="222222"/>
-          <w:sz w:val="26"/>
-          <w:szCs w:val="26"/>
-          <w:highlight w:val="white"/>
-          <w:lang w:val="ru-RU"/>
-        </w:rPr>
-      </w:pPr>
-      <w:r>
-        <w:rPr>
-          <w:color w:val="222222"/>
-          <w:sz w:val="26"/>
-          <w:szCs w:val="26"/>
-          <w:highlight w:val="white"/>
-          <w:lang w:val="ru-RU"/>
-        </w:rPr>
-        <w:t>Что такое нефункциональное тестирование?</w:t>
-      </w:r>
-    </w:p>
-    <w:p>
-      <w:pPr>
-        <w:numPr>
-          <w:ilvl w:val="0"/>
-          <w:numId w:val="1"/>
-        </w:numPr>
-        <w:ind w:left="1560" w:hanging="556"/>
-        <w:rPr>
-          <w:color w:val="222222"/>
-          <w:sz w:val="26"/>
-          <w:szCs w:val="26"/>
-          <w:highlight w:val="white"/>
-          <w:lang w:val="ru-RU"/>
-        </w:rPr>
-      </w:pPr>
-      <w:r>
-        <w:rPr>
-          <w:color w:val="222222"/>
-          <w:sz w:val="26"/>
-          <w:szCs w:val="26"/>
-          <w:highlight w:val="white"/>
-          <w:lang w:val="ru-RU"/>
-        </w:rPr>
-        <w:t>Что вы знаете о Тестировании удобства пользования?</w:t>
-      </w:r>
-    </w:p>
-    <w:p>
-      <w:pPr>
-        <w:numPr>
-          <w:ilvl w:val="0"/>
-          <w:numId w:val="1"/>
-        </w:numPr>
-        <w:ind w:left="1560" w:hanging="556"/>
-        <w:rPr>
-          <w:color w:val="222222"/>
-          <w:sz w:val="26"/>
-          <w:szCs w:val="26"/>
-          <w:highlight w:val="white"/>
-          <w:lang w:val="ru-RU"/>
-        </w:rPr>
-      </w:pPr>
-      <w:r>
-        <w:rPr>
-          <w:color w:val="222222"/>
-          <w:sz w:val="26"/>
-          <w:szCs w:val="26"/>
-          <w:highlight w:val="white"/>
-          <w:lang w:val="ru-RU"/>
-        </w:rPr>
-        <w:t>Отличия тестирование на удобство пользования и тестирования доступности? (Usability Vs. Accessibility testing)</w:t>
-      </w:r>
-    </w:p>
-    <w:p>
-      <w:pPr>
-        <w:numPr>
-          <w:ilvl w:val="0"/>
-          <w:numId w:val="1"/>
-        </w:numPr>
-        <w:ind w:left="1560" w:hanging="556"/>
-        <w:rPr>
-          <w:color w:val="222222"/>
-          <w:sz w:val="26"/>
-          <w:szCs w:val="26"/>
-          <w:highlight w:val="white"/>
-          <w:lang w:val="ru-RU"/>
-        </w:rPr>
-      </w:pPr>
-      <w:r>
-        <w:rPr>
-          <w:color w:val="222222"/>
-          <w:sz w:val="26"/>
-          <w:szCs w:val="26"/>
-          <w:highlight w:val="white"/>
-          <w:lang w:val="ru-RU"/>
-        </w:rPr>
         <w:t>Что такое тестирование интерфейса?</w:t>
       </w:r>
     </w:p>
@@ -3191,6 +3859,431 @@
     </w:lvl>
   </w:abstractNum>
   <w:abstractNum w:abstractNumId="1" w15:restartNumberingAfterBreak="0">
+    <w:nsid w:val="04EC0276"/>
+    <w:multiLevelType w:val="hybridMultilevel"/>
+    <w:tmpl w:val="0D803592"/>
+    <w:lvl w:ilvl="0" w:tplc="04220003">
+      <w:start w:val="1"/>
+      <w:numFmt w:val="bullet"/>
+      <w:lvlText w:val="o"/>
+      <w:lvlJc w:val="left"/>
+      <w:pPr>
+        <w:ind w:left="1571" w:hanging="360"/>
+      </w:pPr>
+      <w:rPr>
+        <w:rFonts w:ascii="Courier New" w:hAnsi="Courier New" w:cs="Courier New" w:hint="default"/>
+      </w:rPr>
+    </w:lvl>
+    <w:lvl w:ilvl="1" w:tplc="04220003" w:tentative="1">
+      <w:start w:val="1"/>
+      <w:numFmt w:val="bullet"/>
+      <w:lvlText w:val="o"/>
+      <w:lvlJc w:val="left"/>
+      <w:pPr>
+        <w:ind w:left="2291" w:hanging="360"/>
+      </w:pPr>
+      <w:rPr>
+        <w:rFonts w:ascii="Courier New" w:hAnsi="Courier New" w:cs="Courier New" w:hint="default"/>
+      </w:rPr>
+    </w:lvl>
+    <w:lvl w:ilvl="2" w:tplc="04220005" w:tentative="1">
+      <w:start w:val="1"/>
+      <w:numFmt w:val="bullet"/>
+      <w:lvlText w:val=""/>
+      <w:lvlJc w:val="left"/>
+      <w:pPr>
+        <w:ind w:left="3011" w:hanging="360"/>
+      </w:pPr>
+      <w:rPr>
+        <w:rFonts w:ascii="Wingdings" w:hAnsi="Wingdings" w:hint="default"/>
+      </w:rPr>
+    </w:lvl>
+    <w:lvl w:ilvl="3" w:tplc="04220001" w:tentative="1">
+      <w:start w:val="1"/>
+      <w:numFmt w:val="bullet"/>
+      <w:lvlText w:val=""/>
+      <w:lvlJc w:val="left"/>
+      <w:pPr>
+        <w:ind w:left="3731" w:hanging="360"/>
+      </w:pPr>
+      <w:rPr>
+        <w:rFonts w:ascii="Symbol" w:hAnsi="Symbol" w:hint="default"/>
+      </w:rPr>
+    </w:lvl>
+    <w:lvl w:ilvl="4" w:tplc="04220003" w:tentative="1">
+      <w:start w:val="1"/>
+      <w:numFmt w:val="bullet"/>
+      <w:lvlText w:val="o"/>
+      <w:lvlJc w:val="left"/>
+      <w:pPr>
+        <w:ind w:left="4451" w:hanging="360"/>
+      </w:pPr>
+      <w:rPr>
+        <w:rFonts w:ascii="Courier New" w:hAnsi="Courier New" w:cs="Courier New" w:hint="default"/>
+      </w:rPr>
+    </w:lvl>
+    <w:lvl w:ilvl="5" w:tplc="04220005" w:tentative="1">
+      <w:start w:val="1"/>
+      <w:numFmt w:val="bullet"/>
+      <w:lvlText w:val=""/>
+      <w:lvlJc w:val="left"/>
+      <w:pPr>
+        <w:ind w:left="5171" w:hanging="360"/>
+      </w:pPr>
+      <w:rPr>
+        <w:rFonts w:ascii="Wingdings" w:hAnsi="Wingdings" w:hint="default"/>
+      </w:rPr>
+    </w:lvl>
+    <w:lvl w:ilvl="6" w:tplc="04220001" w:tentative="1">
+      <w:start w:val="1"/>
+      <w:numFmt w:val="bullet"/>
+      <w:lvlText w:val=""/>
+      <w:lvlJc w:val="left"/>
+      <w:pPr>
+        <w:ind w:left="5891" w:hanging="360"/>
+      </w:pPr>
+      <w:rPr>
+        <w:rFonts w:ascii="Symbol" w:hAnsi="Symbol" w:hint="default"/>
+      </w:rPr>
+    </w:lvl>
+    <w:lvl w:ilvl="7" w:tplc="04220003" w:tentative="1">
+      <w:start w:val="1"/>
+      <w:numFmt w:val="bullet"/>
+      <w:lvlText w:val="o"/>
+      <w:lvlJc w:val="left"/>
+      <w:pPr>
+        <w:ind w:left="6611" w:hanging="360"/>
+      </w:pPr>
+      <w:rPr>
+        <w:rFonts w:ascii="Courier New" w:hAnsi="Courier New" w:cs="Courier New" w:hint="default"/>
+      </w:rPr>
+    </w:lvl>
+    <w:lvl w:ilvl="8" w:tplc="04220005" w:tentative="1">
+      <w:start w:val="1"/>
+      <w:numFmt w:val="bullet"/>
+      <w:lvlText w:val=""/>
+      <w:lvlJc w:val="left"/>
+      <w:pPr>
+        <w:ind w:left="7331" w:hanging="360"/>
+      </w:pPr>
+      <w:rPr>
+        <w:rFonts w:ascii="Wingdings" w:hAnsi="Wingdings" w:hint="default"/>
+      </w:rPr>
+    </w:lvl>
+  </w:abstractNum>
+  <w:abstractNum w:abstractNumId="2" w15:restartNumberingAfterBreak="0">
+    <w:nsid w:val="0B543C77"/>
+    <w:multiLevelType w:val="hybridMultilevel"/>
+    <w:tmpl w:val="BF62A000"/>
+    <w:lvl w:ilvl="0" w:tplc="0422000F">
+      <w:start w:val="1"/>
+      <w:numFmt w:val="decimal"/>
+      <w:lvlText w:val="%1."/>
+      <w:lvlJc w:val="left"/>
+      <w:pPr>
+        <w:ind w:left="1571" w:hanging="360"/>
+      </w:pPr>
+    </w:lvl>
+    <w:lvl w:ilvl="1" w:tplc="04220019" w:tentative="1">
+      <w:start w:val="1"/>
+      <w:numFmt w:val="lowerLetter"/>
+      <w:lvlText w:val="%2."/>
+      <w:lvlJc w:val="left"/>
+      <w:pPr>
+        <w:ind w:left="2291" w:hanging="360"/>
+      </w:pPr>
+    </w:lvl>
+    <w:lvl w:ilvl="2" w:tplc="0422001B" w:tentative="1">
+      <w:start w:val="1"/>
+      <w:numFmt w:val="lowerRoman"/>
+      <w:lvlText w:val="%3."/>
+      <w:lvlJc w:val="right"/>
+      <w:pPr>
+        <w:ind w:left="3011" w:hanging="180"/>
+      </w:pPr>
+    </w:lvl>
+    <w:lvl w:ilvl="3" w:tplc="0422000F" w:tentative="1">
+      <w:start w:val="1"/>
+      <w:numFmt w:val="decimal"/>
+      <w:lvlText w:val="%4."/>
+      <w:lvlJc w:val="left"/>
+      <w:pPr>
+        <w:ind w:left="3731" w:hanging="360"/>
+      </w:pPr>
+    </w:lvl>
+    <w:lvl w:ilvl="4" w:tplc="04220019" w:tentative="1">
+      <w:start w:val="1"/>
+      <w:numFmt w:val="lowerLetter"/>
+      <w:lvlText w:val="%5."/>
+      <w:lvlJc w:val="left"/>
+      <w:pPr>
+        <w:ind w:left="4451" w:hanging="360"/>
+      </w:pPr>
+    </w:lvl>
+    <w:lvl w:ilvl="5" w:tplc="0422001B" w:tentative="1">
+      <w:start w:val="1"/>
+      <w:numFmt w:val="lowerRoman"/>
+      <w:lvlText w:val="%6."/>
+      <w:lvlJc w:val="right"/>
+      <w:pPr>
+        <w:ind w:left="5171" w:hanging="180"/>
+      </w:pPr>
+    </w:lvl>
+    <w:lvl w:ilvl="6" w:tplc="0422000F" w:tentative="1">
+      <w:start w:val="1"/>
+      <w:numFmt w:val="decimal"/>
+      <w:lvlText w:val="%7."/>
+      <w:lvlJc w:val="left"/>
+      <w:pPr>
+        <w:ind w:left="5891" w:hanging="360"/>
+      </w:pPr>
+    </w:lvl>
+    <w:lvl w:ilvl="7" w:tplc="04220019" w:tentative="1">
+      <w:start w:val="1"/>
+      <w:numFmt w:val="lowerLetter"/>
+      <w:lvlText w:val="%8."/>
+      <w:lvlJc w:val="left"/>
+      <w:pPr>
+        <w:ind w:left="6611" w:hanging="360"/>
+      </w:pPr>
+    </w:lvl>
+    <w:lvl w:ilvl="8" w:tplc="0422001B" w:tentative="1">
+      <w:start w:val="1"/>
+      <w:numFmt w:val="lowerRoman"/>
+      <w:lvlText w:val="%9."/>
+      <w:lvlJc w:val="right"/>
+      <w:pPr>
+        <w:ind w:left="7331" w:hanging="180"/>
+      </w:pPr>
+    </w:lvl>
+  </w:abstractNum>
+  <w:abstractNum w:abstractNumId="3" w15:restartNumberingAfterBreak="0">
+    <w:nsid w:val="1BCF0AEC"/>
+    <w:multiLevelType w:val="hybridMultilevel"/>
+    <w:tmpl w:val="406E254A"/>
+    <w:lvl w:ilvl="0" w:tplc="04220003">
+      <w:start w:val="1"/>
+      <w:numFmt w:val="bullet"/>
+      <w:lvlText w:val="o"/>
+      <w:lvlJc w:val="left"/>
+      <w:pPr>
+        <w:ind w:left="1571" w:hanging="360"/>
+      </w:pPr>
+      <w:rPr>
+        <w:rFonts w:ascii="Courier New" w:hAnsi="Courier New" w:cs="Courier New" w:hint="default"/>
+      </w:rPr>
+    </w:lvl>
+    <w:lvl w:ilvl="1" w:tplc="04220003" w:tentative="1">
+      <w:start w:val="1"/>
+      <w:numFmt w:val="bullet"/>
+      <w:lvlText w:val="o"/>
+      <w:lvlJc w:val="left"/>
+      <w:pPr>
+        <w:ind w:left="2291" w:hanging="360"/>
+      </w:pPr>
+      <w:rPr>
+        <w:rFonts w:ascii="Courier New" w:hAnsi="Courier New" w:cs="Courier New" w:hint="default"/>
+      </w:rPr>
+    </w:lvl>
+    <w:lvl w:ilvl="2" w:tplc="04220005" w:tentative="1">
+      <w:start w:val="1"/>
+      <w:numFmt w:val="bullet"/>
+      <w:lvlText w:val=""/>
+      <w:lvlJc w:val="left"/>
+      <w:pPr>
+        <w:ind w:left="3011" w:hanging="360"/>
+      </w:pPr>
+      <w:rPr>
+        <w:rFonts w:ascii="Wingdings" w:hAnsi="Wingdings" w:hint="default"/>
+      </w:rPr>
+    </w:lvl>
+    <w:lvl w:ilvl="3" w:tplc="04220001" w:tentative="1">
+      <w:start w:val="1"/>
+      <w:numFmt w:val="bullet"/>
+      <w:lvlText w:val=""/>
+      <w:lvlJc w:val="left"/>
+      <w:pPr>
+        <w:ind w:left="3731" w:hanging="360"/>
+      </w:pPr>
+      <w:rPr>
+        <w:rFonts w:ascii="Symbol" w:hAnsi="Symbol" w:hint="default"/>
+      </w:rPr>
+    </w:lvl>
+    <w:lvl w:ilvl="4" w:tplc="04220003" w:tentative="1">
+      <w:start w:val="1"/>
+      <w:numFmt w:val="bullet"/>
+      <w:lvlText w:val="o"/>
+      <w:lvlJc w:val="left"/>
+      <w:pPr>
+        <w:ind w:left="4451" w:hanging="360"/>
+      </w:pPr>
+      <w:rPr>
+        <w:rFonts w:ascii="Courier New" w:hAnsi="Courier New" w:cs="Courier New" w:hint="default"/>
+      </w:rPr>
+    </w:lvl>
+    <w:lvl w:ilvl="5" w:tplc="04220005" w:tentative="1">
+      <w:start w:val="1"/>
+      <w:numFmt w:val="bullet"/>
+      <w:lvlText w:val=""/>
+      <w:lvlJc w:val="left"/>
+      <w:pPr>
+        <w:ind w:left="5171" w:hanging="360"/>
+      </w:pPr>
+      <w:rPr>
+        <w:rFonts w:ascii="Wingdings" w:hAnsi="Wingdings" w:hint="default"/>
+      </w:rPr>
+    </w:lvl>
+    <w:lvl w:ilvl="6" w:tplc="04220001" w:tentative="1">
+      <w:start w:val="1"/>
+      <w:numFmt w:val="bullet"/>
+      <w:lvlText w:val=""/>
+      <w:lvlJc w:val="left"/>
+      <w:pPr>
+        <w:ind w:left="5891" w:hanging="360"/>
+      </w:pPr>
+      <w:rPr>
+        <w:rFonts w:ascii="Symbol" w:hAnsi="Symbol" w:hint="default"/>
+      </w:rPr>
+    </w:lvl>
+    <w:lvl w:ilvl="7" w:tplc="04220003" w:tentative="1">
+      <w:start w:val="1"/>
+      <w:numFmt w:val="bullet"/>
+      <w:lvlText w:val="o"/>
+      <w:lvlJc w:val="left"/>
+      <w:pPr>
+        <w:ind w:left="6611" w:hanging="360"/>
+      </w:pPr>
+      <w:rPr>
+        <w:rFonts w:ascii="Courier New" w:hAnsi="Courier New" w:cs="Courier New" w:hint="default"/>
+      </w:rPr>
+    </w:lvl>
+    <w:lvl w:ilvl="8" w:tplc="04220005" w:tentative="1">
+      <w:start w:val="1"/>
+      <w:numFmt w:val="bullet"/>
+      <w:lvlText w:val=""/>
+      <w:lvlJc w:val="left"/>
+      <w:pPr>
+        <w:ind w:left="7331" w:hanging="360"/>
+      </w:pPr>
+      <w:rPr>
+        <w:rFonts w:ascii="Wingdings" w:hAnsi="Wingdings" w:hint="default"/>
+      </w:rPr>
+    </w:lvl>
+  </w:abstractNum>
+  <w:abstractNum w:abstractNumId="4" w15:restartNumberingAfterBreak="0">
+    <w:nsid w:val="23DF6BE1"/>
+    <w:multiLevelType w:val="hybridMultilevel"/>
+    <w:tmpl w:val="CC127484"/>
+    <w:lvl w:ilvl="0" w:tplc="04220005">
+      <w:start w:val="1"/>
+      <w:numFmt w:val="bullet"/>
+      <w:lvlText w:val=""/>
+      <w:lvlJc w:val="left"/>
+      <w:pPr>
+        <w:ind w:left="1571" w:hanging="360"/>
+      </w:pPr>
+      <w:rPr>
+        <w:rFonts w:ascii="Wingdings" w:hAnsi="Wingdings" w:hint="default"/>
+      </w:rPr>
+    </w:lvl>
+    <w:lvl w:ilvl="1" w:tplc="04220003" w:tentative="1">
+      <w:start w:val="1"/>
+      <w:numFmt w:val="bullet"/>
+      <w:lvlText w:val="o"/>
+      <w:lvlJc w:val="left"/>
+      <w:pPr>
+        <w:ind w:left="2291" w:hanging="360"/>
+      </w:pPr>
+      <w:rPr>
+        <w:rFonts w:ascii="Courier New" w:hAnsi="Courier New" w:cs="Courier New" w:hint="default"/>
+      </w:rPr>
+    </w:lvl>
+    <w:lvl w:ilvl="2" w:tplc="04220005" w:tentative="1">
+      <w:start w:val="1"/>
+      <w:numFmt w:val="bullet"/>
+      <w:lvlText w:val=""/>
+      <w:lvlJc w:val="left"/>
+      <w:pPr>
+        <w:ind w:left="3011" w:hanging="360"/>
+      </w:pPr>
+      <w:rPr>
+        <w:rFonts w:ascii="Wingdings" w:hAnsi="Wingdings" w:hint="default"/>
+      </w:rPr>
+    </w:lvl>
+    <w:lvl w:ilvl="3" w:tplc="04220001" w:tentative="1">
+      <w:start w:val="1"/>
+      <w:numFmt w:val="bullet"/>
+      <w:lvlText w:val=""/>
+      <w:lvlJc w:val="left"/>
+      <w:pPr>
+        <w:ind w:left="3731" w:hanging="360"/>
+      </w:pPr>
+      <w:rPr>
+        <w:rFonts w:ascii="Symbol" w:hAnsi="Symbol" w:hint="default"/>
+      </w:rPr>
+    </w:lvl>
+    <w:lvl w:ilvl="4" w:tplc="04220003" w:tentative="1">
+      <w:start w:val="1"/>
+      <w:numFmt w:val="bullet"/>
+      <w:lvlText w:val="o"/>
+      <w:lvlJc w:val="left"/>
+      <w:pPr>
+        <w:ind w:left="4451" w:hanging="360"/>
+      </w:pPr>
+      <w:rPr>
+        <w:rFonts w:ascii="Courier New" w:hAnsi="Courier New" w:cs="Courier New" w:hint="default"/>
+      </w:rPr>
+    </w:lvl>
+    <w:lvl w:ilvl="5" w:tplc="04220005" w:tentative="1">
+      <w:start w:val="1"/>
+      <w:numFmt w:val="bullet"/>
+      <w:lvlText w:val=""/>
+      <w:lvlJc w:val="left"/>
+      <w:pPr>
+        <w:ind w:left="5171" w:hanging="360"/>
+      </w:pPr>
+      <w:rPr>
+        <w:rFonts w:ascii="Wingdings" w:hAnsi="Wingdings" w:hint="default"/>
+      </w:rPr>
+    </w:lvl>
+    <w:lvl w:ilvl="6" w:tplc="04220001" w:tentative="1">
+      <w:start w:val="1"/>
+      <w:numFmt w:val="bullet"/>
+      <w:lvlText w:val=""/>
+      <w:lvlJc w:val="left"/>
+      <w:pPr>
+        <w:ind w:left="5891" w:hanging="360"/>
+      </w:pPr>
+      <w:rPr>
+        <w:rFonts w:ascii="Symbol" w:hAnsi="Symbol" w:hint="default"/>
+      </w:rPr>
+    </w:lvl>
+    <w:lvl w:ilvl="7" w:tplc="04220003" w:tentative="1">
+      <w:start w:val="1"/>
+      <w:numFmt w:val="bullet"/>
+      <w:lvlText w:val="o"/>
+      <w:lvlJc w:val="left"/>
+      <w:pPr>
+        <w:ind w:left="6611" w:hanging="360"/>
+      </w:pPr>
+      <w:rPr>
+        <w:rFonts w:ascii="Courier New" w:hAnsi="Courier New" w:cs="Courier New" w:hint="default"/>
+      </w:rPr>
+    </w:lvl>
+    <w:lvl w:ilvl="8" w:tplc="04220005" w:tentative="1">
+      <w:start w:val="1"/>
+      <w:numFmt w:val="bullet"/>
+      <w:lvlText w:val=""/>
+      <w:lvlJc w:val="left"/>
+      <w:pPr>
+        <w:ind w:left="7331" w:hanging="360"/>
+      </w:pPr>
+      <w:rPr>
+        <w:rFonts w:ascii="Wingdings" w:hAnsi="Wingdings" w:hint="default"/>
+      </w:rPr>
+    </w:lvl>
+  </w:abstractNum>
+  <w:abstractNum w:abstractNumId="5" w15:restartNumberingAfterBreak="0">
     <w:nsid w:val="296B1B1F"/>
     <w:multiLevelType w:val="hybridMultilevel"/>
     <w:tmpl w:val="426EE724"/>
@@ -3303,7 +4396,7 @@
       </w:rPr>
     </w:lvl>
   </w:abstractNum>
-  <w:abstractNum w:abstractNumId="2" w15:restartNumberingAfterBreak="0">
+  <w:abstractNum w:abstractNumId="6" w15:restartNumberingAfterBreak="0">
     <w:nsid w:val="2F4A6BA6"/>
     <w:multiLevelType w:val="multilevel"/>
     <w:tmpl w:val="BACC9E2A"/>
@@ -3417,7 +4510,346 @@
       </w:rPr>
     </w:lvl>
   </w:abstractNum>
-  <w:abstractNum w:abstractNumId="3" w15:restartNumberingAfterBreak="0">
+  <w:abstractNum w:abstractNumId="7" w15:restartNumberingAfterBreak="0">
+    <w:nsid w:val="31B77938"/>
+    <w:multiLevelType w:val="hybridMultilevel"/>
+    <w:tmpl w:val="DDA23CD2"/>
+    <w:lvl w:ilvl="0" w:tplc="04220003">
+      <w:start w:val="1"/>
+      <w:numFmt w:val="bullet"/>
+      <w:lvlText w:val="o"/>
+      <w:lvlJc w:val="left"/>
+      <w:pPr>
+        <w:ind w:left="1571" w:hanging="360"/>
+      </w:pPr>
+      <w:rPr>
+        <w:rFonts w:ascii="Courier New" w:hAnsi="Courier New" w:cs="Courier New" w:hint="default"/>
+      </w:rPr>
+    </w:lvl>
+    <w:lvl w:ilvl="1" w:tplc="04220003" w:tentative="1">
+      <w:start w:val="1"/>
+      <w:numFmt w:val="bullet"/>
+      <w:lvlText w:val="o"/>
+      <w:lvlJc w:val="left"/>
+      <w:pPr>
+        <w:ind w:left="2291" w:hanging="360"/>
+      </w:pPr>
+      <w:rPr>
+        <w:rFonts w:ascii="Courier New" w:hAnsi="Courier New" w:cs="Courier New" w:hint="default"/>
+      </w:rPr>
+    </w:lvl>
+    <w:lvl w:ilvl="2" w:tplc="04220005" w:tentative="1">
+      <w:start w:val="1"/>
+      <w:numFmt w:val="bullet"/>
+      <w:lvlText w:val=""/>
+      <w:lvlJc w:val="left"/>
+      <w:pPr>
+        <w:ind w:left="3011" w:hanging="360"/>
+      </w:pPr>
+      <w:rPr>
+        <w:rFonts w:ascii="Wingdings" w:hAnsi="Wingdings" w:hint="default"/>
+      </w:rPr>
+    </w:lvl>
+    <w:lvl w:ilvl="3" w:tplc="04220001" w:tentative="1">
+      <w:start w:val="1"/>
+      <w:numFmt w:val="bullet"/>
+      <w:lvlText w:val=""/>
+      <w:lvlJc w:val="left"/>
+      <w:pPr>
+        <w:ind w:left="3731" w:hanging="360"/>
+      </w:pPr>
+      <w:rPr>
+        <w:rFonts w:ascii="Symbol" w:hAnsi="Symbol" w:hint="default"/>
+      </w:rPr>
+    </w:lvl>
+    <w:lvl w:ilvl="4" w:tplc="04220003" w:tentative="1">
+      <w:start w:val="1"/>
+      <w:numFmt w:val="bullet"/>
+      <w:lvlText w:val="o"/>
+      <w:lvlJc w:val="left"/>
+      <w:pPr>
+        <w:ind w:left="4451" w:hanging="360"/>
+      </w:pPr>
+      <w:rPr>
+        <w:rFonts w:ascii="Courier New" w:hAnsi="Courier New" w:cs="Courier New" w:hint="default"/>
+      </w:rPr>
+    </w:lvl>
+    <w:lvl w:ilvl="5" w:tplc="04220005" w:tentative="1">
+      <w:start w:val="1"/>
+      <w:numFmt w:val="bullet"/>
+      <w:lvlText w:val=""/>
+      <w:lvlJc w:val="left"/>
+      <w:pPr>
+        <w:ind w:left="5171" w:hanging="360"/>
+      </w:pPr>
+      <w:rPr>
+        <w:rFonts w:ascii="Wingdings" w:hAnsi="Wingdings" w:hint="default"/>
+      </w:rPr>
+    </w:lvl>
+    <w:lvl w:ilvl="6" w:tplc="04220001" w:tentative="1">
+      <w:start w:val="1"/>
+      <w:numFmt w:val="bullet"/>
+      <w:lvlText w:val=""/>
+      <w:lvlJc w:val="left"/>
+      <w:pPr>
+        <w:ind w:left="5891" w:hanging="360"/>
+      </w:pPr>
+      <w:rPr>
+        <w:rFonts w:ascii="Symbol" w:hAnsi="Symbol" w:hint="default"/>
+      </w:rPr>
+    </w:lvl>
+    <w:lvl w:ilvl="7" w:tplc="04220003" w:tentative="1">
+      <w:start w:val="1"/>
+      <w:numFmt w:val="bullet"/>
+      <w:lvlText w:val="o"/>
+      <w:lvlJc w:val="left"/>
+      <w:pPr>
+        <w:ind w:left="6611" w:hanging="360"/>
+      </w:pPr>
+      <w:rPr>
+        <w:rFonts w:ascii="Courier New" w:hAnsi="Courier New" w:cs="Courier New" w:hint="default"/>
+      </w:rPr>
+    </w:lvl>
+    <w:lvl w:ilvl="8" w:tplc="04220005" w:tentative="1">
+      <w:start w:val="1"/>
+      <w:numFmt w:val="bullet"/>
+      <w:lvlText w:val=""/>
+      <w:lvlJc w:val="left"/>
+      <w:pPr>
+        <w:ind w:left="7331" w:hanging="360"/>
+      </w:pPr>
+      <w:rPr>
+        <w:rFonts w:ascii="Wingdings" w:hAnsi="Wingdings" w:hint="default"/>
+      </w:rPr>
+    </w:lvl>
+  </w:abstractNum>
+  <w:abstractNum w:abstractNumId="8" w15:restartNumberingAfterBreak="0">
+    <w:nsid w:val="4FAE12DA"/>
+    <w:multiLevelType w:val="hybridMultilevel"/>
+    <w:tmpl w:val="4A565BA6"/>
+    <w:lvl w:ilvl="0" w:tplc="04220001">
+      <w:start w:val="1"/>
+      <w:numFmt w:val="bullet"/>
+      <w:lvlText w:val=""/>
+      <w:lvlJc w:val="left"/>
+      <w:pPr>
+        <w:ind w:left="1571" w:hanging="360"/>
+      </w:pPr>
+      <w:rPr>
+        <w:rFonts w:ascii="Symbol" w:hAnsi="Symbol" w:hint="default"/>
+      </w:rPr>
+    </w:lvl>
+    <w:lvl w:ilvl="1" w:tplc="04220003" w:tentative="1">
+      <w:start w:val="1"/>
+      <w:numFmt w:val="bullet"/>
+      <w:lvlText w:val="o"/>
+      <w:lvlJc w:val="left"/>
+      <w:pPr>
+        <w:ind w:left="2291" w:hanging="360"/>
+      </w:pPr>
+      <w:rPr>
+        <w:rFonts w:ascii="Courier New" w:hAnsi="Courier New" w:cs="Courier New" w:hint="default"/>
+      </w:rPr>
+    </w:lvl>
+    <w:lvl w:ilvl="2" w:tplc="04220005" w:tentative="1">
+      <w:start w:val="1"/>
+      <w:numFmt w:val="bullet"/>
+      <w:lvlText w:val=""/>
+      <w:lvlJc w:val="left"/>
+      <w:pPr>
+        <w:ind w:left="3011" w:hanging="360"/>
+      </w:pPr>
+      <w:rPr>
+        <w:rFonts w:ascii="Wingdings" w:hAnsi="Wingdings" w:hint="default"/>
+      </w:rPr>
+    </w:lvl>
+    <w:lvl w:ilvl="3" w:tplc="04220001" w:tentative="1">
+      <w:start w:val="1"/>
+      <w:numFmt w:val="bullet"/>
+      <w:lvlText w:val=""/>
+      <w:lvlJc w:val="left"/>
+      <w:pPr>
+        <w:ind w:left="3731" w:hanging="360"/>
+      </w:pPr>
+      <w:rPr>
+        <w:rFonts w:ascii="Symbol" w:hAnsi="Symbol" w:hint="default"/>
+      </w:rPr>
+    </w:lvl>
+    <w:lvl w:ilvl="4" w:tplc="04220003" w:tentative="1">
+      <w:start w:val="1"/>
+      <w:numFmt w:val="bullet"/>
+      <w:lvlText w:val="o"/>
+      <w:lvlJc w:val="left"/>
+      <w:pPr>
+        <w:ind w:left="4451" w:hanging="360"/>
+      </w:pPr>
+      <w:rPr>
+        <w:rFonts w:ascii="Courier New" w:hAnsi="Courier New" w:cs="Courier New" w:hint="default"/>
+      </w:rPr>
+    </w:lvl>
+    <w:lvl w:ilvl="5" w:tplc="04220005" w:tentative="1">
+      <w:start w:val="1"/>
+      <w:numFmt w:val="bullet"/>
+      <w:lvlText w:val=""/>
+      <w:lvlJc w:val="left"/>
+      <w:pPr>
+        <w:ind w:left="5171" w:hanging="360"/>
+      </w:pPr>
+      <w:rPr>
+        <w:rFonts w:ascii="Wingdings" w:hAnsi="Wingdings" w:hint="default"/>
+      </w:rPr>
+    </w:lvl>
+    <w:lvl w:ilvl="6" w:tplc="04220001" w:tentative="1">
+      <w:start w:val="1"/>
+      <w:numFmt w:val="bullet"/>
+      <w:lvlText w:val=""/>
+      <w:lvlJc w:val="left"/>
+      <w:pPr>
+        <w:ind w:left="5891" w:hanging="360"/>
+      </w:pPr>
+      <w:rPr>
+        <w:rFonts w:ascii="Symbol" w:hAnsi="Symbol" w:hint="default"/>
+      </w:rPr>
+    </w:lvl>
+    <w:lvl w:ilvl="7" w:tplc="04220003" w:tentative="1">
+      <w:start w:val="1"/>
+      <w:numFmt w:val="bullet"/>
+      <w:lvlText w:val="o"/>
+      <w:lvlJc w:val="left"/>
+      <w:pPr>
+        <w:ind w:left="6611" w:hanging="360"/>
+      </w:pPr>
+      <w:rPr>
+        <w:rFonts w:ascii="Courier New" w:hAnsi="Courier New" w:cs="Courier New" w:hint="default"/>
+      </w:rPr>
+    </w:lvl>
+    <w:lvl w:ilvl="8" w:tplc="04220005" w:tentative="1">
+      <w:start w:val="1"/>
+      <w:numFmt w:val="bullet"/>
+      <w:lvlText w:val=""/>
+      <w:lvlJc w:val="left"/>
+      <w:pPr>
+        <w:ind w:left="7331" w:hanging="360"/>
+      </w:pPr>
+      <w:rPr>
+        <w:rFonts w:ascii="Wingdings" w:hAnsi="Wingdings" w:hint="default"/>
+      </w:rPr>
+    </w:lvl>
+  </w:abstractNum>
+  <w:abstractNum w:abstractNumId="9" w15:restartNumberingAfterBreak="0">
+    <w:nsid w:val="58853A80"/>
+    <w:multiLevelType w:val="hybridMultilevel"/>
+    <w:tmpl w:val="1D4AF05C"/>
+    <w:lvl w:ilvl="0" w:tplc="04220003">
+      <w:start w:val="1"/>
+      <w:numFmt w:val="bullet"/>
+      <w:lvlText w:val="o"/>
+      <w:lvlJc w:val="left"/>
+      <w:pPr>
+        <w:ind w:left="1571" w:hanging="360"/>
+      </w:pPr>
+      <w:rPr>
+        <w:rFonts w:ascii="Courier New" w:hAnsi="Courier New" w:cs="Courier New" w:hint="default"/>
+      </w:rPr>
+    </w:lvl>
+    <w:lvl w:ilvl="1" w:tplc="04220003" w:tentative="1">
+      <w:start w:val="1"/>
+      <w:numFmt w:val="bullet"/>
+      <w:lvlText w:val="o"/>
+      <w:lvlJc w:val="left"/>
+      <w:pPr>
+        <w:ind w:left="2291" w:hanging="360"/>
+      </w:pPr>
+      <w:rPr>
+        <w:rFonts w:ascii="Courier New" w:hAnsi="Courier New" w:cs="Courier New" w:hint="default"/>
+      </w:rPr>
+    </w:lvl>
+    <w:lvl w:ilvl="2" w:tplc="04220005" w:tentative="1">
+      <w:start w:val="1"/>
+      <w:numFmt w:val="bullet"/>
+      <w:lvlText w:val=""/>
+      <w:lvlJc w:val="left"/>
+      <w:pPr>
+        <w:ind w:left="3011" w:hanging="360"/>
+      </w:pPr>
+      <w:rPr>
+        <w:rFonts w:ascii="Wingdings" w:hAnsi="Wingdings" w:hint="default"/>
+      </w:rPr>
+    </w:lvl>
+    <w:lvl w:ilvl="3" w:tplc="04220001" w:tentative="1">
+      <w:start w:val="1"/>
+      <w:numFmt w:val="bullet"/>
+      <w:lvlText w:val=""/>
+      <w:lvlJc w:val="left"/>
+      <w:pPr>
+        <w:ind w:left="3731" w:hanging="360"/>
+      </w:pPr>
+      <w:rPr>
+        <w:rFonts w:ascii="Symbol" w:hAnsi="Symbol" w:hint="default"/>
+      </w:rPr>
+    </w:lvl>
+    <w:lvl w:ilvl="4" w:tplc="04220003" w:tentative="1">
+      <w:start w:val="1"/>
+      <w:numFmt w:val="bullet"/>
+      <w:lvlText w:val="o"/>
+      <w:lvlJc w:val="left"/>
+      <w:pPr>
+        <w:ind w:left="4451" w:hanging="360"/>
+      </w:pPr>
+      <w:rPr>
+        <w:rFonts w:ascii="Courier New" w:hAnsi="Courier New" w:cs="Courier New" w:hint="default"/>
+      </w:rPr>
+    </w:lvl>
+    <w:lvl w:ilvl="5" w:tplc="04220005" w:tentative="1">
+      <w:start w:val="1"/>
+      <w:numFmt w:val="bullet"/>
+      <w:lvlText w:val=""/>
+      <w:lvlJc w:val="left"/>
+      <w:pPr>
+        <w:ind w:left="5171" w:hanging="360"/>
+      </w:pPr>
+      <w:rPr>
+        <w:rFonts w:ascii="Wingdings" w:hAnsi="Wingdings" w:hint="default"/>
+      </w:rPr>
+    </w:lvl>
+    <w:lvl w:ilvl="6" w:tplc="04220001" w:tentative="1">
+      <w:start w:val="1"/>
+      <w:numFmt w:val="bullet"/>
+      <w:lvlText w:val=""/>
+      <w:lvlJc w:val="left"/>
+      <w:pPr>
+        <w:ind w:left="5891" w:hanging="360"/>
+      </w:pPr>
+      <w:rPr>
+        <w:rFonts w:ascii="Symbol" w:hAnsi="Symbol" w:hint="default"/>
+      </w:rPr>
+    </w:lvl>
+    <w:lvl w:ilvl="7" w:tplc="04220003" w:tentative="1">
+      <w:start w:val="1"/>
+      <w:numFmt w:val="bullet"/>
+      <w:lvlText w:val="o"/>
+      <w:lvlJc w:val="left"/>
+      <w:pPr>
+        <w:ind w:left="6611" w:hanging="360"/>
+      </w:pPr>
+      <w:rPr>
+        <w:rFonts w:ascii="Courier New" w:hAnsi="Courier New" w:cs="Courier New" w:hint="default"/>
+      </w:rPr>
+    </w:lvl>
+    <w:lvl w:ilvl="8" w:tplc="04220005" w:tentative="1">
+      <w:start w:val="1"/>
+      <w:numFmt w:val="bullet"/>
+      <w:lvlText w:val=""/>
+      <w:lvlJc w:val="left"/>
+      <w:pPr>
+        <w:ind w:left="7331" w:hanging="360"/>
+      </w:pPr>
+      <w:rPr>
+        <w:rFonts w:ascii="Wingdings" w:hAnsi="Wingdings" w:hint="default"/>
+      </w:rPr>
+    </w:lvl>
+  </w:abstractNum>
+  <w:abstractNum w:abstractNumId="10" w15:restartNumberingAfterBreak="0">
     <w:nsid w:val="6C512456"/>
     <w:multiLevelType w:val="hybridMultilevel"/>
     <w:tmpl w:val="62D05786"/>
@@ -3531,16 +4963,37 @@
     </w:lvl>
   </w:abstractNum>
   <w:num w:numId="1">
-    <w:abstractNumId w:val="2"/>
+    <w:abstractNumId w:val="6"/>
   </w:num>
   <w:num w:numId="2">
     <w:abstractNumId w:val="0"/>
   </w:num>
   <w:num w:numId="3">
+    <w:abstractNumId w:val="5"/>
+  </w:num>
+  <w:num w:numId="4">
+    <w:abstractNumId w:val="10"/>
+  </w:num>
+  <w:num w:numId="5">
+    <w:abstractNumId w:val="8"/>
+  </w:num>
+  <w:num w:numId="6">
+    <w:abstractNumId w:val="3"/>
+  </w:num>
+  <w:num w:numId="7">
     <w:abstractNumId w:val="1"/>
   </w:num>
-  <w:num w:numId="4">
-    <w:abstractNumId w:val="3"/>
+  <w:num w:numId="8">
+    <w:abstractNumId w:val="4"/>
+  </w:num>
+  <w:num w:numId="9">
+    <w:abstractNumId w:val="7"/>
+  </w:num>
+  <w:num w:numId="10">
+    <w:abstractNumId w:val="2"/>
+  </w:num>
+  <w:num w:numId="11">
+    <w:abstractNumId w:val="9"/>
   </w:num>
 </w:numbering>
 </file>
@@ -4479,7 +5932,7 @@
 </file>
 
 <file path=customXml/itemProps1.xml><?xml version="1.0" encoding="utf-8"?>
-<ds:datastoreItem xmlns:ds="http://schemas.openxmlformats.org/officeDocument/2006/customXml" ds:itemID="{25C81B46-C559-40BE-828C-9B96B58F3908}">
+<ds:datastoreItem xmlns:ds="http://schemas.openxmlformats.org/officeDocument/2006/customXml" ds:itemID="{98136367-DC26-4936-8F32-E314E20BE8C8}">
   <ds:schemaRefs>
     <ds:schemaRef ds:uri="http://schemas.openxmlformats.org/officeDocument/2006/bibliography"/>
   </ds:schemaRefs>

--- a/Test_Theory_Answers.docx
+++ b/Test_Theory_Answers.docx
@@ -1707,6 +1707,24 @@
         </w:numPr>
         <w:ind w:left="1418" w:hanging="414"/>
         <w:rPr>
+          <w:color w:val="FFFFFF" w:themeColor="background1"/>
+          <w:sz w:val="26"/>
+          <w:szCs w:val="26"/>
+          <w:highlight w:val="white"/>
+          <w:lang w:val="ru-RU"/>
+        </w:rPr>
+      </w:pPr>
+      <w:bookmarkStart w:id="0" w:name="_GoBack"/>
+      <w:bookmarkEnd w:id="0"/>
+    </w:p>
+    <w:p>
+      <w:pPr>
+        <w:numPr>
+          <w:ilvl w:val="0"/>
+          <w:numId w:val="1"/>
+        </w:numPr>
+        <w:ind w:left="1418" w:hanging="414"/>
+        <w:rPr>
           <w:color w:val="222222"/>
           <w:sz w:val="26"/>
           <w:szCs w:val="26"/>
@@ -2389,6 +2407,7 @@
           <w:szCs w:val="26"/>
           <w:lang w:val="uk-UA"/>
         </w:rPr>
+        <w:lastRenderedPageBreak/>
         <w:t>Шиповое (Spike)</w:t>
       </w:r>
     </w:p>
@@ -2414,7 +2433,6 @@
           <w:szCs w:val="26"/>
           <w:lang w:val="uk-UA"/>
         </w:rPr>
-        <w:lastRenderedPageBreak/>
         <w:t>Отказоустойчивости (Stability testing)</w:t>
       </w:r>
     </w:p>
@@ -2566,18 +2584,7 @@
           <w:szCs w:val="26"/>
           <w:lang w:val="uk-UA"/>
         </w:rPr>
-        <w:t>Конфигурационно</w:t>
-      </w:r>
-      <w:bookmarkStart w:id="0" w:name="_GoBack"/>
-      <w:bookmarkEnd w:id="0"/>
-      <w:r>
-        <w:rPr>
-          <w:color w:val="222222"/>
-          <w:sz w:val="26"/>
-          <w:szCs w:val="26"/>
-          <w:lang w:val="uk-UA"/>
-        </w:rPr>
-        <w:t>е (Configuration testing)</w:t>
+        <w:t>Конфигурационное (Configuration testing)</w:t>
       </w:r>
     </w:p>
     <w:p>
@@ -3201,6 +3208,7 @@
           <w:highlight w:val="white"/>
           <w:lang w:val="ru-RU"/>
         </w:rPr>
+        <w:lastRenderedPageBreak/>
         <w:t>Отличия тестирование на удобство пользования и тестирования доступности? (Usability Vs. Accessibility testing)</w:t>
       </w:r>
     </w:p>
@@ -3227,7 +3235,6 @@
           <w:highlight w:val="white"/>
           <w:lang w:val="ru-RU"/>
         </w:rPr>
-        <w:lastRenderedPageBreak/>
         <w:t>Что такое тестирование интерфейса?</w:t>
       </w:r>
     </w:p>
@@ -5932,7 +5939,7 @@
 </file>
 
 <file path=customXml/itemProps1.xml><?xml version="1.0" encoding="utf-8"?>
-<ds:datastoreItem xmlns:ds="http://schemas.openxmlformats.org/officeDocument/2006/customXml" ds:itemID="{98136367-DC26-4936-8F32-E314E20BE8C8}">
+<ds:datastoreItem xmlns:ds="http://schemas.openxmlformats.org/officeDocument/2006/customXml" ds:itemID="{E56F33CC-115F-4251-9C70-EADDDC393C5E}">
   <ds:schemaRefs>
     <ds:schemaRef ds:uri="http://schemas.openxmlformats.org/officeDocument/2006/bibliography"/>
   </ds:schemaRefs>

--- a/Test_Theory_Answers.docx
+++ b/Test_Theory_Answers.docx
@@ -1701,11 +1701,7 @@
     </w:p>
     <w:p>
       <w:pPr>
-        <w:numPr>
-          <w:ilvl w:val="0"/>
-          <w:numId w:val="1"/>
-        </w:numPr>
-        <w:ind w:left="1418" w:hanging="414"/>
+        <w:ind w:left="1418"/>
         <w:rPr>
           <w:color w:val="FFFFFF" w:themeColor="background1"/>
           <w:sz w:val="26"/>
@@ -5939,7 +5935,7 @@
 </file>
 
 <file path=customXml/itemProps1.xml><?xml version="1.0" encoding="utf-8"?>
-<ds:datastoreItem xmlns:ds="http://schemas.openxmlformats.org/officeDocument/2006/customXml" ds:itemID="{E56F33CC-115F-4251-9C70-EADDDC393C5E}">
+<ds:datastoreItem xmlns:ds="http://schemas.openxmlformats.org/officeDocument/2006/customXml" ds:itemID="{CF0AF047-51C6-4F66-AC21-D3365C10BBF8}">
   <ds:schemaRefs>
     <ds:schemaRef ds:uri="http://schemas.openxmlformats.org/officeDocument/2006/bibliography"/>
   </ds:schemaRefs>

--- a/Test_Theory_Answers.docx
+++ b/Test_Theory_Answers.docx
@@ -1698,18 +1698,6 @@
         </w:rPr>
         <w:t>?</w:t>
       </w:r>
-    </w:p>
-    <w:p>
-      <w:pPr>
-        <w:ind w:left="1418"/>
-        <w:rPr>
-          <w:color w:val="FFFFFF" w:themeColor="background1"/>
-          <w:sz w:val="26"/>
-          <w:szCs w:val="26"/>
-          <w:highlight w:val="white"/>
-          <w:lang w:val="ru-RU"/>
-        </w:rPr>
-      </w:pPr>
       <w:bookmarkStart w:id="0" w:name="_GoBack"/>
       <w:bookmarkEnd w:id="0"/>
     </w:p>
@@ -2403,32 +2391,32 @@
           <w:szCs w:val="26"/>
           <w:lang w:val="uk-UA"/>
         </w:rPr>
+        <w:t>Шиповое (Spike)</w:t>
+      </w:r>
+    </w:p>
+    <w:p>
+      <w:pPr>
+        <w:pStyle w:val="a9"/>
+        <w:numPr>
+          <w:ilvl w:val="0"/>
+          <w:numId w:val="8"/>
+        </w:numPr>
+        <w:ind w:left="2835" w:hanging="283"/>
+        <w:rPr>
+          <w:color w:val="222222"/>
+          <w:sz w:val="26"/>
+          <w:szCs w:val="26"/>
+          <w:lang w:val="uk-UA"/>
+        </w:rPr>
+      </w:pPr>
+      <w:r>
+        <w:rPr>
+          <w:color w:val="222222"/>
+          <w:sz w:val="26"/>
+          <w:szCs w:val="26"/>
+          <w:lang w:val="uk-UA"/>
+        </w:rPr>
         <w:lastRenderedPageBreak/>
-        <w:t>Шиповое (Spike)</w:t>
-      </w:r>
-    </w:p>
-    <w:p>
-      <w:pPr>
-        <w:pStyle w:val="a9"/>
-        <w:numPr>
-          <w:ilvl w:val="0"/>
-          <w:numId w:val="8"/>
-        </w:numPr>
-        <w:ind w:left="2835" w:hanging="283"/>
-        <w:rPr>
-          <w:color w:val="222222"/>
-          <w:sz w:val="26"/>
-          <w:szCs w:val="26"/>
-          <w:lang w:val="uk-UA"/>
-        </w:rPr>
-      </w:pPr>
-      <w:r>
-        <w:rPr>
-          <w:color w:val="222222"/>
-          <w:sz w:val="26"/>
-          <w:szCs w:val="26"/>
-          <w:lang w:val="uk-UA"/>
-        </w:rPr>
         <w:t>Отказоустойчивости (Stability testing)</w:t>
       </w:r>
     </w:p>
@@ -3204,33 +3192,33 @@
           <w:highlight w:val="white"/>
           <w:lang w:val="ru-RU"/>
         </w:rPr>
+        <w:t>Отличия тестирование на удобство пользования и тестирования доступности? (Usability Vs. Accessibility testing)</w:t>
+      </w:r>
+    </w:p>
+    <w:p>
+      <w:pPr>
+        <w:numPr>
+          <w:ilvl w:val="0"/>
+          <w:numId w:val="1"/>
+        </w:numPr>
+        <w:ind w:left="1560" w:hanging="556"/>
+        <w:rPr>
+          <w:color w:val="222222"/>
+          <w:sz w:val="26"/>
+          <w:szCs w:val="26"/>
+          <w:highlight w:val="white"/>
+          <w:lang w:val="ru-RU"/>
+        </w:rPr>
+      </w:pPr>
+      <w:r>
+        <w:rPr>
+          <w:color w:val="222222"/>
+          <w:sz w:val="26"/>
+          <w:szCs w:val="26"/>
+          <w:highlight w:val="white"/>
+          <w:lang w:val="ru-RU"/>
+        </w:rPr>
         <w:lastRenderedPageBreak/>
-        <w:t>Отличия тестирование на удобство пользования и тестирования доступности? (Usability Vs. Accessibility testing)</w:t>
-      </w:r>
-    </w:p>
-    <w:p>
-      <w:pPr>
-        <w:numPr>
-          <w:ilvl w:val="0"/>
-          <w:numId w:val="1"/>
-        </w:numPr>
-        <w:ind w:left="1560" w:hanging="556"/>
-        <w:rPr>
-          <w:color w:val="222222"/>
-          <w:sz w:val="26"/>
-          <w:szCs w:val="26"/>
-          <w:highlight w:val="white"/>
-          <w:lang w:val="ru-RU"/>
-        </w:rPr>
-      </w:pPr>
-      <w:r>
-        <w:rPr>
-          <w:color w:val="222222"/>
-          <w:sz w:val="26"/>
-          <w:szCs w:val="26"/>
-          <w:highlight w:val="white"/>
-          <w:lang w:val="ru-RU"/>
-        </w:rPr>
         <w:t>Что такое тестирование интерфейса?</w:t>
       </w:r>
     </w:p>
@@ -5935,7 +5923,7 @@
 </file>
 
 <file path=customXml/itemProps1.xml><?xml version="1.0" encoding="utf-8"?>
-<ds:datastoreItem xmlns:ds="http://schemas.openxmlformats.org/officeDocument/2006/customXml" ds:itemID="{CF0AF047-51C6-4F66-AC21-D3365C10BBF8}">
+<ds:datastoreItem xmlns:ds="http://schemas.openxmlformats.org/officeDocument/2006/customXml" ds:itemID="{20913758-8D82-4B2B-A6F9-806787FBB7DE}">
   <ds:schemaRefs>
     <ds:schemaRef ds:uri="http://schemas.openxmlformats.org/officeDocument/2006/bibliography"/>
   </ds:schemaRefs>

--- a/Test_Theory_Answers.docx
+++ b/Test_Theory_Answers.docx
@@ -1698,6 +1698,256 @@
         </w:rPr>
         <w:t>?</w:t>
       </w:r>
+    </w:p>
+    <w:p>
+      <w:pPr>
+        <w:numPr>
+          <w:ilvl w:val="0"/>
+          <w:numId w:val="1"/>
+        </w:numPr>
+        <w:ind w:left="1418" w:hanging="414"/>
+        <w:rPr>
+          <w:color w:val="222222"/>
+          <w:sz w:val="26"/>
+          <w:szCs w:val="26"/>
+          <w:highlight w:val="white"/>
+          <w:lang w:val="ru-RU"/>
+        </w:rPr>
+      </w:pPr>
+      <w:r>
+        <w:rPr>
+          <w:color w:val="222222"/>
+          <w:sz w:val="26"/>
+          <w:szCs w:val="26"/>
+          <w:highlight w:val="white"/>
+          <w:lang w:val="ru-RU"/>
+        </w:rPr>
+        <w:t>Что такое независимое тестирование?</w:t>
+      </w:r>
+    </w:p>
+    <w:p>
+      <w:pPr>
+        <w:numPr>
+          <w:ilvl w:val="0"/>
+          <w:numId w:val="1"/>
+        </w:numPr>
+        <w:ind w:left="1418" w:hanging="414"/>
+        <w:rPr>
+          <w:color w:val="222222"/>
+          <w:sz w:val="26"/>
+          <w:szCs w:val="26"/>
+          <w:highlight w:val="white"/>
+          <w:lang w:val="ru-RU"/>
+        </w:rPr>
+      </w:pPr>
+      <w:r>
+        <w:rPr>
+          <w:color w:val="222222"/>
+          <w:sz w:val="26"/>
+          <w:szCs w:val="26"/>
+          <w:highlight w:val="white"/>
+          <w:lang w:val="ru-RU"/>
+        </w:rPr>
+        <w:t>Что такое тестирование со сдвигом влево?</w:t>
+      </w:r>
+    </w:p>
+    <w:p>
+      <w:pPr>
+        <w:numPr>
+          <w:ilvl w:val="0"/>
+          <w:numId w:val="1"/>
+        </w:numPr>
+        <w:ind w:left="1418" w:hanging="414"/>
+        <w:rPr>
+          <w:color w:val="222222"/>
+          <w:sz w:val="26"/>
+          <w:szCs w:val="26"/>
+          <w:highlight w:val="white"/>
+          <w:lang w:val="ru-RU"/>
+        </w:rPr>
+      </w:pPr>
+      <w:r>
+        <w:rPr>
+          <w:color w:val="222222"/>
+          <w:sz w:val="26"/>
+          <w:szCs w:val="26"/>
+          <w:highlight w:val="white"/>
+          <w:lang w:val="ru-RU"/>
+        </w:rPr>
+        <w:t>Почему тестирование делится на отдельные этапы?</w:t>
+      </w:r>
+    </w:p>
+    <w:p>
+      <w:pPr>
+        <w:numPr>
+          <w:ilvl w:val="0"/>
+          <w:numId w:val="1"/>
+        </w:numPr>
+        <w:ind w:left="1560" w:hanging="556"/>
+        <w:rPr>
+          <w:color w:val="222222"/>
+          <w:sz w:val="26"/>
+          <w:szCs w:val="26"/>
+          <w:highlight w:val="white"/>
+          <w:lang w:val="ru-RU"/>
+        </w:rPr>
+      </w:pPr>
+      <w:r>
+        <w:rPr>
+          <w:color w:val="222222"/>
+          <w:sz w:val="26"/>
+          <w:szCs w:val="26"/>
+          <w:highlight w:val="white"/>
+          <w:lang w:val="ru-RU"/>
+        </w:rPr>
+        <w:t>Какие есть этапы тестирования?</w:t>
+      </w:r>
+    </w:p>
+    <w:p>
+      <w:pPr>
+        <w:numPr>
+          <w:ilvl w:val="0"/>
+          <w:numId w:val="1"/>
+        </w:numPr>
+        <w:ind w:left="1560" w:hanging="556"/>
+        <w:rPr>
+          <w:color w:val="222222"/>
+          <w:sz w:val="26"/>
+          <w:szCs w:val="26"/>
+          <w:highlight w:val="white"/>
+          <w:lang w:val="ru-RU"/>
+        </w:rPr>
+      </w:pPr>
+      <w:r>
+        <w:rPr>
+          <w:color w:val="222222"/>
+          <w:sz w:val="26"/>
+          <w:szCs w:val="26"/>
+          <w:highlight w:val="white"/>
+          <w:lang w:val="ru-RU"/>
+        </w:rPr>
+        <w:t>Как вы тестируете продукт, если требования еще не зафиксированы?</w:t>
+      </w:r>
+    </w:p>
+    <w:p>
+      <w:pPr>
+        <w:numPr>
+          <w:ilvl w:val="0"/>
+          <w:numId w:val="1"/>
+        </w:numPr>
+        <w:ind w:left="1560" w:hanging="556"/>
+        <w:rPr>
+          <w:color w:val="222222"/>
+          <w:sz w:val="26"/>
+          <w:szCs w:val="26"/>
+          <w:highlight w:val="white"/>
+          <w:lang w:val="ru-RU"/>
+        </w:rPr>
+      </w:pPr>
+      <w:r>
+        <w:rPr>
+          <w:color w:val="222222"/>
+          <w:sz w:val="26"/>
+          <w:szCs w:val="26"/>
+          <w:highlight w:val="white"/>
+          <w:lang w:val="ru-RU"/>
+        </w:rPr>
+        <w:t>Как вы узнаете, было ли создано достаточно тестов для тестирования продукта?</w:t>
+      </w:r>
+    </w:p>
+    <w:p>
+      <w:pPr>
+        <w:numPr>
+          <w:ilvl w:val="0"/>
+          <w:numId w:val="1"/>
+        </w:numPr>
+        <w:ind w:left="1560" w:hanging="556"/>
+        <w:rPr>
+          <w:color w:val="222222"/>
+          <w:sz w:val="26"/>
+          <w:szCs w:val="26"/>
+          <w:highlight w:val="white"/>
+          <w:lang w:val="ru-RU"/>
+        </w:rPr>
+      </w:pPr>
+      <w:r>
+        <w:rPr>
+          <w:color w:val="222222"/>
+          <w:sz w:val="26"/>
+          <w:szCs w:val="26"/>
+          <w:highlight w:val="white"/>
+          <w:lang w:val="ru-RU"/>
+        </w:rPr>
+        <w:t xml:space="preserve">Что подразумевается под тестовыми данными? </w:t>
+      </w:r>
+    </w:p>
+    <w:p>
+      <w:pPr>
+        <w:numPr>
+          <w:ilvl w:val="0"/>
+          <w:numId w:val="1"/>
+        </w:numPr>
+        <w:ind w:left="1560" w:hanging="556"/>
+        <w:rPr>
+          <w:color w:val="222222"/>
+          <w:sz w:val="26"/>
+          <w:szCs w:val="26"/>
+          <w:highlight w:val="white"/>
+          <w:lang w:val="ru-RU"/>
+        </w:rPr>
+      </w:pPr>
+      <w:r>
+        <w:rPr>
+          <w:color w:val="222222"/>
+          <w:sz w:val="26"/>
+          <w:szCs w:val="26"/>
+          <w:highlight w:val="white"/>
+          <w:lang w:val="ru-RU"/>
+        </w:rPr>
+        <w:t>Что такое бета-тестирование?</w:t>
+      </w:r>
+    </w:p>
+    <w:p>
+      <w:pPr>
+        <w:numPr>
+          <w:ilvl w:val="0"/>
+          <w:numId w:val="1"/>
+        </w:numPr>
+        <w:ind w:left="1560" w:hanging="556"/>
+        <w:rPr>
+          <w:color w:val="222222"/>
+          <w:sz w:val="26"/>
+          <w:szCs w:val="26"/>
+          <w:highlight w:val="white"/>
+          <w:lang w:val="ru-RU"/>
+        </w:rPr>
+      </w:pPr>
+      <w:r>
+        <w:rPr>
+          <w:color w:val="222222"/>
+          <w:sz w:val="26"/>
+          <w:szCs w:val="26"/>
+          <w:highlight w:val="white"/>
+          <w:lang w:val="ru-RU"/>
+        </w:rPr>
+        <w:t>Что означает пилотное тестирование? (Pilot)</w:t>
+      </w:r>
+    </w:p>
+    <w:p>
+      <w:pPr>
+        <w:numPr>
+          <w:ilvl w:val="0"/>
+          <w:numId w:val="1"/>
+        </w:numPr>
+        <w:ind w:left="1560" w:hanging="556"/>
+        <w:rPr>
+          <w:color w:val="222222"/>
+          <w:sz w:val="26"/>
+          <w:szCs w:val="26"/>
+          <w:highlight w:val="white"/>
+          <w:lang w:val="ru-RU"/>
+        </w:rPr>
+      </w:pPr>
       <w:bookmarkStart w:id="0" w:name="_GoBack"/>
       <w:bookmarkEnd w:id="0"/>
     </w:p>
@@ -1707,240 +1957,6 @@
           <w:ilvl w:val="0"/>
           <w:numId w:val="1"/>
         </w:numPr>
-        <w:ind w:left="1418" w:hanging="414"/>
-        <w:rPr>
-          <w:color w:val="222222"/>
-          <w:sz w:val="26"/>
-          <w:szCs w:val="26"/>
-          <w:highlight w:val="white"/>
-          <w:lang w:val="ru-RU"/>
-        </w:rPr>
-      </w:pPr>
-      <w:r>
-        <w:rPr>
-          <w:color w:val="222222"/>
-          <w:sz w:val="26"/>
-          <w:szCs w:val="26"/>
-          <w:highlight w:val="white"/>
-          <w:lang w:val="ru-RU"/>
-        </w:rPr>
-        <w:t>Что такое независимое тестирование?</w:t>
-      </w:r>
-    </w:p>
-    <w:p>
-      <w:pPr>
-        <w:numPr>
-          <w:ilvl w:val="0"/>
-          <w:numId w:val="1"/>
-        </w:numPr>
-        <w:ind w:left="1418" w:hanging="414"/>
-        <w:rPr>
-          <w:color w:val="222222"/>
-          <w:sz w:val="26"/>
-          <w:szCs w:val="26"/>
-          <w:highlight w:val="white"/>
-          <w:lang w:val="ru-RU"/>
-        </w:rPr>
-      </w:pPr>
-      <w:r>
-        <w:rPr>
-          <w:color w:val="222222"/>
-          <w:sz w:val="26"/>
-          <w:szCs w:val="26"/>
-          <w:highlight w:val="white"/>
-          <w:lang w:val="ru-RU"/>
-        </w:rPr>
-        <w:t>Что такое тестирование со сдвигом влево?</w:t>
-      </w:r>
-    </w:p>
-    <w:p>
-      <w:pPr>
-        <w:numPr>
-          <w:ilvl w:val="0"/>
-          <w:numId w:val="1"/>
-        </w:numPr>
-        <w:ind w:left="1418" w:hanging="414"/>
-        <w:rPr>
-          <w:color w:val="222222"/>
-          <w:sz w:val="26"/>
-          <w:szCs w:val="26"/>
-          <w:highlight w:val="white"/>
-          <w:lang w:val="ru-RU"/>
-        </w:rPr>
-      </w:pPr>
-      <w:r>
-        <w:rPr>
-          <w:color w:val="222222"/>
-          <w:sz w:val="26"/>
-          <w:szCs w:val="26"/>
-          <w:highlight w:val="white"/>
-          <w:lang w:val="ru-RU"/>
-        </w:rPr>
-        <w:t>Почему тестирование делится на отдельные этапы?</w:t>
-      </w:r>
-    </w:p>
-    <w:p>
-      <w:pPr>
-        <w:numPr>
-          <w:ilvl w:val="0"/>
-          <w:numId w:val="1"/>
-        </w:numPr>
-        <w:ind w:left="1560" w:hanging="556"/>
-        <w:rPr>
-          <w:color w:val="222222"/>
-          <w:sz w:val="26"/>
-          <w:szCs w:val="26"/>
-          <w:highlight w:val="white"/>
-          <w:lang w:val="ru-RU"/>
-        </w:rPr>
-      </w:pPr>
-      <w:r>
-        <w:rPr>
-          <w:color w:val="222222"/>
-          <w:sz w:val="26"/>
-          <w:szCs w:val="26"/>
-          <w:highlight w:val="white"/>
-          <w:lang w:val="ru-RU"/>
-        </w:rPr>
-        <w:t>Какие есть этапы тестирования?</w:t>
-      </w:r>
-    </w:p>
-    <w:p>
-      <w:pPr>
-        <w:numPr>
-          <w:ilvl w:val="0"/>
-          <w:numId w:val="1"/>
-        </w:numPr>
-        <w:ind w:left="1560" w:hanging="556"/>
-        <w:rPr>
-          <w:color w:val="222222"/>
-          <w:sz w:val="26"/>
-          <w:szCs w:val="26"/>
-          <w:highlight w:val="white"/>
-          <w:lang w:val="ru-RU"/>
-        </w:rPr>
-      </w:pPr>
-      <w:r>
-        <w:rPr>
-          <w:color w:val="222222"/>
-          <w:sz w:val="26"/>
-          <w:szCs w:val="26"/>
-          <w:highlight w:val="white"/>
-          <w:lang w:val="ru-RU"/>
-        </w:rPr>
-        <w:t>Как вы тестируете продукт, если требования еще не зафиксированы?</w:t>
-      </w:r>
-    </w:p>
-    <w:p>
-      <w:pPr>
-        <w:numPr>
-          <w:ilvl w:val="0"/>
-          <w:numId w:val="1"/>
-        </w:numPr>
-        <w:ind w:left="1560" w:hanging="556"/>
-        <w:rPr>
-          <w:color w:val="222222"/>
-          <w:sz w:val="26"/>
-          <w:szCs w:val="26"/>
-          <w:highlight w:val="white"/>
-          <w:lang w:val="ru-RU"/>
-        </w:rPr>
-      </w:pPr>
-      <w:r>
-        <w:rPr>
-          <w:color w:val="222222"/>
-          <w:sz w:val="26"/>
-          <w:szCs w:val="26"/>
-          <w:highlight w:val="white"/>
-          <w:lang w:val="ru-RU"/>
-        </w:rPr>
-        <w:t>Как вы узнаете, было ли создано достаточно тестов для тестирования продукта?</w:t>
-      </w:r>
-    </w:p>
-    <w:p>
-      <w:pPr>
-        <w:numPr>
-          <w:ilvl w:val="0"/>
-          <w:numId w:val="1"/>
-        </w:numPr>
-        <w:ind w:left="1560" w:hanging="556"/>
-        <w:rPr>
-          <w:color w:val="222222"/>
-          <w:sz w:val="26"/>
-          <w:szCs w:val="26"/>
-          <w:highlight w:val="white"/>
-          <w:lang w:val="ru-RU"/>
-        </w:rPr>
-      </w:pPr>
-      <w:r>
-        <w:rPr>
-          <w:color w:val="222222"/>
-          <w:sz w:val="26"/>
-          <w:szCs w:val="26"/>
-          <w:highlight w:val="white"/>
-          <w:lang w:val="ru-RU"/>
-        </w:rPr>
-        <w:t xml:space="preserve">Что подразумевается под тестовыми данными? </w:t>
-      </w:r>
-    </w:p>
-    <w:p>
-      <w:pPr>
-        <w:numPr>
-          <w:ilvl w:val="0"/>
-          <w:numId w:val="1"/>
-        </w:numPr>
-        <w:ind w:left="1560" w:hanging="556"/>
-        <w:rPr>
-          <w:color w:val="222222"/>
-          <w:sz w:val="26"/>
-          <w:szCs w:val="26"/>
-          <w:highlight w:val="white"/>
-          <w:lang w:val="ru-RU"/>
-        </w:rPr>
-      </w:pPr>
-      <w:r>
-        <w:rPr>
-          <w:color w:val="222222"/>
-          <w:sz w:val="26"/>
-          <w:szCs w:val="26"/>
-          <w:highlight w:val="white"/>
-          <w:lang w:val="ru-RU"/>
-        </w:rPr>
-        <w:t>Что такое бета-тестирование?</w:t>
-      </w:r>
-    </w:p>
-    <w:p>
-      <w:pPr>
-        <w:numPr>
-          <w:ilvl w:val="0"/>
-          <w:numId w:val="1"/>
-        </w:numPr>
-        <w:ind w:left="1560" w:hanging="556"/>
-        <w:rPr>
-          <w:color w:val="222222"/>
-          <w:sz w:val="26"/>
-          <w:szCs w:val="26"/>
-          <w:highlight w:val="white"/>
-          <w:lang w:val="ru-RU"/>
-        </w:rPr>
-      </w:pPr>
-      <w:r>
-        <w:rPr>
-          <w:color w:val="222222"/>
-          <w:sz w:val="26"/>
-          <w:szCs w:val="26"/>
-          <w:highlight w:val="white"/>
-          <w:lang w:val="ru-RU"/>
-        </w:rPr>
-        <w:t>Что означает пилотное тестирование? (Pilot)</w:t>
-      </w:r>
-    </w:p>
-    <w:p>
-      <w:pPr>
-        <w:numPr>
-          <w:ilvl w:val="0"/>
-          <w:numId w:val="1"/>
-        </w:numPr>
         <w:spacing w:line="360" w:lineRule="auto"/>
         <w:ind w:left="1560" w:hanging="556"/>
         <w:rPr>
@@ -2391,6 +2407,7 @@
           <w:szCs w:val="26"/>
           <w:lang w:val="uk-UA"/>
         </w:rPr>
+        <w:lastRenderedPageBreak/>
         <w:t>Шиповое (Spike)</w:t>
       </w:r>
     </w:p>
@@ -2416,7 +2433,6 @@
           <w:szCs w:val="26"/>
           <w:lang w:val="uk-UA"/>
         </w:rPr>
-        <w:lastRenderedPageBreak/>
         <w:t>Отказоустойчивости (Stability testing)</w:t>
       </w:r>
     </w:p>
@@ -3192,6 +3208,7 @@
           <w:highlight w:val="white"/>
           <w:lang w:val="ru-RU"/>
         </w:rPr>
+        <w:lastRenderedPageBreak/>
         <w:t>Отличия тестирование на удобство пользования и тестирования доступности? (Usability Vs. Accessibility testing)</w:t>
       </w:r>
     </w:p>
@@ -3218,7 +3235,6 @@
           <w:highlight w:val="white"/>
           <w:lang w:val="ru-RU"/>
         </w:rPr>
-        <w:lastRenderedPageBreak/>
         <w:t>Что такое тестирование интерфейса?</w:t>
       </w:r>
     </w:p>
@@ -5923,7 +5939,7 @@
 </file>
 
 <file path=customXml/itemProps1.xml><?xml version="1.0" encoding="utf-8"?>
-<ds:datastoreItem xmlns:ds="http://schemas.openxmlformats.org/officeDocument/2006/customXml" ds:itemID="{20913758-8D82-4B2B-A6F9-806787FBB7DE}">
+<ds:datastoreItem xmlns:ds="http://schemas.openxmlformats.org/officeDocument/2006/customXml" ds:itemID="{2D1AB5CE-B921-4FC8-91A8-84F8EA5AAA00}">
   <ds:schemaRefs>
     <ds:schemaRef ds:uri="http://schemas.openxmlformats.org/officeDocument/2006/bibliography"/>
   </ds:schemaRefs>

--- a/Test_Theory_Answers.docx
+++ b/Test_Theory_Answers.docx
@@ -1935,11 +1935,7 @@
     </w:p>
     <w:p>
       <w:pPr>
-        <w:numPr>
-          <w:ilvl w:val="0"/>
-          <w:numId w:val="1"/>
-        </w:numPr>
-        <w:ind w:left="1560" w:hanging="556"/>
+        <w:ind w:left="1560"/>
         <w:rPr>
           <w:color w:val="222222"/>
           <w:sz w:val="26"/>
@@ -5939,7 +5935,7 @@
 </file>
 
 <file path=customXml/itemProps1.xml><?xml version="1.0" encoding="utf-8"?>
-<ds:datastoreItem xmlns:ds="http://schemas.openxmlformats.org/officeDocument/2006/customXml" ds:itemID="{2D1AB5CE-B921-4FC8-91A8-84F8EA5AAA00}">
+<ds:datastoreItem xmlns:ds="http://schemas.openxmlformats.org/officeDocument/2006/customXml" ds:itemID="{F8A3DBC2-999B-48EA-8AFC-F4BFCE8C80C5}">
   <ds:schemaRefs>
     <ds:schemaRef ds:uri="http://schemas.openxmlformats.org/officeDocument/2006/bibliography"/>
   </ds:schemaRefs>

--- a/Test_Theory_Answers.docx
+++ b/Test_Theory_Answers.docx
@@ -1640,315 +1640,304 @@
         <w:lastRenderedPageBreak/>
         <w:t>Критерии выбора тестов?</w:t>
       </w:r>
-    </w:p>
-    <w:p>
-      <w:pPr>
-        <w:rPr>
-          <w:color w:val="FFFFFF" w:themeColor="background1"/>
-          <w:sz w:val="26"/>
-          <w:szCs w:val="26"/>
-          <w:highlight w:val="black"/>
-          <w:lang w:val="ru-RU"/>
-        </w:rPr>
-      </w:pPr>
-    </w:p>
-    <w:p>
-      <w:pPr>
-        <w:rPr>
-          <w:color w:val="FFFFFF" w:themeColor="background1"/>
-          <w:sz w:val="26"/>
-          <w:szCs w:val="26"/>
-          <w:highlight w:val="white"/>
-          <w:lang w:val="ru-RU"/>
-        </w:rPr>
-      </w:pPr>
-    </w:p>
-    <w:p>
-      <w:pPr>
-        <w:numPr>
-          <w:ilvl w:val="0"/>
-          <w:numId w:val="1"/>
-        </w:numPr>
-        <w:ind w:left="1418" w:hanging="414"/>
-        <w:rPr>
-          <w:color w:val="FFFFFF" w:themeColor="background1"/>
-          <w:sz w:val="26"/>
-          <w:szCs w:val="26"/>
-          <w:highlight w:val="white"/>
-          <w:lang w:val="ru-RU"/>
-        </w:rPr>
-      </w:pPr>
-      <w:r>
-        <w:rPr>
-          <w:color w:val="FFFFFF" w:themeColor="background1"/>
-          <w:sz w:val="26"/>
-          <w:szCs w:val="26"/>
-          <w:highlight w:val="black"/>
-          <w:lang w:val="ru-RU"/>
-        </w:rPr>
-        <w:t>Принципы тестирования</w:t>
-      </w:r>
-      <w:r>
-        <w:rPr>
-          <w:color w:val="FFFFFF" w:themeColor="background1"/>
-          <w:sz w:val="26"/>
-          <w:szCs w:val="26"/>
-          <w:highlight w:val="black"/>
-          <w:lang w:val="ru-RU"/>
-        </w:rPr>
-        <w:t>?</w:t>
-      </w:r>
-    </w:p>
-    <w:p>
-      <w:pPr>
-        <w:numPr>
-          <w:ilvl w:val="0"/>
-          <w:numId w:val="1"/>
-        </w:numPr>
-        <w:ind w:left="1418" w:hanging="414"/>
-        <w:rPr>
-          <w:color w:val="222222"/>
-          <w:sz w:val="26"/>
-          <w:szCs w:val="26"/>
-          <w:highlight w:val="white"/>
-          <w:lang w:val="ru-RU"/>
-        </w:rPr>
-      </w:pPr>
-      <w:r>
-        <w:rPr>
-          <w:color w:val="222222"/>
-          <w:sz w:val="26"/>
-          <w:szCs w:val="26"/>
-          <w:highlight w:val="white"/>
-          <w:lang w:val="ru-RU"/>
-        </w:rPr>
-        <w:t>Что такое независимое тестирование?</w:t>
-      </w:r>
-    </w:p>
-    <w:p>
-      <w:pPr>
-        <w:numPr>
-          <w:ilvl w:val="0"/>
-          <w:numId w:val="1"/>
-        </w:numPr>
-        <w:ind w:left="1418" w:hanging="414"/>
-        <w:rPr>
-          <w:color w:val="222222"/>
-          <w:sz w:val="26"/>
-          <w:szCs w:val="26"/>
-          <w:highlight w:val="white"/>
-          <w:lang w:val="ru-RU"/>
-        </w:rPr>
-      </w:pPr>
-      <w:r>
-        <w:rPr>
-          <w:color w:val="222222"/>
-          <w:sz w:val="26"/>
-          <w:szCs w:val="26"/>
-          <w:highlight w:val="white"/>
-          <w:lang w:val="ru-RU"/>
-        </w:rPr>
-        <w:t>Что такое тестирование со сдвигом влево?</w:t>
-      </w:r>
-    </w:p>
-    <w:p>
-      <w:pPr>
-        <w:numPr>
-          <w:ilvl w:val="0"/>
-          <w:numId w:val="1"/>
-        </w:numPr>
-        <w:ind w:left="1418" w:hanging="414"/>
-        <w:rPr>
-          <w:color w:val="222222"/>
-          <w:sz w:val="26"/>
-          <w:szCs w:val="26"/>
-          <w:highlight w:val="white"/>
-          <w:lang w:val="ru-RU"/>
-        </w:rPr>
-      </w:pPr>
-      <w:r>
-        <w:rPr>
-          <w:color w:val="222222"/>
-          <w:sz w:val="26"/>
-          <w:szCs w:val="26"/>
-          <w:highlight w:val="white"/>
-          <w:lang w:val="ru-RU"/>
-        </w:rPr>
-        <w:t>Почему тестирование делится на отдельные этапы?</w:t>
-      </w:r>
-    </w:p>
-    <w:p>
-      <w:pPr>
-        <w:numPr>
-          <w:ilvl w:val="0"/>
-          <w:numId w:val="1"/>
-        </w:numPr>
-        <w:ind w:left="1560" w:hanging="556"/>
-        <w:rPr>
-          <w:color w:val="222222"/>
-          <w:sz w:val="26"/>
-          <w:szCs w:val="26"/>
-          <w:highlight w:val="white"/>
-          <w:lang w:val="ru-RU"/>
-        </w:rPr>
-      </w:pPr>
-      <w:r>
-        <w:rPr>
-          <w:color w:val="222222"/>
-          <w:sz w:val="26"/>
-          <w:szCs w:val="26"/>
-          <w:highlight w:val="white"/>
-          <w:lang w:val="ru-RU"/>
-        </w:rPr>
-        <w:t>Какие есть этапы тестирования?</w:t>
-      </w:r>
-    </w:p>
-    <w:p>
-      <w:pPr>
-        <w:numPr>
-          <w:ilvl w:val="0"/>
-          <w:numId w:val="1"/>
-        </w:numPr>
-        <w:ind w:left="1560" w:hanging="556"/>
-        <w:rPr>
-          <w:color w:val="222222"/>
-          <w:sz w:val="26"/>
-          <w:szCs w:val="26"/>
-          <w:highlight w:val="white"/>
-          <w:lang w:val="ru-RU"/>
-        </w:rPr>
-      </w:pPr>
-      <w:r>
-        <w:rPr>
-          <w:color w:val="222222"/>
-          <w:sz w:val="26"/>
-          <w:szCs w:val="26"/>
-          <w:highlight w:val="white"/>
-          <w:lang w:val="ru-RU"/>
-        </w:rPr>
-        <w:t>Как вы тестируете продукт, если требования еще не зафиксированы?</w:t>
-      </w:r>
-    </w:p>
-    <w:p>
-      <w:pPr>
-        <w:numPr>
-          <w:ilvl w:val="0"/>
-          <w:numId w:val="1"/>
-        </w:numPr>
-        <w:ind w:left="1560" w:hanging="556"/>
-        <w:rPr>
-          <w:color w:val="222222"/>
-          <w:sz w:val="26"/>
-          <w:szCs w:val="26"/>
-          <w:highlight w:val="white"/>
-          <w:lang w:val="ru-RU"/>
-        </w:rPr>
-      </w:pPr>
-      <w:r>
-        <w:rPr>
-          <w:color w:val="222222"/>
-          <w:sz w:val="26"/>
-          <w:szCs w:val="26"/>
-          <w:highlight w:val="white"/>
-          <w:lang w:val="ru-RU"/>
-        </w:rPr>
-        <w:t>Как вы узнаете, было ли создано достаточно тестов для тестирования продукта?</w:t>
-      </w:r>
-    </w:p>
-    <w:p>
-      <w:pPr>
-        <w:numPr>
-          <w:ilvl w:val="0"/>
-          <w:numId w:val="1"/>
-        </w:numPr>
-        <w:ind w:left="1560" w:hanging="556"/>
-        <w:rPr>
-          <w:color w:val="222222"/>
-          <w:sz w:val="26"/>
-          <w:szCs w:val="26"/>
-          <w:highlight w:val="white"/>
-          <w:lang w:val="ru-RU"/>
-        </w:rPr>
-      </w:pPr>
-      <w:r>
-        <w:rPr>
-          <w:color w:val="222222"/>
-          <w:sz w:val="26"/>
-          <w:szCs w:val="26"/>
-          <w:highlight w:val="white"/>
-          <w:lang w:val="ru-RU"/>
-        </w:rPr>
-        <w:t xml:space="preserve">Что подразумевается под тестовыми данными? </w:t>
-      </w:r>
-    </w:p>
-    <w:p>
-      <w:pPr>
-        <w:numPr>
-          <w:ilvl w:val="0"/>
-          <w:numId w:val="1"/>
-        </w:numPr>
-        <w:ind w:left="1560" w:hanging="556"/>
-        <w:rPr>
-          <w:color w:val="222222"/>
-          <w:sz w:val="26"/>
-          <w:szCs w:val="26"/>
-          <w:highlight w:val="white"/>
-          <w:lang w:val="ru-RU"/>
-        </w:rPr>
-      </w:pPr>
-      <w:r>
-        <w:rPr>
-          <w:color w:val="222222"/>
-          <w:sz w:val="26"/>
-          <w:szCs w:val="26"/>
-          <w:highlight w:val="white"/>
-          <w:lang w:val="ru-RU"/>
-        </w:rPr>
-        <w:t>Что такое бета-тестирование?</w:t>
-      </w:r>
-    </w:p>
-    <w:p>
-      <w:pPr>
-        <w:numPr>
-          <w:ilvl w:val="0"/>
-          <w:numId w:val="1"/>
-        </w:numPr>
-        <w:ind w:left="1560" w:hanging="556"/>
-        <w:rPr>
-          <w:color w:val="222222"/>
-          <w:sz w:val="26"/>
-          <w:szCs w:val="26"/>
-          <w:highlight w:val="white"/>
-          <w:lang w:val="ru-RU"/>
-        </w:rPr>
-      </w:pPr>
-      <w:r>
-        <w:rPr>
-          <w:color w:val="222222"/>
-          <w:sz w:val="26"/>
-          <w:szCs w:val="26"/>
-          <w:highlight w:val="white"/>
-          <w:lang w:val="ru-RU"/>
-        </w:rPr>
-        <w:t>Что означает пилотное тестирование? (Pilot)</w:t>
-      </w:r>
-    </w:p>
-    <w:p>
-      <w:pPr>
-        <w:ind w:left="1560"/>
-        <w:rPr>
-          <w:color w:val="222222"/>
-          <w:sz w:val="26"/>
-          <w:szCs w:val="26"/>
-          <w:highlight w:val="white"/>
-          <w:lang w:val="ru-RU"/>
-        </w:rPr>
-      </w:pPr>
       <w:bookmarkStart w:id="0" w:name="_GoBack"/>
       <w:bookmarkEnd w:id="0"/>
     </w:p>
     <w:p>
       <w:pPr>
+        <w:rPr>
+          <w:color w:val="FFFFFF" w:themeColor="background1"/>
+          <w:sz w:val="26"/>
+          <w:szCs w:val="26"/>
+          <w:highlight w:val="white"/>
+          <w:lang w:val="ru-RU"/>
+        </w:rPr>
+      </w:pPr>
+    </w:p>
+    <w:p>
+      <w:pPr>
+        <w:numPr>
+          <w:ilvl w:val="0"/>
+          <w:numId w:val="1"/>
+        </w:numPr>
+        <w:ind w:left="1418" w:hanging="414"/>
+        <w:rPr>
+          <w:color w:val="FFFFFF" w:themeColor="background1"/>
+          <w:sz w:val="26"/>
+          <w:szCs w:val="26"/>
+          <w:highlight w:val="white"/>
+          <w:lang w:val="ru-RU"/>
+        </w:rPr>
+      </w:pPr>
+      <w:r>
+        <w:rPr>
+          <w:color w:val="FFFFFF" w:themeColor="background1"/>
+          <w:sz w:val="26"/>
+          <w:szCs w:val="26"/>
+          <w:highlight w:val="black"/>
+          <w:lang w:val="ru-RU"/>
+        </w:rPr>
+        <w:t>Принципы тестирования</w:t>
+      </w:r>
+      <w:r>
+        <w:rPr>
+          <w:color w:val="FFFFFF" w:themeColor="background1"/>
+          <w:sz w:val="26"/>
+          <w:szCs w:val="26"/>
+          <w:highlight w:val="black"/>
+          <w:lang w:val="ru-RU"/>
+        </w:rPr>
+        <w:t>?</w:t>
+      </w:r>
+    </w:p>
+    <w:p>
+      <w:pPr>
+        <w:numPr>
+          <w:ilvl w:val="0"/>
+          <w:numId w:val="1"/>
+        </w:numPr>
+        <w:ind w:left="1418" w:hanging="414"/>
+        <w:rPr>
+          <w:color w:val="222222"/>
+          <w:sz w:val="26"/>
+          <w:szCs w:val="26"/>
+          <w:highlight w:val="white"/>
+          <w:lang w:val="ru-RU"/>
+        </w:rPr>
+      </w:pPr>
+      <w:r>
+        <w:rPr>
+          <w:color w:val="222222"/>
+          <w:sz w:val="26"/>
+          <w:szCs w:val="26"/>
+          <w:highlight w:val="white"/>
+          <w:lang w:val="ru-RU"/>
+        </w:rPr>
+        <w:t>Что такое независимое тестирование?</w:t>
+      </w:r>
+    </w:p>
+    <w:p>
+      <w:pPr>
+        <w:numPr>
+          <w:ilvl w:val="0"/>
+          <w:numId w:val="1"/>
+        </w:numPr>
+        <w:ind w:left="1418" w:hanging="414"/>
+        <w:rPr>
+          <w:color w:val="222222"/>
+          <w:sz w:val="26"/>
+          <w:szCs w:val="26"/>
+          <w:highlight w:val="white"/>
+          <w:lang w:val="ru-RU"/>
+        </w:rPr>
+      </w:pPr>
+      <w:r>
+        <w:rPr>
+          <w:color w:val="222222"/>
+          <w:sz w:val="26"/>
+          <w:szCs w:val="26"/>
+          <w:highlight w:val="white"/>
+          <w:lang w:val="ru-RU"/>
+        </w:rPr>
+        <w:t>Что такое тестирование со сдвигом влево?</w:t>
+      </w:r>
+    </w:p>
+    <w:p>
+      <w:pPr>
+        <w:numPr>
+          <w:ilvl w:val="0"/>
+          <w:numId w:val="1"/>
+        </w:numPr>
+        <w:ind w:left="1418" w:hanging="414"/>
+        <w:rPr>
+          <w:color w:val="222222"/>
+          <w:sz w:val="26"/>
+          <w:szCs w:val="26"/>
+          <w:highlight w:val="white"/>
+          <w:lang w:val="ru-RU"/>
+        </w:rPr>
+      </w:pPr>
+      <w:r>
+        <w:rPr>
+          <w:color w:val="222222"/>
+          <w:sz w:val="26"/>
+          <w:szCs w:val="26"/>
+          <w:highlight w:val="white"/>
+          <w:lang w:val="ru-RU"/>
+        </w:rPr>
+        <w:t>Почему тестирование делится на отдельные этапы?</w:t>
+      </w:r>
+    </w:p>
+    <w:p>
+      <w:pPr>
+        <w:numPr>
+          <w:ilvl w:val="0"/>
+          <w:numId w:val="1"/>
+        </w:numPr>
+        <w:ind w:left="1560" w:hanging="556"/>
+        <w:rPr>
+          <w:color w:val="222222"/>
+          <w:sz w:val="26"/>
+          <w:szCs w:val="26"/>
+          <w:highlight w:val="white"/>
+          <w:lang w:val="ru-RU"/>
+        </w:rPr>
+      </w:pPr>
+      <w:r>
+        <w:rPr>
+          <w:color w:val="222222"/>
+          <w:sz w:val="26"/>
+          <w:szCs w:val="26"/>
+          <w:highlight w:val="white"/>
+          <w:lang w:val="ru-RU"/>
+        </w:rPr>
+        <w:t>Какие есть этапы тестирования?</w:t>
+      </w:r>
+    </w:p>
+    <w:p>
+      <w:pPr>
+        <w:numPr>
+          <w:ilvl w:val="0"/>
+          <w:numId w:val="1"/>
+        </w:numPr>
+        <w:ind w:left="1560" w:hanging="556"/>
+        <w:rPr>
+          <w:color w:val="222222"/>
+          <w:sz w:val="26"/>
+          <w:szCs w:val="26"/>
+          <w:highlight w:val="white"/>
+          <w:lang w:val="ru-RU"/>
+        </w:rPr>
+      </w:pPr>
+      <w:r>
+        <w:rPr>
+          <w:color w:val="222222"/>
+          <w:sz w:val="26"/>
+          <w:szCs w:val="26"/>
+          <w:highlight w:val="white"/>
+          <w:lang w:val="ru-RU"/>
+        </w:rPr>
+        <w:t>Как вы тестируете продукт, если требования еще не зафиксированы?</w:t>
+      </w:r>
+    </w:p>
+    <w:p>
+      <w:pPr>
+        <w:numPr>
+          <w:ilvl w:val="0"/>
+          <w:numId w:val="1"/>
+        </w:numPr>
+        <w:ind w:left="1560" w:hanging="556"/>
+        <w:rPr>
+          <w:color w:val="222222"/>
+          <w:sz w:val="26"/>
+          <w:szCs w:val="26"/>
+          <w:highlight w:val="white"/>
+          <w:lang w:val="ru-RU"/>
+        </w:rPr>
+      </w:pPr>
+      <w:r>
+        <w:rPr>
+          <w:color w:val="222222"/>
+          <w:sz w:val="26"/>
+          <w:szCs w:val="26"/>
+          <w:highlight w:val="white"/>
+          <w:lang w:val="ru-RU"/>
+        </w:rPr>
+        <w:t>Как вы узнаете, было ли создано достаточно тестов для тестирования продукта?</w:t>
+      </w:r>
+    </w:p>
+    <w:p>
+      <w:pPr>
+        <w:numPr>
+          <w:ilvl w:val="0"/>
+          <w:numId w:val="1"/>
+        </w:numPr>
+        <w:ind w:left="1560" w:hanging="556"/>
+        <w:rPr>
+          <w:color w:val="222222"/>
+          <w:sz w:val="26"/>
+          <w:szCs w:val="26"/>
+          <w:highlight w:val="white"/>
+          <w:lang w:val="ru-RU"/>
+        </w:rPr>
+      </w:pPr>
+      <w:r>
+        <w:rPr>
+          <w:color w:val="222222"/>
+          <w:sz w:val="26"/>
+          <w:szCs w:val="26"/>
+          <w:highlight w:val="white"/>
+          <w:lang w:val="ru-RU"/>
+        </w:rPr>
+        <w:t xml:space="preserve">Что подразумевается под тестовыми данными? </w:t>
+      </w:r>
+    </w:p>
+    <w:p>
+      <w:pPr>
+        <w:numPr>
+          <w:ilvl w:val="0"/>
+          <w:numId w:val="1"/>
+        </w:numPr>
+        <w:ind w:left="1560" w:hanging="556"/>
+        <w:rPr>
+          <w:color w:val="222222"/>
+          <w:sz w:val="26"/>
+          <w:szCs w:val="26"/>
+          <w:highlight w:val="white"/>
+          <w:lang w:val="ru-RU"/>
+        </w:rPr>
+      </w:pPr>
+      <w:r>
+        <w:rPr>
+          <w:color w:val="222222"/>
+          <w:sz w:val="26"/>
+          <w:szCs w:val="26"/>
+          <w:highlight w:val="white"/>
+          <w:lang w:val="ru-RU"/>
+        </w:rPr>
+        <w:t>Что такое бета-тестирование?</w:t>
+      </w:r>
+    </w:p>
+    <w:p>
+      <w:pPr>
+        <w:numPr>
+          <w:ilvl w:val="0"/>
+          <w:numId w:val="1"/>
+        </w:numPr>
+        <w:ind w:left="1560" w:hanging="556"/>
+        <w:rPr>
+          <w:color w:val="222222"/>
+          <w:sz w:val="26"/>
+          <w:szCs w:val="26"/>
+          <w:highlight w:val="white"/>
+          <w:lang w:val="ru-RU"/>
+        </w:rPr>
+      </w:pPr>
+      <w:r>
+        <w:rPr>
+          <w:color w:val="222222"/>
+          <w:sz w:val="26"/>
+          <w:szCs w:val="26"/>
+          <w:highlight w:val="white"/>
+          <w:lang w:val="ru-RU"/>
+        </w:rPr>
+        <w:t>Что означает пилотное тестирование? (Pilot)</w:t>
+      </w:r>
+    </w:p>
+    <w:p>
+      <w:pPr>
+        <w:ind w:left="1560"/>
+        <w:rPr>
+          <w:color w:val="222222"/>
+          <w:sz w:val="26"/>
+          <w:szCs w:val="26"/>
+          <w:highlight w:val="white"/>
+          <w:lang w:val="ru-RU"/>
+        </w:rPr>
+      </w:pPr>
+    </w:p>
+    <w:p>
+      <w:pPr>
         <w:numPr>
           <w:ilvl w:val="0"/>
           <w:numId w:val="1"/>
@@ -2403,32 +2392,32 @@
           <w:szCs w:val="26"/>
           <w:lang w:val="uk-UA"/>
         </w:rPr>
+        <w:t>Шиповое (Spike)</w:t>
+      </w:r>
+    </w:p>
+    <w:p>
+      <w:pPr>
+        <w:pStyle w:val="a9"/>
+        <w:numPr>
+          <w:ilvl w:val="0"/>
+          <w:numId w:val="8"/>
+        </w:numPr>
+        <w:ind w:left="2835" w:hanging="283"/>
+        <w:rPr>
+          <w:color w:val="222222"/>
+          <w:sz w:val="26"/>
+          <w:szCs w:val="26"/>
+          <w:lang w:val="uk-UA"/>
+        </w:rPr>
+      </w:pPr>
+      <w:r>
+        <w:rPr>
+          <w:color w:val="222222"/>
+          <w:sz w:val="26"/>
+          <w:szCs w:val="26"/>
+          <w:lang w:val="uk-UA"/>
+        </w:rPr>
         <w:lastRenderedPageBreak/>
-        <w:t>Шиповое (Spike)</w:t>
-      </w:r>
-    </w:p>
-    <w:p>
-      <w:pPr>
-        <w:pStyle w:val="a9"/>
-        <w:numPr>
-          <w:ilvl w:val="0"/>
-          <w:numId w:val="8"/>
-        </w:numPr>
-        <w:ind w:left="2835" w:hanging="283"/>
-        <w:rPr>
-          <w:color w:val="222222"/>
-          <w:sz w:val="26"/>
-          <w:szCs w:val="26"/>
-          <w:lang w:val="uk-UA"/>
-        </w:rPr>
-      </w:pPr>
-      <w:r>
-        <w:rPr>
-          <w:color w:val="222222"/>
-          <w:sz w:val="26"/>
-          <w:szCs w:val="26"/>
-          <w:lang w:val="uk-UA"/>
-        </w:rPr>
         <w:t>Отказоустойчивости (Stability testing)</w:t>
       </w:r>
     </w:p>
@@ -3204,33 +3193,33 @@
           <w:highlight w:val="white"/>
           <w:lang w:val="ru-RU"/>
         </w:rPr>
+        <w:t>Отличия тестирование на удобство пользования и тестирования доступности? (Usability Vs. Accessibility testing)</w:t>
+      </w:r>
+    </w:p>
+    <w:p>
+      <w:pPr>
+        <w:numPr>
+          <w:ilvl w:val="0"/>
+          <w:numId w:val="1"/>
+        </w:numPr>
+        <w:ind w:left="1560" w:hanging="556"/>
+        <w:rPr>
+          <w:color w:val="222222"/>
+          <w:sz w:val="26"/>
+          <w:szCs w:val="26"/>
+          <w:highlight w:val="white"/>
+          <w:lang w:val="ru-RU"/>
+        </w:rPr>
+      </w:pPr>
+      <w:r>
+        <w:rPr>
+          <w:color w:val="222222"/>
+          <w:sz w:val="26"/>
+          <w:szCs w:val="26"/>
+          <w:highlight w:val="white"/>
+          <w:lang w:val="ru-RU"/>
+        </w:rPr>
         <w:lastRenderedPageBreak/>
-        <w:t>Отличия тестирование на удобство пользования и тестирования доступности? (Usability Vs. Accessibility testing)</w:t>
-      </w:r>
-    </w:p>
-    <w:p>
-      <w:pPr>
-        <w:numPr>
-          <w:ilvl w:val="0"/>
-          <w:numId w:val="1"/>
-        </w:numPr>
-        <w:ind w:left="1560" w:hanging="556"/>
-        <w:rPr>
-          <w:color w:val="222222"/>
-          <w:sz w:val="26"/>
-          <w:szCs w:val="26"/>
-          <w:highlight w:val="white"/>
-          <w:lang w:val="ru-RU"/>
-        </w:rPr>
-      </w:pPr>
-      <w:r>
-        <w:rPr>
-          <w:color w:val="222222"/>
-          <w:sz w:val="26"/>
-          <w:szCs w:val="26"/>
-          <w:highlight w:val="white"/>
-          <w:lang w:val="ru-RU"/>
-        </w:rPr>
         <w:t>Что такое тестирование интерфейса?</w:t>
       </w:r>
     </w:p>
@@ -5935,7 +5924,7 @@
 </file>
 
 <file path=customXml/itemProps1.xml><?xml version="1.0" encoding="utf-8"?>
-<ds:datastoreItem xmlns:ds="http://schemas.openxmlformats.org/officeDocument/2006/customXml" ds:itemID="{F8A3DBC2-999B-48EA-8AFC-F4BFCE8C80C5}">
+<ds:datastoreItem xmlns:ds="http://schemas.openxmlformats.org/officeDocument/2006/customXml" ds:itemID="{8EFA3D52-6A05-4962-8F13-2F9CCC3F5DE1}">
   <ds:schemaRefs>
     <ds:schemaRef ds:uri="http://schemas.openxmlformats.org/officeDocument/2006/bibliography"/>
   </ds:schemaRefs>

--- a/Test_Theory_Answers.docx
+++ b/Test_Theory_Answers.docx
@@ -1640,22 +1640,44 @@
         <w:lastRenderedPageBreak/>
         <w:t>Критерии выбора тестов?</w:t>
       </w:r>
+    </w:p>
+    <w:p>
+      <w:pPr>
+        <w:rPr>
+          <w:color w:val="FFFFFF" w:themeColor="background1"/>
+          <w:sz w:val="26"/>
+          <w:szCs w:val="26"/>
+          <w:highlight w:val="white"/>
+          <w:lang w:val="ru-RU"/>
+        </w:rPr>
+      </w:pPr>
+    </w:p>
+    <w:p>
+      <w:pPr>
+        <w:rPr>
+          <w:color w:val="FFFFFF" w:themeColor="background1"/>
+          <w:sz w:val="26"/>
+          <w:szCs w:val="26"/>
+          <w:highlight w:val="white"/>
+          <w:lang w:val="ru-RU"/>
+        </w:rPr>
+      </w:pPr>
+    </w:p>
+    <w:p>
+      <w:pPr>
+        <w:rPr>
+          <w:color w:val="FFFFFF" w:themeColor="background1"/>
+          <w:sz w:val="26"/>
+          <w:szCs w:val="26"/>
+          <w:highlight w:val="white"/>
+          <w:lang w:val="ru-RU"/>
+        </w:rPr>
+      </w:pPr>
       <w:bookmarkStart w:id="0" w:name="_GoBack"/>
       <w:bookmarkEnd w:id="0"/>
     </w:p>
     <w:p>
       <w:pPr>
-        <w:rPr>
-          <w:color w:val="FFFFFF" w:themeColor="background1"/>
-          <w:sz w:val="26"/>
-          <w:szCs w:val="26"/>
-          <w:highlight w:val="white"/>
-          <w:lang w:val="ru-RU"/>
-        </w:rPr>
-      </w:pPr>
-    </w:p>
-    <w:p>
-      <w:pPr>
         <w:numPr>
           <w:ilvl w:val="0"/>
           <w:numId w:val="1"/>
@@ -2367,6 +2389,7 @@
           <w:szCs w:val="26"/>
           <w:lang w:val="uk-UA"/>
         </w:rPr>
+        <w:lastRenderedPageBreak/>
         <w:t>Стабильности/надежности (Stability / Reliability testing)</w:t>
       </w:r>
     </w:p>
@@ -2417,7 +2440,6 @@
           <w:szCs w:val="26"/>
           <w:lang w:val="uk-UA"/>
         </w:rPr>
-        <w:lastRenderedPageBreak/>
         <w:t>Отказоустойчивости (Stability testing)</w:t>
       </w:r>
     </w:p>
@@ -3193,6 +3215,7 @@
           <w:highlight w:val="white"/>
           <w:lang w:val="ru-RU"/>
         </w:rPr>
+        <w:lastRenderedPageBreak/>
         <w:t>Отличия тестирование на удобство пользования и тестирования доступности? (Usability Vs. Accessibility testing)</w:t>
       </w:r>
     </w:p>
@@ -3219,7 +3242,6 @@
           <w:highlight w:val="white"/>
           <w:lang w:val="ru-RU"/>
         </w:rPr>
-        <w:lastRenderedPageBreak/>
         <w:t>Что такое тестирование интерфейса?</w:t>
       </w:r>
     </w:p>
@@ -5924,7 +5946,7 @@
 </file>
 
 <file path=customXml/itemProps1.xml><?xml version="1.0" encoding="utf-8"?>
-<ds:datastoreItem xmlns:ds="http://schemas.openxmlformats.org/officeDocument/2006/customXml" ds:itemID="{8EFA3D52-6A05-4962-8F13-2F9CCC3F5DE1}">
+<ds:datastoreItem xmlns:ds="http://schemas.openxmlformats.org/officeDocument/2006/customXml" ds:itemID="{DB3DA34F-1BAD-416C-800F-20E59981708F}">
   <ds:schemaRefs>
     <ds:schemaRef ds:uri="http://schemas.openxmlformats.org/officeDocument/2006/bibliography"/>
   </ds:schemaRefs>

--- a/Test_Theory_Answers.docx
+++ b/Test_Theory_Answers.docx
@@ -1651,28 +1651,6 @@
           <w:lang w:val="ru-RU"/>
         </w:rPr>
       </w:pPr>
-    </w:p>
-    <w:p>
-      <w:pPr>
-        <w:rPr>
-          <w:color w:val="FFFFFF" w:themeColor="background1"/>
-          <w:sz w:val="26"/>
-          <w:szCs w:val="26"/>
-          <w:highlight w:val="white"/>
-          <w:lang w:val="ru-RU"/>
-        </w:rPr>
-      </w:pPr>
-    </w:p>
-    <w:p>
-      <w:pPr>
-        <w:rPr>
-          <w:color w:val="FFFFFF" w:themeColor="background1"/>
-          <w:sz w:val="26"/>
-          <w:szCs w:val="26"/>
-          <w:highlight w:val="white"/>
-          <w:lang w:val="ru-RU"/>
-        </w:rPr>
-      </w:pPr>
       <w:bookmarkStart w:id="0" w:name="_GoBack"/>
       <w:bookmarkEnd w:id="0"/>
     </w:p>
@@ -2389,57 +2367,57 @@
           <w:szCs w:val="26"/>
           <w:lang w:val="uk-UA"/>
         </w:rPr>
+        <w:t>Стабильности/надежности (Stability / Reliability testing)</w:t>
+      </w:r>
+    </w:p>
+    <w:p>
+      <w:pPr>
+        <w:pStyle w:val="a9"/>
+        <w:numPr>
+          <w:ilvl w:val="0"/>
+          <w:numId w:val="8"/>
+        </w:numPr>
+        <w:ind w:left="2835" w:hanging="283"/>
+        <w:rPr>
+          <w:color w:val="222222"/>
+          <w:sz w:val="26"/>
+          <w:szCs w:val="26"/>
+          <w:lang w:val="uk-UA"/>
+        </w:rPr>
+      </w:pPr>
+      <w:r>
+        <w:rPr>
+          <w:color w:val="222222"/>
+          <w:sz w:val="26"/>
+          <w:szCs w:val="26"/>
+          <w:lang w:val="uk-UA"/>
+        </w:rPr>
+        <w:t>Шиповое (Spike)</w:t>
+      </w:r>
+    </w:p>
+    <w:p>
+      <w:pPr>
+        <w:pStyle w:val="a9"/>
+        <w:numPr>
+          <w:ilvl w:val="0"/>
+          <w:numId w:val="8"/>
+        </w:numPr>
+        <w:ind w:left="2835" w:hanging="283"/>
+        <w:rPr>
+          <w:color w:val="222222"/>
+          <w:sz w:val="26"/>
+          <w:szCs w:val="26"/>
+          <w:lang w:val="uk-UA"/>
+        </w:rPr>
+      </w:pPr>
+      <w:r>
+        <w:rPr>
+          <w:color w:val="222222"/>
+          <w:sz w:val="26"/>
+          <w:szCs w:val="26"/>
+          <w:lang w:val="uk-UA"/>
+        </w:rPr>
         <w:lastRenderedPageBreak/>
-        <w:t>Стабильности/надежности (Stability / Reliability testing)</w:t>
-      </w:r>
-    </w:p>
-    <w:p>
-      <w:pPr>
-        <w:pStyle w:val="a9"/>
-        <w:numPr>
-          <w:ilvl w:val="0"/>
-          <w:numId w:val="8"/>
-        </w:numPr>
-        <w:ind w:left="2835" w:hanging="283"/>
-        <w:rPr>
-          <w:color w:val="222222"/>
-          <w:sz w:val="26"/>
-          <w:szCs w:val="26"/>
-          <w:lang w:val="uk-UA"/>
-        </w:rPr>
-      </w:pPr>
-      <w:r>
-        <w:rPr>
-          <w:color w:val="222222"/>
-          <w:sz w:val="26"/>
-          <w:szCs w:val="26"/>
-          <w:lang w:val="uk-UA"/>
-        </w:rPr>
-        <w:t>Шиповое (Spike)</w:t>
-      </w:r>
-    </w:p>
-    <w:p>
-      <w:pPr>
-        <w:pStyle w:val="a9"/>
-        <w:numPr>
-          <w:ilvl w:val="0"/>
-          <w:numId w:val="8"/>
-        </w:numPr>
-        <w:ind w:left="2835" w:hanging="283"/>
-        <w:rPr>
-          <w:color w:val="222222"/>
-          <w:sz w:val="26"/>
-          <w:szCs w:val="26"/>
-          <w:lang w:val="uk-UA"/>
-        </w:rPr>
-      </w:pPr>
-      <w:r>
-        <w:rPr>
-          <w:color w:val="222222"/>
-          <w:sz w:val="26"/>
-          <w:szCs w:val="26"/>
-          <w:lang w:val="uk-UA"/>
-        </w:rPr>
         <w:t>Отказоустойчивости (Stability testing)</w:t>
       </w:r>
     </w:p>
@@ -3215,33 +3193,33 @@
           <w:highlight w:val="white"/>
           <w:lang w:val="ru-RU"/>
         </w:rPr>
+        <w:t>Отличия тестирование на удобство пользования и тестирования доступности? (Usability Vs. Accessibility testing)</w:t>
+      </w:r>
+    </w:p>
+    <w:p>
+      <w:pPr>
+        <w:numPr>
+          <w:ilvl w:val="0"/>
+          <w:numId w:val="1"/>
+        </w:numPr>
+        <w:ind w:left="1560" w:hanging="556"/>
+        <w:rPr>
+          <w:color w:val="222222"/>
+          <w:sz w:val="26"/>
+          <w:szCs w:val="26"/>
+          <w:highlight w:val="white"/>
+          <w:lang w:val="ru-RU"/>
+        </w:rPr>
+      </w:pPr>
+      <w:r>
+        <w:rPr>
+          <w:color w:val="222222"/>
+          <w:sz w:val="26"/>
+          <w:szCs w:val="26"/>
+          <w:highlight w:val="white"/>
+          <w:lang w:val="ru-RU"/>
+        </w:rPr>
         <w:lastRenderedPageBreak/>
-        <w:t>Отличия тестирование на удобство пользования и тестирования доступности? (Usability Vs. Accessibility testing)</w:t>
-      </w:r>
-    </w:p>
-    <w:p>
-      <w:pPr>
-        <w:numPr>
-          <w:ilvl w:val="0"/>
-          <w:numId w:val="1"/>
-        </w:numPr>
-        <w:ind w:left="1560" w:hanging="556"/>
-        <w:rPr>
-          <w:color w:val="222222"/>
-          <w:sz w:val="26"/>
-          <w:szCs w:val="26"/>
-          <w:highlight w:val="white"/>
-          <w:lang w:val="ru-RU"/>
-        </w:rPr>
-      </w:pPr>
-      <w:r>
-        <w:rPr>
-          <w:color w:val="222222"/>
-          <w:sz w:val="26"/>
-          <w:szCs w:val="26"/>
-          <w:highlight w:val="white"/>
-          <w:lang w:val="ru-RU"/>
-        </w:rPr>
         <w:t>Что такое тестирование интерфейса?</w:t>
       </w:r>
     </w:p>
@@ -5946,7 +5924,7 @@
 </file>
 
 <file path=customXml/itemProps1.xml><?xml version="1.0" encoding="utf-8"?>
-<ds:datastoreItem xmlns:ds="http://schemas.openxmlformats.org/officeDocument/2006/customXml" ds:itemID="{DB3DA34F-1BAD-416C-800F-20E59981708F}">
+<ds:datastoreItem xmlns:ds="http://schemas.openxmlformats.org/officeDocument/2006/customXml" ds:itemID="{591D522B-D743-4FB9-B2D2-A85B4339A3D4}">
   <ds:schemaRefs>
     <ds:schemaRef ds:uri="http://schemas.openxmlformats.org/officeDocument/2006/bibliography"/>
   </ds:schemaRefs>

--- a/Test_Theory_Answers.docx
+++ b/Test_Theory_Answers.docx
@@ -1651,6 +1651,17 @@
           <w:lang w:val="ru-RU"/>
         </w:rPr>
       </w:pPr>
+    </w:p>
+    <w:p>
+      <w:pPr>
+        <w:rPr>
+          <w:color w:val="FFFFFF" w:themeColor="background1"/>
+          <w:sz w:val="26"/>
+          <w:szCs w:val="26"/>
+          <w:highlight w:val="white"/>
+          <w:lang w:val="ru-RU"/>
+        </w:rPr>
+      </w:pPr>
       <w:bookmarkStart w:id="0" w:name="_GoBack"/>
       <w:bookmarkEnd w:id="0"/>
     </w:p>
@@ -2392,6 +2403,7 @@
           <w:szCs w:val="26"/>
           <w:lang w:val="uk-UA"/>
         </w:rPr>
+        <w:lastRenderedPageBreak/>
         <w:t>Шиповое (Spike)</w:t>
       </w:r>
     </w:p>
@@ -2417,7 +2429,6 @@
           <w:szCs w:val="26"/>
           <w:lang w:val="uk-UA"/>
         </w:rPr>
-        <w:lastRenderedPageBreak/>
         <w:t>Отказоустойчивости (Stability testing)</w:t>
       </w:r>
     </w:p>
@@ -3193,6 +3204,7 @@
           <w:highlight w:val="white"/>
           <w:lang w:val="ru-RU"/>
         </w:rPr>
+        <w:lastRenderedPageBreak/>
         <w:t>Отличия тестирование на удобство пользования и тестирования доступности? (Usability Vs. Accessibility testing)</w:t>
       </w:r>
     </w:p>
@@ -3219,7 +3231,6 @@
           <w:highlight w:val="white"/>
           <w:lang w:val="ru-RU"/>
         </w:rPr>
-        <w:lastRenderedPageBreak/>
         <w:t>Что такое тестирование интерфейса?</w:t>
       </w:r>
     </w:p>
@@ -5924,7 +5935,7 @@
 </file>
 
 <file path=customXml/itemProps1.xml><?xml version="1.0" encoding="utf-8"?>
-<ds:datastoreItem xmlns:ds="http://schemas.openxmlformats.org/officeDocument/2006/customXml" ds:itemID="{591D522B-D743-4FB9-B2D2-A85B4339A3D4}">
+<ds:datastoreItem xmlns:ds="http://schemas.openxmlformats.org/officeDocument/2006/customXml" ds:itemID="{329931C1-C015-4F72-91C8-F4CE9485B1EC}">
   <ds:schemaRefs>
     <ds:schemaRef ds:uri="http://schemas.openxmlformats.org/officeDocument/2006/bibliography"/>
   </ds:schemaRefs>

--- a/Test_Theory_Answers.docx
+++ b/Test_Theory_Answers.docx
@@ -1651,17 +1651,6 @@
           <w:lang w:val="ru-RU"/>
         </w:rPr>
       </w:pPr>
-    </w:p>
-    <w:p>
-      <w:pPr>
-        <w:rPr>
-          <w:color w:val="FFFFFF" w:themeColor="background1"/>
-          <w:sz w:val="26"/>
-          <w:szCs w:val="26"/>
-          <w:highlight w:val="white"/>
-          <w:lang w:val="ru-RU"/>
-        </w:rPr>
-      </w:pPr>
       <w:bookmarkStart w:id="0" w:name="_GoBack"/>
       <w:bookmarkEnd w:id="0"/>
     </w:p>
@@ -2403,32 +2392,32 @@
           <w:szCs w:val="26"/>
           <w:lang w:val="uk-UA"/>
         </w:rPr>
+        <w:t>Шиповое (Spike)</w:t>
+      </w:r>
+    </w:p>
+    <w:p>
+      <w:pPr>
+        <w:pStyle w:val="a9"/>
+        <w:numPr>
+          <w:ilvl w:val="0"/>
+          <w:numId w:val="8"/>
+        </w:numPr>
+        <w:ind w:left="2835" w:hanging="283"/>
+        <w:rPr>
+          <w:color w:val="222222"/>
+          <w:sz w:val="26"/>
+          <w:szCs w:val="26"/>
+          <w:lang w:val="uk-UA"/>
+        </w:rPr>
+      </w:pPr>
+      <w:r>
+        <w:rPr>
+          <w:color w:val="222222"/>
+          <w:sz w:val="26"/>
+          <w:szCs w:val="26"/>
+          <w:lang w:val="uk-UA"/>
+        </w:rPr>
         <w:lastRenderedPageBreak/>
-        <w:t>Шиповое (Spike)</w:t>
-      </w:r>
-    </w:p>
-    <w:p>
-      <w:pPr>
-        <w:pStyle w:val="a9"/>
-        <w:numPr>
-          <w:ilvl w:val="0"/>
-          <w:numId w:val="8"/>
-        </w:numPr>
-        <w:ind w:left="2835" w:hanging="283"/>
-        <w:rPr>
-          <w:color w:val="222222"/>
-          <w:sz w:val="26"/>
-          <w:szCs w:val="26"/>
-          <w:lang w:val="uk-UA"/>
-        </w:rPr>
-      </w:pPr>
-      <w:r>
-        <w:rPr>
-          <w:color w:val="222222"/>
-          <w:sz w:val="26"/>
-          <w:szCs w:val="26"/>
-          <w:lang w:val="uk-UA"/>
-        </w:rPr>
         <w:t>Отказоустойчивости (Stability testing)</w:t>
       </w:r>
     </w:p>
@@ -3204,33 +3193,33 @@
           <w:highlight w:val="white"/>
           <w:lang w:val="ru-RU"/>
         </w:rPr>
+        <w:t>Отличия тестирование на удобство пользования и тестирования доступности? (Usability Vs. Accessibility testing)</w:t>
+      </w:r>
+    </w:p>
+    <w:p>
+      <w:pPr>
+        <w:numPr>
+          <w:ilvl w:val="0"/>
+          <w:numId w:val="1"/>
+        </w:numPr>
+        <w:ind w:left="1560" w:hanging="556"/>
+        <w:rPr>
+          <w:color w:val="222222"/>
+          <w:sz w:val="26"/>
+          <w:szCs w:val="26"/>
+          <w:highlight w:val="white"/>
+          <w:lang w:val="ru-RU"/>
+        </w:rPr>
+      </w:pPr>
+      <w:r>
+        <w:rPr>
+          <w:color w:val="222222"/>
+          <w:sz w:val="26"/>
+          <w:szCs w:val="26"/>
+          <w:highlight w:val="white"/>
+          <w:lang w:val="ru-RU"/>
+        </w:rPr>
         <w:lastRenderedPageBreak/>
-        <w:t>Отличия тестирование на удобство пользования и тестирования доступности? (Usability Vs. Accessibility testing)</w:t>
-      </w:r>
-    </w:p>
-    <w:p>
-      <w:pPr>
-        <w:numPr>
-          <w:ilvl w:val="0"/>
-          <w:numId w:val="1"/>
-        </w:numPr>
-        <w:ind w:left="1560" w:hanging="556"/>
-        <w:rPr>
-          <w:color w:val="222222"/>
-          <w:sz w:val="26"/>
-          <w:szCs w:val="26"/>
-          <w:highlight w:val="white"/>
-          <w:lang w:val="ru-RU"/>
-        </w:rPr>
-      </w:pPr>
-      <w:r>
-        <w:rPr>
-          <w:color w:val="222222"/>
-          <w:sz w:val="26"/>
-          <w:szCs w:val="26"/>
-          <w:highlight w:val="white"/>
-          <w:lang w:val="ru-RU"/>
-        </w:rPr>
         <w:t>Что такое тестирование интерфейса?</w:t>
       </w:r>
     </w:p>
@@ -5935,7 +5924,7 @@
 </file>
 
 <file path=customXml/itemProps1.xml><?xml version="1.0" encoding="utf-8"?>
-<ds:datastoreItem xmlns:ds="http://schemas.openxmlformats.org/officeDocument/2006/customXml" ds:itemID="{329931C1-C015-4F72-91C8-F4CE9485B1EC}">
+<ds:datastoreItem xmlns:ds="http://schemas.openxmlformats.org/officeDocument/2006/customXml" ds:itemID="{63C625C8-C84D-4D7D-9B98-DED824446E15}">
   <ds:schemaRefs>
     <ds:schemaRef ds:uri="http://schemas.openxmlformats.org/officeDocument/2006/bibliography"/>
   </ds:schemaRefs>

--- a/Test_Theory_Answers.docx
+++ b/Test_Theory_Answers.docx
@@ -1651,1967 +1651,1983 @@
           <w:lang w:val="ru-RU"/>
         </w:rPr>
       </w:pPr>
+    </w:p>
+    <w:p>
+      <w:pPr>
+        <w:numPr>
+          <w:ilvl w:val="0"/>
+          <w:numId w:val="1"/>
+        </w:numPr>
+        <w:ind w:left="1418" w:hanging="414"/>
+        <w:rPr>
+          <w:color w:val="FFFFFF" w:themeColor="background1"/>
+          <w:sz w:val="26"/>
+          <w:szCs w:val="26"/>
+          <w:highlight w:val="white"/>
+          <w:lang w:val="ru-RU"/>
+        </w:rPr>
+      </w:pPr>
+      <w:r>
+        <w:rPr>
+          <w:color w:val="FFFFFF" w:themeColor="background1"/>
+          <w:sz w:val="26"/>
+          <w:szCs w:val="26"/>
+          <w:highlight w:val="black"/>
+          <w:lang w:val="ru-RU"/>
+        </w:rPr>
+        <w:t>Принципы тестирования</w:t>
+      </w:r>
+      <w:r>
+        <w:rPr>
+          <w:color w:val="FFFFFF" w:themeColor="background1"/>
+          <w:sz w:val="26"/>
+          <w:szCs w:val="26"/>
+          <w:highlight w:val="black"/>
+          <w:lang w:val="ru-RU"/>
+        </w:rPr>
+        <w:t>?</w:t>
+      </w:r>
+    </w:p>
+    <w:p>
+      <w:pPr>
+        <w:numPr>
+          <w:ilvl w:val="0"/>
+          <w:numId w:val="1"/>
+        </w:numPr>
+        <w:ind w:left="1418" w:hanging="414"/>
+        <w:rPr>
+          <w:color w:val="222222"/>
+          <w:sz w:val="26"/>
+          <w:szCs w:val="26"/>
+          <w:highlight w:val="white"/>
+          <w:lang w:val="ru-RU"/>
+        </w:rPr>
+      </w:pPr>
+      <w:r>
+        <w:rPr>
+          <w:color w:val="222222"/>
+          <w:sz w:val="26"/>
+          <w:szCs w:val="26"/>
+          <w:highlight w:val="white"/>
+          <w:lang w:val="ru-RU"/>
+        </w:rPr>
+        <w:t>Что такое независимое тестирование?</w:t>
+      </w:r>
+    </w:p>
+    <w:p>
+      <w:pPr>
+        <w:numPr>
+          <w:ilvl w:val="0"/>
+          <w:numId w:val="1"/>
+        </w:numPr>
+        <w:ind w:left="1418" w:hanging="414"/>
+        <w:rPr>
+          <w:color w:val="222222"/>
+          <w:sz w:val="26"/>
+          <w:szCs w:val="26"/>
+          <w:highlight w:val="white"/>
+          <w:lang w:val="ru-RU"/>
+        </w:rPr>
+      </w:pPr>
+      <w:r>
+        <w:rPr>
+          <w:color w:val="222222"/>
+          <w:sz w:val="26"/>
+          <w:szCs w:val="26"/>
+          <w:highlight w:val="white"/>
+          <w:lang w:val="ru-RU"/>
+        </w:rPr>
+        <w:t>Что такое тестирование со сдвигом влево?</w:t>
+      </w:r>
+    </w:p>
+    <w:p>
+      <w:pPr>
+        <w:numPr>
+          <w:ilvl w:val="0"/>
+          <w:numId w:val="1"/>
+        </w:numPr>
+        <w:ind w:left="1418" w:hanging="414"/>
+        <w:rPr>
+          <w:color w:val="222222"/>
+          <w:sz w:val="26"/>
+          <w:szCs w:val="26"/>
+          <w:highlight w:val="white"/>
+          <w:lang w:val="ru-RU"/>
+        </w:rPr>
+      </w:pPr>
+      <w:r>
+        <w:rPr>
+          <w:color w:val="222222"/>
+          <w:sz w:val="26"/>
+          <w:szCs w:val="26"/>
+          <w:highlight w:val="white"/>
+          <w:lang w:val="ru-RU"/>
+        </w:rPr>
+        <w:t>Почему тестирование делится на отдельные этапы?</w:t>
+      </w:r>
+    </w:p>
+    <w:p>
+      <w:pPr>
+        <w:numPr>
+          <w:ilvl w:val="0"/>
+          <w:numId w:val="1"/>
+        </w:numPr>
+        <w:ind w:left="1560" w:hanging="556"/>
+        <w:rPr>
+          <w:color w:val="222222"/>
+          <w:sz w:val="26"/>
+          <w:szCs w:val="26"/>
+          <w:highlight w:val="white"/>
+          <w:lang w:val="ru-RU"/>
+        </w:rPr>
+      </w:pPr>
+      <w:r>
+        <w:rPr>
+          <w:color w:val="222222"/>
+          <w:sz w:val="26"/>
+          <w:szCs w:val="26"/>
+          <w:highlight w:val="white"/>
+          <w:lang w:val="ru-RU"/>
+        </w:rPr>
+        <w:t>Какие есть этапы тестирования?</w:t>
+      </w:r>
+    </w:p>
+    <w:p>
+      <w:pPr>
+        <w:numPr>
+          <w:ilvl w:val="0"/>
+          <w:numId w:val="1"/>
+        </w:numPr>
+        <w:ind w:left="1560" w:hanging="556"/>
+        <w:rPr>
+          <w:color w:val="222222"/>
+          <w:sz w:val="26"/>
+          <w:szCs w:val="26"/>
+          <w:highlight w:val="white"/>
+          <w:lang w:val="ru-RU"/>
+        </w:rPr>
+      </w:pPr>
+      <w:r>
+        <w:rPr>
+          <w:color w:val="222222"/>
+          <w:sz w:val="26"/>
+          <w:szCs w:val="26"/>
+          <w:highlight w:val="white"/>
+          <w:lang w:val="ru-RU"/>
+        </w:rPr>
+        <w:t>Как вы тестируете продукт, если требования еще не зафиксированы?</w:t>
+      </w:r>
+    </w:p>
+    <w:p>
+      <w:pPr>
+        <w:numPr>
+          <w:ilvl w:val="0"/>
+          <w:numId w:val="1"/>
+        </w:numPr>
+        <w:ind w:left="1560" w:hanging="556"/>
+        <w:rPr>
+          <w:color w:val="222222"/>
+          <w:sz w:val="26"/>
+          <w:szCs w:val="26"/>
+          <w:highlight w:val="white"/>
+          <w:lang w:val="ru-RU"/>
+        </w:rPr>
+      </w:pPr>
+      <w:r>
+        <w:rPr>
+          <w:color w:val="222222"/>
+          <w:sz w:val="26"/>
+          <w:szCs w:val="26"/>
+          <w:highlight w:val="white"/>
+          <w:lang w:val="ru-RU"/>
+        </w:rPr>
+        <w:t>Как вы узнаете, было ли создано достаточно тестов для тестирования продукта?</w:t>
+      </w:r>
+    </w:p>
+    <w:p>
+      <w:pPr>
+        <w:numPr>
+          <w:ilvl w:val="0"/>
+          <w:numId w:val="1"/>
+        </w:numPr>
+        <w:ind w:left="1560" w:hanging="556"/>
+        <w:rPr>
+          <w:color w:val="222222"/>
+          <w:sz w:val="26"/>
+          <w:szCs w:val="26"/>
+          <w:highlight w:val="white"/>
+          <w:lang w:val="ru-RU"/>
+        </w:rPr>
+      </w:pPr>
+      <w:r>
+        <w:rPr>
+          <w:color w:val="222222"/>
+          <w:sz w:val="26"/>
+          <w:szCs w:val="26"/>
+          <w:highlight w:val="white"/>
+          <w:lang w:val="ru-RU"/>
+        </w:rPr>
+        <w:t xml:space="preserve">Что подразумевается под тестовыми данными? </w:t>
+      </w:r>
+    </w:p>
+    <w:p>
+      <w:pPr>
+        <w:numPr>
+          <w:ilvl w:val="0"/>
+          <w:numId w:val="1"/>
+        </w:numPr>
+        <w:ind w:left="1560" w:hanging="556"/>
+        <w:rPr>
+          <w:color w:val="222222"/>
+          <w:sz w:val="26"/>
+          <w:szCs w:val="26"/>
+          <w:highlight w:val="white"/>
+          <w:lang w:val="ru-RU"/>
+        </w:rPr>
+      </w:pPr>
+      <w:r>
+        <w:rPr>
+          <w:color w:val="222222"/>
+          <w:sz w:val="26"/>
+          <w:szCs w:val="26"/>
+          <w:highlight w:val="white"/>
+          <w:lang w:val="ru-RU"/>
+        </w:rPr>
+        <w:t>Что такое бета-тестирование?</w:t>
+      </w:r>
+    </w:p>
+    <w:p>
+      <w:pPr>
+        <w:numPr>
+          <w:ilvl w:val="0"/>
+          <w:numId w:val="1"/>
+        </w:numPr>
+        <w:ind w:left="1560" w:hanging="556"/>
+        <w:rPr>
+          <w:color w:val="222222"/>
+          <w:sz w:val="26"/>
+          <w:szCs w:val="26"/>
+          <w:highlight w:val="white"/>
+          <w:lang w:val="ru-RU"/>
+        </w:rPr>
+      </w:pPr>
+      <w:r>
+        <w:rPr>
+          <w:color w:val="222222"/>
+          <w:sz w:val="26"/>
+          <w:szCs w:val="26"/>
+          <w:highlight w:val="white"/>
+          <w:lang w:val="ru-RU"/>
+        </w:rPr>
+        <w:t>Что означает пилотное тестирование? (Pilot)</w:t>
+      </w:r>
+    </w:p>
+    <w:p>
+      <w:pPr>
+        <w:ind w:left="1560"/>
+        <w:rPr>
+          <w:color w:val="222222"/>
+          <w:sz w:val="26"/>
+          <w:szCs w:val="26"/>
+          <w:highlight w:val="white"/>
+          <w:lang w:val="ru-RU"/>
+        </w:rPr>
+      </w:pPr>
+    </w:p>
+    <w:p>
+      <w:pPr>
+        <w:numPr>
+          <w:ilvl w:val="0"/>
+          <w:numId w:val="1"/>
+        </w:numPr>
+        <w:spacing w:line="360" w:lineRule="auto"/>
+        <w:ind w:left="1560" w:hanging="556"/>
+        <w:rPr>
+          <w:color w:val="FFFFFF" w:themeColor="background1"/>
+          <w:sz w:val="26"/>
+          <w:szCs w:val="26"/>
+          <w:highlight w:val="white"/>
+          <w:lang w:val="ru-RU"/>
+        </w:rPr>
+      </w:pPr>
+      <w:r>
+        <w:rPr>
+          <w:color w:val="FFFFFF" w:themeColor="background1"/>
+          <w:sz w:val="26"/>
+          <w:szCs w:val="26"/>
+          <w:highlight w:val="black"/>
+          <w:lang w:val="ru-RU"/>
+        </w:rPr>
+        <w:t>Что такое бизнес – логика?</w:t>
+      </w:r>
+    </w:p>
+    <w:p>
+      <w:pPr>
+        <w:ind w:left="567" w:firstLine="284"/>
+        <w:rPr>
+          <w:color w:val="222222"/>
+          <w:sz w:val="26"/>
+          <w:szCs w:val="26"/>
+          <w:lang w:val="uk-UA"/>
+        </w:rPr>
+      </w:pPr>
+      <w:r>
+        <w:rPr>
+          <w:color w:val="FFFFFF" w:themeColor="background1"/>
+          <w:sz w:val="26"/>
+          <w:szCs w:val="26"/>
+          <w:highlight w:val="darkRed"/>
+          <w:lang w:val="uk-UA"/>
+        </w:rPr>
+        <w:t>Бизнес – логика (domain)</w:t>
+      </w:r>
+      <w:r>
+        <w:rPr>
+          <w:color w:val="FFFFFF" w:themeColor="background1"/>
+          <w:sz w:val="26"/>
+          <w:szCs w:val="26"/>
+          <w:lang w:val="uk-UA"/>
+        </w:rPr>
+        <w:t xml:space="preserve"> </w:t>
+      </w:r>
+      <w:r>
+        <w:rPr>
+          <w:color w:val="222222"/>
+          <w:sz w:val="26"/>
+          <w:szCs w:val="26"/>
+          <w:lang w:val="uk-UA"/>
+        </w:rPr>
+        <w:t>это то, что конкретная программа по задумке должна сделать. Например, в складской программе проверка на возможность отправить товар (вдруг его нет в наличии). Это правила, которые должны соблюдаться в данной конкретной программе, определенные бизнес-клиентом. Слои приложения – слой пользовательского интерфейса, слой бизнес логики, слой сохранения данных.</w:t>
+      </w:r>
+    </w:p>
+    <w:p>
+      <w:pPr>
+        <w:ind w:left="1560"/>
+        <w:rPr>
+          <w:color w:val="222222"/>
+          <w:sz w:val="26"/>
+          <w:szCs w:val="26"/>
+          <w:highlight w:val="white"/>
+          <w:lang w:val="uk-UA"/>
+        </w:rPr>
+      </w:pPr>
+    </w:p>
+    <w:p>
+      <w:pPr>
+        <w:ind w:left="1560"/>
+        <w:rPr>
+          <w:color w:val="222222"/>
+          <w:sz w:val="26"/>
+          <w:szCs w:val="26"/>
+          <w:highlight w:val="white"/>
+          <w:lang w:val="uk-UA"/>
+        </w:rPr>
+      </w:pPr>
+    </w:p>
+    <w:p>
+      <w:pPr>
+        <w:numPr>
+          <w:ilvl w:val="0"/>
+          <w:numId w:val="1"/>
+        </w:numPr>
+        <w:spacing w:line="360" w:lineRule="auto"/>
+        <w:ind w:left="1560" w:hanging="556"/>
+        <w:rPr>
+          <w:color w:val="222222"/>
+          <w:sz w:val="26"/>
+          <w:szCs w:val="26"/>
+          <w:highlight w:val="white"/>
+          <w:lang w:val="ru-RU"/>
+        </w:rPr>
+      </w:pPr>
+      <w:r>
+        <w:rPr>
+          <w:color w:val="FFFFFF" w:themeColor="background1"/>
+          <w:sz w:val="26"/>
+          <w:szCs w:val="26"/>
+          <w:highlight w:val="black"/>
+          <w:lang w:val="ru-RU"/>
+        </w:rPr>
+        <w:t>Какие существуют основные виды тестирования ПО?</w:t>
+      </w:r>
+    </w:p>
+    <w:p>
+      <w:pPr>
+        <w:spacing w:line="480" w:lineRule="auto"/>
+        <w:ind w:left="567" w:firstLine="284"/>
+        <w:rPr>
+          <w:color w:val="222222"/>
+          <w:sz w:val="26"/>
+          <w:szCs w:val="26"/>
+          <w:highlight w:val="white"/>
+          <w:lang w:val="ru-RU"/>
+        </w:rPr>
+      </w:pPr>
+      <w:r>
+        <w:rPr>
+          <w:color w:val="222222"/>
+          <w:sz w:val="26"/>
+          <w:szCs w:val="26"/>
+          <w:highlight w:val="white"/>
+          <w:lang w:val="ru-RU"/>
+        </w:rPr>
+        <w:t>В разных источниках предлагается разная классификация.</w:t>
+      </w:r>
+    </w:p>
+    <w:p>
+      <w:pPr>
+        <w:pStyle w:val="a9"/>
+        <w:numPr>
+          <w:ilvl w:val="0"/>
+          <w:numId w:val="5"/>
+        </w:numPr>
+        <w:rPr>
+          <w:color w:val="222222"/>
+          <w:sz w:val="26"/>
+          <w:szCs w:val="26"/>
+          <w:lang w:val="uk-UA"/>
+        </w:rPr>
+      </w:pPr>
+      <w:r>
+        <w:rPr>
+          <w:color w:val="FFFFFF" w:themeColor="background1"/>
+          <w:sz w:val="26"/>
+          <w:szCs w:val="26"/>
+          <w:highlight w:val="darkRed"/>
+          <w:lang w:val="uk-UA"/>
+        </w:rPr>
+        <w:t>Функциональные виды («Что?»</w:t>
+      </w:r>
+      <w:r>
+        <w:rPr>
+          <w:color w:val="222222"/>
+          <w:sz w:val="26"/>
+          <w:szCs w:val="26"/>
+          <w:lang w:val="uk-UA"/>
+        </w:rPr>
+        <w:t xml:space="preserve"> - проверяет весь функционал продукта):</w:t>
+      </w:r>
+    </w:p>
+    <w:p>
+      <w:pPr>
+        <w:pStyle w:val="a9"/>
+        <w:numPr>
+          <w:ilvl w:val="0"/>
+          <w:numId w:val="6"/>
+        </w:numPr>
+        <w:ind w:left="2268" w:hanging="283"/>
+        <w:rPr>
+          <w:color w:val="222222"/>
+          <w:sz w:val="26"/>
+          <w:szCs w:val="26"/>
+          <w:lang w:val="uk-UA"/>
+        </w:rPr>
+      </w:pPr>
+      <w:r>
+        <w:rPr>
+          <w:color w:val="222222"/>
+          <w:sz w:val="26"/>
+          <w:szCs w:val="26"/>
+          <w:lang w:val="uk-UA"/>
+        </w:rPr>
+        <w:t>Функциональное тестирование (Functional testing)</w:t>
+      </w:r>
+    </w:p>
+    <w:p>
+      <w:pPr>
+        <w:pStyle w:val="a9"/>
+        <w:numPr>
+          <w:ilvl w:val="0"/>
+          <w:numId w:val="6"/>
+        </w:numPr>
+        <w:spacing w:line="480" w:lineRule="auto"/>
+        <w:ind w:left="2268" w:hanging="283"/>
+        <w:rPr>
+          <w:color w:val="222222"/>
+          <w:sz w:val="26"/>
+          <w:szCs w:val="26"/>
+          <w:lang w:val="uk-UA"/>
+        </w:rPr>
+      </w:pPr>
+      <w:r>
+        <w:rPr>
+          <w:color w:val="222222"/>
+          <w:sz w:val="26"/>
+          <w:szCs w:val="26"/>
+          <w:lang w:val="uk-UA"/>
+        </w:rPr>
+        <w:t>Тестирование взаимодействия (Interoperability testing)</w:t>
+      </w:r>
+    </w:p>
+    <w:p>
+      <w:pPr>
+        <w:pStyle w:val="a9"/>
+        <w:numPr>
+          <w:ilvl w:val="0"/>
+          <w:numId w:val="5"/>
+        </w:numPr>
+        <w:rPr>
+          <w:color w:val="222222"/>
+          <w:sz w:val="26"/>
+          <w:szCs w:val="26"/>
+          <w:lang w:val="uk-UA"/>
+        </w:rPr>
+      </w:pPr>
+      <w:r>
+        <w:rPr>
+          <w:color w:val="FFFFFF" w:themeColor="background1"/>
+          <w:sz w:val="26"/>
+          <w:szCs w:val="26"/>
+          <w:highlight w:val="darkRed"/>
+          <w:lang w:val="uk-UA"/>
+        </w:rPr>
+        <w:t>Нефункциональное («Как?»):</w:t>
+      </w:r>
+    </w:p>
+    <w:p>
+      <w:pPr>
+        <w:pStyle w:val="a9"/>
+        <w:numPr>
+          <w:ilvl w:val="0"/>
+          <w:numId w:val="7"/>
+        </w:numPr>
+        <w:ind w:left="2268" w:hanging="283"/>
+        <w:rPr>
+          <w:color w:val="222222"/>
+          <w:sz w:val="26"/>
+          <w:szCs w:val="26"/>
+          <w:lang w:val="uk-UA"/>
+        </w:rPr>
+      </w:pPr>
+      <w:r>
+        <w:rPr>
+          <w:color w:val="222222"/>
+          <w:sz w:val="26"/>
+          <w:szCs w:val="26"/>
+          <w:lang w:val="uk-UA"/>
+        </w:rPr>
+        <w:t>Производительности (Performance)</w:t>
+      </w:r>
+      <w:r>
+        <w:rPr>
+          <w:color w:val="222222"/>
+          <w:sz w:val="26"/>
+          <w:szCs w:val="26"/>
+          <w:lang w:val="uk-UA"/>
+        </w:rPr>
+        <w:t>:</w:t>
+      </w:r>
+    </w:p>
+    <w:p>
+      <w:pPr>
+        <w:pStyle w:val="a9"/>
+        <w:numPr>
+          <w:ilvl w:val="0"/>
+          <w:numId w:val="8"/>
+        </w:numPr>
+        <w:ind w:left="2835" w:hanging="283"/>
+        <w:rPr>
+          <w:color w:val="222222"/>
+          <w:sz w:val="26"/>
+          <w:szCs w:val="26"/>
+          <w:lang w:val="uk-UA"/>
+        </w:rPr>
+      </w:pPr>
+      <w:r>
+        <w:rPr>
+          <w:color w:val="222222"/>
+          <w:sz w:val="26"/>
+          <w:szCs w:val="26"/>
+          <w:lang w:val="uk-UA"/>
+        </w:rPr>
+        <w:t>Тестирование емкости/способностей (Capacity testing)</w:t>
+      </w:r>
+    </w:p>
+    <w:p>
+      <w:pPr>
+        <w:pStyle w:val="a9"/>
+        <w:numPr>
+          <w:ilvl w:val="0"/>
+          <w:numId w:val="8"/>
+        </w:numPr>
+        <w:ind w:left="2835" w:hanging="283"/>
+        <w:rPr>
+          <w:color w:val="222222"/>
+          <w:sz w:val="26"/>
+          <w:szCs w:val="26"/>
+          <w:lang w:val="uk-UA"/>
+        </w:rPr>
+      </w:pPr>
+      <w:r>
+        <w:rPr>
+          <w:color w:val="222222"/>
+          <w:sz w:val="26"/>
+          <w:szCs w:val="26"/>
+          <w:lang w:val="uk-UA"/>
+        </w:rPr>
+        <w:t>Стрессовое (Stress testing)</w:t>
+      </w:r>
+    </w:p>
+    <w:p>
+      <w:pPr>
+        <w:pStyle w:val="a9"/>
+        <w:numPr>
+          <w:ilvl w:val="0"/>
+          <w:numId w:val="8"/>
+        </w:numPr>
+        <w:ind w:left="2835" w:hanging="283"/>
+        <w:rPr>
+          <w:color w:val="222222"/>
+          <w:sz w:val="26"/>
+          <w:szCs w:val="26"/>
+          <w:lang w:val="uk-UA"/>
+        </w:rPr>
+      </w:pPr>
+      <w:r>
+        <w:rPr>
+          <w:color w:val="222222"/>
+          <w:sz w:val="26"/>
+          <w:szCs w:val="26"/>
+          <w:lang w:val="uk-UA"/>
+        </w:rPr>
+        <w:t>Нагрузочное (Load testing)</w:t>
+      </w:r>
+    </w:p>
+    <w:p>
+      <w:pPr>
+        <w:pStyle w:val="a9"/>
+        <w:numPr>
+          <w:ilvl w:val="0"/>
+          <w:numId w:val="8"/>
+        </w:numPr>
+        <w:ind w:left="2835" w:hanging="283"/>
+        <w:rPr>
+          <w:color w:val="222222"/>
+          <w:sz w:val="26"/>
+          <w:szCs w:val="26"/>
+          <w:lang w:val="uk-UA"/>
+        </w:rPr>
+      </w:pPr>
+      <w:r>
+        <w:rPr>
+          <w:color w:val="222222"/>
+          <w:sz w:val="26"/>
+          <w:szCs w:val="26"/>
+          <w:lang w:val="uk-UA"/>
+        </w:rPr>
+        <w:t>Объемное тестирование (Volume testing)</w:t>
+      </w:r>
+    </w:p>
+    <w:p>
+      <w:pPr>
+        <w:pStyle w:val="a9"/>
+        <w:numPr>
+          <w:ilvl w:val="0"/>
+          <w:numId w:val="8"/>
+        </w:numPr>
+        <w:ind w:left="2835" w:hanging="283"/>
+        <w:rPr>
+          <w:color w:val="222222"/>
+          <w:sz w:val="26"/>
+          <w:szCs w:val="26"/>
+          <w:lang w:val="uk-UA"/>
+        </w:rPr>
+      </w:pPr>
+      <w:r>
+        <w:rPr>
+          <w:color w:val="222222"/>
+          <w:sz w:val="26"/>
+          <w:szCs w:val="26"/>
+          <w:lang w:val="uk-UA"/>
+        </w:rPr>
+        <w:t>Выносливости (Soak/Endurance testing)</w:t>
+      </w:r>
+    </w:p>
+    <w:p>
+      <w:pPr>
+        <w:pStyle w:val="a9"/>
+        <w:numPr>
+          <w:ilvl w:val="0"/>
+          <w:numId w:val="8"/>
+        </w:numPr>
+        <w:ind w:left="2835" w:hanging="283"/>
+        <w:rPr>
+          <w:color w:val="222222"/>
+          <w:sz w:val="26"/>
+          <w:szCs w:val="26"/>
+          <w:lang w:val="uk-UA"/>
+        </w:rPr>
+      </w:pPr>
+      <w:r>
+        <w:rPr>
+          <w:color w:val="222222"/>
+          <w:sz w:val="26"/>
+          <w:szCs w:val="26"/>
+          <w:lang w:val="uk-UA"/>
+        </w:rPr>
+        <w:t>Стабильности/надежности (Stability / Reliability testing)</w:t>
+      </w:r>
+    </w:p>
+    <w:p>
+      <w:pPr>
+        <w:pStyle w:val="a9"/>
+        <w:numPr>
+          <w:ilvl w:val="0"/>
+          <w:numId w:val="8"/>
+        </w:numPr>
+        <w:ind w:left="2835" w:hanging="283"/>
+        <w:rPr>
+          <w:color w:val="222222"/>
+          <w:sz w:val="26"/>
+          <w:szCs w:val="26"/>
+          <w:lang w:val="uk-UA"/>
+        </w:rPr>
+      </w:pPr>
+      <w:r>
+        <w:rPr>
+          <w:color w:val="222222"/>
+          <w:sz w:val="26"/>
+          <w:szCs w:val="26"/>
+          <w:lang w:val="uk-UA"/>
+        </w:rPr>
+        <w:t>Шиповое (Spike)</w:t>
+      </w:r>
+    </w:p>
+    <w:p>
+      <w:pPr>
+        <w:pStyle w:val="a9"/>
+        <w:numPr>
+          <w:ilvl w:val="0"/>
+          <w:numId w:val="8"/>
+        </w:numPr>
+        <w:ind w:left="2835" w:hanging="283"/>
+        <w:rPr>
+          <w:color w:val="222222"/>
+          <w:sz w:val="26"/>
+          <w:szCs w:val="26"/>
+          <w:lang w:val="uk-UA"/>
+        </w:rPr>
+      </w:pPr>
+      <w:r>
+        <w:rPr>
+          <w:color w:val="222222"/>
+          <w:sz w:val="26"/>
+          <w:szCs w:val="26"/>
+          <w:lang w:val="uk-UA"/>
+        </w:rPr>
+        <w:lastRenderedPageBreak/>
+        <w:t>Отказоустойчивости (Stability testing)</w:t>
+      </w:r>
+    </w:p>
+    <w:p>
+      <w:pPr>
+        <w:pStyle w:val="a9"/>
+        <w:numPr>
+          <w:ilvl w:val="0"/>
+          <w:numId w:val="8"/>
+        </w:numPr>
+        <w:ind w:left="2835" w:hanging="283"/>
+        <w:rPr>
+          <w:color w:val="222222"/>
+          <w:sz w:val="26"/>
+          <w:szCs w:val="26"/>
+          <w:lang w:val="uk-UA"/>
+        </w:rPr>
+      </w:pPr>
+      <w:r>
+        <w:rPr>
+          <w:color w:val="222222"/>
+          <w:sz w:val="26"/>
+          <w:szCs w:val="26"/>
+          <w:lang w:val="uk-UA"/>
+        </w:rPr>
+        <w:t>Масштабируемости (Scalability test)</w:t>
+      </w:r>
+    </w:p>
+    <w:p>
+      <w:pPr>
+        <w:pStyle w:val="a9"/>
+        <w:numPr>
+          <w:ilvl w:val="0"/>
+          <w:numId w:val="9"/>
+        </w:numPr>
+        <w:ind w:left="2268" w:hanging="283"/>
+        <w:rPr>
+          <w:color w:val="222222"/>
+          <w:sz w:val="26"/>
+          <w:szCs w:val="26"/>
+          <w:lang w:val="uk-UA"/>
+        </w:rPr>
+      </w:pPr>
+      <w:r>
+        <w:rPr>
+          <w:color w:val="222222"/>
+          <w:sz w:val="26"/>
+          <w:szCs w:val="26"/>
+          <w:lang w:val="uk-UA"/>
+        </w:rPr>
+        <w:t>Отказ и восстановление (Failover and Recovery testing)</w:t>
+      </w:r>
+    </w:p>
+    <w:p>
+      <w:pPr>
+        <w:pStyle w:val="a9"/>
+        <w:numPr>
+          <w:ilvl w:val="0"/>
+          <w:numId w:val="9"/>
+        </w:numPr>
+        <w:ind w:left="2268" w:hanging="283"/>
+        <w:rPr>
+          <w:color w:val="222222"/>
+          <w:sz w:val="26"/>
+          <w:szCs w:val="26"/>
+          <w:lang w:val="uk-UA"/>
+        </w:rPr>
+      </w:pPr>
+      <w:r>
+        <w:rPr>
+          <w:color w:val="222222"/>
+          <w:sz w:val="26"/>
+          <w:szCs w:val="26"/>
+          <w:lang w:val="uk-UA"/>
+        </w:rPr>
+        <w:t>Удобство пользования (Usability testing)</w:t>
+      </w:r>
+    </w:p>
+    <w:p>
+      <w:pPr>
+        <w:pStyle w:val="a9"/>
+        <w:numPr>
+          <w:ilvl w:val="0"/>
+          <w:numId w:val="9"/>
+        </w:numPr>
+        <w:ind w:left="2268" w:hanging="283"/>
+        <w:rPr>
+          <w:color w:val="222222"/>
+          <w:sz w:val="26"/>
+          <w:szCs w:val="26"/>
+          <w:lang w:val="uk-UA"/>
+        </w:rPr>
+      </w:pPr>
+      <w:r>
+        <w:rPr>
+          <w:color w:val="222222"/>
+          <w:sz w:val="26"/>
+          <w:szCs w:val="26"/>
+          <w:lang w:val="uk-UA"/>
+        </w:rPr>
+        <w:t>Тестирование установки (Installation testing)</w:t>
+      </w:r>
+    </w:p>
+    <w:p>
+      <w:pPr>
+        <w:pStyle w:val="a9"/>
+        <w:numPr>
+          <w:ilvl w:val="0"/>
+          <w:numId w:val="9"/>
+        </w:numPr>
+        <w:ind w:left="2268" w:hanging="283"/>
+        <w:rPr>
+          <w:color w:val="222222"/>
+          <w:sz w:val="26"/>
+          <w:szCs w:val="26"/>
+          <w:lang w:val="uk-UA"/>
+        </w:rPr>
+      </w:pPr>
+      <w:r>
+        <w:rPr>
+          <w:color w:val="222222"/>
+          <w:sz w:val="26"/>
+          <w:szCs w:val="26"/>
+          <w:lang w:val="uk-UA"/>
+        </w:rPr>
+        <w:t>Тестирование безопасности (Security and Access Control testing)</w:t>
+      </w:r>
+    </w:p>
+    <w:p>
+      <w:pPr>
+        <w:pStyle w:val="a9"/>
+        <w:numPr>
+          <w:ilvl w:val="0"/>
+          <w:numId w:val="9"/>
+        </w:numPr>
+        <w:spacing w:line="480" w:lineRule="auto"/>
+        <w:ind w:left="2268" w:hanging="283"/>
+        <w:rPr>
+          <w:color w:val="222222"/>
+          <w:sz w:val="26"/>
+          <w:szCs w:val="26"/>
+          <w:lang w:val="uk-UA"/>
+        </w:rPr>
+      </w:pPr>
+      <w:r>
+        <w:rPr>
+          <w:color w:val="222222"/>
+          <w:sz w:val="26"/>
+          <w:szCs w:val="26"/>
+          <w:lang w:val="uk-UA"/>
+        </w:rPr>
+        <w:t>Конфигурационное (Configuration testing)</w:t>
+      </w:r>
+    </w:p>
+    <w:p>
+      <w:pPr>
+        <w:pStyle w:val="a9"/>
+        <w:numPr>
+          <w:ilvl w:val="0"/>
+          <w:numId w:val="5"/>
+        </w:numPr>
+        <w:rPr>
+          <w:color w:val="222222"/>
+          <w:sz w:val="26"/>
+          <w:szCs w:val="26"/>
+          <w:lang w:val="uk-UA"/>
+        </w:rPr>
+      </w:pPr>
+      <w:r>
+        <w:rPr>
+          <w:color w:val="FFFFFF" w:themeColor="background1"/>
+          <w:sz w:val="26"/>
+          <w:szCs w:val="26"/>
+          <w:highlight w:val="darkRed"/>
+          <w:lang w:val="uk-UA"/>
+        </w:rPr>
+        <w:t>Связанное с изменениями:</w:t>
+      </w:r>
+    </w:p>
+    <w:p>
+      <w:pPr>
+        <w:pStyle w:val="a9"/>
+        <w:numPr>
+          <w:ilvl w:val="0"/>
+          <w:numId w:val="11"/>
+        </w:numPr>
+        <w:ind w:left="2268" w:hanging="283"/>
+        <w:rPr>
+          <w:color w:val="222222"/>
+          <w:sz w:val="26"/>
+          <w:szCs w:val="26"/>
+          <w:lang w:val="uk-UA"/>
+        </w:rPr>
+      </w:pPr>
+      <w:r>
+        <w:rPr>
+          <w:color w:val="222222"/>
+          <w:sz w:val="26"/>
+          <w:szCs w:val="26"/>
+          <w:lang w:val="uk-UA"/>
+        </w:rPr>
+        <w:t>Регрессионное (Regression testing)</w:t>
+      </w:r>
+    </w:p>
+    <w:p>
+      <w:pPr>
+        <w:pStyle w:val="a9"/>
+        <w:numPr>
+          <w:ilvl w:val="0"/>
+          <w:numId w:val="11"/>
+        </w:numPr>
+        <w:ind w:left="2268" w:hanging="283"/>
+        <w:rPr>
+          <w:color w:val="222222"/>
+          <w:sz w:val="26"/>
+          <w:szCs w:val="26"/>
+          <w:lang w:val="uk-UA"/>
+        </w:rPr>
+      </w:pPr>
+      <w:r>
+        <w:rPr>
+          <w:color w:val="222222"/>
+          <w:sz w:val="26"/>
+          <w:szCs w:val="26"/>
+          <w:lang w:val="uk-UA"/>
+        </w:rPr>
+        <w:t>Санитарное (Sanity testing)</w:t>
+      </w:r>
+    </w:p>
+    <w:p>
+      <w:pPr>
+        <w:pStyle w:val="a9"/>
+        <w:numPr>
+          <w:ilvl w:val="0"/>
+          <w:numId w:val="11"/>
+        </w:numPr>
+        <w:ind w:left="2268" w:hanging="283"/>
+        <w:rPr>
+          <w:color w:val="222222"/>
+          <w:sz w:val="26"/>
+          <w:szCs w:val="26"/>
+          <w:lang w:val="uk-UA"/>
+        </w:rPr>
+      </w:pPr>
+      <w:r>
+        <w:rPr>
+          <w:color w:val="222222"/>
+          <w:sz w:val="26"/>
+          <w:szCs w:val="26"/>
+          <w:lang w:val="uk-UA"/>
+        </w:rPr>
+        <w:t>Дымовое (Smoke testing)</w:t>
+      </w:r>
+    </w:p>
+    <w:p>
+      <w:pPr>
+        <w:pStyle w:val="a9"/>
+        <w:numPr>
+          <w:ilvl w:val="0"/>
+          <w:numId w:val="11"/>
+        </w:numPr>
+        <w:ind w:left="2268" w:hanging="283"/>
+        <w:rPr>
+          <w:color w:val="222222"/>
+          <w:sz w:val="26"/>
+          <w:szCs w:val="26"/>
+          <w:highlight w:val="white"/>
+          <w:lang w:val="uk-UA"/>
+        </w:rPr>
+      </w:pPr>
+      <w:r>
+        <w:rPr>
+          <w:color w:val="222222"/>
+          <w:sz w:val="26"/>
+          <w:szCs w:val="26"/>
+          <w:lang w:val="uk-UA"/>
+        </w:rPr>
+        <w:t>Тестирование сборки (Build Verification testing)</w:t>
+      </w:r>
+    </w:p>
+    <w:p>
+      <w:pPr>
+        <w:rPr>
+          <w:color w:val="222222"/>
+          <w:sz w:val="26"/>
+          <w:szCs w:val="26"/>
+          <w:highlight w:val="white"/>
+          <w:lang w:val="uk-UA"/>
+        </w:rPr>
+      </w:pPr>
+    </w:p>
+    <w:p>
+      <w:pPr>
+        <w:rPr>
+          <w:color w:val="222222"/>
+          <w:sz w:val="26"/>
+          <w:szCs w:val="26"/>
+          <w:highlight w:val="white"/>
+          <w:lang w:val="uk-UA"/>
+        </w:rPr>
+      </w:pPr>
+    </w:p>
+    <w:p>
+      <w:pPr>
+        <w:numPr>
+          <w:ilvl w:val="0"/>
+          <w:numId w:val="1"/>
+        </w:numPr>
+        <w:ind w:left="1560" w:hanging="556"/>
+        <w:rPr>
+          <w:color w:val="222222"/>
+          <w:sz w:val="26"/>
+          <w:szCs w:val="26"/>
+          <w:highlight w:val="white"/>
+          <w:lang w:val="ru-RU"/>
+        </w:rPr>
+      </w:pPr>
+      <w:r>
+        <w:rPr>
+          <w:color w:val="222222"/>
+          <w:sz w:val="26"/>
+          <w:szCs w:val="26"/>
+          <w:highlight w:val="white"/>
+          <w:lang w:val="ru-RU"/>
+        </w:rPr>
+        <w:t>Методы тестирования?</w:t>
+      </w:r>
+    </w:p>
+    <w:p>
+      <w:pPr>
+        <w:numPr>
+          <w:ilvl w:val="0"/>
+          <w:numId w:val="1"/>
+        </w:numPr>
+        <w:ind w:left="1560" w:hanging="556"/>
+        <w:rPr>
+          <w:color w:val="222222"/>
+          <w:sz w:val="26"/>
+          <w:szCs w:val="26"/>
+          <w:highlight w:val="white"/>
+          <w:lang w:val="ru-RU"/>
+        </w:rPr>
+      </w:pPr>
+      <w:r>
+        <w:rPr>
+          <w:color w:val="222222"/>
+          <w:sz w:val="26"/>
+          <w:szCs w:val="26"/>
+          <w:highlight w:val="white"/>
+          <w:lang w:val="ru-RU"/>
+        </w:rPr>
+        <w:t>Что такое пирамида / уровни тестирования?</w:t>
+      </w:r>
+    </w:p>
+    <w:p>
+      <w:pPr>
+        <w:numPr>
+          <w:ilvl w:val="0"/>
+          <w:numId w:val="1"/>
+        </w:numPr>
+        <w:ind w:left="1560" w:hanging="556"/>
+        <w:rPr>
+          <w:color w:val="222222"/>
+          <w:sz w:val="26"/>
+          <w:szCs w:val="26"/>
+          <w:highlight w:val="white"/>
+          <w:lang w:val="ru-RU"/>
+        </w:rPr>
+      </w:pPr>
+      <w:r>
+        <w:rPr>
+          <w:color w:val="222222"/>
+          <w:sz w:val="26"/>
+          <w:szCs w:val="26"/>
+          <w:highlight w:val="white"/>
+          <w:lang w:val="ru-RU"/>
+        </w:rPr>
+        <w:t>Что такое деструктивное/разрушающее/негативное тестирование? (DT — Destructive testing)</w:t>
+      </w:r>
+    </w:p>
+    <w:p>
+      <w:pPr>
+        <w:numPr>
+          <w:ilvl w:val="0"/>
+          <w:numId w:val="1"/>
+        </w:numPr>
+        <w:ind w:left="1560" w:hanging="556"/>
+        <w:rPr>
+          <w:color w:val="222222"/>
+          <w:sz w:val="26"/>
+          <w:szCs w:val="26"/>
+          <w:highlight w:val="white"/>
+          <w:lang w:val="ru-RU"/>
+        </w:rPr>
+      </w:pPr>
+      <w:r>
+        <w:rPr>
+          <w:color w:val="222222"/>
+          <w:sz w:val="26"/>
+          <w:szCs w:val="26"/>
+          <w:highlight w:val="white"/>
+          <w:lang w:val="ru-RU"/>
+        </w:rPr>
+        <w:t>Что такое недеструктивное/неразрушающее/позитивное тестирование? (NDT – Non Destructive testing)</w:t>
+      </w:r>
+    </w:p>
+    <w:p>
+      <w:pPr>
+        <w:numPr>
+          <w:ilvl w:val="0"/>
+          <w:numId w:val="1"/>
+        </w:numPr>
+        <w:ind w:left="1560" w:hanging="556"/>
+        <w:rPr>
+          <w:color w:val="222222"/>
+          <w:sz w:val="26"/>
+          <w:szCs w:val="26"/>
+          <w:highlight w:val="white"/>
+          <w:lang w:val="ru-RU"/>
+        </w:rPr>
+      </w:pPr>
+      <w:r>
+        <w:rPr>
+          <w:color w:val="222222"/>
+          <w:sz w:val="26"/>
+          <w:szCs w:val="26"/>
+          <w:highlight w:val="white"/>
+          <w:lang w:val="ru-RU"/>
+        </w:rPr>
+        <w:t>Что подразумевается под компонентным/модульным/юнит тестированием? (Component/Module/Unit testing)</w:t>
+      </w:r>
+    </w:p>
+    <w:p>
+      <w:pPr>
+        <w:numPr>
+          <w:ilvl w:val="0"/>
+          <w:numId w:val="1"/>
+        </w:numPr>
+        <w:ind w:left="1560" w:hanging="556"/>
+        <w:rPr>
+          <w:color w:val="222222"/>
+          <w:sz w:val="26"/>
+          <w:szCs w:val="26"/>
+          <w:highlight w:val="white"/>
+          <w:lang w:val="ru-RU"/>
+        </w:rPr>
+      </w:pPr>
+      <w:r>
+        <w:rPr>
+          <w:color w:val="222222"/>
+          <w:sz w:val="26"/>
+          <w:szCs w:val="26"/>
+          <w:highlight w:val="white"/>
+          <w:lang w:val="ru-RU"/>
+        </w:rPr>
+        <w:t>Что подразумевается под интеграционным тестированием?</w:t>
+      </w:r>
+    </w:p>
+    <w:p>
+      <w:pPr>
+        <w:numPr>
+          <w:ilvl w:val="0"/>
+          <w:numId w:val="1"/>
+        </w:numPr>
+        <w:ind w:left="1560" w:hanging="556"/>
+        <w:rPr>
+          <w:color w:val="222222"/>
+          <w:sz w:val="26"/>
+          <w:szCs w:val="26"/>
+          <w:highlight w:val="white"/>
+          <w:lang w:val="en-US"/>
+        </w:rPr>
+      </w:pPr>
+      <w:r>
+        <w:rPr>
+          <w:color w:val="222222"/>
+          <w:sz w:val="26"/>
+          <w:szCs w:val="26"/>
+          <w:highlight w:val="white"/>
+          <w:lang w:val="ru-RU"/>
+        </w:rPr>
+        <w:t>Разница</w:t>
+      </w:r>
+      <w:r>
+        <w:rPr>
+          <w:color w:val="222222"/>
+          <w:sz w:val="26"/>
+          <w:szCs w:val="26"/>
+          <w:highlight w:val="white"/>
+          <w:lang w:val="en-US"/>
+        </w:rPr>
+        <w:t xml:space="preserve"> </w:t>
+      </w:r>
+      <w:r>
+        <w:rPr>
+          <w:color w:val="222222"/>
+          <w:sz w:val="26"/>
+          <w:szCs w:val="26"/>
+          <w:highlight w:val="white"/>
+          <w:lang w:val="ru-RU"/>
+        </w:rPr>
+        <w:t>между</w:t>
+      </w:r>
+      <w:r>
+        <w:rPr>
+          <w:color w:val="222222"/>
+          <w:sz w:val="26"/>
+          <w:szCs w:val="26"/>
+          <w:highlight w:val="white"/>
+          <w:lang w:val="en-US"/>
+        </w:rPr>
+        <w:t xml:space="preserve"> Unit testing </w:t>
+      </w:r>
+      <w:r>
+        <w:rPr>
+          <w:color w:val="222222"/>
+          <w:sz w:val="26"/>
+          <w:szCs w:val="26"/>
+          <w:highlight w:val="white"/>
+          <w:lang w:val="ru-RU"/>
+        </w:rPr>
+        <w:t>и</w:t>
+      </w:r>
+      <w:r>
+        <w:rPr>
+          <w:color w:val="222222"/>
+          <w:sz w:val="26"/>
+          <w:szCs w:val="26"/>
+          <w:highlight w:val="white"/>
+          <w:lang w:val="en-US"/>
+        </w:rPr>
+        <w:t xml:space="preserve"> Integration testing?</w:t>
+      </w:r>
+    </w:p>
+    <w:p>
+      <w:pPr>
+        <w:numPr>
+          <w:ilvl w:val="0"/>
+          <w:numId w:val="1"/>
+        </w:numPr>
+        <w:ind w:left="1560" w:hanging="556"/>
+        <w:rPr>
+          <w:color w:val="222222"/>
+          <w:sz w:val="26"/>
+          <w:szCs w:val="26"/>
+          <w:highlight w:val="white"/>
+          <w:lang w:val="ru-RU"/>
+        </w:rPr>
+      </w:pPr>
+      <w:r>
+        <w:rPr>
+          <w:color w:val="222222"/>
+          <w:sz w:val="26"/>
+          <w:szCs w:val="26"/>
+          <w:highlight w:val="white"/>
+          <w:lang w:val="ru-RU"/>
+        </w:rPr>
+        <w:t xml:space="preserve">Что такое системное интеграционное тестирование? (SIT — System Integration testing) </w:t>
+      </w:r>
+    </w:p>
+    <w:p>
+      <w:pPr>
+        <w:numPr>
+          <w:ilvl w:val="0"/>
+          <w:numId w:val="1"/>
+        </w:numPr>
+        <w:ind w:left="1560" w:hanging="556"/>
+        <w:rPr>
+          <w:color w:val="222222"/>
+          <w:sz w:val="26"/>
+          <w:szCs w:val="26"/>
+          <w:highlight w:val="white"/>
+          <w:lang w:val="en-US"/>
+        </w:rPr>
+      </w:pPr>
+      <w:r>
+        <w:rPr>
+          <w:color w:val="222222"/>
+          <w:sz w:val="26"/>
+          <w:szCs w:val="26"/>
+          <w:highlight w:val="white"/>
+          <w:lang w:val="ru-RU"/>
+        </w:rPr>
+        <w:t xml:space="preserve">В чем разница между тест-драйвером и тест-заглушкой? </w:t>
+      </w:r>
+      <w:r>
+        <w:rPr>
+          <w:color w:val="222222"/>
+          <w:sz w:val="26"/>
+          <w:szCs w:val="26"/>
+          <w:highlight w:val="white"/>
+          <w:lang w:val="en-US"/>
+        </w:rPr>
+        <w:t>(Test Driver and Test Stub)</w:t>
+      </w:r>
+    </w:p>
+    <w:p>
+      <w:pPr>
+        <w:numPr>
+          <w:ilvl w:val="0"/>
+          <w:numId w:val="1"/>
+        </w:numPr>
+        <w:ind w:left="1560" w:hanging="556"/>
+        <w:rPr>
+          <w:color w:val="222222"/>
+          <w:sz w:val="26"/>
+          <w:szCs w:val="26"/>
+          <w:highlight w:val="white"/>
+          <w:lang w:val="ru-RU"/>
+        </w:rPr>
+      </w:pPr>
+      <w:r>
+        <w:rPr>
+          <w:color w:val="222222"/>
+          <w:sz w:val="26"/>
+          <w:szCs w:val="26"/>
+          <w:highlight w:val="white"/>
+          <w:lang w:val="ru-RU"/>
+        </w:rPr>
+        <w:t>Что подразумевается под системным тестированием?</w:t>
+      </w:r>
+    </w:p>
+    <w:p>
+      <w:pPr>
+        <w:numPr>
+          <w:ilvl w:val="0"/>
+          <w:numId w:val="1"/>
+        </w:numPr>
+        <w:ind w:left="1560" w:hanging="556"/>
+        <w:rPr>
+          <w:color w:val="222222"/>
+          <w:sz w:val="26"/>
+          <w:szCs w:val="26"/>
+          <w:highlight w:val="white"/>
+          <w:lang w:val="ru-RU"/>
+        </w:rPr>
+      </w:pPr>
+      <w:r>
+        <w:rPr>
+          <w:color w:val="222222"/>
+          <w:sz w:val="26"/>
+          <w:szCs w:val="26"/>
+          <w:highlight w:val="white"/>
+          <w:lang w:val="ru-RU"/>
+        </w:rPr>
+        <w:t>Что такое функциональное тестирование?</w:t>
+      </w:r>
+    </w:p>
+    <w:p>
+      <w:pPr>
+        <w:numPr>
+          <w:ilvl w:val="0"/>
+          <w:numId w:val="1"/>
+        </w:numPr>
+        <w:ind w:left="1560" w:hanging="556"/>
+        <w:rPr>
+          <w:color w:val="222222"/>
+          <w:sz w:val="26"/>
+          <w:szCs w:val="26"/>
+          <w:highlight w:val="white"/>
+          <w:lang w:val="ru-RU"/>
+        </w:rPr>
+      </w:pPr>
+      <w:r>
+        <w:rPr>
+          <w:color w:val="222222"/>
+          <w:sz w:val="26"/>
+          <w:szCs w:val="26"/>
+          <w:highlight w:val="white"/>
+          <w:lang w:val="ru-RU"/>
+        </w:rPr>
+        <w:t>Что такое тестирование совместимости/взаимодействия? (Compatibility/Interoperability testing)</w:t>
+      </w:r>
+    </w:p>
+    <w:p>
+      <w:pPr>
+        <w:numPr>
+          <w:ilvl w:val="0"/>
+          <w:numId w:val="1"/>
+        </w:numPr>
+        <w:ind w:left="1560" w:hanging="556"/>
+        <w:rPr>
+          <w:color w:val="222222"/>
+          <w:sz w:val="26"/>
+          <w:szCs w:val="26"/>
+          <w:highlight w:val="white"/>
+          <w:lang w:val="ru-RU"/>
+        </w:rPr>
+      </w:pPr>
+      <w:r>
+        <w:rPr>
+          <w:color w:val="222222"/>
+          <w:sz w:val="26"/>
+          <w:szCs w:val="26"/>
+          <w:highlight w:val="white"/>
+          <w:lang w:val="ru-RU"/>
+        </w:rPr>
+        <w:t>Что такое тестирование на соответствие? (Conformance/Compilance testing)</w:t>
+      </w:r>
+    </w:p>
+    <w:p>
+      <w:pPr>
+        <w:numPr>
+          <w:ilvl w:val="0"/>
+          <w:numId w:val="1"/>
+        </w:numPr>
+        <w:ind w:left="1560" w:hanging="556"/>
+        <w:rPr>
+          <w:color w:val="222222"/>
+          <w:sz w:val="26"/>
+          <w:szCs w:val="26"/>
+          <w:highlight w:val="white"/>
+          <w:lang w:val="ru-RU"/>
+        </w:rPr>
+      </w:pPr>
+      <w:r>
+        <w:rPr>
+          <w:color w:val="222222"/>
+          <w:sz w:val="26"/>
+          <w:szCs w:val="26"/>
+          <w:highlight w:val="white"/>
+          <w:lang w:val="ru-RU"/>
+        </w:rPr>
+        <w:t>Что такое нефункциональное тестирование?</w:t>
+      </w:r>
+    </w:p>
+    <w:p>
+      <w:pPr>
+        <w:numPr>
+          <w:ilvl w:val="0"/>
+          <w:numId w:val="1"/>
+        </w:numPr>
+        <w:ind w:left="1560" w:hanging="556"/>
+        <w:rPr>
+          <w:color w:val="222222"/>
+          <w:sz w:val="26"/>
+          <w:szCs w:val="26"/>
+          <w:highlight w:val="white"/>
+          <w:lang w:val="ru-RU"/>
+        </w:rPr>
+      </w:pPr>
+      <w:r>
+        <w:rPr>
+          <w:color w:val="222222"/>
+          <w:sz w:val="26"/>
+          <w:szCs w:val="26"/>
+          <w:highlight w:val="white"/>
+          <w:lang w:val="ru-RU"/>
+        </w:rPr>
+        <w:t>Что вы знаете о Тестировании удобства пользования?</w:t>
+      </w:r>
+    </w:p>
+    <w:p>
+      <w:pPr>
+        <w:numPr>
+          <w:ilvl w:val="0"/>
+          <w:numId w:val="1"/>
+        </w:numPr>
+        <w:ind w:left="1560" w:hanging="556"/>
+        <w:rPr>
+          <w:color w:val="222222"/>
+          <w:sz w:val="26"/>
+          <w:szCs w:val="26"/>
+          <w:highlight w:val="white"/>
+          <w:lang w:val="ru-RU"/>
+        </w:rPr>
+      </w:pPr>
+      <w:r>
+        <w:rPr>
+          <w:color w:val="222222"/>
+          <w:sz w:val="26"/>
+          <w:szCs w:val="26"/>
+          <w:highlight w:val="white"/>
+          <w:lang w:val="ru-RU"/>
+        </w:rPr>
+        <w:t>Отличия тестирование на удобство пользования и тестирования доступности? (Usability Vs. Accessibility testing)</w:t>
+      </w:r>
+    </w:p>
+    <w:p>
+      <w:pPr>
+        <w:numPr>
+          <w:ilvl w:val="0"/>
+          <w:numId w:val="1"/>
+        </w:numPr>
+        <w:ind w:left="1560" w:hanging="556"/>
+        <w:rPr>
+          <w:color w:val="222222"/>
+          <w:sz w:val="26"/>
+          <w:szCs w:val="26"/>
+          <w:highlight w:val="white"/>
+          <w:lang w:val="ru-RU"/>
+        </w:rPr>
+      </w:pPr>
+      <w:r>
+        <w:rPr>
+          <w:color w:val="222222"/>
+          <w:sz w:val="26"/>
+          <w:szCs w:val="26"/>
+          <w:highlight w:val="white"/>
+          <w:lang w:val="ru-RU"/>
+        </w:rPr>
+        <w:lastRenderedPageBreak/>
+        <w:t>Что такое тестирование интерфейса?</w:t>
+      </w:r>
+    </w:p>
+    <w:p>
+      <w:pPr>
+        <w:numPr>
+          <w:ilvl w:val="0"/>
+          <w:numId w:val="1"/>
+        </w:numPr>
+        <w:ind w:left="1560" w:hanging="556"/>
+        <w:rPr>
+          <w:color w:val="222222"/>
+          <w:sz w:val="26"/>
+          <w:szCs w:val="26"/>
+          <w:highlight w:val="white"/>
+          <w:lang w:val="ru-RU"/>
+        </w:rPr>
+      </w:pPr>
+      <w:r>
+        <w:rPr>
+          <w:color w:val="222222"/>
+          <w:sz w:val="26"/>
+          <w:szCs w:val="26"/>
+          <w:highlight w:val="white"/>
+          <w:lang w:val="ru-RU"/>
+        </w:rPr>
+        <w:t>Что такое тестирование рабочего процесса/воркфлоу? (Workflow testing)</w:t>
+      </w:r>
+    </w:p>
+    <w:p>
+      <w:pPr>
+        <w:numPr>
+          <w:ilvl w:val="0"/>
+          <w:numId w:val="1"/>
+        </w:numPr>
+        <w:ind w:left="1560" w:hanging="556"/>
+        <w:rPr>
+          <w:color w:val="222222"/>
+          <w:sz w:val="26"/>
+          <w:szCs w:val="26"/>
+          <w:highlight w:val="white"/>
+          <w:lang w:val="ru-RU"/>
+        </w:rPr>
+      </w:pPr>
+      <w:r>
+        <w:rPr>
+          <w:color w:val="222222"/>
+          <w:sz w:val="26"/>
+          <w:szCs w:val="26"/>
+          <w:highlight w:val="white"/>
+          <w:lang w:val="ru-RU"/>
+        </w:rPr>
+        <w:t>Что вы знаете о пользовательском приемочном тестировании? (UAT – User Acceptance testing)</w:t>
+      </w:r>
+    </w:p>
+    <w:p>
+      <w:pPr>
+        <w:numPr>
+          <w:ilvl w:val="0"/>
+          <w:numId w:val="1"/>
+        </w:numPr>
+        <w:ind w:left="1560" w:hanging="556"/>
+        <w:rPr>
+          <w:color w:val="222222"/>
+          <w:sz w:val="26"/>
+          <w:szCs w:val="26"/>
+          <w:highlight w:val="white"/>
+          <w:lang w:val="ru-RU"/>
+        </w:rPr>
+      </w:pPr>
+      <w:r>
+        <w:rPr>
+          <w:color w:val="222222"/>
+          <w:sz w:val="26"/>
+          <w:szCs w:val="26"/>
+          <w:highlight w:val="white"/>
+          <w:lang w:val="ru-RU"/>
+        </w:rPr>
+        <w:t>Что такое эксплуатационное приемочное тестирование? (OAT — Operational Acceptance testing)</w:t>
+      </w:r>
+    </w:p>
+    <w:p>
+      <w:pPr>
+        <w:numPr>
+          <w:ilvl w:val="0"/>
+          <w:numId w:val="1"/>
+        </w:numPr>
+        <w:ind w:left="1560" w:hanging="556"/>
+        <w:rPr>
+          <w:color w:val="222222"/>
+          <w:sz w:val="26"/>
+          <w:szCs w:val="26"/>
+          <w:highlight w:val="white"/>
+          <w:lang w:val="ru-RU"/>
+        </w:rPr>
+      </w:pPr>
+      <w:r>
+        <w:rPr>
+          <w:color w:val="222222"/>
+          <w:sz w:val="26"/>
+          <w:szCs w:val="26"/>
+          <w:highlight w:val="white"/>
+          <w:lang w:val="ru-RU"/>
+        </w:rPr>
+        <w:t>Что такое инсталляционное тестирование?</w:t>
+      </w:r>
+    </w:p>
+    <w:p>
+      <w:pPr>
+        <w:numPr>
+          <w:ilvl w:val="0"/>
+          <w:numId w:val="1"/>
+        </w:numPr>
+        <w:ind w:left="1560" w:hanging="556"/>
+        <w:rPr>
+          <w:color w:val="222222"/>
+          <w:sz w:val="26"/>
+          <w:szCs w:val="26"/>
+          <w:highlight w:val="white"/>
+          <w:lang w:val="ru-RU"/>
+        </w:rPr>
+      </w:pPr>
+      <w:r>
+        <w:rPr>
+          <w:color w:val="222222"/>
+          <w:sz w:val="26"/>
+          <w:szCs w:val="26"/>
+          <w:highlight w:val="white"/>
+          <w:lang w:val="ru-RU"/>
+        </w:rPr>
+        <w:t>Что вы знаете о тестировании безопасности?</w:t>
+      </w:r>
+    </w:p>
+    <w:p>
+      <w:pPr>
+        <w:numPr>
+          <w:ilvl w:val="0"/>
+          <w:numId w:val="1"/>
+        </w:numPr>
+        <w:ind w:left="1560" w:hanging="556"/>
+        <w:rPr>
+          <w:color w:val="222222"/>
+          <w:sz w:val="26"/>
+          <w:szCs w:val="26"/>
+          <w:highlight w:val="white"/>
+          <w:lang w:val="ru-RU"/>
+        </w:rPr>
+      </w:pPr>
+      <w:r>
+        <w:rPr>
+          <w:color w:val="222222"/>
+          <w:sz w:val="26"/>
+          <w:szCs w:val="26"/>
+          <w:highlight w:val="white"/>
+          <w:lang w:val="ru-RU"/>
+        </w:rPr>
+        <w:t>Что такое конфигурационное тестирование?</w:t>
+      </w:r>
+    </w:p>
+    <w:p>
+      <w:pPr>
+        <w:numPr>
+          <w:ilvl w:val="0"/>
+          <w:numId w:val="1"/>
+        </w:numPr>
+        <w:ind w:left="1560" w:hanging="556"/>
+        <w:rPr>
+          <w:color w:val="222222"/>
+          <w:sz w:val="26"/>
+          <w:szCs w:val="26"/>
+          <w:highlight w:val="white"/>
+          <w:lang w:val="ru-RU"/>
+        </w:rPr>
+      </w:pPr>
+      <w:r>
+        <w:rPr>
+          <w:color w:val="222222"/>
+          <w:sz w:val="26"/>
+          <w:szCs w:val="26"/>
+          <w:highlight w:val="white"/>
+          <w:lang w:val="ru-RU"/>
+        </w:rPr>
+        <w:t>Объясните, что такое тестирование N+1</w:t>
+      </w:r>
+    </w:p>
+    <w:p>
+      <w:pPr>
+        <w:numPr>
+          <w:ilvl w:val="0"/>
+          <w:numId w:val="1"/>
+        </w:numPr>
+        <w:ind w:left="1560" w:hanging="556"/>
+        <w:rPr>
+          <w:color w:val="222222"/>
+          <w:sz w:val="26"/>
+          <w:szCs w:val="26"/>
+          <w:highlight w:val="white"/>
+          <w:lang w:val="ru-RU"/>
+        </w:rPr>
+      </w:pPr>
+      <w:r>
+        <w:rPr>
+          <w:color w:val="222222"/>
+          <w:sz w:val="26"/>
+          <w:szCs w:val="26"/>
+          <w:highlight w:val="white"/>
+          <w:lang w:val="ru-RU"/>
+        </w:rPr>
+        <w:t>Что вы знаете о тестировании сборки? (Build Verification Test)</w:t>
+      </w:r>
+    </w:p>
+    <w:p>
+      <w:pPr>
+        <w:numPr>
+          <w:ilvl w:val="0"/>
+          <w:numId w:val="1"/>
+        </w:numPr>
+        <w:ind w:left="1560" w:hanging="556"/>
+        <w:rPr>
+          <w:color w:val="222222"/>
+          <w:sz w:val="26"/>
+          <w:szCs w:val="26"/>
+          <w:highlight w:val="white"/>
+          <w:lang w:val="ru-RU"/>
+        </w:rPr>
+      </w:pPr>
+      <w:r>
+        <w:rPr>
+          <w:color w:val="222222"/>
+          <w:sz w:val="26"/>
+          <w:szCs w:val="26"/>
+          <w:highlight w:val="white"/>
+          <w:lang w:val="ru-RU"/>
+        </w:rPr>
+        <w:t>Что такое тестирование потоков? (Thread testing)</w:t>
+      </w:r>
+    </w:p>
+    <w:p>
+      <w:pPr>
+        <w:numPr>
+          <w:ilvl w:val="0"/>
+          <w:numId w:val="1"/>
+        </w:numPr>
+        <w:ind w:left="1560" w:hanging="556"/>
+        <w:rPr>
+          <w:color w:val="222222"/>
+          <w:sz w:val="26"/>
+          <w:szCs w:val="26"/>
+          <w:highlight w:val="white"/>
+          <w:lang w:val="ru-RU"/>
+        </w:rPr>
+      </w:pPr>
+      <w:r>
+        <w:rPr>
+          <w:color w:val="222222"/>
+          <w:sz w:val="26"/>
+          <w:szCs w:val="26"/>
+          <w:highlight w:val="white"/>
+          <w:lang w:val="ru-RU"/>
+        </w:rPr>
+        <w:t>Что вы знаете о мутационном тестировании? (Mutation testing)</w:t>
+      </w:r>
+    </w:p>
+    <w:p>
+      <w:pPr>
+        <w:numPr>
+          <w:ilvl w:val="0"/>
+          <w:numId w:val="1"/>
+        </w:numPr>
+        <w:ind w:left="1560" w:hanging="556"/>
+        <w:rPr>
+          <w:color w:val="222222"/>
+          <w:sz w:val="26"/>
+          <w:szCs w:val="26"/>
+          <w:highlight w:val="white"/>
+          <w:lang w:val="ru-RU"/>
+        </w:rPr>
+      </w:pPr>
+      <w:r>
+        <w:rPr>
+          <w:color w:val="222222"/>
+          <w:sz w:val="26"/>
+          <w:szCs w:val="26"/>
+          <w:highlight w:val="white"/>
+          <w:lang w:val="ru-RU"/>
+        </w:rPr>
+        <w:t>В чем разница между Baseline и Benchmark testing?</w:t>
+      </w:r>
+    </w:p>
+    <w:p>
+      <w:pPr>
+        <w:numPr>
+          <w:ilvl w:val="0"/>
+          <w:numId w:val="1"/>
+        </w:numPr>
+        <w:ind w:left="1560" w:hanging="556"/>
+        <w:rPr>
+          <w:color w:val="222222"/>
+          <w:sz w:val="26"/>
+          <w:szCs w:val="26"/>
+          <w:highlight w:val="white"/>
+          <w:lang w:val="ru-RU"/>
+        </w:rPr>
+      </w:pPr>
+      <w:r>
+        <w:rPr>
+          <w:color w:val="222222"/>
+          <w:sz w:val="26"/>
+          <w:szCs w:val="26"/>
+          <w:highlight w:val="white"/>
+          <w:lang w:val="ru-RU"/>
+        </w:rPr>
+        <w:t>Что такое A/B тестирование?</w:t>
+      </w:r>
+    </w:p>
+    <w:p>
+      <w:pPr>
+        <w:numPr>
+          <w:ilvl w:val="0"/>
+          <w:numId w:val="1"/>
+        </w:numPr>
+        <w:ind w:left="1560" w:hanging="556"/>
+        <w:rPr>
+          <w:color w:val="222222"/>
+          <w:sz w:val="26"/>
+          <w:szCs w:val="26"/>
+          <w:highlight w:val="white"/>
+          <w:lang w:val="ru-RU"/>
+        </w:rPr>
+      </w:pPr>
+      <w:r>
+        <w:rPr>
+          <w:color w:val="222222"/>
+          <w:sz w:val="26"/>
+          <w:szCs w:val="26"/>
+          <w:highlight w:val="white"/>
+          <w:lang w:val="ru-RU"/>
+        </w:rPr>
+        <w:t>Что означает сквозное тестирование? (E2E — End–to–End)</w:t>
+      </w:r>
+    </w:p>
+    <w:p>
+      <w:pPr>
+        <w:numPr>
+          <w:ilvl w:val="0"/>
+          <w:numId w:val="1"/>
+        </w:numPr>
+        <w:ind w:left="1560" w:hanging="556"/>
+        <w:rPr>
+          <w:color w:val="222222"/>
+          <w:sz w:val="26"/>
+          <w:szCs w:val="26"/>
+          <w:highlight w:val="white"/>
+          <w:lang w:val="ru-RU"/>
+        </w:rPr>
+      </w:pPr>
+      <w:r>
+        <w:rPr>
+          <w:color w:val="222222"/>
+          <w:sz w:val="26"/>
+          <w:szCs w:val="26"/>
+          <w:highlight w:val="white"/>
+          <w:lang w:val="ru-RU"/>
+        </w:rPr>
+        <w:t>В чем разница между E2E и системным тестированием?</w:t>
+      </w:r>
+    </w:p>
+    <w:p>
+      <w:pPr>
+        <w:numPr>
+          <w:ilvl w:val="0"/>
+          <w:numId w:val="1"/>
+        </w:numPr>
+        <w:ind w:left="1560" w:hanging="556"/>
+        <w:rPr>
+          <w:color w:val="222222"/>
+          <w:sz w:val="26"/>
+          <w:szCs w:val="26"/>
+          <w:highlight w:val="white"/>
+          <w:lang w:val="ru-RU"/>
+        </w:rPr>
+      </w:pPr>
+      <w:r>
+        <w:rPr>
+          <w:color w:val="222222"/>
+          <w:sz w:val="26"/>
+          <w:szCs w:val="26"/>
+          <w:highlight w:val="white"/>
+          <w:lang w:val="ru-RU"/>
+        </w:rPr>
+        <w:t>Что такое параллельное тестирование? (Parallel testing)</w:t>
+      </w:r>
+    </w:p>
+    <w:p>
+      <w:pPr>
+        <w:numPr>
+          <w:ilvl w:val="0"/>
+          <w:numId w:val="1"/>
+        </w:numPr>
+        <w:ind w:left="1560" w:hanging="556"/>
+        <w:rPr>
+          <w:color w:val="222222"/>
+          <w:sz w:val="26"/>
+          <w:szCs w:val="26"/>
+          <w:highlight w:val="white"/>
+          <w:lang w:val="ru-RU"/>
+        </w:rPr>
+      </w:pPr>
       <w:bookmarkStart w:id="0" w:name="_GoBack"/>
       <w:bookmarkEnd w:id="0"/>
-    </w:p>
-    <w:p>
-      <w:pPr>
-        <w:numPr>
-          <w:ilvl w:val="0"/>
-          <w:numId w:val="1"/>
-        </w:numPr>
-        <w:ind w:left="1418" w:hanging="414"/>
-        <w:rPr>
-          <w:color w:val="FFFFFF" w:themeColor="background1"/>
-          <w:sz w:val="26"/>
-          <w:szCs w:val="26"/>
-          <w:highlight w:val="white"/>
-          <w:lang w:val="ru-RU"/>
-        </w:rPr>
-      </w:pPr>
-      <w:r>
-        <w:rPr>
-          <w:color w:val="FFFFFF" w:themeColor="background1"/>
-          <w:sz w:val="26"/>
-          <w:szCs w:val="26"/>
-          <w:highlight w:val="black"/>
-          <w:lang w:val="ru-RU"/>
-        </w:rPr>
-        <w:t>Принципы тестирования</w:t>
-      </w:r>
-      <w:r>
-        <w:rPr>
-          <w:color w:val="FFFFFF" w:themeColor="background1"/>
-          <w:sz w:val="26"/>
-          <w:szCs w:val="26"/>
-          <w:highlight w:val="black"/>
-          <w:lang w:val="ru-RU"/>
-        </w:rPr>
-        <w:t>?</w:t>
-      </w:r>
-    </w:p>
-    <w:p>
-      <w:pPr>
-        <w:numPr>
-          <w:ilvl w:val="0"/>
-          <w:numId w:val="1"/>
-        </w:numPr>
-        <w:ind w:left="1418" w:hanging="414"/>
-        <w:rPr>
-          <w:color w:val="222222"/>
-          <w:sz w:val="26"/>
-          <w:szCs w:val="26"/>
-          <w:highlight w:val="white"/>
-          <w:lang w:val="ru-RU"/>
-        </w:rPr>
-      </w:pPr>
-      <w:r>
-        <w:rPr>
-          <w:color w:val="222222"/>
-          <w:sz w:val="26"/>
-          <w:szCs w:val="26"/>
-          <w:highlight w:val="white"/>
-          <w:lang w:val="ru-RU"/>
-        </w:rPr>
-        <w:t>Что такое независимое тестирование?</w:t>
-      </w:r>
-    </w:p>
-    <w:p>
-      <w:pPr>
-        <w:numPr>
-          <w:ilvl w:val="0"/>
-          <w:numId w:val="1"/>
-        </w:numPr>
-        <w:ind w:left="1418" w:hanging="414"/>
-        <w:rPr>
-          <w:color w:val="222222"/>
-          <w:sz w:val="26"/>
-          <w:szCs w:val="26"/>
-          <w:highlight w:val="white"/>
-          <w:lang w:val="ru-RU"/>
-        </w:rPr>
-      </w:pPr>
-      <w:r>
-        <w:rPr>
-          <w:color w:val="222222"/>
-          <w:sz w:val="26"/>
-          <w:szCs w:val="26"/>
-          <w:highlight w:val="white"/>
-          <w:lang w:val="ru-RU"/>
-        </w:rPr>
-        <w:t>Что такое тестирование со сдвигом влево?</w:t>
-      </w:r>
-    </w:p>
-    <w:p>
-      <w:pPr>
-        <w:numPr>
-          <w:ilvl w:val="0"/>
-          <w:numId w:val="1"/>
-        </w:numPr>
-        <w:ind w:left="1418" w:hanging="414"/>
-        <w:rPr>
-          <w:color w:val="222222"/>
-          <w:sz w:val="26"/>
-          <w:szCs w:val="26"/>
-          <w:highlight w:val="white"/>
-          <w:lang w:val="ru-RU"/>
-        </w:rPr>
-      </w:pPr>
-      <w:r>
-        <w:rPr>
-          <w:color w:val="222222"/>
-          <w:sz w:val="26"/>
-          <w:szCs w:val="26"/>
-          <w:highlight w:val="white"/>
-          <w:lang w:val="ru-RU"/>
-        </w:rPr>
-        <w:t>Почему тестирование делится на отдельные этапы?</w:t>
-      </w:r>
-    </w:p>
-    <w:p>
-      <w:pPr>
-        <w:numPr>
-          <w:ilvl w:val="0"/>
-          <w:numId w:val="1"/>
-        </w:numPr>
-        <w:ind w:left="1560" w:hanging="556"/>
-        <w:rPr>
-          <w:color w:val="222222"/>
-          <w:sz w:val="26"/>
-          <w:szCs w:val="26"/>
-          <w:highlight w:val="white"/>
-          <w:lang w:val="ru-RU"/>
-        </w:rPr>
-      </w:pPr>
-      <w:r>
-        <w:rPr>
-          <w:color w:val="222222"/>
-          <w:sz w:val="26"/>
-          <w:szCs w:val="26"/>
-          <w:highlight w:val="white"/>
-          <w:lang w:val="ru-RU"/>
-        </w:rPr>
-        <w:t>Какие есть этапы тестирования?</w:t>
-      </w:r>
-    </w:p>
-    <w:p>
-      <w:pPr>
-        <w:numPr>
-          <w:ilvl w:val="0"/>
-          <w:numId w:val="1"/>
-        </w:numPr>
-        <w:ind w:left="1560" w:hanging="556"/>
-        <w:rPr>
-          <w:color w:val="222222"/>
-          <w:sz w:val="26"/>
-          <w:szCs w:val="26"/>
-          <w:highlight w:val="white"/>
-          <w:lang w:val="ru-RU"/>
-        </w:rPr>
-      </w:pPr>
-      <w:r>
-        <w:rPr>
-          <w:color w:val="222222"/>
-          <w:sz w:val="26"/>
-          <w:szCs w:val="26"/>
-          <w:highlight w:val="white"/>
-          <w:lang w:val="ru-RU"/>
-        </w:rPr>
-        <w:t>Как вы тестируете продукт, если требования еще не зафиксированы?</w:t>
-      </w:r>
-    </w:p>
-    <w:p>
-      <w:pPr>
-        <w:numPr>
-          <w:ilvl w:val="0"/>
-          <w:numId w:val="1"/>
-        </w:numPr>
-        <w:ind w:left="1560" w:hanging="556"/>
-        <w:rPr>
-          <w:color w:val="222222"/>
-          <w:sz w:val="26"/>
-          <w:szCs w:val="26"/>
-          <w:highlight w:val="white"/>
-          <w:lang w:val="ru-RU"/>
-        </w:rPr>
-      </w:pPr>
-      <w:r>
-        <w:rPr>
-          <w:color w:val="222222"/>
-          <w:sz w:val="26"/>
-          <w:szCs w:val="26"/>
-          <w:highlight w:val="white"/>
-          <w:lang w:val="ru-RU"/>
-        </w:rPr>
-        <w:t>Как вы узнаете, было ли создано достаточно тестов для тестирования продукта?</w:t>
-      </w:r>
-    </w:p>
-    <w:p>
-      <w:pPr>
-        <w:numPr>
-          <w:ilvl w:val="0"/>
-          <w:numId w:val="1"/>
-        </w:numPr>
-        <w:ind w:left="1560" w:hanging="556"/>
-        <w:rPr>
-          <w:color w:val="222222"/>
-          <w:sz w:val="26"/>
-          <w:szCs w:val="26"/>
-          <w:highlight w:val="white"/>
-          <w:lang w:val="ru-RU"/>
-        </w:rPr>
-      </w:pPr>
-      <w:r>
-        <w:rPr>
-          <w:color w:val="222222"/>
-          <w:sz w:val="26"/>
-          <w:szCs w:val="26"/>
-          <w:highlight w:val="white"/>
-          <w:lang w:val="ru-RU"/>
-        </w:rPr>
-        <w:t xml:space="preserve">Что подразумевается под тестовыми данными? </w:t>
-      </w:r>
-    </w:p>
-    <w:p>
-      <w:pPr>
-        <w:numPr>
-          <w:ilvl w:val="0"/>
-          <w:numId w:val="1"/>
-        </w:numPr>
-        <w:ind w:left="1560" w:hanging="556"/>
-        <w:rPr>
-          <w:color w:val="222222"/>
-          <w:sz w:val="26"/>
-          <w:szCs w:val="26"/>
-          <w:highlight w:val="white"/>
-          <w:lang w:val="ru-RU"/>
-        </w:rPr>
-      </w:pPr>
-      <w:r>
-        <w:rPr>
-          <w:color w:val="222222"/>
-          <w:sz w:val="26"/>
-          <w:szCs w:val="26"/>
-          <w:highlight w:val="white"/>
-          <w:lang w:val="ru-RU"/>
-        </w:rPr>
-        <w:t>Что такое бета-тестирование?</w:t>
-      </w:r>
-    </w:p>
-    <w:p>
-      <w:pPr>
-        <w:numPr>
-          <w:ilvl w:val="0"/>
-          <w:numId w:val="1"/>
-        </w:numPr>
-        <w:ind w:left="1560" w:hanging="556"/>
-        <w:rPr>
-          <w:color w:val="222222"/>
-          <w:sz w:val="26"/>
-          <w:szCs w:val="26"/>
-          <w:highlight w:val="white"/>
-          <w:lang w:val="ru-RU"/>
-        </w:rPr>
-      </w:pPr>
-      <w:r>
-        <w:rPr>
-          <w:color w:val="222222"/>
-          <w:sz w:val="26"/>
-          <w:szCs w:val="26"/>
-          <w:highlight w:val="white"/>
-          <w:lang w:val="ru-RU"/>
-        </w:rPr>
-        <w:t>Что означает пилотное тестирование? (Pilot)</w:t>
-      </w:r>
-    </w:p>
-    <w:p>
-      <w:pPr>
-        <w:ind w:left="1560"/>
-        <w:rPr>
-          <w:color w:val="222222"/>
-          <w:sz w:val="26"/>
-          <w:szCs w:val="26"/>
-          <w:highlight w:val="white"/>
-          <w:lang w:val="ru-RU"/>
-        </w:rPr>
-      </w:pPr>
-    </w:p>
-    <w:p>
-      <w:pPr>
-        <w:numPr>
-          <w:ilvl w:val="0"/>
-          <w:numId w:val="1"/>
-        </w:numPr>
-        <w:spacing w:line="360" w:lineRule="auto"/>
-        <w:ind w:left="1560" w:hanging="556"/>
-        <w:rPr>
-          <w:color w:val="FFFFFF" w:themeColor="background1"/>
-          <w:sz w:val="26"/>
-          <w:szCs w:val="26"/>
-          <w:highlight w:val="white"/>
-          <w:lang w:val="ru-RU"/>
-        </w:rPr>
-      </w:pPr>
-      <w:r>
-        <w:rPr>
-          <w:color w:val="FFFFFF" w:themeColor="background1"/>
-          <w:sz w:val="26"/>
-          <w:szCs w:val="26"/>
-          <w:highlight w:val="black"/>
-          <w:lang w:val="ru-RU"/>
-        </w:rPr>
-        <w:t>Что такое бизнес – логика?</w:t>
-      </w:r>
-    </w:p>
-    <w:p>
-      <w:pPr>
-        <w:ind w:left="567" w:firstLine="284"/>
-        <w:rPr>
-          <w:color w:val="222222"/>
-          <w:sz w:val="26"/>
-          <w:szCs w:val="26"/>
-          <w:lang w:val="uk-UA"/>
-        </w:rPr>
-      </w:pPr>
-      <w:r>
-        <w:rPr>
-          <w:color w:val="FFFFFF" w:themeColor="background1"/>
-          <w:sz w:val="26"/>
-          <w:szCs w:val="26"/>
-          <w:highlight w:val="darkRed"/>
-          <w:lang w:val="uk-UA"/>
-        </w:rPr>
-        <w:t>Бизнес – логика (domain)</w:t>
-      </w:r>
-      <w:r>
-        <w:rPr>
-          <w:color w:val="FFFFFF" w:themeColor="background1"/>
-          <w:sz w:val="26"/>
-          <w:szCs w:val="26"/>
-          <w:lang w:val="uk-UA"/>
-        </w:rPr>
-        <w:t xml:space="preserve"> </w:t>
-      </w:r>
-      <w:r>
-        <w:rPr>
-          <w:color w:val="222222"/>
-          <w:sz w:val="26"/>
-          <w:szCs w:val="26"/>
-          <w:lang w:val="uk-UA"/>
-        </w:rPr>
-        <w:t>это то, что конкретная программа по задумке должна сделать. Например, в складской программе проверка на возможность отправить товар (вдруг его нет в наличии). Это правила, которые должны соблюдаться в данной конкретной программе, определенные бизнес-клиентом. Слои приложения – слой пользовательского интерфейса, слой бизнес логики, слой сохранения данных.</w:t>
-      </w:r>
-    </w:p>
-    <w:p>
-      <w:pPr>
-        <w:ind w:left="1560"/>
-        <w:rPr>
-          <w:color w:val="222222"/>
-          <w:sz w:val="26"/>
-          <w:szCs w:val="26"/>
-          <w:highlight w:val="white"/>
-          <w:lang w:val="uk-UA"/>
-        </w:rPr>
-      </w:pPr>
-    </w:p>
-    <w:p>
-      <w:pPr>
-        <w:ind w:left="1560"/>
-        <w:rPr>
-          <w:color w:val="222222"/>
-          <w:sz w:val="26"/>
-          <w:szCs w:val="26"/>
-          <w:highlight w:val="white"/>
-          <w:lang w:val="uk-UA"/>
-        </w:rPr>
-      </w:pPr>
-    </w:p>
-    <w:p>
-      <w:pPr>
-        <w:numPr>
-          <w:ilvl w:val="0"/>
-          <w:numId w:val="1"/>
-        </w:numPr>
-        <w:spacing w:line="360" w:lineRule="auto"/>
-        <w:ind w:left="1560" w:hanging="556"/>
-        <w:rPr>
-          <w:color w:val="222222"/>
-          <w:sz w:val="26"/>
-          <w:szCs w:val="26"/>
-          <w:highlight w:val="white"/>
-          <w:lang w:val="ru-RU"/>
-        </w:rPr>
-      </w:pPr>
-      <w:r>
-        <w:rPr>
-          <w:color w:val="FFFFFF" w:themeColor="background1"/>
-          <w:sz w:val="26"/>
-          <w:szCs w:val="26"/>
-          <w:highlight w:val="black"/>
-          <w:lang w:val="ru-RU"/>
-        </w:rPr>
-        <w:t>Какие существуют основные виды тестирования ПО?</w:t>
-      </w:r>
-    </w:p>
-    <w:p>
-      <w:pPr>
-        <w:spacing w:line="480" w:lineRule="auto"/>
-        <w:ind w:left="567" w:firstLine="284"/>
-        <w:rPr>
-          <w:color w:val="222222"/>
-          <w:sz w:val="26"/>
-          <w:szCs w:val="26"/>
-          <w:highlight w:val="white"/>
-          <w:lang w:val="ru-RU"/>
-        </w:rPr>
-      </w:pPr>
-      <w:r>
-        <w:rPr>
-          <w:color w:val="222222"/>
-          <w:sz w:val="26"/>
-          <w:szCs w:val="26"/>
-          <w:highlight w:val="white"/>
-          <w:lang w:val="ru-RU"/>
-        </w:rPr>
-        <w:t>В разных источниках предлагается разная классификация.</w:t>
-      </w:r>
-    </w:p>
-    <w:p>
-      <w:pPr>
-        <w:pStyle w:val="a9"/>
-        <w:numPr>
-          <w:ilvl w:val="0"/>
-          <w:numId w:val="5"/>
-        </w:numPr>
-        <w:rPr>
-          <w:color w:val="222222"/>
-          <w:sz w:val="26"/>
-          <w:szCs w:val="26"/>
-          <w:lang w:val="uk-UA"/>
-        </w:rPr>
-      </w:pPr>
-      <w:r>
-        <w:rPr>
-          <w:color w:val="FFFFFF" w:themeColor="background1"/>
-          <w:sz w:val="26"/>
-          <w:szCs w:val="26"/>
-          <w:highlight w:val="darkRed"/>
-          <w:lang w:val="uk-UA"/>
-        </w:rPr>
-        <w:t>Функциональные виды («Что?»</w:t>
-      </w:r>
-      <w:r>
-        <w:rPr>
-          <w:color w:val="222222"/>
-          <w:sz w:val="26"/>
-          <w:szCs w:val="26"/>
-          <w:lang w:val="uk-UA"/>
-        </w:rPr>
-        <w:t xml:space="preserve"> - проверяет весь функционал продукта):</w:t>
-      </w:r>
-    </w:p>
-    <w:p>
-      <w:pPr>
-        <w:pStyle w:val="a9"/>
-        <w:numPr>
-          <w:ilvl w:val="0"/>
-          <w:numId w:val="6"/>
-        </w:numPr>
-        <w:ind w:left="2268" w:hanging="283"/>
-        <w:rPr>
-          <w:color w:val="222222"/>
-          <w:sz w:val="26"/>
-          <w:szCs w:val="26"/>
-          <w:lang w:val="uk-UA"/>
-        </w:rPr>
-      </w:pPr>
-      <w:r>
-        <w:rPr>
-          <w:color w:val="222222"/>
-          <w:sz w:val="26"/>
-          <w:szCs w:val="26"/>
-          <w:lang w:val="uk-UA"/>
-        </w:rPr>
-        <w:t>Функциональное тестирование (Functional testing)</w:t>
-      </w:r>
-    </w:p>
-    <w:p>
-      <w:pPr>
-        <w:pStyle w:val="a9"/>
-        <w:numPr>
-          <w:ilvl w:val="0"/>
-          <w:numId w:val="6"/>
-        </w:numPr>
-        <w:spacing w:line="480" w:lineRule="auto"/>
-        <w:ind w:left="2268" w:hanging="283"/>
-        <w:rPr>
-          <w:color w:val="222222"/>
-          <w:sz w:val="26"/>
-          <w:szCs w:val="26"/>
-          <w:lang w:val="uk-UA"/>
-        </w:rPr>
-      </w:pPr>
-      <w:r>
-        <w:rPr>
-          <w:color w:val="222222"/>
-          <w:sz w:val="26"/>
-          <w:szCs w:val="26"/>
-          <w:lang w:val="uk-UA"/>
-        </w:rPr>
-        <w:t>Тестирование взаимодействия (Interoperability testing)</w:t>
-      </w:r>
-    </w:p>
-    <w:p>
-      <w:pPr>
-        <w:pStyle w:val="a9"/>
-        <w:numPr>
-          <w:ilvl w:val="0"/>
-          <w:numId w:val="5"/>
-        </w:numPr>
-        <w:rPr>
-          <w:color w:val="222222"/>
-          <w:sz w:val="26"/>
-          <w:szCs w:val="26"/>
-          <w:lang w:val="uk-UA"/>
-        </w:rPr>
-      </w:pPr>
-      <w:r>
-        <w:rPr>
-          <w:color w:val="FFFFFF" w:themeColor="background1"/>
-          <w:sz w:val="26"/>
-          <w:szCs w:val="26"/>
-          <w:highlight w:val="darkRed"/>
-          <w:lang w:val="uk-UA"/>
-        </w:rPr>
-        <w:t>Нефункциональное («Как?»):</w:t>
-      </w:r>
-    </w:p>
-    <w:p>
-      <w:pPr>
-        <w:pStyle w:val="a9"/>
-        <w:numPr>
-          <w:ilvl w:val="0"/>
-          <w:numId w:val="7"/>
-        </w:numPr>
-        <w:ind w:left="2268" w:hanging="283"/>
-        <w:rPr>
-          <w:color w:val="222222"/>
-          <w:sz w:val="26"/>
-          <w:szCs w:val="26"/>
-          <w:lang w:val="uk-UA"/>
-        </w:rPr>
-      </w:pPr>
-      <w:r>
-        <w:rPr>
-          <w:color w:val="222222"/>
-          <w:sz w:val="26"/>
-          <w:szCs w:val="26"/>
-          <w:lang w:val="uk-UA"/>
-        </w:rPr>
-        <w:t>Производительности (Performance)</w:t>
-      </w:r>
-      <w:r>
-        <w:rPr>
-          <w:color w:val="222222"/>
-          <w:sz w:val="26"/>
-          <w:szCs w:val="26"/>
-          <w:lang w:val="uk-UA"/>
-        </w:rPr>
-        <w:t>:</w:t>
-      </w:r>
-    </w:p>
-    <w:p>
-      <w:pPr>
-        <w:pStyle w:val="a9"/>
-        <w:numPr>
-          <w:ilvl w:val="0"/>
-          <w:numId w:val="8"/>
-        </w:numPr>
-        <w:ind w:left="2835" w:hanging="283"/>
-        <w:rPr>
-          <w:color w:val="222222"/>
-          <w:sz w:val="26"/>
-          <w:szCs w:val="26"/>
-          <w:lang w:val="uk-UA"/>
-        </w:rPr>
-      </w:pPr>
-      <w:r>
-        <w:rPr>
-          <w:color w:val="222222"/>
-          <w:sz w:val="26"/>
-          <w:szCs w:val="26"/>
-          <w:lang w:val="uk-UA"/>
-        </w:rPr>
-        <w:t>Тестирование емкости/способностей (Capacity testing)</w:t>
-      </w:r>
-    </w:p>
-    <w:p>
-      <w:pPr>
-        <w:pStyle w:val="a9"/>
-        <w:numPr>
-          <w:ilvl w:val="0"/>
-          <w:numId w:val="8"/>
-        </w:numPr>
-        <w:ind w:left="2835" w:hanging="283"/>
-        <w:rPr>
-          <w:color w:val="222222"/>
-          <w:sz w:val="26"/>
-          <w:szCs w:val="26"/>
-          <w:lang w:val="uk-UA"/>
-        </w:rPr>
-      </w:pPr>
-      <w:r>
-        <w:rPr>
-          <w:color w:val="222222"/>
-          <w:sz w:val="26"/>
-          <w:szCs w:val="26"/>
-          <w:lang w:val="uk-UA"/>
-        </w:rPr>
-        <w:t>Стрессовое (Stress testing)</w:t>
-      </w:r>
-    </w:p>
-    <w:p>
-      <w:pPr>
-        <w:pStyle w:val="a9"/>
-        <w:numPr>
-          <w:ilvl w:val="0"/>
-          <w:numId w:val="8"/>
-        </w:numPr>
-        <w:ind w:left="2835" w:hanging="283"/>
-        <w:rPr>
-          <w:color w:val="222222"/>
-          <w:sz w:val="26"/>
-          <w:szCs w:val="26"/>
-          <w:lang w:val="uk-UA"/>
-        </w:rPr>
-      </w:pPr>
-      <w:r>
-        <w:rPr>
-          <w:color w:val="222222"/>
-          <w:sz w:val="26"/>
-          <w:szCs w:val="26"/>
-          <w:lang w:val="uk-UA"/>
-        </w:rPr>
-        <w:t>Нагрузочное (Load testing)</w:t>
-      </w:r>
-    </w:p>
-    <w:p>
-      <w:pPr>
-        <w:pStyle w:val="a9"/>
-        <w:numPr>
-          <w:ilvl w:val="0"/>
-          <w:numId w:val="8"/>
-        </w:numPr>
-        <w:ind w:left="2835" w:hanging="283"/>
-        <w:rPr>
-          <w:color w:val="222222"/>
-          <w:sz w:val="26"/>
-          <w:szCs w:val="26"/>
-          <w:lang w:val="uk-UA"/>
-        </w:rPr>
-      </w:pPr>
-      <w:r>
-        <w:rPr>
-          <w:color w:val="222222"/>
-          <w:sz w:val="26"/>
-          <w:szCs w:val="26"/>
-          <w:lang w:val="uk-UA"/>
-        </w:rPr>
-        <w:t>Объемное тестирование (Volume testing)</w:t>
-      </w:r>
-    </w:p>
-    <w:p>
-      <w:pPr>
-        <w:pStyle w:val="a9"/>
-        <w:numPr>
-          <w:ilvl w:val="0"/>
-          <w:numId w:val="8"/>
-        </w:numPr>
-        <w:ind w:left="2835" w:hanging="283"/>
-        <w:rPr>
-          <w:color w:val="222222"/>
-          <w:sz w:val="26"/>
-          <w:szCs w:val="26"/>
-          <w:lang w:val="uk-UA"/>
-        </w:rPr>
-      </w:pPr>
-      <w:r>
-        <w:rPr>
-          <w:color w:val="222222"/>
-          <w:sz w:val="26"/>
-          <w:szCs w:val="26"/>
-          <w:lang w:val="uk-UA"/>
-        </w:rPr>
-        <w:t>Выносливости (Soak/Endurance testing)</w:t>
-      </w:r>
-    </w:p>
-    <w:p>
-      <w:pPr>
-        <w:pStyle w:val="a9"/>
-        <w:numPr>
-          <w:ilvl w:val="0"/>
-          <w:numId w:val="8"/>
-        </w:numPr>
-        <w:ind w:left="2835" w:hanging="283"/>
-        <w:rPr>
-          <w:color w:val="222222"/>
-          <w:sz w:val="26"/>
-          <w:szCs w:val="26"/>
-          <w:lang w:val="uk-UA"/>
-        </w:rPr>
-      </w:pPr>
-      <w:r>
-        <w:rPr>
-          <w:color w:val="222222"/>
-          <w:sz w:val="26"/>
-          <w:szCs w:val="26"/>
-          <w:lang w:val="uk-UA"/>
-        </w:rPr>
-        <w:t>Стабильности/надежности (Stability / Reliability testing)</w:t>
-      </w:r>
-    </w:p>
-    <w:p>
-      <w:pPr>
-        <w:pStyle w:val="a9"/>
-        <w:numPr>
-          <w:ilvl w:val="0"/>
-          <w:numId w:val="8"/>
-        </w:numPr>
-        <w:ind w:left="2835" w:hanging="283"/>
-        <w:rPr>
-          <w:color w:val="222222"/>
-          <w:sz w:val="26"/>
-          <w:szCs w:val="26"/>
-          <w:lang w:val="uk-UA"/>
-        </w:rPr>
-      </w:pPr>
-      <w:r>
-        <w:rPr>
-          <w:color w:val="222222"/>
-          <w:sz w:val="26"/>
-          <w:szCs w:val="26"/>
-          <w:lang w:val="uk-UA"/>
-        </w:rPr>
-        <w:t>Шиповое (Spike)</w:t>
-      </w:r>
-    </w:p>
-    <w:p>
-      <w:pPr>
-        <w:pStyle w:val="a9"/>
-        <w:numPr>
-          <w:ilvl w:val="0"/>
-          <w:numId w:val="8"/>
-        </w:numPr>
-        <w:ind w:left="2835" w:hanging="283"/>
-        <w:rPr>
-          <w:color w:val="222222"/>
-          <w:sz w:val="26"/>
-          <w:szCs w:val="26"/>
-          <w:lang w:val="uk-UA"/>
-        </w:rPr>
-      </w:pPr>
-      <w:r>
-        <w:rPr>
-          <w:color w:val="222222"/>
-          <w:sz w:val="26"/>
-          <w:szCs w:val="26"/>
-          <w:lang w:val="uk-UA"/>
-        </w:rPr>
-        <w:lastRenderedPageBreak/>
-        <w:t>Отказоустойчивости (Stability testing)</w:t>
-      </w:r>
-    </w:p>
-    <w:p>
-      <w:pPr>
-        <w:pStyle w:val="a9"/>
-        <w:numPr>
-          <w:ilvl w:val="0"/>
-          <w:numId w:val="8"/>
-        </w:numPr>
-        <w:ind w:left="2835" w:hanging="283"/>
-        <w:rPr>
-          <w:color w:val="222222"/>
-          <w:sz w:val="26"/>
-          <w:szCs w:val="26"/>
-          <w:lang w:val="uk-UA"/>
-        </w:rPr>
-      </w:pPr>
-      <w:r>
-        <w:rPr>
-          <w:color w:val="222222"/>
-          <w:sz w:val="26"/>
-          <w:szCs w:val="26"/>
-          <w:lang w:val="uk-UA"/>
-        </w:rPr>
-        <w:t>Масштабируемости (Scalability test)</w:t>
-      </w:r>
-    </w:p>
-    <w:p>
-      <w:pPr>
-        <w:pStyle w:val="a9"/>
-        <w:numPr>
-          <w:ilvl w:val="0"/>
-          <w:numId w:val="9"/>
-        </w:numPr>
-        <w:ind w:left="2268" w:hanging="283"/>
-        <w:rPr>
-          <w:color w:val="222222"/>
-          <w:sz w:val="26"/>
-          <w:szCs w:val="26"/>
-          <w:lang w:val="uk-UA"/>
-        </w:rPr>
-      </w:pPr>
-      <w:r>
-        <w:rPr>
-          <w:color w:val="222222"/>
-          <w:sz w:val="26"/>
-          <w:szCs w:val="26"/>
-          <w:lang w:val="uk-UA"/>
-        </w:rPr>
-        <w:t>Отказ и восстановление (Failover and Recovery testing)</w:t>
-      </w:r>
-    </w:p>
-    <w:p>
-      <w:pPr>
-        <w:pStyle w:val="a9"/>
-        <w:numPr>
-          <w:ilvl w:val="0"/>
-          <w:numId w:val="9"/>
-        </w:numPr>
-        <w:ind w:left="2268" w:hanging="283"/>
-        <w:rPr>
-          <w:color w:val="222222"/>
-          <w:sz w:val="26"/>
-          <w:szCs w:val="26"/>
-          <w:lang w:val="uk-UA"/>
-        </w:rPr>
-      </w:pPr>
-      <w:r>
-        <w:rPr>
-          <w:color w:val="222222"/>
-          <w:sz w:val="26"/>
-          <w:szCs w:val="26"/>
-          <w:lang w:val="uk-UA"/>
-        </w:rPr>
-        <w:t>Удобство пользования (Usability testing)</w:t>
-      </w:r>
-    </w:p>
-    <w:p>
-      <w:pPr>
-        <w:pStyle w:val="a9"/>
-        <w:numPr>
-          <w:ilvl w:val="0"/>
-          <w:numId w:val="9"/>
-        </w:numPr>
-        <w:ind w:left="2268" w:hanging="283"/>
-        <w:rPr>
-          <w:color w:val="222222"/>
-          <w:sz w:val="26"/>
-          <w:szCs w:val="26"/>
-          <w:lang w:val="uk-UA"/>
-        </w:rPr>
-      </w:pPr>
-      <w:r>
-        <w:rPr>
-          <w:color w:val="222222"/>
-          <w:sz w:val="26"/>
-          <w:szCs w:val="26"/>
-          <w:lang w:val="uk-UA"/>
-        </w:rPr>
-        <w:t>Тестирование установки (Installation testing)</w:t>
-      </w:r>
-    </w:p>
-    <w:p>
-      <w:pPr>
-        <w:pStyle w:val="a9"/>
-        <w:numPr>
-          <w:ilvl w:val="0"/>
-          <w:numId w:val="9"/>
-        </w:numPr>
-        <w:ind w:left="2268" w:hanging="283"/>
-        <w:rPr>
-          <w:color w:val="222222"/>
-          <w:sz w:val="26"/>
-          <w:szCs w:val="26"/>
-          <w:lang w:val="uk-UA"/>
-        </w:rPr>
-      </w:pPr>
-      <w:r>
-        <w:rPr>
-          <w:color w:val="222222"/>
-          <w:sz w:val="26"/>
-          <w:szCs w:val="26"/>
-          <w:lang w:val="uk-UA"/>
-        </w:rPr>
-        <w:t>Тестирование безопасности (Security and Access Control testing)</w:t>
-      </w:r>
-    </w:p>
-    <w:p>
-      <w:pPr>
-        <w:pStyle w:val="a9"/>
-        <w:numPr>
-          <w:ilvl w:val="0"/>
-          <w:numId w:val="9"/>
-        </w:numPr>
-        <w:spacing w:line="480" w:lineRule="auto"/>
-        <w:ind w:left="2268" w:hanging="283"/>
-        <w:rPr>
-          <w:color w:val="222222"/>
-          <w:sz w:val="26"/>
-          <w:szCs w:val="26"/>
-          <w:lang w:val="uk-UA"/>
-        </w:rPr>
-      </w:pPr>
-      <w:r>
-        <w:rPr>
-          <w:color w:val="222222"/>
-          <w:sz w:val="26"/>
-          <w:szCs w:val="26"/>
-          <w:lang w:val="uk-UA"/>
-        </w:rPr>
-        <w:t>Конфигурационное (Configuration testing)</w:t>
-      </w:r>
-    </w:p>
-    <w:p>
-      <w:pPr>
-        <w:pStyle w:val="a9"/>
-        <w:numPr>
-          <w:ilvl w:val="0"/>
-          <w:numId w:val="5"/>
-        </w:numPr>
-        <w:rPr>
-          <w:color w:val="222222"/>
-          <w:sz w:val="26"/>
-          <w:szCs w:val="26"/>
-          <w:lang w:val="uk-UA"/>
-        </w:rPr>
-      </w:pPr>
-      <w:r>
-        <w:rPr>
-          <w:color w:val="FFFFFF" w:themeColor="background1"/>
-          <w:sz w:val="26"/>
-          <w:szCs w:val="26"/>
-          <w:highlight w:val="darkRed"/>
-          <w:lang w:val="uk-UA"/>
-        </w:rPr>
-        <w:t>Связанное с изменениями:</w:t>
-      </w:r>
-    </w:p>
-    <w:p>
-      <w:pPr>
-        <w:pStyle w:val="a9"/>
-        <w:numPr>
-          <w:ilvl w:val="0"/>
-          <w:numId w:val="11"/>
-        </w:numPr>
-        <w:ind w:left="2268" w:hanging="283"/>
-        <w:rPr>
-          <w:color w:val="222222"/>
-          <w:sz w:val="26"/>
-          <w:szCs w:val="26"/>
-          <w:lang w:val="uk-UA"/>
-        </w:rPr>
-      </w:pPr>
-      <w:r>
-        <w:rPr>
-          <w:color w:val="222222"/>
-          <w:sz w:val="26"/>
-          <w:szCs w:val="26"/>
-          <w:lang w:val="uk-UA"/>
-        </w:rPr>
-        <w:t>Регрессионное (Regression testing)</w:t>
-      </w:r>
-    </w:p>
-    <w:p>
-      <w:pPr>
-        <w:pStyle w:val="a9"/>
-        <w:numPr>
-          <w:ilvl w:val="0"/>
-          <w:numId w:val="11"/>
-        </w:numPr>
-        <w:ind w:left="2268" w:hanging="283"/>
-        <w:rPr>
-          <w:color w:val="222222"/>
-          <w:sz w:val="26"/>
-          <w:szCs w:val="26"/>
-          <w:lang w:val="uk-UA"/>
-        </w:rPr>
-      </w:pPr>
-      <w:r>
-        <w:rPr>
-          <w:color w:val="222222"/>
-          <w:sz w:val="26"/>
-          <w:szCs w:val="26"/>
-          <w:lang w:val="uk-UA"/>
-        </w:rPr>
-        <w:t>Санитарное (Sanity testing)</w:t>
-      </w:r>
-    </w:p>
-    <w:p>
-      <w:pPr>
-        <w:pStyle w:val="a9"/>
-        <w:numPr>
-          <w:ilvl w:val="0"/>
-          <w:numId w:val="11"/>
-        </w:numPr>
-        <w:ind w:left="2268" w:hanging="283"/>
-        <w:rPr>
-          <w:color w:val="222222"/>
-          <w:sz w:val="26"/>
-          <w:szCs w:val="26"/>
-          <w:lang w:val="uk-UA"/>
-        </w:rPr>
-      </w:pPr>
-      <w:r>
-        <w:rPr>
-          <w:color w:val="222222"/>
-          <w:sz w:val="26"/>
-          <w:szCs w:val="26"/>
-          <w:lang w:val="uk-UA"/>
-        </w:rPr>
-        <w:t>Дымовое (Smoke testing)</w:t>
-      </w:r>
-    </w:p>
-    <w:p>
-      <w:pPr>
-        <w:pStyle w:val="a9"/>
-        <w:numPr>
-          <w:ilvl w:val="0"/>
-          <w:numId w:val="11"/>
-        </w:numPr>
-        <w:ind w:left="2268" w:hanging="283"/>
-        <w:rPr>
-          <w:color w:val="222222"/>
-          <w:sz w:val="26"/>
-          <w:szCs w:val="26"/>
-          <w:highlight w:val="white"/>
-          <w:lang w:val="uk-UA"/>
-        </w:rPr>
-      </w:pPr>
-      <w:r>
-        <w:rPr>
-          <w:color w:val="222222"/>
-          <w:sz w:val="26"/>
-          <w:szCs w:val="26"/>
-          <w:lang w:val="uk-UA"/>
-        </w:rPr>
-        <w:t>Тестирование сборки (Build Verification testing)</w:t>
-      </w:r>
-    </w:p>
-    <w:p>
-      <w:pPr>
-        <w:rPr>
-          <w:color w:val="222222"/>
-          <w:sz w:val="26"/>
-          <w:szCs w:val="26"/>
-          <w:highlight w:val="white"/>
-          <w:lang w:val="uk-UA"/>
-        </w:rPr>
-      </w:pPr>
-    </w:p>
-    <w:p>
-      <w:pPr>
-        <w:rPr>
-          <w:color w:val="222222"/>
-          <w:sz w:val="26"/>
-          <w:szCs w:val="26"/>
-          <w:highlight w:val="white"/>
-          <w:lang w:val="uk-UA"/>
-        </w:rPr>
-      </w:pPr>
-    </w:p>
-    <w:p>
-      <w:pPr>
-        <w:numPr>
-          <w:ilvl w:val="0"/>
-          <w:numId w:val="1"/>
-        </w:numPr>
-        <w:ind w:left="1560" w:hanging="556"/>
-        <w:rPr>
-          <w:color w:val="222222"/>
-          <w:sz w:val="26"/>
-          <w:szCs w:val="26"/>
-          <w:highlight w:val="white"/>
-          <w:lang w:val="ru-RU"/>
-        </w:rPr>
-      </w:pPr>
-      <w:r>
-        <w:rPr>
-          <w:color w:val="222222"/>
-          <w:sz w:val="26"/>
-          <w:szCs w:val="26"/>
-          <w:highlight w:val="white"/>
-          <w:lang w:val="ru-RU"/>
-        </w:rPr>
-        <w:t>Методы тестирования?</w:t>
-      </w:r>
-    </w:p>
-    <w:p>
-      <w:pPr>
-        <w:numPr>
-          <w:ilvl w:val="0"/>
-          <w:numId w:val="1"/>
-        </w:numPr>
-        <w:ind w:left="1560" w:hanging="556"/>
-        <w:rPr>
-          <w:color w:val="222222"/>
-          <w:sz w:val="26"/>
-          <w:szCs w:val="26"/>
-          <w:highlight w:val="white"/>
-          <w:lang w:val="ru-RU"/>
-        </w:rPr>
-      </w:pPr>
-      <w:r>
-        <w:rPr>
-          <w:color w:val="222222"/>
-          <w:sz w:val="26"/>
-          <w:szCs w:val="26"/>
-          <w:highlight w:val="white"/>
-          <w:lang w:val="ru-RU"/>
-        </w:rPr>
-        <w:t>Что такое пирамида / уровни тестирования?</w:t>
-      </w:r>
-    </w:p>
-    <w:p>
-      <w:pPr>
-        <w:numPr>
-          <w:ilvl w:val="0"/>
-          <w:numId w:val="1"/>
-        </w:numPr>
-        <w:ind w:left="1560" w:hanging="556"/>
-        <w:rPr>
-          <w:color w:val="222222"/>
-          <w:sz w:val="26"/>
-          <w:szCs w:val="26"/>
-          <w:highlight w:val="white"/>
-          <w:lang w:val="ru-RU"/>
-        </w:rPr>
-      </w:pPr>
-      <w:r>
-        <w:rPr>
-          <w:color w:val="222222"/>
-          <w:sz w:val="26"/>
-          <w:szCs w:val="26"/>
-          <w:highlight w:val="white"/>
-          <w:lang w:val="ru-RU"/>
-        </w:rPr>
-        <w:t>Что такое деструктивное/разрушающее/негативное тестирование? (DT — Destructive testing)</w:t>
-      </w:r>
-    </w:p>
-    <w:p>
-      <w:pPr>
-        <w:numPr>
-          <w:ilvl w:val="0"/>
-          <w:numId w:val="1"/>
-        </w:numPr>
-        <w:ind w:left="1560" w:hanging="556"/>
-        <w:rPr>
-          <w:color w:val="222222"/>
-          <w:sz w:val="26"/>
-          <w:szCs w:val="26"/>
-          <w:highlight w:val="white"/>
-          <w:lang w:val="ru-RU"/>
-        </w:rPr>
-      </w:pPr>
-      <w:r>
-        <w:rPr>
-          <w:color w:val="222222"/>
-          <w:sz w:val="26"/>
-          <w:szCs w:val="26"/>
-          <w:highlight w:val="white"/>
-          <w:lang w:val="ru-RU"/>
-        </w:rPr>
-        <w:t>Что такое недеструктивное/неразрушающее/позитивное тестирование? (NDT – Non Destructive testing)</w:t>
-      </w:r>
-    </w:p>
-    <w:p>
-      <w:pPr>
-        <w:numPr>
-          <w:ilvl w:val="0"/>
-          <w:numId w:val="1"/>
-        </w:numPr>
-        <w:ind w:left="1560" w:hanging="556"/>
-        <w:rPr>
-          <w:color w:val="222222"/>
-          <w:sz w:val="26"/>
-          <w:szCs w:val="26"/>
-          <w:highlight w:val="white"/>
-          <w:lang w:val="ru-RU"/>
-        </w:rPr>
-      </w:pPr>
-      <w:r>
-        <w:rPr>
-          <w:color w:val="222222"/>
-          <w:sz w:val="26"/>
-          <w:szCs w:val="26"/>
-          <w:highlight w:val="white"/>
-          <w:lang w:val="ru-RU"/>
-        </w:rPr>
-        <w:t>Что подразумевается под компонентным/модульным/юнит тестированием? (Component/Module/Unit testing)</w:t>
-      </w:r>
-    </w:p>
-    <w:p>
-      <w:pPr>
-        <w:numPr>
-          <w:ilvl w:val="0"/>
-          <w:numId w:val="1"/>
-        </w:numPr>
-        <w:ind w:left="1560" w:hanging="556"/>
-        <w:rPr>
-          <w:color w:val="222222"/>
-          <w:sz w:val="26"/>
-          <w:szCs w:val="26"/>
-          <w:highlight w:val="white"/>
-          <w:lang w:val="ru-RU"/>
-        </w:rPr>
-      </w:pPr>
-      <w:r>
-        <w:rPr>
-          <w:color w:val="222222"/>
-          <w:sz w:val="26"/>
-          <w:szCs w:val="26"/>
-          <w:highlight w:val="white"/>
-          <w:lang w:val="ru-RU"/>
-        </w:rPr>
-        <w:t>Что подразумевается под интеграционным тестированием?</w:t>
-      </w:r>
-    </w:p>
-    <w:p>
-      <w:pPr>
-        <w:numPr>
-          <w:ilvl w:val="0"/>
-          <w:numId w:val="1"/>
-        </w:numPr>
-        <w:ind w:left="1560" w:hanging="556"/>
-        <w:rPr>
-          <w:color w:val="222222"/>
-          <w:sz w:val="26"/>
-          <w:szCs w:val="26"/>
-          <w:highlight w:val="white"/>
-          <w:lang w:val="en-US"/>
-        </w:rPr>
-      </w:pPr>
-      <w:r>
-        <w:rPr>
-          <w:color w:val="222222"/>
-          <w:sz w:val="26"/>
-          <w:szCs w:val="26"/>
-          <w:highlight w:val="white"/>
-          <w:lang w:val="ru-RU"/>
-        </w:rPr>
-        <w:t>Разница</w:t>
-      </w:r>
-      <w:r>
-        <w:rPr>
-          <w:color w:val="222222"/>
-          <w:sz w:val="26"/>
-          <w:szCs w:val="26"/>
-          <w:highlight w:val="white"/>
-          <w:lang w:val="en-US"/>
-        </w:rPr>
-        <w:t xml:space="preserve"> </w:t>
-      </w:r>
-      <w:r>
-        <w:rPr>
-          <w:color w:val="222222"/>
-          <w:sz w:val="26"/>
-          <w:szCs w:val="26"/>
-          <w:highlight w:val="white"/>
-          <w:lang w:val="ru-RU"/>
-        </w:rPr>
-        <w:t>между</w:t>
-      </w:r>
-      <w:r>
-        <w:rPr>
-          <w:color w:val="222222"/>
-          <w:sz w:val="26"/>
-          <w:szCs w:val="26"/>
-          <w:highlight w:val="white"/>
-          <w:lang w:val="en-US"/>
-        </w:rPr>
-        <w:t xml:space="preserve"> Unit testing </w:t>
-      </w:r>
-      <w:r>
-        <w:rPr>
-          <w:color w:val="222222"/>
-          <w:sz w:val="26"/>
-          <w:szCs w:val="26"/>
-          <w:highlight w:val="white"/>
-          <w:lang w:val="ru-RU"/>
-        </w:rPr>
-        <w:t>и</w:t>
-      </w:r>
-      <w:r>
-        <w:rPr>
-          <w:color w:val="222222"/>
-          <w:sz w:val="26"/>
-          <w:szCs w:val="26"/>
-          <w:highlight w:val="white"/>
-          <w:lang w:val="en-US"/>
-        </w:rPr>
-        <w:t xml:space="preserve"> Integration testing?</w:t>
-      </w:r>
-    </w:p>
-    <w:p>
-      <w:pPr>
-        <w:numPr>
-          <w:ilvl w:val="0"/>
-          <w:numId w:val="1"/>
-        </w:numPr>
-        <w:ind w:left="1560" w:hanging="556"/>
-        <w:rPr>
-          <w:color w:val="222222"/>
-          <w:sz w:val="26"/>
-          <w:szCs w:val="26"/>
-          <w:highlight w:val="white"/>
-          <w:lang w:val="ru-RU"/>
-        </w:rPr>
-      </w:pPr>
-      <w:r>
-        <w:rPr>
-          <w:color w:val="222222"/>
-          <w:sz w:val="26"/>
-          <w:szCs w:val="26"/>
-          <w:highlight w:val="white"/>
-          <w:lang w:val="ru-RU"/>
-        </w:rPr>
-        <w:t xml:space="preserve">Что такое системное интеграционное тестирование? (SIT — System Integration testing) </w:t>
-      </w:r>
-    </w:p>
-    <w:p>
-      <w:pPr>
-        <w:numPr>
-          <w:ilvl w:val="0"/>
-          <w:numId w:val="1"/>
-        </w:numPr>
-        <w:ind w:left="1560" w:hanging="556"/>
-        <w:rPr>
-          <w:color w:val="222222"/>
-          <w:sz w:val="26"/>
-          <w:szCs w:val="26"/>
-          <w:highlight w:val="white"/>
-          <w:lang w:val="en-US"/>
-        </w:rPr>
-      </w:pPr>
-      <w:r>
-        <w:rPr>
-          <w:color w:val="222222"/>
-          <w:sz w:val="26"/>
-          <w:szCs w:val="26"/>
-          <w:highlight w:val="white"/>
-          <w:lang w:val="ru-RU"/>
-        </w:rPr>
-        <w:t xml:space="preserve">В чем разница между тест-драйвером и тест-заглушкой? </w:t>
-      </w:r>
-      <w:r>
-        <w:rPr>
-          <w:color w:val="222222"/>
-          <w:sz w:val="26"/>
-          <w:szCs w:val="26"/>
-          <w:highlight w:val="white"/>
-          <w:lang w:val="en-US"/>
-        </w:rPr>
-        <w:t>(Test Driver and Test Stub)</w:t>
-      </w:r>
-    </w:p>
-    <w:p>
-      <w:pPr>
-        <w:numPr>
-          <w:ilvl w:val="0"/>
-          <w:numId w:val="1"/>
-        </w:numPr>
-        <w:ind w:left="1560" w:hanging="556"/>
-        <w:rPr>
-          <w:color w:val="222222"/>
-          <w:sz w:val="26"/>
-          <w:szCs w:val="26"/>
-          <w:highlight w:val="white"/>
-          <w:lang w:val="ru-RU"/>
-        </w:rPr>
-      </w:pPr>
-      <w:r>
-        <w:rPr>
-          <w:color w:val="222222"/>
-          <w:sz w:val="26"/>
-          <w:szCs w:val="26"/>
-          <w:highlight w:val="white"/>
-          <w:lang w:val="ru-RU"/>
-        </w:rPr>
-        <w:t>Что подразумевается под системным тестированием?</w:t>
-      </w:r>
-    </w:p>
-    <w:p>
-      <w:pPr>
-        <w:numPr>
-          <w:ilvl w:val="0"/>
-          <w:numId w:val="1"/>
-        </w:numPr>
-        <w:ind w:left="1560" w:hanging="556"/>
-        <w:rPr>
-          <w:color w:val="222222"/>
-          <w:sz w:val="26"/>
-          <w:szCs w:val="26"/>
-          <w:highlight w:val="white"/>
-          <w:lang w:val="ru-RU"/>
-        </w:rPr>
-      </w:pPr>
-      <w:r>
-        <w:rPr>
-          <w:color w:val="222222"/>
-          <w:sz w:val="26"/>
-          <w:szCs w:val="26"/>
-          <w:highlight w:val="white"/>
-          <w:lang w:val="ru-RU"/>
-        </w:rPr>
-        <w:t>Что такое функциональное тестирование?</w:t>
-      </w:r>
-    </w:p>
-    <w:p>
-      <w:pPr>
-        <w:numPr>
-          <w:ilvl w:val="0"/>
-          <w:numId w:val="1"/>
-        </w:numPr>
-        <w:ind w:left="1560" w:hanging="556"/>
-        <w:rPr>
-          <w:color w:val="222222"/>
-          <w:sz w:val="26"/>
-          <w:szCs w:val="26"/>
-          <w:highlight w:val="white"/>
-          <w:lang w:val="ru-RU"/>
-        </w:rPr>
-      </w:pPr>
-      <w:r>
-        <w:rPr>
-          <w:color w:val="222222"/>
-          <w:sz w:val="26"/>
-          <w:szCs w:val="26"/>
-          <w:highlight w:val="white"/>
-          <w:lang w:val="ru-RU"/>
-        </w:rPr>
-        <w:t>Что такое тестирование совместимости/взаимодействия? (Compatibility/Interoperability testing)</w:t>
-      </w:r>
-    </w:p>
-    <w:p>
-      <w:pPr>
-        <w:numPr>
-          <w:ilvl w:val="0"/>
-          <w:numId w:val="1"/>
-        </w:numPr>
-        <w:ind w:left="1560" w:hanging="556"/>
-        <w:rPr>
-          <w:color w:val="222222"/>
-          <w:sz w:val="26"/>
-          <w:szCs w:val="26"/>
-          <w:highlight w:val="white"/>
-          <w:lang w:val="ru-RU"/>
-        </w:rPr>
-      </w:pPr>
-      <w:r>
-        <w:rPr>
-          <w:color w:val="222222"/>
-          <w:sz w:val="26"/>
-          <w:szCs w:val="26"/>
-          <w:highlight w:val="white"/>
-          <w:lang w:val="ru-RU"/>
-        </w:rPr>
-        <w:t>Что такое тестирование на соответствие? (Conformance/Compilance testing)</w:t>
-      </w:r>
-    </w:p>
-    <w:p>
-      <w:pPr>
-        <w:numPr>
-          <w:ilvl w:val="0"/>
-          <w:numId w:val="1"/>
-        </w:numPr>
-        <w:ind w:left="1560" w:hanging="556"/>
-        <w:rPr>
-          <w:color w:val="222222"/>
-          <w:sz w:val="26"/>
-          <w:szCs w:val="26"/>
-          <w:highlight w:val="white"/>
-          <w:lang w:val="ru-RU"/>
-        </w:rPr>
-      </w:pPr>
-      <w:r>
-        <w:rPr>
-          <w:color w:val="222222"/>
-          <w:sz w:val="26"/>
-          <w:szCs w:val="26"/>
-          <w:highlight w:val="white"/>
-          <w:lang w:val="ru-RU"/>
-        </w:rPr>
-        <w:t>Что такое нефункциональное тестирование?</w:t>
-      </w:r>
-    </w:p>
-    <w:p>
-      <w:pPr>
-        <w:numPr>
-          <w:ilvl w:val="0"/>
-          <w:numId w:val="1"/>
-        </w:numPr>
-        <w:ind w:left="1560" w:hanging="556"/>
-        <w:rPr>
-          <w:color w:val="222222"/>
-          <w:sz w:val="26"/>
-          <w:szCs w:val="26"/>
-          <w:highlight w:val="white"/>
-          <w:lang w:val="ru-RU"/>
-        </w:rPr>
-      </w:pPr>
-      <w:r>
-        <w:rPr>
-          <w:color w:val="222222"/>
-          <w:sz w:val="26"/>
-          <w:szCs w:val="26"/>
-          <w:highlight w:val="white"/>
-          <w:lang w:val="ru-RU"/>
-        </w:rPr>
-        <w:t>Что вы знаете о Тестировании удобства пользования?</w:t>
-      </w:r>
-    </w:p>
-    <w:p>
-      <w:pPr>
-        <w:numPr>
-          <w:ilvl w:val="0"/>
-          <w:numId w:val="1"/>
-        </w:numPr>
-        <w:ind w:left="1560" w:hanging="556"/>
-        <w:rPr>
-          <w:color w:val="222222"/>
-          <w:sz w:val="26"/>
-          <w:szCs w:val="26"/>
-          <w:highlight w:val="white"/>
-          <w:lang w:val="ru-RU"/>
-        </w:rPr>
-      </w:pPr>
-      <w:r>
-        <w:rPr>
-          <w:color w:val="222222"/>
-          <w:sz w:val="26"/>
-          <w:szCs w:val="26"/>
-          <w:highlight w:val="white"/>
-          <w:lang w:val="ru-RU"/>
-        </w:rPr>
-        <w:t>Отличия тестирование на удобство пользования и тестирования доступности? (Usability Vs. Accessibility testing)</w:t>
-      </w:r>
-    </w:p>
-    <w:p>
-      <w:pPr>
-        <w:numPr>
-          <w:ilvl w:val="0"/>
-          <w:numId w:val="1"/>
-        </w:numPr>
-        <w:ind w:left="1560" w:hanging="556"/>
-        <w:rPr>
-          <w:color w:val="222222"/>
-          <w:sz w:val="26"/>
-          <w:szCs w:val="26"/>
-          <w:highlight w:val="white"/>
-          <w:lang w:val="ru-RU"/>
-        </w:rPr>
-      </w:pPr>
-      <w:r>
-        <w:rPr>
-          <w:color w:val="222222"/>
-          <w:sz w:val="26"/>
-          <w:szCs w:val="26"/>
-          <w:highlight w:val="white"/>
-          <w:lang w:val="ru-RU"/>
-        </w:rPr>
-        <w:lastRenderedPageBreak/>
-        <w:t>Что такое тестирование интерфейса?</w:t>
-      </w:r>
-    </w:p>
-    <w:p>
-      <w:pPr>
-        <w:numPr>
-          <w:ilvl w:val="0"/>
-          <w:numId w:val="1"/>
-        </w:numPr>
-        <w:ind w:left="1560" w:hanging="556"/>
-        <w:rPr>
-          <w:color w:val="222222"/>
-          <w:sz w:val="26"/>
-          <w:szCs w:val="26"/>
-          <w:highlight w:val="white"/>
-          <w:lang w:val="ru-RU"/>
-        </w:rPr>
-      </w:pPr>
-      <w:r>
-        <w:rPr>
-          <w:color w:val="222222"/>
-          <w:sz w:val="26"/>
-          <w:szCs w:val="26"/>
-          <w:highlight w:val="white"/>
-          <w:lang w:val="ru-RU"/>
-        </w:rPr>
-        <w:t>Что такое тестирование рабочего процесса/воркфлоу? (Workflow testing)</w:t>
-      </w:r>
-    </w:p>
-    <w:p>
-      <w:pPr>
-        <w:numPr>
-          <w:ilvl w:val="0"/>
-          <w:numId w:val="1"/>
-        </w:numPr>
-        <w:ind w:left="1560" w:hanging="556"/>
-        <w:rPr>
-          <w:color w:val="222222"/>
-          <w:sz w:val="26"/>
-          <w:szCs w:val="26"/>
-          <w:highlight w:val="white"/>
-          <w:lang w:val="ru-RU"/>
-        </w:rPr>
-      </w:pPr>
-      <w:r>
-        <w:rPr>
-          <w:color w:val="222222"/>
-          <w:sz w:val="26"/>
-          <w:szCs w:val="26"/>
-          <w:highlight w:val="white"/>
-          <w:lang w:val="ru-RU"/>
-        </w:rPr>
-        <w:t>Что вы знаете о пользовательском приемочном тестировании? (UAT – User Acceptance testing)</w:t>
-      </w:r>
-    </w:p>
-    <w:p>
-      <w:pPr>
-        <w:numPr>
-          <w:ilvl w:val="0"/>
-          <w:numId w:val="1"/>
-        </w:numPr>
-        <w:ind w:left="1560" w:hanging="556"/>
-        <w:rPr>
-          <w:color w:val="222222"/>
-          <w:sz w:val="26"/>
-          <w:szCs w:val="26"/>
-          <w:highlight w:val="white"/>
-          <w:lang w:val="ru-RU"/>
-        </w:rPr>
-      </w:pPr>
-      <w:r>
-        <w:rPr>
-          <w:color w:val="222222"/>
-          <w:sz w:val="26"/>
-          <w:szCs w:val="26"/>
-          <w:highlight w:val="white"/>
-          <w:lang w:val="ru-RU"/>
-        </w:rPr>
-        <w:t>Что такое эксплуатационное приемочное тестирование? (OAT — Operational Acceptance testing)</w:t>
-      </w:r>
-    </w:p>
-    <w:p>
-      <w:pPr>
-        <w:numPr>
-          <w:ilvl w:val="0"/>
-          <w:numId w:val="1"/>
-        </w:numPr>
-        <w:ind w:left="1560" w:hanging="556"/>
-        <w:rPr>
-          <w:color w:val="222222"/>
-          <w:sz w:val="26"/>
-          <w:szCs w:val="26"/>
-          <w:highlight w:val="white"/>
-          <w:lang w:val="ru-RU"/>
-        </w:rPr>
-      </w:pPr>
-      <w:r>
-        <w:rPr>
-          <w:color w:val="222222"/>
-          <w:sz w:val="26"/>
-          <w:szCs w:val="26"/>
-          <w:highlight w:val="white"/>
-          <w:lang w:val="ru-RU"/>
-        </w:rPr>
-        <w:t>Что такое инсталляционное тестирование?</w:t>
-      </w:r>
-    </w:p>
-    <w:p>
-      <w:pPr>
-        <w:numPr>
-          <w:ilvl w:val="0"/>
-          <w:numId w:val="1"/>
-        </w:numPr>
-        <w:ind w:left="1560" w:hanging="556"/>
-        <w:rPr>
-          <w:color w:val="222222"/>
-          <w:sz w:val="26"/>
-          <w:szCs w:val="26"/>
-          <w:highlight w:val="white"/>
-          <w:lang w:val="ru-RU"/>
-        </w:rPr>
-      </w:pPr>
-      <w:r>
-        <w:rPr>
-          <w:color w:val="222222"/>
-          <w:sz w:val="26"/>
-          <w:szCs w:val="26"/>
-          <w:highlight w:val="white"/>
-          <w:lang w:val="ru-RU"/>
-        </w:rPr>
-        <w:t>Что вы знаете о тестировании безопасности?</w:t>
-      </w:r>
-    </w:p>
-    <w:p>
-      <w:pPr>
-        <w:numPr>
-          <w:ilvl w:val="0"/>
-          <w:numId w:val="1"/>
-        </w:numPr>
-        <w:ind w:left="1560" w:hanging="556"/>
-        <w:rPr>
-          <w:color w:val="222222"/>
-          <w:sz w:val="26"/>
-          <w:szCs w:val="26"/>
-          <w:highlight w:val="white"/>
-          <w:lang w:val="ru-RU"/>
-        </w:rPr>
-      </w:pPr>
-      <w:r>
-        <w:rPr>
-          <w:color w:val="222222"/>
-          <w:sz w:val="26"/>
-          <w:szCs w:val="26"/>
-          <w:highlight w:val="white"/>
-          <w:lang w:val="ru-RU"/>
-        </w:rPr>
-        <w:t>Что такое конфигурационное тестирование?</w:t>
-      </w:r>
-    </w:p>
-    <w:p>
-      <w:pPr>
-        <w:numPr>
-          <w:ilvl w:val="0"/>
-          <w:numId w:val="1"/>
-        </w:numPr>
-        <w:ind w:left="1560" w:hanging="556"/>
-        <w:rPr>
-          <w:color w:val="222222"/>
-          <w:sz w:val="26"/>
-          <w:szCs w:val="26"/>
-          <w:highlight w:val="white"/>
-          <w:lang w:val="ru-RU"/>
-        </w:rPr>
-      </w:pPr>
-      <w:r>
-        <w:rPr>
-          <w:color w:val="222222"/>
-          <w:sz w:val="26"/>
-          <w:szCs w:val="26"/>
-          <w:highlight w:val="white"/>
-          <w:lang w:val="ru-RU"/>
-        </w:rPr>
-        <w:t>Объясните, что такое тестирование N+1</w:t>
-      </w:r>
-    </w:p>
-    <w:p>
-      <w:pPr>
-        <w:numPr>
-          <w:ilvl w:val="0"/>
-          <w:numId w:val="1"/>
-        </w:numPr>
-        <w:ind w:left="1560" w:hanging="556"/>
-        <w:rPr>
-          <w:color w:val="222222"/>
-          <w:sz w:val="26"/>
-          <w:szCs w:val="26"/>
-          <w:highlight w:val="white"/>
-          <w:lang w:val="ru-RU"/>
-        </w:rPr>
-      </w:pPr>
-      <w:r>
-        <w:rPr>
-          <w:color w:val="222222"/>
-          <w:sz w:val="26"/>
-          <w:szCs w:val="26"/>
-          <w:highlight w:val="white"/>
-          <w:lang w:val="ru-RU"/>
-        </w:rPr>
-        <w:t>Что вы знаете о тестировании сборки? (Build Verification Test)</w:t>
-      </w:r>
-    </w:p>
-    <w:p>
-      <w:pPr>
-        <w:numPr>
-          <w:ilvl w:val="0"/>
-          <w:numId w:val="1"/>
-        </w:numPr>
-        <w:ind w:left="1560" w:hanging="556"/>
-        <w:rPr>
-          <w:color w:val="222222"/>
-          <w:sz w:val="26"/>
-          <w:szCs w:val="26"/>
-          <w:highlight w:val="white"/>
-          <w:lang w:val="ru-RU"/>
-        </w:rPr>
-      </w:pPr>
-      <w:r>
-        <w:rPr>
-          <w:color w:val="222222"/>
-          <w:sz w:val="26"/>
-          <w:szCs w:val="26"/>
-          <w:highlight w:val="white"/>
-          <w:lang w:val="ru-RU"/>
-        </w:rPr>
-        <w:t>Что такое тестирование потоков? (Thread testing)</w:t>
-      </w:r>
-    </w:p>
-    <w:p>
-      <w:pPr>
-        <w:numPr>
-          <w:ilvl w:val="0"/>
-          <w:numId w:val="1"/>
-        </w:numPr>
-        <w:ind w:left="1560" w:hanging="556"/>
-        <w:rPr>
-          <w:color w:val="222222"/>
-          <w:sz w:val="26"/>
-          <w:szCs w:val="26"/>
-          <w:highlight w:val="white"/>
-          <w:lang w:val="ru-RU"/>
-        </w:rPr>
-      </w:pPr>
-      <w:r>
-        <w:rPr>
-          <w:color w:val="222222"/>
-          <w:sz w:val="26"/>
-          <w:szCs w:val="26"/>
-          <w:highlight w:val="white"/>
-          <w:lang w:val="ru-RU"/>
-        </w:rPr>
-        <w:t>Что вы знаете о мутационном тестировании? (Mutation testing)</w:t>
-      </w:r>
-    </w:p>
-    <w:p>
-      <w:pPr>
-        <w:numPr>
-          <w:ilvl w:val="0"/>
-          <w:numId w:val="1"/>
-        </w:numPr>
-        <w:ind w:left="1560" w:hanging="556"/>
-        <w:rPr>
-          <w:color w:val="222222"/>
-          <w:sz w:val="26"/>
-          <w:szCs w:val="26"/>
-          <w:highlight w:val="white"/>
-          <w:lang w:val="ru-RU"/>
-        </w:rPr>
-      </w:pPr>
-      <w:r>
-        <w:rPr>
-          <w:color w:val="222222"/>
-          <w:sz w:val="26"/>
-          <w:szCs w:val="26"/>
-          <w:highlight w:val="white"/>
-          <w:lang w:val="ru-RU"/>
-        </w:rPr>
-        <w:t>В чем разница между Baseline и Benchmark testing?</w:t>
-      </w:r>
-    </w:p>
-    <w:p>
-      <w:pPr>
-        <w:numPr>
-          <w:ilvl w:val="0"/>
-          <w:numId w:val="1"/>
-        </w:numPr>
-        <w:ind w:left="1560" w:hanging="556"/>
-        <w:rPr>
-          <w:color w:val="222222"/>
-          <w:sz w:val="26"/>
-          <w:szCs w:val="26"/>
-          <w:highlight w:val="white"/>
-          <w:lang w:val="ru-RU"/>
-        </w:rPr>
-      </w:pPr>
-      <w:r>
-        <w:rPr>
-          <w:color w:val="222222"/>
-          <w:sz w:val="26"/>
-          <w:szCs w:val="26"/>
-          <w:highlight w:val="white"/>
-          <w:lang w:val="ru-RU"/>
-        </w:rPr>
-        <w:t>Что такое A/B тестирование?</w:t>
-      </w:r>
-    </w:p>
-    <w:p>
-      <w:pPr>
-        <w:numPr>
-          <w:ilvl w:val="0"/>
-          <w:numId w:val="1"/>
-        </w:numPr>
-        <w:ind w:left="1560" w:hanging="556"/>
-        <w:rPr>
-          <w:color w:val="222222"/>
-          <w:sz w:val="26"/>
-          <w:szCs w:val="26"/>
-          <w:highlight w:val="white"/>
-          <w:lang w:val="ru-RU"/>
-        </w:rPr>
-      </w:pPr>
-      <w:r>
-        <w:rPr>
-          <w:color w:val="222222"/>
-          <w:sz w:val="26"/>
-          <w:szCs w:val="26"/>
-          <w:highlight w:val="white"/>
-          <w:lang w:val="ru-RU"/>
-        </w:rPr>
-        <w:t>Что означает сквозное тестирование? (E2E — End–to–End)</w:t>
-      </w:r>
-    </w:p>
-    <w:p>
-      <w:pPr>
-        <w:numPr>
-          <w:ilvl w:val="0"/>
-          <w:numId w:val="1"/>
-        </w:numPr>
-        <w:ind w:left="1560" w:hanging="556"/>
-        <w:rPr>
-          <w:color w:val="222222"/>
-          <w:sz w:val="26"/>
-          <w:szCs w:val="26"/>
-          <w:highlight w:val="white"/>
-          <w:lang w:val="ru-RU"/>
-        </w:rPr>
-      </w:pPr>
-      <w:r>
-        <w:rPr>
-          <w:color w:val="222222"/>
-          <w:sz w:val="26"/>
-          <w:szCs w:val="26"/>
-          <w:highlight w:val="white"/>
-          <w:lang w:val="ru-RU"/>
-        </w:rPr>
-        <w:t>В чем разница между E2E и системным тестированием?</w:t>
-      </w:r>
-    </w:p>
-    <w:p>
-      <w:pPr>
-        <w:numPr>
-          <w:ilvl w:val="0"/>
-          <w:numId w:val="1"/>
-        </w:numPr>
-        <w:ind w:left="1560" w:hanging="556"/>
-        <w:rPr>
-          <w:color w:val="222222"/>
-          <w:sz w:val="26"/>
-          <w:szCs w:val="26"/>
-          <w:highlight w:val="white"/>
-          <w:lang w:val="ru-RU"/>
-        </w:rPr>
-      </w:pPr>
-      <w:r>
-        <w:rPr>
-          <w:color w:val="222222"/>
-          <w:sz w:val="26"/>
-          <w:szCs w:val="26"/>
-          <w:highlight w:val="white"/>
-          <w:lang w:val="ru-RU"/>
-        </w:rPr>
-        <w:t>Что такое параллельное тестирование? (Parallel testing)</w:t>
-      </w:r>
     </w:p>
     <w:p>
       <w:pPr>
@@ -5924,7 +5940,7 @@
 </file>
 
 <file path=customXml/itemProps1.xml><?xml version="1.0" encoding="utf-8"?>
-<ds:datastoreItem xmlns:ds="http://schemas.openxmlformats.org/officeDocument/2006/customXml" ds:itemID="{63C625C8-C84D-4D7D-9B98-DED824446E15}">
+<ds:datastoreItem xmlns:ds="http://schemas.openxmlformats.org/officeDocument/2006/customXml" ds:itemID="{0A5B7B0E-D252-4ABF-A890-22A97F14ED43}">
   <ds:schemaRefs>
     <ds:schemaRef ds:uri="http://schemas.openxmlformats.org/officeDocument/2006/bibliography"/>
   </ds:schemaRefs>

--- a/Test_Theory_Answers.docx
+++ b/Test_Theory_Answers.docx
@@ -3613,11 +3613,6 @@
     </w:p>
     <w:p>
       <w:pPr>
-        <w:numPr>
-          <w:ilvl w:val="0"/>
-          <w:numId w:val="1"/>
-        </w:numPr>
-        <w:ind w:left="1560" w:hanging="556"/>
         <w:rPr>
           <w:color w:val="222222"/>
           <w:sz w:val="26"/>
@@ -5940,7 +5935,7 @@
 </file>
 
 <file path=customXml/itemProps1.xml><?xml version="1.0" encoding="utf-8"?>
-<ds:datastoreItem xmlns:ds="http://schemas.openxmlformats.org/officeDocument/2006/customXml" ds:itemID="{0A5B7B0E-D252-4ABF-A890-22A97F14ED43}">
+<ds:datastoreItem xmlns:ds="http://schemas.openxmlformats.org/officeDocument/2006/customXml" ds:itemID="{8874FE6A-FCFD-4CB6-8F4D-0B1CA2466E5C}">
   <ds:schemaRefs>
     <ds:schemaRef ds:uri="http://schemas.openxmlformats.org/officeDocument/2006/bibliography"/>
   </ds:schemaRefs>

--- a/Test_Theory_Answers.docx
+++ b/Test_Theory_Answers.docx
@@ -3610,17 +3610,6 @@
         </w:rPr>
         <w:t>Что такое параллельное тестирование? (Parallel testing)</w:t>
       </w:r>
-    </w:p>
-    <w:p>
-      <w:pPr>
-        <w:rPr>
-          <w:color w:val="222222"/>
-          <w:sz w:val="26"/>
-          <w:szCs w:val="26"/>
-          <w:highlight w:val="white"/>
-          <w:lang w:val="ru-RU"/>
-        </w:rPr>
-      </w:pPr>
       <w:bookmarkStart w:id="0" w:name="_GoBack"/>
       <w:bookmarkEnd w:id="0"/>
     </w:p>
@@ -5935,7 +5924,7 @@
 </file>
 
 <file path=customXml/itemProps1.xml><?xml version="1.0" encoding="utf-8"?>
-<ds:datastoreItem xmlns:ds="http://schemas.openxmlformats.org/officeDocument/2006/customXml" ds:itemID="{8874FE6A-FCFD-4CB6-8F4D-0B1CA2466E5C}">
+<ds:datastoreItem xmlns:ds="http://schemas.openxmlformats.org/officeDocument/2006/customXml" ds:itemID="{757B20E3-4595-4242-80ED-13305D8E15D8}">
   <ds:schemaRefs>
     <ds:schemaRef ds:uri="http://schemas.openxmlformats.org/officeDocument/2006/bibliography"/>
   </ds:schemaRefs>

--- a/Test_Theory_Answers.docx
+++ b/Test_Theory_Answers.docx
@@ -1654,6 +1654,19 @@
     </w:p>
     <w:p>
       <w:pPr>
+        <w:rPr>
+          <w:color w:val="FFFFFF" w:themeColor="background1"/>
+          <w:sz w:val="26"/>
+          <w:szCs w:val="26"/>
+          <w:highlight w:val="white"/>
+          <w:lang w:val="ru-RU"/>
+        </w:rPr>
+      </w:pPr>
+      <w:bookmarkStart w:id="0" w:name="_GoBack"/>
+      <w:bookmarkEnd w:id="0"/>
+    </w:p>
+    <w:p>
+      <w:pPr>
         <w:numPr>
           <w:ilvl w:val="0"/>
           <w:numId w:val="1"/>
@@ -2390,6 +2403,7 @@
           <w:szCs w:val="26"/>
           <w:lang w:val="uk-UA"/>
         </w:rPr>
+        <w:lastRenderedPageBreak/>
         <w:t>Шиповое (Spike)</w:t>
       </w:r>
     </w:p>
@@ -2415,7 +2429,6 @@
           <w:szCs w:val="26"/>
           <w:lang w:val="uk-UA"/>
         </w:rPr>
-        <w:lastRenderedPageBreak/>
         <w:t>Отказоустойчивости (Stability testing)</w:t>
       </w:r>
     </w:p>
@@ -3191,6 +3204,7 @@
           <w:highlight w:val="white"/>
           <w:lang w:val="ru-RU"/>
         </w:rPr>
+        <w:lastRenderedPageBreak/>
         <w:t>Отличия тестирование на удобство пользования и тестирования доступности? (Usability Vs. Accessibility testing)</w:t>
       </w:r>
     </w:p>
@@ -3217,7 +3231,6 @@
           <w:highlight w:val="white"/>
           <w:lang w:val="ru-RU"/>
         </w:rPr>
-        <w:lastRenderedPageBreak/>
         <w:t>Что такое тестирование интерфейса?</w:t>
       </w:r>
     </w:p>
@@ -3610,8 +3623,6 @@
         </w:rPr>
         <w:t>Что такое параллельное тестирование? (Parallel testing)</w:t>
       </w:r>
-      <w:bookmarkStart w:id="0" w:name="_GoBack"/>
-      <w:bookmarkEnd w:id="0"/>
     </w:p>
     <w:p>
       <w:pPr>
@@ -5924,7 +5935,7 @@
 </file>
 
 <file path=customXml/itemProps1.xml><?xml version="1.0" encoding="utf-8"?>
-<ds:datastoreItem xmlns:ds="http://schemas.openxmlformats.org/officeDocument/2006/customXml" ds:itemID="{757B20E3-4595-4242-80ED-13305D8E15D8}">
+<ds:datastoreItem xmlns:ds="http://schemas.openxmlformats.org/officeDocument/2006/customXml" ds:itemID="{2377613E-7964-41FE-B533-15D10ACC3EF4}">
   <ds:schemaRefs>
     <ds:schemaRef ds:uri="http://schemas.openxmlformats.org/officeDocument/2006/bibliography"/>
   </ds:schemaRefs>

--- a/Test_Theory_Answers.docx
+++ b/Test_Theory_Answers.docx
@@ -1662,6 +1662,17 @@
           <w:lang w:val="ru-RU"/>
         </w:rPr>
       </w:pPr>
+    </w:p>
+    <w:p>
+      <w:pPr>
+        <w:rPr>
+          <w:color w:val="FFFFFF" w:themeColor="background1"/>
+          <w:sz w:val="26"/>
+          <w:szCs w:val="26"/>
+          <w:highlight w:val="white"/>
+          <w:lang w:val="ru-RU"/>
+        </w:rPr>
+      </w:pPr>
       <w:bookmarkStart w:id="0" w:name="_GoBack"/>
       <w:bookmarkEnd w:id="0"/>
     </w:p>
@@ -2378,6 +2389,7 @@
           <w:szCs w:val="26"/>
           <w:lang w:val="uk-UA"/>
         </w:rPr>
+        <w:lastRenderedPageBreak/>
         <w:t>Стабильности/надежности (Stability / Reliability testing)</w:t>
       </w:r>
     </w:p>
@@ -2403,7 +2415,6 @@
           <w:szCs w:val="26"/>
           <w:lang w:val="uk-UA"/>
         </w:rPr>
-        <w:lastRenderedPageBreak/>
         <w:t>Шиповое (Spike)</w:t>
       </w:r>
     </w:p>
@@ -5935,7 +5946,7 @@
 </file>
 
 <file path=customXml/itemProps1.xml><?xml version="1.0" encoding="utf-8"?>
-<ds:datastoreItem xmlns:ds="http://schemas.openxmlformats.org/officeDocument/2006/customXml" ds:itemID="{2377613E-7964-41FE-B533-15D10ACC3EF4}">
+<ds:datastoreItem xmlns:ds="http://schemas.openxmlformats.org/officeDocument/2006/customXml" ds:itemID="{8352BBA1-3185-480B-961C-E872A582F7D6}">
   <ds:schemaRefs>
     <ds:schemaRef ds:uri="http://schemas.openxmlformats.org/officeDocument/2006/bibliography"/>
   </ds:schemaRefs>

--- a/Test_Theory_Answers.docx
+++ b/Test_Theory_Answers.docx
@@ -1640,44 +1640,33 @@
         <w:lastRenderedPageBreak/>
         <w:t>Критерии выбора тестов?</w:t>
       </w:r>
-    </w:p>
-    <w:p>
-      <w:pPr>
-        <w:rPr>
-          <w:color w:val="FFFFFF" w:themeColor="background1"/>
-          <w:sz w:val="26"/>
-          <w:szCs w:val="26"/>
-          <w:highlight w:val="white"/>
-          <w:lang w:val="ru-RU"/>
-        </w:rPr>
-      </w:pPr>
-    </w:p>
-    <w:p>
-      <w:pPr>
-        <w:rPr>
-          <w:color w:val="FFFFFF" w:themeColor="background1"/>
-          <w:sz w:val="26"/>
-          <w:szCs w:val="26"/>
-          <w:highlight w:val="white"/>
-          <w:lang w:val="ru-RU"/>
-        </w:rPr>
-      </w:pPr>
-    </w:p>
-    <w:p>
-      <w:pPr>
-        <w:rPr>
-          <w:color w:val="FFFFFF" w:themeColor="background1"/>
-          <w:sz w:val="26"/>
-          <w:szCs w:val="26"/>
-          <w:highlight w:val="white"/>
-          <w:lang w:val="ru-RU"/>
-        </w:rPr>
-      </w:pPr>
       <w:bookmarkStart w:id="0" w:name="_GoBack"/>
       <w:bookmarkEnd w:id="0"/>
     </w:p>
     <w:p>
       <w:pPr>
+        <w:rPr>
+          <w:color w:val="FFFFFF" w:themeColor="background1"/>
+          <w:sz w:val="26"/>
+          <w:szCs w:val="26"/>
+          <w:highlight w:val="white"/>
+          <w:lang w:val="ru-RU"/>
+        </w:rPr>
+      </w:pPr>
+    </w:p>
+    <w:p>
+      <w:pPr>
+        <w:rPr>
+          <w:color w:val="FFFFFF" w:themeColor="background1"/>
+          <w:sz w:val="26"/>
+          <w:szCs w:val="26"/>
+          <w:highlight w:val="white"/>
+          <w:lang w:val="ru-RU"/>
+        </w:rPr>
+      </w:pPr>
+    </w:p>
+    <w:p>
+      <w:pPr>
         <w:numPr>
           <w:ilvl w:val="0"/>
           <w:numId w:val="1"/>
@@ -2389,32 +2378,32 @@
           <w:szCs w:val="26"/>
           <w:lang w:val="uk-UA"/>
         </w:rPr>
+        <w:t>Стабильности/надежности (Stability / Reliability testing)</w:t>
+      </w:r>
+    </w:p>
+    <w:p>
+      <w:pPr>
+        <w:pStyle w:val="a9"/>
+        <w:numPr>
+          <w:ilvl w:val="0"/>
+          <w:numId w:val="8"/>
+        </w:numPr>
+        <w:ind w:left="2835" w:hanging="283"/>
+        <w:rPr>
+          <w:color w:val="222222"/>
+          <w:sz w:val="26"/>
+          <w:szCs w:val="26"/>
+          <w:lang w:val="uk-UA"/>
+        </w:rPr>
+      </w:pPr>
+      <w:r>
+        <w:rPr>
+          <w:color w:val="222222"/>
+          <w:sz w:val="26"/>
+          <w:szCs w:val="26"/>
+          <w:lang w:val="uk-UA"/>
+        </w:rPr>
         <w:lastRenderedPageBreak/>
-        <w:t>Стабильности/надежности (Stability / Reliability testing)</w:t>
-      </w:r>
-    </w:p>
-    <w:p>
-      <w:pPr>
-        <w:pStyle w:val="a9"/>
-        <w:numPr>
-          <w:ilvl w:val="0"/>
-          <w:numId w:val="8"/>
-        </w:numPr>
-        <w:ind w:left="2835" w:hanging="283"/>
-        <w:rPr>
-          <w:color w:val="222222"/>
-          <w:sz w:val="26"/>
-          <w:szCs w:val="26"/>
-          <w:lang w:val="uk-UA"/>
-        </w:rPr>
-      </w:pPr>
-      <w:r>
-        <w:rPr>
-          <w:color w:val="222222"/>
-          <w:sz w:val="26"/>
-          <w:szCs w:val="26"/>
-          <w:lang w:val="uk-UA"/>
-        </w:rPr>
         <w:t>Шиповое (Spike)</w:t>
       </w:r>
     </w:p>
@@ -5946,7 +5935,7 @@
 </file>
 
 <file path=customXml/itemProps1.xml><?xml version="1.0" encoding="utf-8"?>
-<ds:datastoreItem xmlns:ds="http://schemas.openxmlformats.org/officeDocument/2006/customXml" ds:itemID="{8352BBA1-3185-480B-961C-E872A582F7D6}">
+<ds:datastoreItem xmlns:ds="http://schemas.openxmlformats.org/officeDocument/2006/customXml" ds:itemID="{735E6F19-BDD6-4437-88CE-44F6669756DA}">
   <ds:schemaRefs>
     <ds:schemaRef ds:uri="http://schemas.openxmlformats.org/officeDocument/2006/bibliography"/>
   </ds:schemaRefs>

--- a/Test_Theory_Answers.docx
+++ b/Test_Theory_Answers.docx
@@ -1656,17 +1656,6 @@
     </w:p>
     <w:p>
       <w:pPr>
-        <w:rPr>
-          <w:color w:val="FFFFFF" w:themeColor="background1"/>
-          <w:sz w:val="26"/>
-          <w:szCs w:val="26"/>
-          <w:highlight w:val="white"/>
-          <w:lang w:val="ru-RU"/>
-        </w:rPr>
-      </w:pPr>
-    </w:p>
-    <w:p>
-      <w:pPr>
         <w:numPr>
           <w:ilvl w:val="0"/>
           <w:numId w:val="1"/>
@@ -2403,32 +2392,32 @@
           <w:szCs w:val="26"/>
           <w:lang w:val="uk-UA"/>
         </w:rPr>
+        <w:t>Шиповое (Spike)</w:t>
+      </w:r>
+    </w:p>
+    <w:p>
+      <w:pPr>
+        <w:pStyle w:val="a9"/>
+        <w:numPr>
+          <w:ilvl w:val="0"/>
+          <w:numId w:val="8"/>
+        </w:numPr>
+        <w:ind w:left="2835" w:hanging="283"/>
+        <w:rPr>
+          <w:color w:val="222222"/>
+          <w:sz w:val="26"/>
+          <w:szCs w:val="26"/>
+          <w:lang w:val="uk-UA"/>
+        </w:rPr>
+      </w:pPr>
+      <w:r>
+        <w:rPr>
+          <w:color w:val="222222"/>
+          <w:sz w:val="26"/>
+          <w:szCs w:val="26"/>
+          <w:lang w:val="uk-UA"/>
+        </w:rPr>
         <w:lastRenderedPageBreak/>
-        <w:t>Шиповое (Spike)</w:t>
-      </w:r>
-    </w:p>
-    <w:p>
-      <w:pPr>
-        <w:pStyle w:val="a9"/>
-        <w:numPr>
-          <w:ilvl w:val="0"/>
-          <w:numId w:val="8"/>
-        </w:numPr>
-        <w:ind w:left="2835" w:hanging="283"/>
-        <w:rPr>
-          <w:color w:val="222222"/>
-          <w:sz w:val="26"/>
-          <w:szCs w:val="26"/>
-          <w:lang w:val="uk-UA"/>
-        </w:rPr>
-      </w:pPr>
-      <w:r>
-        <w:rPr>
-          <w:color w:val="222222"/>
-          <w:sz w:val="26"/>
-          <w:szCs w:val="26"/>
-          <w:lang w:val="uk-UA"/>
-        </w:rPr>
         <w:t>Отказоустойчивости (Stability testing)</w:t>
       </w:r>
     </w:p>
@@ -3204,33 +3193,33 @@
           <w:highlight w:val="white"/>
           <w:lang w:val="ru-RU"/>
         </w:rPr>
+        <w:t>Отличия тестирование на удобство пользования и тестирования доступности? (Usability Vs. Accessibility testing)</w:t>
+      </w:r>
+    </w:p>
+    <w:p>
+      <w:pPr>
+        <w:numPr>
+          <w:ilvl w:val="0"/>
+          <w:numId w:val="1"/>
+        </w:numPr>
+        <w:ind w:left="1560" w:hanging="556"/>
+        <w:rPr>
+          <w:color w:val="222222"/>
+          <w:sz w:val="26"/>
+          <w:szCs w:val="26"/>
+          <w:highlight w:val="white"/>
+          <w:lang w:val="ru-RU"/>
+        </w:rPr>
+      </w:pPr>
+      <w:r>
+        <w:rPr>
+          <w:color w:val="222222"/>
+          <w:sz w:val="26"/>
+          <w:szCs w:val="26"/>
+          <w:highlight w:val="white"/>
+          <w:lang w:val="ru-RU"/>
+        </w:rPr>
         <w:lastRenderedPageBreak/>
-        <w:t>Отличия тестирование на удобство пользования и тестирования доступности? (Usability Vs. Accessibility testing)</w:t>
-      </w:r>
-    </w:p>
-    <w:p>
-      <w:pPr>
-        <w:numPr>
-          <w:ilvl w:val="0"/>
-          <w:numId w:val="1"/>
-        </w:numPr>
-        <w:ind w:left="1560" w:hanging="556"/>
-        <w:rPr>
-          <w:color w:val="222222"/>
-          <w:sz w:val="26"/>
-          <w:szCs w:val="26"/>
-          <w:highlight w:val="white"/>
-          <w:lang w:val="ru-RU"/>
-        </w:rPr>
-      </w:pPr>
-      <w:r>
-        <w:rPr>
-          <w:color w:val="222222"/>
-          <w:sz w:val="26"/>
-          <w:szCs w:val="26"/>
-          <w:highlight w:val="white"/>
-          <w:lang w:val="ru-RU"/>
-        </w:rPr>
         <w:t>Что такое тестирование интерфейса?</w:t>
       </w:r>
     </w:p>
@@ -5935,7 +5924,7 @@
 </file>
 
 <file path=customXml/itemProps1.xml><?xml version="1.0" encoding="utf-8"?>
-<ds:datastoreItem xmlns:ds="http://schemas.openxmlformats.org/officeDocument/2006/customXml" ds:itemID="{735E6F19-BDD6-4437-88CE-44F6669756DA}">
+<ds:datastoreItem xmlns:ds="http://schemas.openxmlformats.org/officeDocument/2006/customXml" ds:itemID="{2285B1E6-468B-4CF6-A6FF-11FC69DB60BF}">
   <ds:schemaRefs>
     <ds:schemaRef ds:uri="http://schemas.openxmlformats.org/officeDocument/2006/bibliography"/>
   </ds:schemaRefs>

--- a/Test_Theory_Answers.docx
+++ b/Test_Theory_Answers.docx
@@ -1640,19 +1640,24 @@
         <w:lastRenderedPageBreak/>
         <w:t>Критерии выбора тестов?</w:t>
       </w:r>
+    </w:p>
+    <w:p>
+      <w:pPr>
+        <w:numPr>
+          <w:ilvl w:val="0"/>
+          <w:numId w:val="1"/>
+        </w:numPr>
+        <w:ind w:left="1418" w:hanging="414"/>
+        <w:rPr>
+          <w:color w:val="FFFFFF" w:themeColor="background1"/>
+          <w:sz w:val="26"/>
+          <w:szCs w:val="26"/>
+          <w:highlight w:val="white"/>
+          <w:lang w:val="ru-RU"/>
+        </w:rPr>
+      </w:pPr>
       <w:bookmarkStart w:id="0" w:name="_GoBack"/>
       <w:bookmarkEnd w:id="0"/>
-    </w:p>
-    <w:p>
-      <w:pPr>
-        <w:rPr>
-          <w:color w:val="FFFFFF" w:themeColor="background1"/>
-          <w:sz w:val="26"/>
-          <w:szCs w:val="26"/>
-          <w:highlight w:val="white"/>
-          <w:lang w:val="ru-RU"/>
-        </w:rPr>
-      </w:pPr>
     </w:p>
     <w:p>
       <w:pPr>
@@ -5924,7 +5929,7 @@
 </file>
 
 <file path=customXml/itemProps1.xml><?xml version="1.0" encoding="utf-8"?>
-<ds:datastoreItem xmlns:ds="http://schemas.openxmlformats.org/officeDocument/2006/customXml" ds:itemID="{2285B1E6-468B-4CF6-A6FF-11FC69DB60BF}">
+<ds:datastoreItem xmlns:ds="http://schemas.openxmlformats.org/officeDocument/2006/customXml" ds:itemID="{2ACD1460-F833-4E19-950F-0BEBD558A46B}">
   <ds:schemaRefs>
     <ds:schemaRef ds:uri="http://schemas.openxmlformats.org/officeDocument/2006/bibliography"/>
   </ds:schemaRefs>

--- a/Test_Theory_Answers.docx
+++ b/Test_Theory_Answers.docx
@@ -1643,11 +1643,6 @@
     </w:p>
     <w:p>
       <w:pPr>
-        <w:numPr>
-          <w:ilvl w:val="0"/>
-          <w:numId w:val="1"/>
-        </w:numPr>
-        <w:ind w:left="1418" w:hanging="414"/>
         <w:rPr>
           <w:color w:val="FFFFFF" w:themeColor="background1"/>
           <w:sz w:val="26"/>
@@ -5929,7 +5924,7 @@
 </file>
 
 <file path=customXml/itemProps1.xml><?xml version="1.0" encoding="utf-8"?>
-<ds:datastoreItem xmlns:ds="http://schemas.openxmlformats.org/officeDocument/2006/customXml" ds:itemID="{2ACD1460-F833-4E19-950F-0BEBD558A46B}">
+<ds:datastoreItem xmlns:ds="http://schemas.openxmlformats.org/officeDocument/2006/customXml" ds:itemID="{D55391E4-564A-42DD-B9D8-2EF88206B1E6}">
   <ds:schemaRefs>
     <ds:schemaRef ds:uri="http://schemas.openxmlformats.org/officeDocument/2006/bibliography"/>
   </ds:schemaRefs>

--- a/Test_Theory_Answers.docx
+++ b/Test_Theory_Answers.docx
@@ -1651,6 +1651,17 @@
           <w:lang w:val="ru-RU"/>
         </w:rPr>
       </w:pPr>
+    </w:p>
+    <w:p>
+      <w:pPr>
+        <w:rPr>
+          <w:color w:val="FFFFFF" w:themeColor="background1"/>
+          <w:sz w:val="26"/>
+          <w:szCs w:val="26"/>
+          <w:highlight w:val="white"/>
+          <w:lang w:val="ru-RU"/>
+        </w:rPr>
+      </w:pPr>
       <w:bookmarkStart w:id="0" w:name="_GoBack"/>
       <w:bookmarkEnd w:id="0"/>
     </w:p>
@@ -2392,6 +2403,7 @@
           <w:szCs w:val="26"/>
           <w:lang w:val="uk-UA"/>
         </w:rPr>
+        <w:lastRenderedPageBreak/>
         <w:t>Шиповое (Spike)</w:t>
       </w:r>
     </w:p>
@@ -2417,7 +2429,6 @@
           <w:szCs w:val="26"/>
           <w:lang w:val="uk-UA"/>
         </w:rPr>
-        <w:lastRenderedPageBreak/>
         <w:t>Отказоустойчивости (Stability testing)</w:t>
       </w:r>
     </w:p>
@@ -3193,6 +3204,7 @@
           <w:highlight w:val="white"/>
           <w:lang w:val="ru-RU"/>
         </w:rPr>
+        <w:lastRenderedPageBreak/>
         <w:t>Отличия тестирование на удобство пользования и тестирования доступности? (Usability Vs. Accessibility testing)</w:t>
       </w:r>
     </w:p>
@@ -3219,7 +3231,6 @@
           <w:highlight w:val="white"/>
           <w:lang w:val="ru-RU"/>
         </w:rPr>
-        <w:lastRenderedPageBreak/>
         <w:t>Что такое тестирование интерфейса?</w:t>
       </w:r>
     </w:p>
@@ -5924,7 +5935,7 @@
 </file>
 
 <file path=customXml/itemProps1.xml><?xml version="1.0" encoding="utf-8"?>
-<ds:datastoreItem xmlns:ds="http://schemas.openxmlformats.org/officeDocument/2006/customXml" ds:itemID="{D55391E4-564A-42DD-B9D8-2EF88206B1E6}">
+<ds:datastoreItem xmlns:ds="http://schemas.openxmlformats.org/officeDocument/2006/customXml" ds:itemID="{59A635CE-FDCF-4927-A6D7-53174A5B0F44}">
   <ds:schemaRefs>
     <ds:schemaRef ds:uri="http://schemas.openxmlformats.org/officeDocument/2006/bibliography"/>
   </ds:schemaRefs>

--- a/Test_Theory_Answers.docx
+++ b/Test_Theory_Answers.docx
@@ -1662,6 +1662,17 @@
           <w:lang w:val="ru-RU"/>
         </w:rPr>
       </w:pPr>
+    </w:p>
+    <w:p>
+      <w:pPr>
+        <w:rPr>
+          <w:color w:val="FFFFFF" w:themeColor="background1"/>
+          <w:sz w:val="26"/>
+          <w:szCs w:val="26"/>
+          <w:highlight w:val="white"/>
+          <w:lang w:val="ru-RU"/>
+        </w:rPr>
+      </w:pPr>
       <w:bookmarkStart w:id="0" w:name="_GoBack"/>
       <w:bookmarkEnd w:id="0"/>
     </w:p>
@@ -2378,6 +2389,7 @@
           <w:szCs w:val="26"/>
           <w:lang w:val="uk-UA"/>
         </w:rPr>
+        <w:lastRenderedPageBreak/>
         <w:t>Стабильности/надежности (Stability / Reliability testing)</w:t>
       </w:r>
     </w:p>
@@ -2403,7 +2415,6 @@
           <w:szCs w:val="26"/>
           <w:lang w:val="uk-UA"/>
         </w:rPr>
-        <w:lastRenderedPageBreak/>
         <w:t>Шиповое (Spike)</w:t>
       </w:r>
     </w:p>
@@ -5935,7 +5946,7 @@
 </file>
 
 <file path=customXml/itemProps1.xml><?xml version="1.0" encoding="utf-8"?>
-<ds:datastoreItem xmlns:ds="http://schemas.openxmlformats.org/officeDocument/2006/customXml" ds:itemID="{59A635CE-FDCF-4927-A6D7-53174A5B0F44}">
+<ds:datastoreItem xmlns:ds="http://schemas.openxmlformats.org/officeDocument/2006/customXml" ds:itemID="{EBDEA810-A403-407D-A267-0DEB6F31FED9}">
   <ds:schemaRefs>
     <ds:schemaRef ds:uri="http://schemas.openxmlformats.org/officeDocument/2006/bibliography"/>
   </ds:schemaRefs>

--- a/Test_Theory_Answers.docx
+++ b/Test_Theory_Answers.docx
@@ -1640,39 +1640,6 @@
         <w:lastRenderedPageBreak/>
         <w:t>Критерии выбора тестов?</w:t>
       </w:r>
-    </w:p>
-    <w:p>
-      <w:pPr>
-        <w:rPr>
-          <w:color w:val="FFFFFF" w:themeColor="background1"/>
-          <w:sz w:val="26"/>
-          <w:szCs w:val="26"/>
-          <w:highlight w:val="white"/>
-          <w:lang w:val="ru-RU"/>
-        </w:rPr>
-      </w:pPr>
-    </w:p>
-    <w:p>
-      <w:pPr>
-        <w:rPr>
-          <w:color w:val="FFFFFF" w:themeColor="background1"/>
-          <w:sz w:val="26"/>
-          <w:szCs w:val="26"/>
-          <w:highlight w:val="white"/>
-          <w:lang w:val="ru-RU"/>
-        </w:rPr>
-      </w:pPr>
-    </w:p>
-    <w:p>
-      <w:pPr>
-        <w:rPr>
-          <w:color w:val="FFFFFF" w:themeColor="background1"/>
-          <w:sz w:val="26"/>
-          <w:szCs w:val="26"/>
-          <w:highlight w:val="white"/>
-          <w:lang w:val="ru-RU"/>
-        </w:rPr>
-      </w:pPr>
       <w:bookmarkStart w:id="0" w:name="_GoBack"/>
       <w:bookmarkEnd w:id="0"/>
     </w:p>
@@ -2389,82 +2356,82 @@
           <w:szCs w:val="26"/>
           <w:lang w:val="uk-UA"/>
         </w:rPr>
+        <w:t>Стабильности/надежности (Stability / Reliability testing)</w:t>
+      </w:r>
+    </w:p>
+    <w:p>
+      <w:pPr>
+        <w:pStyle w:val="a9"/>
+        <w:numPr>
+          <w:ilvl w:val="0"/>
+          <w:numId w:val="8"/>
+        </w:numPr>
+        <w:ind w:left="2835" w:hanging="283"/>
+        <w:rPr>
+          <w:color w:val="222222"/>
+          <w:sz w:val="26"/>
+          <w:szCs w:val="26"/>
+          <w:lang w:val="uk-UA"/>
+        </w:rPr>
+      </w:pPr>
+      <w:r>
+        <w:rPr>
+          <w:color w:val="222222"/>
+          <w:sz w:val="26"/>
+          <w:szCs w:val="26"/>
+          <w:lang w:val="uk-UA"/>
+        </w:rPr>
+        <w:t>Шиповое (Spike)</w:t>
+      </w:r>
+    </w:p>
+    <w:p>
+      <w:pPr>
+        <w:pStyle w:val="a9"/>
+        <w:numPr>
+          <w:ilvl w:val="0"/>
+          <w:numId w:val="8"/>
+        </w:numPr>
+        <w:ind w:left="2835" w:hanging="283"/>
+        <w:rPr>
+          <w:color w:val="222222"/>
+          <w:sz w:val="26"/>
+          <w:szCs w:val="26"/>
+          <w:lang w:val="uk-UA"/>
+        </w:rPr>
+      </w:pPr>
+      <w:r>
+        <w:rPr>
+          <w:color w:val="222222"/>
+          <w:sz w:val="26"/>
+          <w:szCs w:val="26"/>
+          <w:lang w:val="uk-UA"/>
+        </w:rPr>
+        <w:t>Отказоустойчивости (Stability testing)</w:t>
+      </w:r>
+    </w:p>
+    <w:p>
+      <w:pPr>
+        <w:pStyle w:val="a9"/>
+        <w:numPr>
+          <w:ilvl w:val="0"/>
+          <w:numId w:val="8"/>
+        </w:numPr>
+        <w:ind w:left="2835" w:hanging="283"/>
+        <w:rPr>
+          <w:color w:val="222222"/>
+          <w:sz w:val="26"/>
+          <w:szCs w:val="26"/>
+          <w:lang w:val="uk-UA"/>
+        </w:rPr>
+      </w:pPr>
+      <w:r>
+        <w:rPr>
+          <w:color w:val="222222"/>
+          <w:sz w:val="26"/>
+          <w:szCs w:val="26"/>
+          <w:lang w:val="uk-UA"/>
+        </w:rPr>
         <w:lastRenderedPageBreak/>
-        <w:t>Стабильности/надежности (Stability / Reliability testing)</w:t>
-      </w:r>
-    </w:p>
-    <w:p>
-      <w:pPr>
-        <w:pStyle w:val="a9"/>
-        <w:numPr>
-          <w:ilvl w:val="0"/>
-          <w:numId w:val="8"/>
-        </w:numPr>
-        <w:ind w:left="2835" w:hanging="283"/>
-        <w:rPr>
-          <w:color w:val="222222"/>
-          <w:sz w:val="26"/>
-          <w:szCs w:val="26"/>
-          <w:lang w:val="uk-UA"/>
-        </w:rPr>
-      </w:pPr>
-      <w:r>
-        <w:rPr>
-          <w:color w:val="222222"/>
-          <w:sz w:val="26"/>
-          <w:szCs w:val="26"/>
-          <w:lang w:val="uk-UA"/>
-        </w:rPr>
-        <w:t>Шиповое (Spike)</w:t>
-      </w:r>
-    </w:p>
-    <w:p>
-      <w:pPr>
-        <w:pStyle w:val="a9"/>
-        <w:numPr>
-          <w:ilvl w:val="0"/>
-          <w:numId w:val="8"/>
-        </w:numPr>
-        <w:ind w:left="2835" w:hanging="283"/>
-        <w:rPr>
-          <w:color w:val="222222"/>
-          <w:sz w:val="26"/>
-          <w:szCs w:val="26"/>
-          <w:lang w:val="uk-UA"/>
-        </w:rPr>
-      </w:pPr>
-      <w:r>
-        <w:rPr>
-          <w:color w:val="222222"/>
-          <w:sz w:val="26"/>
-          <w:szCs w:val="26"/>
-          <w:lang w:val="uk-UA"/>
-        </w:rPr>
-        <w:t>Отказоустойчивости (Stability testing)</w:t>
-      </w:r>
-    </w:p>
-    <w:p>
-      <w:pPr>
-        <w:pStyle w:val="a9"/>
-        <w:numPr>
-          <w:ilvl w:val="0"/>
-          <w:numId w:val="8"/>
-        </w:numPr>
-        <w:ind w:left="2835" w:hanging="283"/>
-        <w:rPr>
-          <w:color w:val="222222"/>
-          <w:sz w:val="26"/>
-          <w:szCs w:val="26"/>
-          <w:lang w:val="uk-UA"/>
-        </w:rPr>
-      </w:pPr>
-      <w:r>
-        <w:rPr>
-          <w:color w:val="222222"/>
-          <w:sz w:val="26"/>
-          <w:szCs w:val="26"/>
-          <w:lang w:val="uk-UA"/>
-        </w:rPr>
         <w:t>Масштабируемости (Scalability test)</w:t>
       </w:r>
     </w:p>
@@ -3215,59 +3182,59 @@
           <w:highlight w:val="white"/>
           <w:lang w:val="ru-RU"/>
         </w:rPr>
+        <w:t>Отличия тестирование на удобство пользования и тестирования доступности? (Usability Vs. Accessibility testing)</w:t>
+      </w:r>
+    </w:p>
+    <w:p>
+      <w:pPr>
+        <w:numPr>
+          <w:ilvl w:val="0"/>
+          <w:numId w:val="1"/>
+        </w:numPr>
+        <w:ind w:left="1560" w:hanging="556"/>
+        <w:rPr>
+          <w:color w:val="222222"/>
+          <w:sz w:val="26"/>
+          <w:szCs w:val="26"/>
+          <w:highlight w:val="white"/>
+          <w:lang w:val="ru-RU"/>
+        </w:rPr>
+      </w:pPr>
+      <w:r>
+        <w:rPr>
+          <w:color w:val="222222"/>
+          <w:sz w:val="26"/>
+          <w:szCs w:val="26"/>
+          <w:highlight w:val="white"/>
+          <w:lang w:val="ru-RU"/>
+        </w:rPr>
+        <w:t>Что такое тестирование интерфейса?</w:t>
+      </w:r>
+    </w:p>
+    <w:p>
+      <w:pPr>
+        <w:numPr>
+          <w:ilvl w:val="0"/>
+          <w:numId w:val="1"/>
+        </w:numPr>
+        <w:ind w:left="1560" w:hanging="556"/>
+        <w:rPr>
+          <w:color w:val="222222"/>
+          <w:sz w:val="26"/>
+          <w:szCs w:val="26"/>
+          <w:highlight w:val="white"/>
+          <w:lang w:val="ru-RU"/>
+        </w:rPr>
+      </w:pPr>
+      <w:r>
+        <w:rPr>
+          <w:color w:val="222222"/>
+          <w:sz w:val="26"/>
+          <w:szCs w:val="26"/>
+          <w:highlight w:val="white"/>
+          <w:lang w:val="ru-RU"/>
+        </w:rPr>
         <w:lastRenderedPageBreak/>
-        <w:t>Отличия тестирование на удобство пользования и тестирования доступности? (Usability Vs. Accessibility testing)</w:t>
-      </w:r>
-    </w:p>
-    <w:p>
-      <w:pPr>
-        <w:numPr>
-          <w:ilvl w:val="0"/>
-          <w:numId w:val="1"/>
-        </w:numPr>
-        <w:ind w:left="1560" w:hanging="556"/>
-        <w:rPr>
-          <w:color w:val="222222"/>
-          <w:sz w:val="26"/>
-          <w:szCs w:val="26"/>
-          <w:highlight w:val="white"/>
-          <w:lang w:val="ru-RU"/>
-        </w:rPr>
-      </w:pPr>
-      <w:r>
-        <w:rPr>
-          <w:color w:val="222222"/>
-          <w:sz w:val="26"/>
-          <w:szCs w:val="26"/>
-          <w:highlight w:val="white"/>
-          <w:lang w:val="ru-RU"/>
-        </w:rPr>
-        <w:t>Что такое тестирование интерфейса?</w:t>
-      </w:r>
-    </w:p>
-    <w:p>
-      <w:pPr>
-        <w:numPr>
-          <w:ilvl w:val="0"/>
-          <w:numId w:val="1"/>
-        </w:numPr>
-        <w:ind w:left="1560" w:hanging="556"/>
-        <w:rPr>
-          <w:color w:val="222222"/>
-          <w:sz w:val="26"/>
-          <w:szCs w:val="26"/>
-          <w:highlight w:val="white"/>
-          <w:lang w:val="ru-RU"/>
-        </w:rPr>
-      </w:pPr>
-      <w:r>
-        <w:rPr>
-          <w:color w:val="222222"/>
-          <w:sz w:val="26"/>
-          <w:szCs w:val="26"/>
-          <w:highlight w:val="white"/>
-          <w:lang w:val="ru-RU"/>
-        </w:rPr>
         <w:t>Что такое тестирование рабочего процесса/воркфлоу? (Workflow testing)</w:t>
       </w:r>
     </w:p>
@@ -5946,7 +5913,7 @@
 </file>
 
 <file path=customXml/itemProps1.xml><?xml version="1.0" encoding="utf-8"?>
-<ds:datastoreItem xmlns:ds="http://schemas.openxmlformats.org/officeDocument/2006/customXml" ds:itemID="{EBDEA810-A403-407D-A267-0DEB6F31FED9}">
+<ds:datastoreItem xmlns:ds="http://schemas.openxmlformats.org/officeDocument/2006/customXml" ds:itemID="{A2AB3026-EBB8-452C-BB80-AE9499C5120E}">
   <ds:schemaRefs>
     <ds:schemaRef ds:uri="http://schemas.openxmlformats.org/officeDocument/2006/bibliography"/>
   </ds:schemaRefs>

--- a/Test_Theory_Answers.docx
+++ b/Test_Theory_Answers.docx
@@ -1640,6 +1640,22 @@
         <w:lastRenderedPageBreak/>
         <w:t>Критерии выбора тестов?</w:t>
       </w:r>
+    </w:p>
+    <w:p>
+      <w:pPr>
+        <w:numPr>
+          <w:ilvl w:val="0"/>
+          <w:numId w:val="1"/>
+        </w:numPr>
+        <w:ind w:left="1418" w:hanging="414"/>
+        <w:rPr>
+          <w:color w:val="FFFFFF" w:themeColor="background1"/>
+          <w:sz w:val="26"/>
+          <w:szCs w:val="26"/>
+          <w:highlight w:val="white"/>
+          <w:lang w:val="ru-RU"/>
+        </w:rPr>
+      </w:pPr>
       <w:bookmarkStart w:id="0" w:name="_GoBack"/>
       <w:bookmarkEnd w:id="0"/>
     </w:p>
@@ -2406,6 +2422,7 @@
           <w:szCs w:val="26"/>
           <w:lang w:val="uk-UA"/>
         </w:rPr>
+        <w:lastRenderedPageBreak/>
         <w:t>Отказоустойчивости (Stability testing)</w:t>
       </w:r>
     </w:p>
@@ -2431,7 +2448,6 @@
           <w:szCs w:val="26"/>
           <w:lang w:val="uk-UA"/>
         </w:rPr>
-        <w:lastRenderedPageBreak/>
         <w:t>Масштабируемости (Scalability test)</w:t>
       </w:r>
     </w:p>
@@ -3208,6 +3224,7 @@
           <w:highlight w:val="white"/>
           <w:lang w:val="ru-RU"/>
         </w:rPr>
+        <w:lastRenderedPageBreak/>
         <w:t>Что такое тестирование интерфейса?</w:t>
       </w:r>
     </w:p>
@@ -3234,7 +3251,6 @@
           <w:highlight w:val="white"/>
           <w:lang w:val="ru-RU"/>
         </w:rPr>
-        <w:lastRenderedPageBreak/>
         <w:t>Что такое тестирование рабочего процесса/воркфлоу? (Workflow testing)</w:t>
       </w:r>
     </w:p>
@@ -5913,7 +5929,7 @@
 </file>
 
 <file path=customXml/itemProps1.xml><?xml version="1.0" encoding="utf-8"?>
-<ds:datastoreItem xmlns:ds="http://schemas.openxmlformats.org/officeDocument/2006/customXml" ds:itemID="{A2AB3026-EBB8-452C-BB80-AE9499C5120E}">
+<ds:datastoreItem xmlns:ds="http://schemas.openxmlformats.org/officeDocument/2006/customXml" ds:itemID="{A871D73D-042D-44BC-A301-79C8277DF801}">
   <ds:schemaRefs>
     <ds:schemaRef ds:uri="http://schemas.openxmlformats.org/officeDocument/2006/bibliography"/>
   </ds:schemaRefs>

--- a/Test_Theory_Answers.docx
+++ b/Test_Theory_Answers.docx
@@ -1643,11 +1643,6 @@
     </w:p>
     <w:p>
       <w:pPr>
-        <w:numPr>
-          <w:ilvl w:val="0"/>
-          <w:numId w:val="1"/>
-        </w:numPr>
-        <w:ind w:left="1418" w:hanging="414"/>
         <w:rPr>
           <w:color w:val="FFFFFF" w:themeColor="background1"/>
           <w:sz w:val="26"/>
@@ -5929,7 +5924,7 @@
 </file>
 
 <file path=customXml/itemProps1.xml><?xml version="1.0" encoding="utf-8"?>
-<ds:datastoreItem xmlns:ds="http://schemas.openxmlformats.org/officeDocument/2006/customXml" ds:itemID="{A871D73D-042D-44BC-A301-79C8277DF801}">
+<ds:datastoreItem xmlns:ds="http://schemas.openxmlformats.org/officeDocument/2006/customXml" ds:itemID="{85E88B2E-F009-4936-88E1-617090EDD360}">
   <ds:schemaRefs>
     <ds:schemaRef ds:uri="http://schemas.openxmlformats.org/officeDocument/2006/bibliography"/>
   </ds:schemaRefs>

--- a/Test_Theory_Answers.docx
+++ b/Test_Theory_Answers.docx
@@ -1651,6 +1651,28 @@
           <w:lang w:val="ru-RU"/>
         </w:rPr>
       </w:pPr>
+    </w:p>
+    <w:p>
+      <w:pPr>
+        <w:rPr>
+          <w:color w:val="FFFFFF" w:themeColor="background1"/>
+          <w:sz w:val="26"/>
+          <w:szCs w:val="26"/>
+          <w:highlight w:val="white"/>
+          <w:lang w:val="ru-RU"/>
+        </w:rPr>
+      </w:pPr>
+    </w:p>
+    <w:p>
+      <w:pPr>
+        <w:rPr>
+          <w:color w:val="FFFFFF" w:themeColor="background1"/>
+          <w:sz w:val="26"/>
+          <w:szCs w:val="26"/>
+          <w:highlight w:val="white"/>
+          <w:lang w:val="ru-RU"/>
+        </w:rPr>
+      </w:pPr>
       <w:bookmarkStart w:id="0" w:name="_GoBack"/>
       <w:bookmarkEnd w:id="0"/>
     </w:p>
@@ -2367,6 +2389,7 @@
           <w:szCs w:val="26"/>
           <w:lang w:val="uk-UA"/>
         </w:rPr>
+        <w:lastRenderedPageBreak/>
         <w:t>Стабильности/надежности (Stability / Reliability testing)</w:t>
       </w:r>
     </w:p>
@@ -2417,7 +2440,6 @@
           <w:szCs w:val="26"/>
           <w:lang w:val="uk-UA"/>
         </w:rPr>
-        <w:lastRenderedPageBreak/>
         <w:t>Отказоустойчивости (Stability testing)</w:t>
       </w:r>
     </w:p>
@@ -3193,6 +3215,7 @@
           <w:highlight w:val="white"/>
           <w:lang w:val="ru-RU"/>
         </w:rPr>
+        <w:lastRenderedPageBreak/>
         <w:t>Отличия тестирование на удобство пользования и тестирования доступности? (Usability Vs. Accessibility testing)</w:t>
       </w:r>
     </w:p>
@@ -3219,7 +3242,6 @@
           <w:highlight w:val="white"/>
           <w:lang w:val="ru-RU"/>
         </w:rPr>
-        <w:lastRenderedPageBreak/>
         <w:t>Что такое тестирование интерфейса?</w:t>
       </w:r>
     </w:p>
@@ -5924,7 +5946,7 @@
 </file>
 
 <file path=customXml/itemProps1.xml><?xml version="1.0" encoding="utf-8"?>
-<ds:datastoreItem xmlns:ds="http://schemas.openxmlformats.org/officeDocument/2006/customXml" ds:itemID="{85E88B2E-F009-4936-88E1-617090EDD360}">
+<ds:datastoreItem xmlns:ds="http://schemas.openxmlformats.org/officeDocument/2006/customXml" ds:itemID="{B9E2E97F-0E31-4C18-83CC-CD0AF5388A0D}">
   <ds:schemaRefs>
     <ds:schemaRef ds:uri="http://schemas.openxmlformats.org/officeDocument/2006/bibliography"/>
   </ds:schemaRefs>

--- a/Test_Theory_Answers.docx
+++ b/Test_Theory_Answers.docx
@@ -1662,17 +1662,6 @@
           <w:lang w:val="ru-RU"/>
         </w:rPr>
       </w:pPr>
-    </w:p>
-    <w:p>
-      <w:pPr>
-        <w:rPr>
-          <w:color w:val="FFFFFF" w:themeColor="background1"/>
-          <w:sz w:val="26"/>
-          <w:szCs w:val="26"/>
-          <w:highlight w:val="white"/>
-          <w:lang w:val="ru-RU"/>
-        </w:rPr>
-      </w:pPr>
       <w:bookmarkStart w:id="0" w:name="_GoBack"/>
       <w:bookmarkEnd w:id="0"/>
     </w:p>
@@ -2389,32 +2378,32 @@
           <w:szCs w:val="26"/>
           <w:lang w:val="uk-UA"/>
         </w:rPr>
+        <w:t>Стабильности/надежности (Stability / Reliability testing)</w:t>
+      </w:r>
+    </w:p>
+    <w:p>
+      <w:pPr>
+        <w:pStyle w:val="a9"/>
+        <w:numPr>
+          <w:ilvl w:val="0"/>
+          <w:numId w:val="8"/>
+        </w:numPr>
+        <w:ind w:left="2835" w:hanging="283"/>
+        <w:rPr>
+          <w:color w:val="222222"/>
+          <w:sz w:val="26"/>
+          <w:szCs w:val="26"/>
+          <w:lang w:val="uk-UA"/>
+        </w:rPr>
+      </w:pPr>
+      <w:r>
+        <w:rPr>
+          <w:color w:val="222222"/>
+          <w:sz w:val="26"/>
+          <w:szCs w:val="26"/>
+          <w:lang w:val="uk-UA"/>
+        </w:rPr>
         <w:lastRenderedPageBreak/>
-        <w:t>Стабильности/надежности (Stability / Reliability testing)</w:t>
-      </w:r>
-    </w:p>
-    <w:p>
-      <w:pPr>
-        <w:pStyle w:val="a9"/>
-        <w:numPr>
-          <w:ilvl w:val="0"/>
-          <w:numId w:val="8"/>
-        </w:numPr>
-        <w:ind w:left="2835" w:hanging="283"/>
-        <w:rPr>
-          <w:color w:val="222222"/>
-          <w:sz w:val="26"/>
-          <w:szCs w:val="26"/>
-          <w:lang w:val="uk-UA"/>
-        </w:rPr>
-      </w:pPr>
-      <w:r>
-        <w:rPr>
-          <w:color w:val="222222"/>
-          <w:sz w:val="26"/>
-          <w:szCs w:val="26"/>
-          <w:lang w:val="uk-UA"/>
-        </w:rPr>
         <w:t>Шиповое (Spike)</w:t>
       </w:r>
     </w:p>
@@ -5946,7 +5935,7 @@
 </file>
 
 <file path=customXml/itemProps1.xml><?xml version="1.0" encoding="utf-8"?>
-<ds:datastoreItem xmlns:ds="http://schemas.openxmlformats.org/officeDocument/2006/customXml" ds:itemID="{B9E2E97F-0E31-4C18-83CC-CD0AF5388A0D}">
+<ds:datastoreItem xmlns:ds="http://schemas.openxmlformats.org/officeDocument/2006/customXml" ds:itemID="{23FABB39-3F0C-4866-A178-38E59D9D0C02}">
   <ds:schemaRefs>
     <ds:schemaRef ds:uri="http://schemas.openxmlformats.org/officeDocument/2006/bibliography"/>
   </ds:schemaRefs>

--- a/Test_Theory_Answers.docx
+++ b/Test_Theory_Answers.docx
@@ -1651,17 +1651,6 @@
           <w:lang w:val="ru-RU"/>
         </w:rPr>
       </w:pPr>
-    </w:p>
-    <w:p>
-      <w:pPr>
-        <w:rPr>
-          <w:color w:val="FFFFFF" w:themeColor="background1"/>
-          <w:sz w:val="26"/>
-          <w:szCs w:val="26"/>
-          <w:highlight w:val="white"/>
-          <w:lang w:val="ru-RU"/>
-        </w:rPr>
-      </w:pPr>
       <w:bookmarkStart w:id="0" w:name="_GoBack"/>
       <w:bookmarkEnd w:id="0"/>
     </w:p>
@@ -2403,32 +2392,32 @@
           <w:szCs w:val="26"/>
           <w:lang w:val="uk-UA"/>
         </w:rPr>
+        <w:t>Шиповое (Spike)</w:t>
+      </w:r>
+    </w:p>
+    <w:p>
+      <w:pPr>
+        <w:pStyle w:val="a9"/>
+        <w:numPr>
+          <w:ilvl w:val="0"/>
+          <w:numId w:val="8"/>
+        </w:numPr>
+        <w:ind w:left="2835" w:hanging="283"/>
+        <w:rPr>
+          <w:color w:val="222222"/>
+          <w:sz w:val="26"/>
+          <w:szCs w:val="26"/>
+          <w:lang w:val="uk-UA"/>
+        </w:rPr>
+      </w:pPr>
+      <w:r>
+        <w:rPr>
+          <w:color w:val="222222"/>
+          <w:sz w:val="26"/>
+          <w:szCs w:val="26"/>
+          <w:lang w:val="uk-UA"/>
+        </w:rPr>
         <w:lastRenderedPageBreak/>
-        <w:t>Шиповое (Spike)</w:t>
-      </w:r>
-    </w:p>
-    <w:p>
-      <w:pPr>
-        <w:pStyle w:val="a9"/>
-        <w:numPr>
-          <w:ilvl w:val="0"/>
-          <w:numId w:val="8"/>
-        </w:numPr>
-        <w:ind w:left="2835" w:hanging="283"/>
-        <w:rPr>
-          <w:color w:val="222222"/>
-          <w:sz w:val="26"/>
-          <w:szCs w:val="26"/>
-          <w:lang w:val="uk-UA"/>
-        </w:rPr>
-      </w:pPr>
-      <w:r>
-        <w:rPr>
-          <w:color w:val="222222"/>
-          <w:sz w:val="26"/>
-          <w:szCs w:val="26"/>
-          <w:lang w:val="uk-UA"/>
-        </w:rPr>
         <w:t>Отказоустойчивости (Stability testing)</w:t>
       </w:r>
     </w:p>
@@ -3204,33 +3193,33 @@
           <w:highlight w:val="white"/>
           <w:lang w:val="ru-RU"/>
         </w:rPr>
+        <w:t>Отличия тестирование на удобство пользования и тестирования доступности? (Usability Vs. Accessibility testing)</w:t>
+      </w:r>
+    </w:p>
+    <w:p>
+      <w:pPr>
+        <w:numPr>
+          <w:ilvl w:val="0"/>
+          <w:numId w:val="1"/>
+        </w:numPr>
+        <w:ind w:left="1560" w:hanging="556"/>
+        <w:rPr>
+          <w:color w:val="222222"/>
+          <w:sz w:val="26"/>
+          <w:szCs w:val="26"/>
+          <w:highlight w:val="white"/>
+          <w:lang w:val="ru-RU"/>
+        </w:rPr>
+      </w:pPr>
+      <w:r>
+        <w:rPr>
+          <w:color w:val="222222"/>
+          <w:sz w:val="26"/>
+          <w:szCs w:val="26"/>
+          <w:highlight w:val="white"/>
+          <w:lang w:val="ru-RU"/>
+        </w:rPr>
         <w:lastRenderedPageBreak/>
-        <w:t>Отличия тестирование на удобство пользования и тестирования доступности? (Usability Vs. Accessibility testing)</w:t>
-      </w:r>
-    </w:p>
-    <w:p>
-      <w:pPr>
-        <w:numPr>
-          <w:ilvl w:val="0"/>
-          <w:numId w:val="1"/>
-        </w:numPr>
-        <w:ind w:left="1560" w:hanging="556"/>
-        <w:rPr>
-          <w:color w:val="222222"/>
-          <w:sz w:val="26"/>
-          <w:szCs w:val="26"/>
-          <w:highlight w:val="white"/>
-          <w:lang w:val="ru-RU"/>
-        </w:rPr>
-      </w:pPr>
-      <w:r>
-        <w:rPr>
-          <w:color w:val="222222"/>
-          <w:sz w:val="26"/>
-          <w:szCs w:val="26"/>
-          <w:highlight w:val="white"/>
-          <w:lang w:val="ru-RU"/>
-        </w:rPr>
         <w:t>Что такое тестирование интерфейса?</w:t>
       </w:r>
     </w:p>
@@ -5935,7 +5924,7 @@
 </file>
 
 <file path=customXml/itemProps1.xml><?xml version="1.0" encoding="utf-8"?>
-<ds:datastoreItem xmlns:ds="http://schemas.openxmlformats.org/officeDocument/2006/customXml" ds:itemID="{23FABB39-3F0C-4866-A178-38E59D9D0C02}">
+<ds:datastoreItem xmlns:ds="http://schemas.openxmlformats.org/officeDocument/2006/customXml" ds:itemID="{F112F917-DE96-4973-9329-511AE36BAC60}">
   <ds:schemaRefs>
     <ds:schemaRef ds:uri="http://schemas.openxmlformats.org/officeDocument/2006/bibliography"/>
   </ds:schemaRefs>

--- a/Test_Theory_Answers.docx
+++ b/Test_Theory_Answers.docx
@@ -1651,6 +1651,17 @@
           <w:lang w:val="ru-RU"/>
         </w:rPr>
       </w:pPr>
+    </w:p>
+    <w:p>
+      <w:pPr>
+        <w:rPr>
+          <w:color w:val="FFFFFF" w:themeColor="background1"/>
+          <w:sz w:val="26"/>
+          <w:szCs w:val="26"/>
+          <w:highlight w:val="white"/>
+          <w:lang w:val="ru-RU"/>
+        </w:rPr>
+      </w:pPr>
       <w:bookmarkStart w:id="0" w:name="_GoBack"/>
       <w:bookmarkEnd w:id="0"/>
     </w:p>
@@ -2392,6 +2403,7 @@
           <w:szCs w:val="26"/>
           <w:lang w:val="uk-UA"/>
         </w:rPr>
+        <w:lastRenderedPageBreak/>
         <w:t>Шиповое (Spike)</w:t>
       </w:r>
     </w:p>
@@ -2417,7 +2429,6 @@
           <w:szCs w:val="26"/>
           <w:lang w:val="uk-UA"/>
         </w:rPr>
-        <w:lastRenderedPageBreak/>
         <w:t>Отказоустойчивости (Stability testing)</w:t>
       </w:r>
     </w:p>
@@ -3193,6 +3204,7 @@
           <w:highlight w:val="white"/>
           <w:lang w:val="ru-RU"/>
         </w:rPr>
+        <w:lastRenderedPageBreak/>
         <w:t>Отличия тестирование на удобство пользования и тестирования доступности? (Usability Vs. Accessibility testing)</w:t>
       </w:r>
     </w:p>
@@ -3219,7 +3231,6 @@
           <w:highlight w:val="white"/>
           <w:lang w:val="ru-RU"/>
         </w:rPr>
-        <w:lastRenderedPageBreak/>
         <w:t>Что такое тестирование интерфейса?</w:t>
       </w:r>
     </w:p>
@@ -5924,7 +5935,7 @@
 </file>
 
 <file path=customXml/itemProps1.xml><?xml version="1.0" encoding="utf-8"?>
-<ds:datastoreItem xmlns:ds="http://schemas.openxmlformats.org/officeDocument/2006/customXml" ds:itemID="{F112F917-DE96-4973-9329-511AE36BAC60}">
+<ds:datastoreItem xmlns:ds="http://schemas.openxmlformats.org/officeDocument/2006/customXml" ds:itemID="{79FDA556-7BD7-4677-BDED-30DFB26D0E52}">
   <ds:schemaRefs>
     <ds:schemaRef ds:uri="http://schemas.openxmlformats.org/officeDocument/2006/bibliography"/>
   </ds:schemaRefs>

--- a/Test_Theory_Answers.docx
+++ b/Test_Theory_Answers.docx
@@ -1667,6 +1667,17 @@
     </w:p>
     <w:p>
       <w:pPr>
+        <w:rPr>
+          <w:color w:val="FFFFFF" w:themeColor="background1"/>
+          <w:sz w:val="26"/>
+          <w:szCs w:val="26"/>
+          <w:highlight w:val="white"/>
+          <w:lang w:val="ru-RU"/>
+        </w:rPr>
+      </w:pPr>
+    </w:p>
+    <w:p>
+      <w:pPr>
         <w:numPr>
           <w:ilvl w:val="0"/>
           <w:numId w:val="1"/>
@@ -2378,6 +2389,7 @@
           <w:szCs w:val="26"/>
           <w:lang w:val="uk-UA"/>
         </w:rPr>
+        <w:lastRenderedPageBreak/>
         <w:t>Стабильности/надежности (Stability / Reliability testing)</w:t>
       </w:r>
     </w:p>
@@ -2403,7 +2415,6 @@
           <w:szCs w:val="26"/>
           <w:lang w:val="uk-UA"/>
         </w:rPr>
-        <w:lastRenderedPageBreak/>
         <w:t>Шиповое (Spike)</w:t>
       </w:r>
     </w:p>
@@ -5935,7 +5946,7 @@
 </file>
 
 <file path=customXml/itemProps1.xml><?xml version="1.0" encoding="utf-8"?>
-<ds:datastoreItem xmlns:ds="http://schemas.openxmlformats.org/officeDocument/2006/customXml" ds:itemID="{79FDA556-7BD7-4677-BDED-30DFB26D0E52}">
+<ds:datastoreItem xmlns:ds="http://schemas.openxmlformats.org/officeDocument/2006/customXml" ds:itemID="{F11290E4-DDCE-4019-8141-6C346ECA9E33}">
   <ds:schemaRefs>
     <ds:schemaRef ds:uri="http://schemas.openxmlformats.org/officeDocument/2006/bibliography"/>
   </ds:schemaRefs>

--- a/Test_Theory_Answers.docx
+++ b/Test_Theory_Answers.docx
@@ -1662,6 +1662,17 @@
           <w:lang w:val="ru-RU"/>
         </w:rPr>
       </w:pPr>
+    </w:p>
+    <w:p>
+      <w:pPr>
+        <w:rPr>
+          <w:color w:val="FFFFFF" w:themeColor="background1"/>
+          <w:sz w:val="26"/>
+          <w:szCs w:val="26"/>
+          <w:highlight w:val="white"/>
+          <w:lang w:val="ru-RU"/>
+        </w:rPr>
+      </w:pPr>
       <w:bookmarkStart w:id="0" w:name="_GoBack"/>
       <w:bookmarkEnd w:id="0"/>
     </w:p>
@@ -2364,6 +2375,7 @@
           <w:szCs w:val="26"/>
           <w:lang w:val="uk-UA"/>
         </w:rPr>
+        <w:lastRenderedPageBreak/>
         <w:t>Выносливости (Soak/Endurance testing)</w:t>
       </w:r>
     </w:p>
@@ -2389,7 +2401,6 @@
           <w:szCs w:val="26"/>
           <w:lang w:val="uk-UA"/>
         </w:rPr>
-        <w:lastRenderedPageBreak/>
         <w:t>Стабильности/надежности (Stability / Reliability testing)</w:t>
       </w:r>
     </w:p>
@@ -3189,6 +3200,7 @@
           <w:highlight w:val="white"/>
           <w:lang w:val="ru-RU"/>
         </w:rPr>
+        <w:lastRenderedPageBreak/>
         <w:t>Что вы знаете о Тестировании удобства пользования?</w:t>
       </w:r>
     </w:p>
@@ -3215,7 +3227,6 @@
           <w:highlight w:val="white"/>
           <w:lang w:val="ru-RU"/>
         </w:rPr>
-        <w:lastRenderedPageBreak/>
         <w:t>Отличия тестирование на удобство пользования и тестирования доступности? (Usability Vs. Accessibility testing)</w:t>
       </w:r>
     </w:p>
@@ -5946,7 +5957,7 @@
 </file>
 
 <file path=customXml/itemProps1.xml><?xml version="1.0" encoding="utf-8"?>
-<ds:datastoreItem xmlns:ds="http://schemas.openxmlformats.org/officeDocument/2006/customXml" ds:itemID="{F11290E4-DDCE-4019-8141-6C346ECA9E33}">
+<ds:datastoreItem xmlns:ds="http://schemas.openxmlformats.org/officeDocument/2006/customXml" ds:itemID="{CC8D7C3F-174E-4C8E-A26D-696737DF31B4}">
   <ds:schemaRefs>
     <ds:schemaRef ds:uri="http://schemas.openxmlformats.org/officeDocument/2006/bibliography"/>
   </ds:schemaRefs>

--- a/Test_Theory_Answers.docx
+++ b/Test_Theory_Answers.docx
@@ -1662,17 +1662,6 @@
           <w:lang w:val="ru-RU"/>
         </w:rPr>
       </w:pPr>
-    </w:p>
-    <w:p>
-      <w:pPr>
-        <w:rPr>
-          <w:color w:val="FFFFFF" w:themeColor="background1"/>
-          <w:sz w:val="26"/>
-          <w:szCs w:val="26"/>
-          <w:highlight w:val="white"/>
-          <w:lang w:val="ru-RU"/>
-        </w:rPr>
-      </w:pPr>
       <w:bookmarkStart w:id="0" w:name="_GoBack"/>
       <w:bookmarkEnd w:id="0"/>
     </w:p>
@@ -2375,32 +2364,32 @@
           <w:szCs w:val="26"/>
           <w:lang w:val="uk-UA"/>
         </w:rPr>
+        <w:t>Выносливости (Soak/Endurance testing)</w:t>
+      </w:r>
+    </w:p>
+    <w:p>
+      <w:pPr>
+        <w:pStyle w:val="a9"/>
+        <w:numPr>
+          <w:ilvl w:val="0"/>
+          <w:numId w:val="8"/>
+        </w:numPr>
+        <w:ind w:left="2835" w:hanging="283"/>
+        <w:rPr>
+          <w:color w:val="222222"/>
+          <w:sz w:val="26"/>
+          <w:szCs w:val="26"/>
+          <w:lang w:val="uk-UA"/>
+        </w:rPr>
+      </w:pPr>
+      <w:r>
+        <w:rPr>
+          <w:color w:val="222222"/>
+          <w:sz w:val="26"/>
+          <w:szCs w:val="26"/>
+          <w:lang w:val="uk-UA"/>
+        </w:rPr>
         <w:lastRenderedPageBreak/>
-        <w:t>Выносливости (Soak/Endurance testing)</w:t>
-      </w:r>
-    </w:p>
-    <w:p>
-      <w:pPr>
-        <w:pStyle w:val="a9"/>
-        <w:numPr>
-          <w:ilvl w:val="0"/>
-          <w:numId w:val="8"/>
-        </w:numPr>
-        <w:ind w:left="2835" w:hanging="283"/>
-        <w:rPr>
-          <w:color w:val="222222"/>
-          <w:sz w:val="26"/>
-          <w:szCs w:val="26"/>
-          <w:lang w:val="uk-UA"/>
-        </w:rPr>
-      </w:pPr>
-      <w:r>
-        <w:rPr>
-          <w:color w:val="222222"/>
-          <w:sz w:val="26"/>
-          <w:szCs w:val="26"/>
-          <w:lang w:val="uk-UA"/>
-        </w:rPr>
         <w:t>Стабильности/надежности (Stability / Reliability testing)</w:t>
       </w:r>
     </w:p>
@@ -3200,33 +3189,33 @@
           <w:highlight w:val="white"/>
           <w:lang w:val="ru-RU"/>
         </w:rPr>
+        <w:t>Что вы знаете о Тестировании удобства пользования?</w:t>
+      </w:r>
+    </w:p>
+    <w:p>
+      <w:pPr>
+        <w:numPr>
+          <w:ilvl w:val="0"/>
+          <w:numId w:val="1"/>
+        </w:numPr>
+        <w:ind w:left="1560" w:hanging="556"/>
+        <w:rPr>
+          <w:color w:val="222222"/>
+          <w:sz w:val="26"/>
+          <w:szCs w:val="26"/>
+          <w:highlight w:val="white"/>
+          <w:lang w:val="ru-RU"/>
+        </w:rPr>
+      </w:pPr>
+      <w:r>
+        <w:rPr>
+          <w:color w:val="222222"/>
+          <w:sz w:val="26"/>
+          <w:szCs w:val="26"/>
+          <w:highlight w:val="white"/>
+          <w:lang w:val="ru-RU"/>
+        </w:rPr>
         <w:lastRenderedPageBreak/>
-        <w:t>Что вы знаете о Тестировании удобства пользования?</w:t>
-      </w:r>
-    </w:p>
-    <w:p>
-      <w:pPr>
-        <w:numPr>
-          <w:ilvl w:val="0"/>
-          <w:numId w:val="1"/>
-        </w:numPr>
-        <w:ind w:left="1560" w:hanging="556"/>
-        <w:rPr>
-          <w:color w:val="222222"/>
-          <w:sz w:val="26"/>
-          <w:szCs w:val="26"/>
-          <w:highlight w:val="white"/>
-          <w:lang w:val="ru-RU"/>
-        </w:rPr>
-      </w:pPr>
-      <w:r>
-        <w:rPr>
-          <w:color w:val="222222"/>
-          <w:sz w:val="26"/>
-          <w:szCs w:val="26"/>
-          <w:highlight w:val="white"/>
-          <w:lang w:val="ru-RU"/>
-        </w:rPr>
         <w:t>Отличия тестирование на удобство пользования и тестирования доступности? (Usability Vs. Accessibility testing)</w:t>
       </w:r>
     </w:p>
@@ -5957,7 +5946,7 @@
 </file>
 
 <file path=customXml/itemProps1.xml><?xml version="1.0" encoding="utf-8"?>
-<ds:datastoreItem xmlns:ds="http://schemas.openxmlformats.org/officeDocument/2006/customXml" ds:itemID="{CC8D7C3F-174E-4C8E-A26D-696737DF31B4}">
+<ds:datastoreItem xmlns:ds="http://schemas.openxmlformats.org/officeDocument/2006/customXml" ds:itemID="{B6D3A68A-AE11-4E7C-A792-739CAFA8F7BD}">
   <ds:schemaRefs>
     <ds:schemaRef ds:uri="http://schemas.openxmlformats.org/officeDocument/2006/bibliography"/>
   </ds:schemaRefs>

--- a/Test_Theory_Answers.docx
+++ b/Test_Theory_Answers.docx
@@ -1651,17 +1651,6 @@
           <w:lang w:val="ru-RU"/>
         </w:rPr>
       </w:pPr>
-    </w:p>
-    <w:p>
-      <w:pPr>
-        <w:rPr>
-          <w:color w:val="FFFFFF" w:themeColor="background1"/>
-          <w:sz w:val="26"/>
-          <w:szCs w:val="26"/>
-          <w:highlight w:val="white"/>
-          <w:lang w:val="ru-RU"/>
-        </w:rPr>
-      </w:pPr>
       <w:bookmarkStart w:id="0" w:name="_GoBack"/>
       <w:bookmarkEnd w:id="0"/>
     </w:p>
@@ -2389,32 +2378,32 @@
           <w:szCs w:val="26"/>
           <w:lang w:val="uk-UA"/>
         </w:rPr>
+        <w:t>Стабильности/надежности (Stability / Reliability testing)</w:t>
+      </w:r>
+    </w:p>
+    <w:p>
+      <w:pPr>
+        <w:pStyle w:val="a9"/>
+        <w:numPr>
+          <w:ilvl w:val="0"/>
+          <w:numId w:val="8"/>
+        </w:numPr>
+        <w:ind w:left="2835" w:hanging="283"/>
+        <w:rPr>
+          <w:color w:val="222222"/>
+          <w:sz w:val="26"/>
+          <w:szCs w:val="26"/>
+          <w:lang w:val="uk-UA"/>
+        </w:rPr>
+      </w:pPr>
+      <w:r>
+        <w:rPr>
+          <w:color w:val="222222"/>
+          <w:sz w:val="26"/>
+          <w:szCs w:val="26"/>
+          <w:lang w:val="uk-UA"/>
+        </w:rPr>
         <w:lastRenderedPageBreak/>
-        <w:t>Стабильности/надежности (Stability / Reliability testing)</w:t>
-      </w:r>
-    </w:p>
-    <w:p>
-      <w:pPr>
-        <w:pStyle w:val="a9"/>
-        <w:numPr>
-          <w:ilvl w:val="0"/>
-          <w:numId w:val="8"/>
-        </w:numPr>
-        <w:ind w:left="2835" w:hanging="283"/>
-        <w:rPr>
-          <w:color w:val="222222"/>
-          <w:sz w:val="26"/>
-          <w:szCs w:val="26"/>
-          <w:lang w:val="uk-UA"/>
-        </w:rPr>
-      </w:pPr>
-      <w:r>
-        <w:rPr>
-          <w:color w:val="222222"/>
-          <w:sz w:val="26"/>
-          <w:szCs w:val="26"/>
-          <w:lang w:val="uk-UA"/>
-        </w:rPr>
         <w:t>Шиповое (Spike)</w:t>
       </w:r>
     </w:p>
@@ -5946,7 +5935,7 @@
 </file>
 
 <file path=customXml/itemProps1.xml><?xml version="1.0" encoding="utf-8"?>
-<ds:datastoreItem xmlns:ds="http://schemas.openxmlformats.org/officeDocument/2006/customXml" ds:itemID="{B6D3A68A-AE11-4E7C-A792-739CAFA8F7BD}">
+<ds:datastoreItem xmlns:ds="http://schemas.openxmlformats.org/officeDocument/2006/customXml" ds:itemID="{C0071746-DAEE-4B7F-8F8A-8DFB7A9665E2}">
   <ds:schemaRefs>
     <ds:schemaRef ds:uri="http://schemas.openxmlformats.org/officeDocument/2006/bibliography"/>
   </ds:schemaRefs>

--- a/Test_Theory_Answers.docx
+++ b/Test_Theory_Answers.docx
@@ -1640,17 +1640,6 @@
         <w:lastRenderedPageBreak/>
         <w:t>Критерии выбора тестов?</w:t>
       </w:r>
-    </w:p>
-    <w:p>
-      <w:pPr>
-        <w:rPr>
-          <w:color w:val="FFFFFF" w:themeColor="background1"/>
-          <w:sz w:val="26"/>
-          <w:szCs w:val="26"/>
-          <w:highlight w:val="white"/>
-          <w:lang w:val="ru-RU"/>
-        </w:rPr>
-      </w:pPr>
       <w:bookmarkStart w:id="0" w:name="_GoBack"/>
       <w:bookmarkEnd w:id="0"/>
     </w:p>
@@ -2403,32 +2392,32 @@
           <w:szCs w:val="26"/>
           <w:lang w:val="uk-UA"/>
         </w:rPr>
+        <w:t>Шиповое (Spike)</w:t>
+      </w:r>
+    </w:p>
+    <w:p>
+      <w:pPr>
+        <w:pStyle w:val="a9"/>
+        <w:numPr>
+          <w:ilvl w:val="0"/>
+          <w:numId w:val="8"/>
+        </w:numPr>
+        <w:ind w:left="2835" w:hanging="283"/>
+        <w:rPr>
+          <w:color w:val="222222"/>
+          <w:sz w:val="26"/>
+          <w:szCs w:val="26"/>
+          <w:lang w:val="uk-UA"/>
+        </w:rPr>
+      </w:pPr>
+      <w:r>
+        <w:rPr>
+          <w:color w:val="222222"/>
+          <w:sz w:val="26"/>
+          <w:szCs w:val="26"/>
+          <w:lang w:val="uk-UA"/>
+        </w:rPr>
         <w:lastRenderedPageBreak/>
-        <w:t>Шиповое (Spike)</w:t>
-      </w:r>
-    </w:p>
-    <w:p>
-      <w:pPr>
-        <w:pStyle w:val="a9"/>
-        <w:numPr>
-          <w:ilvl w:val="0"/>
-          <w:numId w:val="8"/>
-        </w:numPr>
-        <w:ind w:left="2835" w:hanging="283"/>
-        <w:rPr>
-          <w:color w:val="222222"/>
-          <w:sz w:val="26"/>
-          <w:szCs w:val="26"/>
-          <w:lang w:val="uk-UA"/>
-        </w:rPr>
-      </w:pPr>
-      <w:r>
-        <w:rPr>
-          <w:color w:val="222222"/>
-          <w:sz w:val="26"/>
-          <w:szCs w:val="26"/>
-          <w:lang w:val="uk-UA"/>
-        </w:rPr>
         <w:t>Отказоустойчивости (Stability testing)</w:t>
       </w:r>
     </w:p>
@@ -3204,33 +3193,33 @@
           <w:highlight w:val="white"/>
           <w:lang w:val="ru-RU"/>
         </w:rPr>
+        <w:t>Отличия тестирование на удобство пользования и тестирования доступности? (Usability Vs. Accessibility testing)</w:t>
+      </w:r>
+    </w:p>
+    <w:p>
+      <w:pPr>
+        <w:numPr>
+          <w:ilvl w:val="0"/>
+          <w:numId w:val="1"/>
+        </w:numPr>
+        <w:ind w:left="1560" w:hanging="556"/>
+        <w:rPr>
+          <w:color w:val="222222"/>
+          <w:sz w:val="26"/>
+          <w:szCs w:val="26"/>
+          <w:highlight w:val="white"/>
+          <w:lang w:val="ru-RU"/>
+        </w:rPr>
+      </w:pPr>
+      <w:r>
+        <w:rPr>
+          <w:color w:val="222222"/>
+          <w:sz w:val="26"/>
+          <w:szCs w:val="26"/>
+          <w:highlight w:val="white"/>
+          <w:lang w:val="ru-RU"/>
+        </w:rPr>
         <w:lastRenderedPageBreak/>
-        <w:t>Отличия тестирование на удобство пользования и тестирования доступности? (Usability Vs. Accessibility testing)</w:t>
-      </w:r>
-    </w:p>
-    <w:p>
-      <w:pPr>
-        <w:numPr>
-          <w:ilvl w:val="0"/>
-          <w:numId w:val="1"/>
-        </w:numPr>
-        <w:ind w:left="1560" w:hanging="556"/>
-        <w:rPr>
-          <w:color w:val="222222"/>
-          <w:sz w:val="26"/>
-          <w:szCs w:val="26"/>
-          <w:highlight w:val="white"/>
-          <w:lang w:val="ru-RU"/>
-        </w:rPr>
-      </w:pPr>
-      <w:r>
-        <w:rPr>
-          <w:color w:val="222222"/>
-          <w:sz w:val="26"/>
-          <w:szCs w:val="26"/>
-          <w:highlight w:val="white"/>
-          <w:lang w:val="ru-RU"/>
-        </w:rPr>
         <w:t>Что такое тестирование интерфейса?</w:t>
       </w:r>
     </w:p>
@@ -5935,7 +5924,7 @@
 </file>
 
 <file path=customXml/itemProps1.xml><?xml version="1.0" encoding="utf-8"?>
-<ds:datastoreItem xmlns:ds="http://schemas.openxmlformats.org/officeDocument/2006/customXml" ds:itemID="{C0071746-DAEE-4B7F-8F8A-8DFB7A9665E2}">
+<ds:datastoreItem xmlns:ds="http://schemas.openxmlformats.org/officeDocument/2006/customXml" ds:itemID="{86591A2B-F25D-4416-BC96-34BF83B0F9A6}">
   <ds:schemaRefs>
     <ds:schemaRef ds:uri="http://schemas.openxmlformats.org/officeDocument/2006/bibliography"/>
   </ds:schemaRefs>

--- a/Test_Theory_Answers.docx
+++ b/Test_Theory_Answers.docx
@@ -1640,22 +1640,49 @@
         <w:lastRenderedPageBreak/>
         <w:t>Критерии выбора тестов?</w:t>
       </w:r>
+    </w:p>
+    <w:p>
+      <w:pPr>
+        <w:tabs>
+          <w:tab w:val="left" w:pos="1770"/>
+        </w:tabs>
+        <w:rPr>
+          <w:color w:val="FFFFFF" w:themeColor="background1"/>
+          <w:sz w:val="26"/>
+          <w:szCs w:val="26"/>
+          <w:highlight w:val="white"/>
+          <w:lang w:val="ru-RU"/>
+        </w:rPr>
+      </w:pPr>
+      <w:r>
+        <w:rPr>
+          <w:color w:val="FFFFFF" w:themeColor="background1"/>
+          <w:sz w:val="26"/>
+          <w:szCs w:val="26"/>
+          <w:highlight w:val="white"/>
+          <w:lang w:val="ru-RU"/>
+        </w:rPr>
+        <w:tab/>
+      </w:r>
+    </w:p>
+    <w:p>
+      <w:pPr>
+        <w:tabs>
+          <w:tab w:val="left" w:pos="1770"/>
+        </w:tabs>
+        <w:rPr>
+          <w:color w:val="FFFFFF" w:themeColor="background1"/>
+          <w:sz w:val="26"/>
+          <w:szCs w:val="26"/>
+          <w:highlight w:val="white"/>
+          <w:lang w:val="ru-RU"/>
+        </w:rPr>
+      </w:pPr>
       <w:bookmarkStart w:id="0" w:name="_GoBack"/>
       <w:bookmarkEnd w:id="0"/>
     </w:p>
     <w:p>
       <w:pPr>
-        <w:rPr>
-          <w:color w:val="FFFFFF" w:themeColor="background1"/>
-          <w:sz w:val="26"/>
-          <w:szCs w:val="26"/>
-          <w:highlight w:val="white"/>
-          <w:lang w:val="ru-RU"/>
-        </w:rPr>
-      </w:pPr>
-    </w:p>
-    <w:p>
-      <w:pPr>
         <w:numPr>
           <w:ilvl w:val="0"/>
           <w:numId w:val="1"/>
@@ -2392,6 +2419,7 @@
           <w:szCs w:val="26"/>
           <w:lang w:val="uk-UA"/>
         </w:rPr>
+        <w:lastRenderedPageBreak/>
         <w:t>Шиповое (Spike)</w:t>
       </w:r>
     </w:p>
@@ -2417,7 +2445,6 @@
           <w:szCs w:val="26"/>
           <w:lang w:val="uk-UA"/>
         </w:rPr>
-        <w:lastRenderedPageBreak/>
         <w:t>Отказоустойчивости (Stability testing)</w:t>
       </w:r>
     </w:p>
@@ -3193,6 +3220,7 @@
           <w:highlight w:val="white"/>
           <w:lang w:val="ru-RU"/>
         </w:rPr>
+        <w:lastRenderedPageBreak/>
         <w:t>Отличия тестирование на удобство пользования и тестирования доступности? (Usability Vs. Accessibility testing)</w:t>
       </w:r>
     </w:p>
@@ -3219,7 +3247,6 @@
           <w:highlight w:val="white"/>
           <w:lang w:val="ru-RU"/>
         </w:rPr>
-        <w:lastRenderedPageBreak/>
         <w:t>Что такое тестирование интерфейса?</w:t>
       </w:r>
     </w:p>
@@ -5924,7 +5951,7 @@
 </file>
 
 <file path=customXml/itemProps1.xml><?xml version="1.0" encoding="utf-8"?>
-<ds:datastoreItem xmlns:ds="http://schemas.openxmlformats.org/officeDocument/2006/customXml" ds:itemID="{86591A2B-F25D-4416-BC96-34BF83B0F9A6}">
+<ds:datastoreItem xmlns:ds="http://schemas.openxmlformats.org/officeDocument/2006/customXml" ds:itemID="{4708F916-E2E6-4685-A630-0F7E84D24002}">
   <ds:schemaRefs>
     <ds:schemaRef ds:uri="http://schemas.openxmlformats.org/officeDocument/2006/bibliography"/>
   </ds:schemaRefs>

--- a/Test_Theory_Answers.docx
+++ b/Test_Theory_Answers.docx
@@ -1678,6 +1678,20 @@
           <w:lang w:val="ru-RU"/>
         </w:rPr>
       </w:pPr>
+    </w:p>
+    <w:p>
+      <w:pPr>
+        <w:tabs>
+          <w:tab w:val="left" w:pos="1770"/>
+        </w:tabs>
+        <w:rPr>
+          <w:color w:val="FFFFFF" w:themeColor="background1"/>
+          <w:sz w:val="26"/>
+          <w:szCs w:val="26"/>
+          <w:highlight w:val="white"/>
+          <w:lang w:val="ru-RU"/>
+        </w:rPr>
+      </w:pPr>
       <w:bookmarkStart w:id="0" w:name="_GoBack"/>
       <w:bookmarkEnd w:id="0"/>
     </w:p>
@@ -2394,6 +2408,7 @@
           <w:szCs w:val="26"/>
           <w:lang w:val="uk-UA"/>
         </w:rPr>
+        <w:lastRenderedPageBreak/>
         <w:t>Стабильности/надежности (Stability / Reliability testing)</w:t>
       </w:r>
     </w:p>
@@ -2419,7 +2434,6 @@
           <w:szCs w:val="26"/>
           <w:lang w:val="uk-UA"/>
         </w:rPr>
-        <w:lastRenderedPageBreak/>
         <w:t>Шиповое (Spike)</w:t>
       </w:r>
     </w:p>
@@ -5951,7 +5965,7 @@
 </file>
 
 <file path=customXml/itemProps1.xml><?xml version="1.0" encoding="utf-8"?>
-<ds:datastoreItem xmlns:ds="http://schemas.openxmlformats.org/officeDocument/2006/customXml" ds:itemID="{4708F916-E2E6-4685-A630-0F7E84D24002}">
+<ds:datastoreItem xmlns:ds="http://schemas.openxmlformats.org/officeDocument/2006/customXml" ds:itemID="{EB016A31-D8B1-49E3-ADAE-D5E2376530E5}">
   <ds:schemaRefs>
     <ds:schemaRef ds:uri="http://schemas.openxmlformats.org/officeDocument/2006/bibliography"/>
   </ds:schemaRefs>

--- a/Test_Theory_Answers.docx
+++ b/Test_Theory_Answers.docx
@@ -1678,6 +1678,8 @@
           <w:lang w:val="ru-RU"/>
         </w:rPr>
       </w:pPr>
+      <w:bookmarkStart w:id="0" w:name="_GoBack"/>
+      <w:bookmarkEnd w:id="0"/>
     </w:p>
     <w:p>
       <w:pPr>
@@ -1692,8 +1694,20 @@
           <w:lang w:val="ru-RU"/>
         </w:rPr>
       </w:pPr>
-      <w:bookmarkStart w:id="0" w:name="_GoBack"/>
-      <w:bookmarkEnd w:id="0"/>
+    </w:p>
+    <w:p>
+      <w:pPr>
+        <w:tabs>
+          <w:tab w:val="left" w:pos="1770"/>
+        </w:tabs>
+        <w:rPr>
+          <w:color w:val="FFFFFF" w:themeColor="background1"/>
+          <w:sz w:val="26"/>
+          <w:szCs w:val="26"/>
+          <w:highlight w:val="white"/>
+          <w:lang w:val="ru-RU"/>
+        </w:rPr>
+      </w:pPr>
     </w:p>
     <w:p>
       <w:pPr>
@@ -2383,6 +2397,7 @@
           <w:szCs w:val="26"/>
           <w:lang w:val="uk-UA"/>
         </w:rPr>
+        <w:lastRenderedPageBreak/>
         <w:t>Выносливости (Soak/Endurance testing)</w:t>
       </w:r>
     </w:p>
@@ -2408,7 +2423,6 @@
           <w:szCs w:val="26"/>
           <w:lang w:val="uk-UA"/>
         </w:rPr>
-        <w:lastRenderedPageBreak/>
         <w:t>Стабильности/надежности (Stability / Reliability testing)</w:t>
       </w:r>
     </w:p>
@@ -3208,6 +3222,7 @@
           <w:highlight w:val="white"/>
           <w:lang w:val="ru-RU"/>
         </w:rPr>
+        <w:lastRenderedPageBreak/>
         <w:t>Что вы знаете о Тестировании удобства пользования?</w:t>
       </w:r>
     </w:p>
@@ -3234,7 +3249,6 @@
           <w:highlight w:val="white"/>
           <w:lang w:val="ru-RU"/>
         </w:rPr>
-        <w:lastRenderedPageBreak/>
         <w:t>Отличия тестирование на удобство пользования и тестирования доступности? (Usability Vs. Accessibility testing)</w:t>
       </w:r>
     </w:p>
@@ -5965,7 +5979,7 @@
 </file>
 
 <file path=customXml/itemProps1.xml><?xml version="1.0" encoding="utf-8"?>
-<ds:datastoreItem xmlns:ds="http://schemas.openxmlformats.org/officeDocument/2006/customXml" ds:itemID="{EB016A31-D8B1-49E3-ADAE-D5E2376530E5}">
+<ds:datastoreItem xmlns:ds="http://schemas.openxmlformats.org/officeDocument/2006/customXml" ds:itemID="{8DEB0935-C23B-4F2F-AF21-14F556ED8529}">
   <ds:schemaRefs>
     <ds:schemaRef ds:uri="http://schemas.openxmlformats.org/officeDocument/2006/bibliography"/>
   </ds:schemaRefs>

--- a/Test_Theory_Answers.docx
+++ b/Test_Theory_Answers.docx
@@ -1678,8 +1678,6 @@
           <w:lang w:val="ru-RU"/>
         </w:rPr>
       </w:pPr>
-      <w:bookmarkStart w:id="0" w:name="_GoBack"/>
-      <w:bookmarkEnd w:id="0"/>
     </w:p>
     <w:p>
       <w:pPr>
@@ -1694,6 +1692,8 @@
           <w:lang w:val="ru-RU"/>
         </w:rPr>
       </w:pPr>
+      <w:bookmarkStart w:id="0" w:name="_GoBack"/>
+      <w:bookmarkEnd w:id="0"/>
     </w:p>
     <w:p>
       <w:pPr>
@@ -1711,6 +1711,20 @@
     </w:p>
     <w:p>
       <w:pPr>
+        <w:tabs>
+          <w:tab w:val="left" w:pos="1770"/>
+        </w:tabs>
+        <w:rPr>
+          <w:color w:val="FFFFFF" w:themeColor="background1"/>
+          <w:sz w:val="26"/>
+          <w:szCs w:val="26"/>
+          <w:highlight w:val="white"/>
+          <w:lang w:val="ru-RU"/>
+        </w:rPr>
+      </w:pPr>
+    </w:p>
+    <w:p>
+      <w:pPr>
         <w:numPr>
           <w:ilvl w:val="0"/>
           <w:numId w:val="1"/>
@@ -2372,6 +2386,7 @@
           <w:szCs w:val="26"/>
           <w:lang w:val="uk-UA"/>
         </w:rPr>
+        <w:lastRenderedPageBreak/>
         <w:t>Объемное тестирование (Volume testing)</w:t>
       </w:r>
     </w:p>
@@ -2397,7 +2412,6 @@
           <w:szCs w:val="26"/>
           <w:lang w:val="uk-UA"/>
         </w:rPr>
-        <w:lastRenderedPageBreak/>
         <w:t>Выносливости (Soak/Endurance testing)</w:t>
       </w:r>
     </w:p>
@@ -3196,6 +3210,7 @@
           <w:highlight w:val="white"/>
           <w:lang w:val="ru-RU"/>
         </w:rPr>
+        <w:lastRenderedPageBreak/>
         <w:t>Что такое нефункциональное тестирование?</w:t>
       </w:r>
     </w:p>
@@ -3222,7 +3237,6 @@
           <w:highlight w:val="white"/>
           <w:lang w:val="ru-RU"/>
         </w:rPr>
-        <w:lastRenderedPageBreak/>
         <w:t>Что вы знаете о Тестировании удобства пользования?</w:t>
       </w:r>
     </w:p>
@@ -5979,7 +5993,7 @@
 </file>
 
 <file path=customXml/itemProps1.xml><?xml version="1.0" encoding="utf-8"?>
-<ds:datastoreItem xmlns:ds="http://schemas.openxmlformats.org/officeDocument/2006/customXml" ds:itemID="{8DEB0935-C23B-4F2F-AF21-14F556ED8529}">
+<ds:datastoreItem xmlns:ds="http://schemas.openxmlformats.org/officeDocument/2006/customXml" ds:itemID="{426E1456-3DBF-45E7-9389-1CA555407569}">
   <ds:schemaRefs>
     <ds:schemaRef ds:uri="http://schemas.openxmlformats.org/officeDocument/2006/bibliography"/>
   </ds:schemaRefs>
